--- a/渔乐生活/受控文档/需求分析/愿景与范围/PRD-2018-G06-愿景与范围 .docx
+++ b/渔乐生活/受控文档/需求分析/愿景与范围/PRD-2018-G06-愿景与范围 .docx
@@ -1,6 +1,6 @@
 
 <file path=word/document.xml><?xml version="1.0" encoding="utf-8"?>
-<w:document xmlns:wpc="http://schemas.microsoft.com/office/word/2010/wordprocessingCanvas" xmlns:cx="http://schemas.microsoft.com/office/drawing/2014/chartex" xmlns:cx1="http://schemas.microsoft.com/office/drawing/2015/9/8/chartex" xmlns:mc="http://schemas.openxmlformats.org/markup-compatibility/2006" xmlns:o="urn:schemas-microsoft-com:office:office" xmlns:r="http://schemas.openxmlformats.org/officeDocument/2006/relationships" xmlns:m="http://schemas.openxmlformats.org/officeDocument/2006/math" xmlns:v="urn:schemas-microsoft-com:vml" xmlns:wp14="http://schemas.microsoft.com/office/word/2010/wordprocessingDrawing" xmlns:wp="http://schemas.openxmlformats.org/drawingml/2006/wordprocessingDrawing" xmlns:w10="urn:schemas-microsoft-com:office:word" xmlns:w="http://schemas.openxmlformats.org/wordprocessingml/2006/main" xmlns:w14="http://schemas.microsoft.com/office/word/2010/wordml" xmlns:w15="http://schemas.microsoft.com/office/word/2012/wordml" xmlns:w16se="http://schemas.microsoft.com/office/word/2015/wordml/symex" xmlns:wpg="http://schemas.microsoft.com/office/word/2010/wordprocessingGroup" xmlns:wpi="http://schemas.microsoft.com/office/word/2010/wordprocessingInk" xmlns:wne="http://schemas.microsoft.com/office/word/2006/wordml" xmlns:wps="http://schemas.microsoft.com/office/word/2010/wordprocessingShape" mc:Ignorable="w14 w15 w16se wp14">
+<w:document xmlns:wpc="http://schemas.microsoft.com/office/word/2010/wordprocessingCanvas" xmlns:cx="http://schemas.microsoft.com/office/drawing/2014/chartex" xmlns:cx1="http://schemas.microsoft.com/office/drawing/2015/9/8/chartex" xmlns:cx2="http://schemas.microsoft.com/office/drawing/2015/10/21/chartex" xmlns:cx3="http://schemas.microsoft.com/office/drawing/2016/5/9/chartex" xmlns:cx4="http://schemas.microsoft.com/office/drawing/2016/5/10/chartex" xmlns:cx5="http://schemas.microsoft.com/office/drawing/2016/5/11/chartex" xmlns:cx6="http://schemas.microsoft.com/office/drawing/2016/5/12/chartex" xmlns:cx7="http://schemas.microsoft.com/office/drawing/2016/5/13/chartex" xmlns:cx8="http://schemas.microsoft.com/office/drawing/2016/5/14/chartex" xmlns:mc="http://schemas.openxmlformats.org/markup-compatibility/2006" xmlns:aink="http://schemas.microsoft.com/office/drawing/2016/ink" xmlns:am3d="http://schemas.microsoft.com/office/drawing/2017/model3d" xmlns:o="urn:schemas-microsoft-com:office:office" xmlns:r="http://schemas.openxmlformats.org/officeDocument/2006/relationships" xmlns:m="http://schemas.openxmlformats.org/officeDocument/2006/math" xmlns:v="urn:schemas-microsoft-com:vml" xmlns:wp14="http://schemas.microsoft.com/office/word/2010/wordprocessingDrawing" xmlns:wp="http://schemas.openxmlformats.org/drawingml/2006/wordprocessingDrawing" xmlns:w10="urn:schemas-microsoft-com:office:word" xmlns:w="http://schemas.openxmlformats.org/wordprocessingml/2006/main" xmlns:w14="http://schemas.microsoft.com/office/word/2010/wordml" xmlns:w15="http://schemas.microsoft.com/office/word/2012/wordml" xmlns:w16cid="http://schemas.microsoft.com/office/word/2016/wordml/cid" xmlns:w16se="http://schemas.microsoft.com/office/word/2015/wordml/symex" xmlns:wpg="http://schemas.microsoft.com/office/word/2010/wordprocessingGroup" xmlns:wpi="http://schemas.microsoft.com/office/word/2010/wordprocessingInk" xmlns:wne="http://schemas.microsoft.com/office/word/2006/wordml" xmlns:wps="http://schemas.microsoft.com/office/word/2010/wordprocessingShape" mc:Ignorable="w14 w15 w16se w16cid wp14">
   <w:body>
     <w:p>
       <w:pPr>
@@ -34,7 +34,7 @@
             <v:path o:extrusionok="f" gradientshapeok="t" o:connecttype="rect"/>
             <o:lock v:ext="edit" aspectratio="t"/>
           </v:shapetype>
-          <v:shape id="_x0000_i1025" type="#_x0000_t75" style="width:181.05pt;height:182.15pt">
+          <v:shape id="_x0000_i1025" type="#_x0000_t75" style="width:180.95pt;height:182.35pt">
             <v:imagedata r:id="rId8" o:title="c8de28d7e45e5273130448de6fba1cc"/>
           </v:shape>
         </w:pict>
@@ -348,7 +348,7 @@
                 <w:rFonts w:hint="eastAsia"/>
                 <w:szCs w:val="21"/>
               </w:rPr>
-              <w:t>0</w:t>
+              <w:t>2</w:t>
             </w:r>
           </w:p>
         </w:tc>
@@ -450,7 +450,14 @@
                 <w:rFonts w:hint="eastAsia"/>
                 <w:szCs w:val="21"/>
               </w:rPr>
-              <w:t>2018-10</w:t>
+              <w:t>2018-1</w:t>
+            </w:r>
+            <w:r>
+              <w:rPr>
+                <w:rFonts w:hint="eastAsia"/>
+                <w:szCs w:val="21"/>
+              </w:rPr>
+              <w:t>1</w:t>
             </w:r>
             <w:r>
               <w:rPr>
@@ -463,7 +470,7 @@
                 <w:rFonts w:hint="eastAsia"/>
                 <w:szCs w:val="21"/>
               </w:rPr>
-              <w:t>21</w:t>
+              <w:t>17</w:t>
             </w:r>
           </w:p>
         </w:tc>
@@ -1023,7 +1030,6 @@
           <w:p>
             <w:pPr>
               <w:rPr>
-                <w:rFonts w:hint="eastAsia"/>
                 <w:szCs w:val="21"/>
               </w:rPr>
             </w:pPr>
@@ -1049,10 +1055,16 @@
           <w:p>
             <w:pPr>
               <w:rPr>
-                <w:rFonts w:hint="eastAsia"/>
-                <w:szCs w:val="21"/>
-              </w:rPr>
-            </w:pPr>
+                <w:szCs w:val="21"/>
+              </w:rPr>
+            </w:pPr>
+            <w:r>
+              <w:rPr>
+                <w:rFonts w:hint="eastAsia"/>
+                <w:szCs w:val="21"/>
+              </w:rPr>
+              <w:t>赵豪杰</w:t>
+            </w:r>
           </w:p>
         </w:tc>
         <w:tc>
@@ -1081,7 +1093,6 @@
           <w:p>
             <w:pPr>
               <w:rPr>
-                <w:rFonts w:hint="eastAsia"/>
                 <w:szCs w:val="21"/>
               </w:rPr>
             </w:pPr>
@@ -1107,7 +1118,6 @@
           <w:p>
             <w:pPr>
               <w:rPr>
-                <w:rFonts w:hint="eastAsia"/>
                 <w:szCs w:val="21"/>
               </w:rPr>
             </w:pPr>
@@ -1120,8 +1130,110 @@
             </w:r>
           </w:p>
         </w:tc>
-        <w:bookmarkStart w:id="9" w:name="_GoBack"/>
-        <w:bookmarkEnd w:id="9"/>
+      </w:tr>
+      <w:tr>
+        <w:trPr>
+          <w:trHeight w:val="90"/>
+        </w:trPr>
+        <w:tc>
+          <w:tcPr>
+            <w:tcW w:w="1269" w:type="dxa"/>
+          </w:tcPr>
+          <w:p>
+            <w:pPr>
+              <w:rPr>
+                <w:rFonts w:hint="eastAsia"/>
+                <w:szCs w:val="21"/>
+              </w:rPr>
+            </w:pPr>
+            <w:r>
+              <w:rPr>
+                <w:rFonts w:hint="eastAsia"/>
+                <w:szCs w:val="21"/>
+              </w:rPr>
+              <w:t>0.1.2</w:t>
+            </w:r>
+          </w:p>
+        </w:tc>
+        <w:tc>
+          <w:tcPr>
+            <w:tcW w:w="1704" w:type="dxa"/>
+          </w:tcPr>
+          <w:p>
+            <w:pPr>
+              <w:rPr>
+                <w:szCs w:val="21"/>
+              </w:rPr>
+            </w:pPr>
+            <w:r>
+              <w:rPr>
+                <w:rFonts w:hint="eastAsia"/>
+                <w:szCs w:val="21"/>
+              </w:rPr>
+              <w:t>赵豪杰</w:t>
+            </w:r>
+          </w:p>
+        </w:tc>
+        <w:tc>
+          <w:tcPr>
+            <w:tcW w:w="1930" w:type="dxa"/>
+          </w:tcPr>
+          <w:p>
+            <w:pPr>
+              <w:rPr>
+                <w:rFonts w:hint="eastAsia"/>
+                <w:szCs w:val="21"/>
+              </w:rPr>
+            </w:pPr>
+            <w:r>
+              <w:rPr>
+                <w:rFonts w:hint="eastAsia"/>
+                <w:szCs w:val="21"/>
+              </w:rPr>
+              <w:t>罗培铖</w:t>
+            </w:r>
+          </w:p>
+        </w:tc>
+        <w:tc>
+          <w:tcPr>
+            <w:tcW w:w="1671" w:type="dxa"/>
+          </w:tcPr>
+          <w:p>
+            <w:pPr>
+              <w:rPr>
+                <w:rFonts w:hint="eastAsia"/>
+                <w:szCs w:val="21"/>
+              </w:rPr>
+            </w:pPr>
+            <w:r>
+              <w:rPr>
+                <w:rFonts w:hint="eastAsia"/>
+                <w:szCs w:val="21"/>
+              </w:rPr>
+              <w:t>2018/11/17-2018/11/17</w:t>
+            </w:r>
+          </w:p>
+        </w:tc>
+        <w:tc>
+          <w:tcPr>
+            <w:tcW w:w="1672" w:type="dxa"/>
+          </w:tcPr>
+          <w:p>
+            <w:pPr>
+              <w:rPr>
+                <w:rFonts w:hint="eastAsia"/>
+                <w:szCs w:val="21"/>
+              </w:rPr>
+            </w:pPr>
+            <w:r>
+              <w:rPr>
+                <w:rFonts w:hint="eastAsia"/>
+                <w:szCs w:val="21"/>
+              </w:rPr>
+              <w:t>完善业务机遇</w:t>
+            </w:r>
+          </w:p>
+        </w:tc>
       </w:tr>
     </w:tbl>
     <w:p>
@@ -1274,8 +1386,8 @@
         </w:rPr>
       </w:pPr>
     </w:p>
+    <w:bookmarkStart w:id="9" w:name="_Toc495739755" w:displacedByCustomXml="next"/>
     <w:bookmarkStart w:id="10" w:name="_Toc276741005" w:displacedByCustomXml="next"/>
-    <w:bookmarkStart w:id="11" w:name="_Toc495739755" w:displacedByCustomXml="next"/>
     <w:sdt>
       <w:sdtPr>
         <w:rPr>
@@ -1292,7 +1404,6 @@
           <w:docPartUnique/>
         </w:docPartObj>
       </w:sdtPr>
-      <w:sdtEndPr/>
       <w:sdtContent>
         <w:p>
           <w:pPr>
@@ -1307,7 +1418,7 @@
         </w:p>
         <w:p>
           <w:pPr>
-            <w:pStyle w:val="12"/>
+            <w:pStyle w:val="TOC1"/>
             <w:tabs>
               <w:tab w:val="right" w:leader="dot" w:pos="8296"/>
             </w:tabs>
@@ -1456,7 +1567,7 @@
         </w:p>
         <w:p>
           <w:pPr>
-            <w:pStyle w:val="12"/>
+            <w:pStyle w:val="TOC1"/>
             <w:tabs>
               <w:tab w:val="left" w:pos="420"/>
               <w:tab w:val="right" w:leader="dot" w:pos="8296"/>
@@ -1542,7 +1653,7 @@
         </w:p>
         <w:p>
           <w:pPr>
-            <w:pStyle w:val="21"/>
+            <w:pStyle w:val="TOC2"/>
             <w:tabs>
               <w:tab w:val="left" w:pos="1260"/>
               <w:tab w:val="right" w:leader="dot" w:pos="8296"/>
@@ -1628,7 +1739,7 @@
         </w:p>
         <w:p>
           <w:pPr>
-            <w:pStyle w:val="21"/>
+            <w:pStyle w:val="TOC2"/>
             <w:tabs>
               <w:tab w:val="left" w:pos="1260"/>
               <w:tab w:val="right" w:leader="dot" w:pos="8296"/>
@@ -1714,7 +1825,7 @@
         </w:p>
         <w:p>
           <w:pPr>
-            <w:pStyle w:val="31"/>
+            <w:pStyle w:val="TOC3"/>
             <w:tabs>
               <w:tab w:val="left" w:pos="1680"/>
               <w:tab w:val="right" w:leader="dot" w:pos="8296"/>
@@ -1800,7 +1911,7 @@
         </w:p>
         <w:p>
           <w:pPr>
-            <w:pStyle w:val="31"/>
+            <w:pStyle w:val="TOC3"/>
             <w:tabs>
               <w:tab w:val="left" w:pos="1680"/>
               <w:tab w:val="right" w:leader="dot" w:pos="8296"/>
@@ -1886,7 +1997,7 @@
         </w:p>
         <w:p>
           <w:pPr>
-            <w:pStyle w:val="31"/>
+            <w:pStyle w:val="TOC3"/>
             <w:tabs>
               <w:tab w:val="left" w:pos="1680"/>
               <w:tab w:val="right" w:leader="dot" w:pos="8296"/>
@@ -1972,7 +2083,7 @@
         </w:p>
         <w:p>
           <w:pPr>
-            <w:pStyle w:val="21"/>
+            <w:pStyle w:val="TOC2"/>
             <w:tabs>
               <w:tab w:val="left" w:pos="1260"/>
               <w:tab w:val="right" w:leader="dot" w:pos="8296"/>
@@ -2058,7 +2169,7 @@
         </w:p>
         <w:p>
           <w:pPr>
-            <w:pStyle w:val="21"/>
+            <w:pStyle w:val="TOC2"/>
             <w:tabs>
               <w:tab w:val="left" w:pos="1260"/>
               <w:tab w:val="right" w:leader="dot" w:pos="8296"/>
@@ -2144,7 +2255,7 @@
         </w:p>
         <w:p>
           <w:pPr>
-            <w:pStyle w:val="21"/>
+            <w:pStyle w:val="TOC2"/>
             <w:tabs>
               <w:tab w:val="left" w:pos="1260"/>
               <w:tab w:val="right" w:leader="dot" w:pos="8296"/>
@@ -2230,7 +2341,7 @@
         </w:p>
         <w:p>
           <w:pPr>
-            <w:pStyle w:val="21"/>
+            <w:pStyle w:val="TOC2"/>
             <w:tabs>
               <w:tab w:val="left" w:pos="1260"/>
               <w:tab w:val="right" w:leader="dot" w:pos="8296"/>
@@ -2316,7 +2427,7 @@
         </w:p>
         <w:p>
           <w:pPr>
-            <w:pStyle w:val="21"/>
+            <w:pStyle w:val="TOC2"/>
             <w:tabs>
               <w:tab w:val="left" w:pos="1260"/>
               <w:tab w:val="right" w:leader="dot" w:pos="8296"/>
@@ -2402,7 +2513,7 @@
         </w:p>
         <w:p>
           <w:pPr>
-            <w:pStyle w:val="21"/>
+            <w:pStyle w:val="TOC2"/>
             <w:tabs>
               <w:tab w:val="left" w:pos="1260"/>
               <w:tab w:val="right" w:leader="dot" w:pos="8296"/>
@@ -2488,7 +2599,7 @@
         </w:p>
         <w:p>
           <w:pPr>
-            <w:pStyle w:val="31"/>
+            <w:pStyle w:val="TOC3"/>
             <w:tabs>
               <w:tab w:val="left" w:pos="1680"/>
               <w:tab w:val="right" w:leader="dot" w:pos="8296"/>
@@ -2574,7 +2685,7 @@
         </w:p>
         <w:p>
           <w:pPr>
-            <w:pStyle w:val="12"/>
+            <w:pStyle w:val="TOC1"/>
             <w:tabs>
               <w:tab w:val="left" w:pos="420"/>
               <w:tab w:val="right" w:leader="dot" w:pos="8296"/>
@@ -2660,7 +2771,7 @@
         </w:p>
         <w:p>
           <w:pPr>
-            <w:pStyle w:val="21"/>
+            <w:pStyle w:val="TOC2"/>
             <w:tabs>
               <w:tab w:val="left" w:pos="1260"/>
               <w:tab w:val="right" w:leader="dot" w:pos="8296"/>
@@ -2746,7 +2857,7 @@
         </w:p>
         <w:p>
           <w:pPr>
-            <w:pStyle w:val="21"/>
+            <w:pStyle w:val="TOC2"/>
             <w:tabs>
               <w:tab w:val="left" w:pos="1260"/>
               <w:tab w:val="right" w:leader="dot" w:pos="8296"/>
@@ -2832,7 +2943,7 @@
         </w:p>
         <w:p>
           <w:pPr>
-            <w:pStyle w:val="21"/>
+            <w:pStyle w:val="TOC2"/>
             <w:tabs>
               <w:tab w:val="left" w:pos="1260"/>
               <w:tab w:val="right" w:leader="dot" w:pos="8296"/>
@@ -2918,7 +3029,7 @@
         </w:p>
         <w:p>
           <w:pPr>
-            <w:pStyle w:val="21"/>
+            <w:pStyle w:val="TOC2"/>
             <w:tabs>
               <w:tab w:val="left" w:pos="1260"/>
               <w:tab w:val="right" w:leader="dot" w:pos="8296"/>
@@ -3004,7 +3115,7 @@
         </w:p>
         <w:p>
           <w:pPr>
-            <w:pStyle w:val="21"/>
+            <w:pStyle w:val="TOC2"/>
             <w:tabs>
               <w:tab w:val="left" w:pos="1260"/>
               <w:tab w:val="right" w:leader="dot" w:pos="8296"/>
@@ -3090,7 +3201,7 @@
         </w:p>
         <w:p>
           <w:pPr>
-            <w:pStyle w:val="12"/>
+            <w:pStyle w:val="TOC1"/>
             <w:tabs>
               <w:tab w:val="left" w:pos="420"/>
               <w:tab w:val="right" w:leader="dot" w:pos="8296"/>
@@ -3176,7 +3287,7 @@
         </w:p>
         <w:p>
           <w:pPr>
-            <w:pStyle w:val="21"/>
+            <w:pStyle w:val="TOC2"/>
             <w:tabs>
               <w:tab w:val="left" w:pos="1260"/>
               <w:tab w:val="right" w:leader="dot" w:pos="8296"/>
@@ -3262,7 +3373,7 @@
         </w:p>
         <w:p>
           <w:pPr>
-            <w:pStyle w:val="21"/>
+            <w:pStyle w:val="TOC2"/>
             <w:tabs>
               <w:tab w:val="left" w:pos="1260"/>
               <w:tab w:val="right" w:leader="dot" w:pos="8296"/>
@@ -3348,7 +3459,7 @@
         </w:p>
         <w:p>
           <w:pPr>
-            <w:pStyle w:val="21"/>
+            <w:pStyle w:val="TOC2"/>
             <w:tabs>
               <w:tab w:val="left" w:pos="1260"/>
               <w:tab w:val="right" w:leader="dot" w:pos="8296"/>
@@ -3434,7 +3545,7 @@
         </w:p>
         <w:p>
           <w:pPr>
-            <w:pStyle w:val="31"/>
+            <w:pStyle w:val="TOC3"/>
             <w:tabs>
               <w:tab w:val="left" w:pos="1680"/>
               <w:tab w:val="right" w:leader="dot" w:pos="8296"/>
@@ -3520,7 +3631,7 @@
         </w:p>
         <w:p>
           <w:pPr>
-            <w:pStyle w:val="21"/>
+            <w:pStyle w:val="TOC2"/>
             <w:tabs>
               <w:tab w:val="left" w:pos="1260"/>
               <w:tab w:val="right" w:leader="dot" w:pos="8296"/>
@@ -3606,7 +3717,7 @@
         </w:p>
         <w:p>
           <w:pPr>
-            <w:pStyle w:val="21"/>
+            <w:pStyle w:val="TOC2"/>
             <w:tabs>
               <w:tab w:val="left" w:pos="1260"/>
               <w:tab w:val="right" w:leader="dot" w:pos="8296"/>
@@ -3692,7 +3803,7 @@
         </w:p>
         <w:p>
           <w:pPr>
-            <w:pStyle w:val="12"/>
+            <w:pStyle w:val="TOC1"/>
             <w:tabs>
               <w:tab w:val="left" w:pos="420"/>
               <w:tab w:val="right" w:leader="dot" w:pos="8296"/>
@@ -3778,7 +3889,7 @@
         </w:p>
         <w:p>
           <w:pPr>
-            <w:pStyle w:val="21"/>
+            <w:pStyle w:val="TOC2"/>
             <w:tabs>
               <w:tab w:val="left" w:pos="1260"/>
               <w:tab w:val="right" w:leader="dot" w:pos="8296"/>
@@ -3864,7 +3975,7 @@
         </w:p>
         <w:p>
           <w:pPr>
-            <w:pStyle w:val="21"/>
+            <w:pStyle w:val="TOC2"/>
             <w:tabs>
               <w:tab w:val="left" w:pos="1260"/>
               <w:tab w:val="right" w:leader="dot" w:pos="8296"/>
@@ -4048,7 +4159,7 @@
       <w:pPr>
         <w:pStyle w:val="a"/>
       </w:pPr>
-      <w:bookmarkStart w:id="12" w:name="_Toc527900317"/>
+      <w:bookmarkStart w:id="11" w:name="_Toc527900317"/>
       <w:r>
         <w:rPr>
           <w:rFonts w:hint="eastAsia"/>
@@ -4056,208 +4167,208 @@
         <w:lastRenderedPageBreak/>
         <w:t>引言</w:t>
       </w:r>
+      <w:bookmarkEnd w:id="10"/>
+      <w:bookmarkEnd w:id="9"/>
       <w:bookmarkEnd w:id="11"/>
-      <w:bookmarkEnd w:id="10"/>
+    </w:p>
+    <w:p>
+      <w:pPr>
+        <w:pStyle w:val="a0"/>
+      </w:pPr>
+      <w:bookmarkStart w:id="12" w:name="_Toc527900318"/>
+      <w:r>
+        <w:rPr>
+          <w:rFonts w:hint="eastAsia"/>
+        </w:rPr>
+        <w:t>愿</w:t>
+      </w:r>
+      <w:r>
+        <w:rPr>
+          <w:rFonts w:hint="eastAsia"/>
+        </w:rPr>
+        <w:t>景文档</w:t>
+      </w:r>
+      <w:r>
+        <w:rPr>
+          <w:rFonts w:hint="eastAsia"/>
+        </w:rPr>
+        <w:t>目的</w:t>
+      </w:r>
       <w:bookmarkEnd w:id="12"/>
     </w:p>
     <w:p>
       <w:pPr>
+        <w:ind w:firstLineChars="300" w:firstLine="630"/>
+        <w:rPr>
+          <w:szCs w:val="21"/>
+        </w:rPr>
+      </w:pPr>
+      <w:r>
+        <w:rPr>
+          <w:rFonts w:hint="eastAsia"/>
+          <w:szCs w:val="21"/>
+        </w:rPr>
+        <w:t>明确愿景和范围，简要描述最终产品将要达成什么业务目标。描述了项目</w:t>
+      </w:r>
+      <w:r>
+        <w:rPr>
+          <w:rFonts w:hint="eastAsia"/>
+          <w:szCs w:val="21"/>
+        </w:rPr>
+        <w:t>针对</w:t>
+      </w:r>
+      <w:r>
+        <w:rPr>
+          <w:rFonts w:hint="eastAsia"/>
+          <w:szCs w:val="21"/>
+        </w:rPr>
+        <w:t>因为</w:t>
+      </w:r>
+      <w:r>
+        <w:rPr>
+          <w:rFonts w:hint="eastAsia"/>
+          <w:szCs w:val="21"/>
+        </w:rPr>
+        <w:t>钓鱼</w:t>
+      </w:r>
+      <w:r>
+        <w:rPr>
+          <w:rFonts w:hint="eastAsia"/>
+          <w:szCs w:val="21"/>
+        </w:rPr>
+        <w:t>发烧友</w:t>
+      </w:r>
+      <w:r>
+        <w:rPr>
+          <w:rFonts w:hint="eastAsia"/>
+          <w:szCs w:val="21"/>
+        </w:rPr>
+        <w:t>需要</w:t>
+      </w:r>
+      <w:r>
+        <w:rPr>
+          <w:rFonts w:hint="eastAsia"/>
+          <w:szCs w:val="21"/>
+        </w:rPr>
+        <w:t>进行钓鱼社交活动，</w:t>
+      </w:r>
+      <w:r>
+        <w:rPr>
+          <w:rFonts w:hint="eastAsia"/>
+          <w:szCs w:val="21"/>
+        </w:rPr>
+        <w:t>而产生</w:t>
+      </w:r>
+      <w:r>
+        <w:rPr>
+          <w:rFonts w:hint="eastAsia"/>
+          <w:szCs w:val="21"/>
+        </w:rPr>
+        <w:t>“渔乐生活A</w:t>
+      </w:r>
+      <w:r>
+        <w:rPr>
+          <w:szCs w:val="21"/>
+        </w:rPr>
+        <w:t>PP</w:t>
+      </w:r>
+      <w:r>
+        <w:rPr>
+          <w:rFonts w:hint="eastAsia"/>
+          <w:szCs w:val="21"/>
+        </w:rPr>
+        <w:t>”，将提供一个以地理信息位置为基础的社交平台，含有钓鱼地点的上传、</w:t>
+      </w:r>
+      <w:r>
+        <w:rPr>
+          <w:rFonts w:hint="eastAsia"/>
+          <w:szCs w:val="21"/>
+        </w:rPr>
+        <w:t>分享</w:t>
+      </w:r>
+      <w:r>
+        <w:rPr>
+          <w:rFonts w:hint="eastAsia"/>
+          <w:szCs w:val="21"/>
+        </w:rPr>
+        <w:t>钓鱼经历、朋友圈社交、相约钓鱼等功能，该系统将给钓鱼爱好者提供一个良好的交流的平台。不同于当前钓鱼</w:t>
+      </w:r>
+      <w:r>
+        <w:rPr>
+          <w:szCs w:val="21"/>
+        </w:rPr>
+        <w:t>APP</w:t>
+      </w:r>
+      <w:r>
+        <w:rPr>
+          <w:rFonts w:hint="eastAsia"/>
+          <w:szCs w:val="21"/>
+        </w:rPr>
+        <w:t>系统，产品目前不带有商用、获利目的。</w:t>
+      </w:r>
+    </w:p>
+    <w:p>
+      <w:pPr>
         <w:pStyle w:val="a0"/>
       </w:pPr>
-      <w:bookmarkStart w:id="13" w:name="_Toc527900318"/>
+      <w:bookmarkStart w:id="13" w:name="_Toc527900319"/>
       <w:r>
         <w:rPr>
           <w:rFonts w:hint="eastAsia"/>
         </w:rPr>
-        <w:t>愿</w:t>
-      </w:r>
-      <w:r>
-        <w:rPr>
-          <w:rFonts w:hint="eastAsia"/>
-        </w:rPr>
-        <w:t>景文档</w:t>
-      </w:r>
-      <w:r>
-        <w:rPr>
-          <w:rFonts w:hint="eastAsia"/>
-        </w:rPr>
-        <w:t>目的</w:t>
+        <w:t>背景</w:t>
       </w:r>
       <w:bookmarkEnd w:id="13"/>
     </w:p>
     <w:p>
       <w:pPr>
-        <w:ind w:firstLineChars="300" w:firstLine="630"/>
-        <w:rPr>
-          <w:szCs w:val="21"/>
-        </w:rPr>
-      </w:pPr>
+        <w:pStyle w:val="a1"/>
+      </w:pPr>
+      <w:bookmarkStart w:id="14" w:name="_Toc527900320"/>
       <w:r>
         <w:rPr>
           <w:rFonts w:hint="eastAsia"/>
-          <w:szCs w:val="21"/>
-        </w:rPr>
-        <w:t>明确愿景和范围，简要描述最终产品将要达成什么业务目标。描述了项目</w:t>
-      </w:r>
-      <w:r>
-        <w:rPr>
-          <w:rFonts w:hint="eastAsia"/>
-          <w:szCs w:val="21"/>
-        </w:rPr>
-        <w:t>针对</w:t>
-      </w:r>
-      <w:r>
-        <w:rPr>
-          <w:rFonts w:hint="eastAsia"/>
-          <w:szCs w:val="21"/>
-        </w:rPr>
-        <w:t>因为</w:t>
-      </w:r>
-      <w:r>
-        <w:rPr>
-          <w:rFonts w:hint="eastAsia"/>
-          <w:szCs w:val="21"/>
-        </w:rPr>
-        <w:t>钓鱼</w:t>
-      </w:r>
-      <w:r>
-        <w:rPr>
-          <w:rFonts w:hint="eastAsia"/>
-          <w:szCs w:val="21"/>
-        </w:rPr>
-        <w:t>发烧友</w:t>
-      </w:r>
-      <w:r>
-        <w:rPr>
-          <w:rFonts w:hint="eastAsia"/>
-          <w:szCs w:val="21"/>
-        </w:rPr>
-        <w:t>需要</w:t>
-      </w:r>
-      <w:r>
-        <w:rPr>
-          <w:rFonts w:hint="eastAsia"/>
-          <w:szCs w:val="21"/>
-        </w:rPr>
-        <w:t>进行钓鱼社交活动，</w:t>
-      </w:r>
-      <w:r>
-        <w:rPr>
-          <w:rFonts w:hint="eastAsia"/>
-          <w:szCs w:val="21"/>
-        </w:rPr>
-        <w:t>而产生</w:t>
-      </w:r>
-      <w:r>
-        <w:rPr>
-          <w:rFonts w:hint="eastAsia"/>
-          <w:szCs w:val="21"/>
-        </w:rPr>
-        <w:t>“渔乐生活A</w:t>
-      </w:r>
-      <w:r>
-        <w:rPr>
-          <w:szCs w:val="21"/>
-        </w:rPr>
-        <w:t>PP</w:t>
-      </w:r>
-      <w:r>
-        <w:rPr>
-          <w:rFonts w:hint="eastAsia"/>
-          <w:szCs w:val="21"/>
-        </w:rPr>
-        <w:t>”，将提供一个以地理信息位置为基础的社交平台，含有钓鱼地点的上传、</w:t>
-      </w:r>
-      <w:r>
-        <w:rPr>
-          <w:rFonts w:hint="eastAsia"/>
-          <w:szCs w:val="21"/>
-        </w:rPr>
-        <w:t>分享</w:t>
-      </w:r>
-      <w:r>
-        <w:rPr>
-          <w:rFonts w:hint="eastAsia"/>
-          <w:szCs w:val="21"/>
-        </w:rPr>
-        <w:t>钓鱼经历、朋友圈社交、相约钓鱼等功能，该系统将给钓鱼爱好者提供一个良好的交流的平台。不同于当前钓鱼</w:t>
-      </w:r>
-      <w:r>
-        <w:rPr>
-          <w:szCs w:val="21"/>
-        </w:rPr>
-        <w:t>APP</w:t>
-      </w:r>
-      <w:r>
-        <w:rPr>
-          <w:rFonts w:hint="eastAsia"/>
-          <w:szCs w:val="21"/>
-        </w:rPr>
-        <w:t>系统，产品目前不带有商用、获利目的。</w:t>
-      </w:r>
-    </w:p>
-    <w:p>
-      <w:pPr>
-        <w:pStyle w:val="a0"/>
-      </w:pPr>
-      <w:bookmarkStart w:id="14" w:name="_Toc527900319"/>
-      <w:r>
-        <w:rPr>
-          <w:rFonts w:hint="eastAsia"/>
-        </w:rPr>
-        <w:t>背景</w:t>
+        </w:rPr>
+        <w:t>项目名称</w:t>
       </w:r>
       <w:bookmarkEnd w:id="14"/>
     </w:p>
     <w:p>
       <w:pPr>
-        <w:pStyle w:val="a1"/>
-      </w:pPr>
-      <w:bookmarkStart w:id="15" w:name="_Toc527900320"/>
+        <w:ind w:leftChars="200" w:left="420"/>
+      </w:pPr>
       <w:r>
         <w:rPr>
           <w:rFonts w:hint="eastAsia"/>
         </w:rPr>
-        <w:t>项目名称</w:t>
-      </w:r>
-      <w:bookmarkEnd w:id="15"/>
+        <w:t xml:space="preserve">     </w:t>
+      </w:r>
+      <w:r>
+        <w:rPr>
+          <w:rFonts w:hint="eastAsia"/>
+          <w:szCs w:val="21"/>
+        </w:rPr>
+        <w:t>渔乐生活A</w:t>
+      </w:r>
+      <w:r>
+        <w:rPr>
+          <w:szCs w:val="21"/>
+        </w:rPr>
+        <w:t>PP</w:t>
+      </w:r>
     </w:p>
     <w:p>
       <w:pPr>
-        <w:ind w:leftChars="200" w:left="420"/>
-      </w:pPr>
+        <w:pStyle w:val="a1"/>
+      </w:pPr>
+      <w:bookmarkStart w:id="15" w:name="_Toc527900321"/>
       <w:r>
         <w:rPr>
           <w:rFonts w:hint="eastAsia"/>
         </w:rPr>
-        <w:t xml:space="preserve">     </w:t>
-      </w:r>
-      <w:r>
-        <w:rPr>
-          <w:rFonts w:hint="eastAsia"/>
-          <w:szCs w:val="21"/>
-        </w:rPr>
-        <w:t>渔乐生活A</w:t>
-      </w:r>
-      <w:r>
-        <w:rPr>
-          <w:szCs w:val="21"/>
-        </w:rPr>
-        <w:t>PP</w:t>
-      </w:r>
-    </w:p>
-    <w:p>
-      <w:pPr>
-        <w:pStyle w:val="a1"/>
-      </w:pPr>
-      <w:bookmarkStart w:id="16" w:name="_Toc527900321"/>
-      <w:r>
-        <w:rPr>
-          <w:rFonts w:hint="eastAsia"/>
-        </w:rPr>
         <w:t>项目提出者</w:t>
       </w:r>
-      <w:bookmarkEnd w:id="16"/>
+      <w:bookmarkEnd w:id="15"/>
     </w:p>
     <w:tbl>
       <w:tblPr>
@@ -4510,7 +4621,7 @@
       <w:pPr>
         <w:pStyle w:val="a1"/>
       </w:pPr>
-      <w:bookmarkStart w:id="17" w:name="_Toc527900322"/>
+      <w:bookmarkStart w:id="16" w:name="_Toc527900322"/>
       <w:r>
         <w:rPr>
           <w:rFonts w:hint="eastAsia"/>
@@ -4520,7 +4631,7 @@
       <w:r>
         <w:t>开发团队</w:t>
       </w:r>
-      <w:bookmarkEnd w:id="17"/>
+      <w:bookmarkEnd w:id="16"/>
     </w:p>
     <w:p>
       <w:r>
@@ -5891,6 +6002,7 @@
             <w:tcW w:w="1036" w:type="dxa"/>
           </w:tcPr>
           <w:p>
+            <w:bookmarkStart w:id="17" w:name="_GoBack"/>
             <w:r>
               <w:rPr>
                 <w:rFonts w:hint="eastAsia"/>
@@ -6316,6 +6428,7 @@
           <w:p/>
         </w:tc>
       </w:tr>
+      <w:bookmarkEnd w:id="17"/>
     </w:tbl>
     <w:p>
       <w:pPr>
@@ -6774,15 +6887,50 @@
     <w:p>
       <w:pPr>
         <w:ind w:firstLineChars="200" w:firstLine="420"/>
-      </w:pPr>
+        <w:rPr>
+          <w:rFonts w:hint="eastAsia"/>
+        </w:rPr>
+      </w:pPr>
+      <w:r>
+        <w:rPr>
+          <w:rFonts w:hint="eastAsia"/>
+        </w:rPr>
+        <w:t>即使</w:t>
+      </w:r>
+      <w:r>
+        <w:rPr>
+          <w:rFonts w:hint="eastAsia"/>
+        </w:rPr>
+        <w:t>市场上的‘渔获’APP</w:t>
+      </w:r>
+      <w:r>
+        <w:rPr>
+          <w:rFonts w:hint="eastAsia"/>
+        </w:rPr>
+        <w:t>功能齐全，但是没有约钓功能，该功能点可以说是广大渔友急需，但是被APP厂商忽视的痛点。</w:t>
+      </w:r>
     </w:p>
     <w:p>
       <w:pPr>
         <w:ind w:firstLineChars="200" w:firstLine="420"/>
-      </w:pPr>
+        <w:rPr>
+          <w:rFonts w:hint="eastAsia"/>
+        </w:rPr>
+      </w:pPr>
+      <w:r>
+        <w:rPr>
+          <w:rFonts w:hint="eastAsia"/>
+        </w:rPr>
+        <w:t>同时，项目提出者认为市面上的APP有的功能分散，有的功能繁多，都不能提供友好的交互体验，所以认为一个简单设计的功能型APP将会收到广大渔友的喜爱。</w:t>
+      </w:r>
     </w:p>
     <w:p>
       <w:pPr>
+        <w:ind w:firstLineChars="200" w:firstLine="420"/>
+      </w:pPr>
+    </w:p>
+    <w:p>
+      <w:pPr>
         <w:pStyle w:val="a0"/>
       </w:pPr>
       <w:bookmarkStart w:id="22" w:name="_Toc527900327"/>
@@ -6790,6 +6938,7 @@
         <w:rPr>
           <w:rFonts w:hint="eastAsia"/>
         </w:rPr>
+        <w:lastRenderedPageBreak/>
         <w:t>客户描述与</w:t>
       </w:r>
       <w:r>
@@ -6831,7 +6980,6 @@
           <w:rFonts w:hint="eastAsia"/>
           <w:szCs w:val="21"/>
         </w:rPr>
-        <w:lastRenderedPageBreak/>
         <w:t>针对钓鱼发烧友， “渔乐生活A</w:t>
       </w:r>
       <w:r>
@@ -8211,6 +8359,7 @@
         <w:rPr>
           <w:rFonts w:hint="eastAsia"/>
         </w:rPr>
+        <w:lastRenderedPageBreak/>
         <w:t>解决</w:t>
       </w:r>
       <w:r>
@@ -8264,7 +8413,6 @@
           <w:rFonts w:hint="eastAsia"/>
           <w:szCs w:val="21"/>
         </w:rPr>
-        <w:lastRenderedPageBreak/>
         <w:t>针对钓鱼发烧友，他们需要进行钓鱼社交活动，“渔乐生活A</w:t>
       </w:r>
       <w:r>
@@ -8647,6 +8795,7 @@
           <w:szCs w:val="21"/>
           <w:lang w:val="zh-CN"/>
         </w:rPr>
+        <w:lastRenderedPageBreak/>
         <w:t>有助于</w:t>
       </w:r>
       <w:r>
@@ -8780,7 +8929,6 @@
         <w:rPr>
           <w:rFonts w:hint="eastAsia"/>
         </w:rPr>
-        <w:lastRenderedPageBreak/>
         <w:t>产品</w:t>
       </w:r>
       <w:r>
@@ -9721,6 +9869,7 @@
         <w:rPr>
           <w:rFonts w:hint="eastAsia"/>
         </w:rPr>
+        <w:lastRenderedPageBreak/>
         <w:t>后续</w:t>
       </w:r>
       <w:r>
@@ -9773,7 +9922,6 @@
         <w:rPr>
           <w:rFonts w:hint="eastAsia"/>
         </w:rPr>
-        <w:lastRenderedPageBreak/>
         <w:t>法律</w:t>
       </w:r>
       <w:r>
@@ -10639,6 +10787,7 @@
           <w:szCs w:val="21"/>
           <w:lang w:val="zh-CN"/>
         </w:rPr>
+        <w:lastRenderedPageBreak/>
         <w:t>本网站要求提供对校内</w:t>
       </w:r>
       <w:r>
@@ -10872,7 +11021,6 @@
         <w:rPr>
           <w:rFonts w:hint="eastAsia"/>
         </w:rPr>
-        <w:lastRenderedPageBreak/>
         <w:t>客户</w:t>
       </w:r>
       <w:r>
@@ -12122,18 +12270,8 @@
 </w:document>
 </file>
 
-<file path=word/commentsIds.xml><?xml version="1.0" encoding="utf-8"?>
-<w16cid:commentsIds xmlns:wpc="http://schemas.microsoft.com/office/word/2010/wordprocessingCanvas" xmlns:cx="http://schemas.microsoft.com/office/drawing/2014/chartex" xmlns:cx1="http://schemas.microsoft.com/office/drawing/2015/9/8/chartex" xmlns:cx2="http://schemas.microsoft.com/office/drawing/2015/10/21/chartex" xmlns:cx3="http://schemas.microsoft.com/office/drawing/2016/5/9/chartex" xmlns:cx4="http://schemas.microsoft.com/office/drawing/2016/5/10/chartex" xmlns:cx5="http://schemas.microsoft.com/office/drawing/2016/5/11/chartex" xmlns:cx6="http://schemas.microsoft.com/office/drawing/2016/5/12/chartex" xmlns:cx7="http://schemas.microsoft.com/office/drawing/2016/5/13/chartex" xmlns:cx8="http://schemas.microsoft.com/office/drawing/2016/5/14/chartex" xmlns:mc="http://schemas.openxmlformats.org/markup-compatibility/2006" xmlns:aink="http://schemas.microsoft.com/office/drawing/2016/ink" xmlns:am3d="http://schemas.microsoft.com/office/drawing/2017/model3d" xmlns:o="urn:schemas-microsoft-com:office:office" xmlns:r="http://schemas.openxmlformats.org/officeDocument/2006/relationships" xmlns:m="http://schemas.openxmlformats.org/officeDocument/2006/math" xmlns:v="urn:schemas-microsoft-com:vml" xmlns:wp14="http://schemas.microsoft.com/office/word/2010/wordprocessingDrawing" xmlns:wp="http://schemas.openxmlformats.org/drawingml/2006/wordprocessingDrawing" xmlns:w10="urn:schemas-microsoft-com:office:word" xmlns:w="http://schemas.openxmlformats.org/wordprocessingml/2006/main" xmlns:w14="http://schemas.microsoft.com/office/word/2010/wordml" xmlns:w15="http://schemas.microsoft.com/office/word/2012/wordml" xmlns:w16cid="http://schemas.microsoft.com/office/word/2016/wordml/cid" xmlns:w16se="http://schemas.microsoft.com/office/word/2015/wordml/symex" xmlns:wpg="http://schemas.microsoft.com/office/word/2010/wordprocessingGroup" xmlns:wpi="http://schemas.microsoft.com/office/word/2010/wordprocessingInk" xmlns:wne="http://schemas.microsoft.com/office/word/2006/wordml" xmlns:wps="http://schemas.microsoft.com/office/word/2010/wordprocessingShape" mc:Ignorable="w14 w15 w16se w16cid wp14">
-  <w16cid:commentId w16cid:paraId="6F482725" w16cid:durableId="1DC82DA2"/>
-  <w16cid:commentId w16cid:paraId="3DBA7F20" w16cid:durableId="1DC82DA3"/>
-  <w16cid:commentId w16cid:paraId="55DEA39B" w16cid:durableId="1DC82DA4"/>
-  <w16cid:commentId w16cid:paraId="1C914B0E" w16cid:durableId="1DC82DA5"/>
-  <w16cid:commentId w16cid:paraId="7C06566C" w16cid:durableId="1DC82DA6"/>
-</w16cid:commentsIds>
-</file>
-
 <file path=word/endnotes.xml><?xml version="1.0" encoding="utf-8"?>
-<w:endnotes xmlns:wpc="http://schemas.microsoft.com/office/word/2010/wordprocessingCanvas" xmlns:cx="http://schemas.microsoft.com/office/drawing/2014/chartex" xmlns:cx1="http://schemas.microsoft.com/office/drawing/2015/9/8/chartex" xmlns:mc="http://schemas.openxmlformats.org/markup-compatibility/2006" xmlns:o="urn:schemas-microsoft-com:office:office" xmlns:r="http://schemas.openxmlformats.org/officeDocument/2006/relationships" xmlns:m="http://schemas.openxmlformats.org/officeDocument/2006/math" xmlns:v="urn:schemas-microsoft-com:vml" xmlns:wp14="http://schemas.microsoft.com/office/word/2010/wordprocessingDrawing" xmlns:wp="http://schemas.openxmlformats.org/drawingml/2006/wordprocessingDrawing" xmlns:w10="urn:schemas-microsoft-com:office:word" xmlns:w="http://schemas.openxmlformats.org/wordprocessingml/2006/main" xmlns:w14="http://schemas.microsoft.com/office/word/2010/wordml" xmlns:w15="http://schemas.microsoft.com/office/word/2012/wordml" xmlns:w16se="http://schemas.microsoft.com/office/word/2015/wordml/symex" xmlns:wpg="http://schemas.microsoft.com/office/word/2010/wordprocessingGroup" xmlns:wpi="http://schemas.microsoft.com/office/word/2010/wordprocessingInk" xmlns:wne="http://schemas.microsoft.com/office/word/2006/wordml" xmlns:wps="http://schemas.microsoft.com/office/word/2010/wordprocessingShape" mc:Ignorable="w14 w15 w16se wp14">
+<w:endnotes xmlns:wpc="http://schemas.microsoft.com/office/word/2010/wordprocessingCanvas" xmlns:cx="http://schemas.microsoft.com/office/drawing/2014/chartex" xmlns:cx1="http://schemas.microsoft.com/office/drawing/2015/9/8/chartex" xmlns:cx2="http://schemas.microsoft.com/office/drawing/2015/10/21/chartex" xmlns:cx3="http://schemas.microsoft.com/office/drawing/2016/5/9/chartex" xmlns:cx4="http://schemas.microsoft.com/office/drawing/2016/5/10/chartex" xmlns:cx5="http://schemas.microsoft.com/office/drawing/2016/5/11/chartex" xmlns:cx6="http://schemas.microsoft.com/office/drawing/2016/5/12/chartex" xmlns:cx7="http://schemas.microsoft.com/office/drawing/2016/5/13/chartex" xmlns:cx8="http://schemas.microsoft.com/office/drawing/2016/5/14/chartex" xmlns:mc="http://schemas.openxmlformats.org/markup-compatibility/2006" xmlns:aink="http://schemas.microsoft.com/office/drawing/2016/ink" xmlns:am3d="http://schemas.microsoft.com/office/drawing/2017/model3d" xmlns:o="urn:schemas-microsoft-com:office:office" xmlns:r="http://schemas.openxmlformats.org/officeDocument/2006/relationships" xmlns:m="http://schemas.openxmlformats.org/officeDocument/2006/math" xmlns:v="urn:schemas-microsoft-com:vml" xmlns:wp14="http://schemas.microsoft.com/office/word/2010/wordprocessingDrawing" xmlns:wp="http://schemas.openxmlformats.org/drawingml/2006/wordprocessingDrawing" xmlns:w10="urn:schemas-microsoft-com:office:word" xmlns:w="http://schemas.openxmlformats.org/wordprocessingml/2006/main" xmlns:w14="http://schemas.microsoft.com/office/word/2010/wordml" xmlns:w15="http://schemas.microsoft.com/office/word/2012/wordml" xmlns:w16cid="http://schemas.microsoft.com/office/word/2016/wordml/cid" xmlns:w16se="http://schemas.microsoft.com/office/word/2015/wordml/symex" xmlns:wpg="http://schemas.microsoft.com/office/word/2010/wordprocessingGroup" xmlns:wpi="http://schemas.microsoft.com/office/word/2010/wordprocessingInk" xmlns:wne="http://schemas.microsoft.com/office/word/2006/wordml" xmlns:wps="http://schemas.microsoft.com/office/word/2010/wordprocessingShape" mc:Ignorable="w14 w15 w16se w16cid wp14">
   <w:endnote w:type="separator" w:id="-1">
     <w:p>
       <w:r>
@@ -12152,7 +12290,7 @@
 </file>
 
 <file path=word/footer1.xml><?xml version="1.0" encoding="utf-8"?>
-<w:ftr xmlns:wpc="http://schemas.microsoft.com/office/word/2010/wordprocessingCanvas" xmlns:cx="http://schemas.microsoft.com/office/drawing/2014/chartex" xmlns:cx1="http://schemas.microsoft.com/office/drawing/2015/9/8/chartex" xmlns:mc="http://schemas.openxmlformats.org/markup-compatibility/2006" xmlns:o="urn:schemas-microsoft-com:office:office" xmlns:r="http://schemas.openxmlformats.org/officeDocument/2006/relationships" xmlns:m="http://schemas.openxmlformats.org/officeDocument/2006/math" xmlns:v="urn:schemas-microsoft-com:vml" xmlns:wp14="http://schemas.microsoft.com/office/word/2010/wordprocessingDrawing" xmlns:wp="http://schemas.openxmlformats.org/drawingml/2006/wordprocessingDrawing" xmlns:w10="urn:schemas-microsoft-com:office:word" xmlns:w="http://schemas.openxmlformats.org/wordprocessingml/2006/main" xmlns:w14="http://schemas.microsoft.com/office/word/2010/wordml" xmlns:w15="http://schemas.microsoft.com/office/word/2012/wordml" xmlns:w16se="http://schemas.microsoft.com/office/word/2015/wordml/symex" xmlns:wpg="http://schemas.microsoft.com/office/word/2010/wordprocessingGroup" xmlns:wpi="http://schemas.microsoft.com/office/word/2010/wordprocessingInk" xmlns:wne="http://schemas.microsoft.com/office/word/2006/wordml" xmlns:wps="http://schemas.microsoft.com/office/word/2010/wordprocessingShape" mc:Ignorable="w14 w15 w16se wp14">
+<w:ftr xmlns:wpc="http://schemas.microsoft.com/office/word/2010/wordprocessingCanvas" xmlns:cx="http://schemas.microsoft.com/office/drawing/2014/chartex" xmlns:cx1="http://schemas.microsoft.com/office/drawing/2015/9/8/chartex" xmlns:cx2="http://schemas.microsoft.com/office/drawing/2015/10/21/chartex" xmlns:cx3="http://schemas.microsoft.com/office/drawing/2016/5/9/chartex" xmlns:cx4="http://schemas.microsoft.com/office/drawing/2016/5/10/chartex" xmlns:cx5="http://schemas.microsoft.com/office/drawing/2016/5/11/chartex" xmlns:cx6="http://schemas.microsoft.com/office/drawing/2016/5/12/chartex" xmlns:cx7="http://schemas.microsoft.com/office/drawing/2016/5/13/chartex" xmlns:cx8="http://schemas.microsoft.com/office/drawing/2016/5/14/chartex" xmlns:mc="http://schemas.openxmlformats.org/markup-compatibility/2006" xmlns:aink="http://schemas.microsoft.com/office/drawing/2016/ink" xmlns:am3d="http://schemas.microsoft.com/office/drawing/2017/model3d" xmlns:o="urn:schemas-microsoft-com:office:office" xmlns:r="http://schemas.openxmlformats.org/officeDocument/2006/relationships" xmlns:m="http://schemas.openxmlformats.org/officeDocument/2006/math" xmlns:v="urn:schemas-microsoft-com:vml" xmlns:wp14="http://schemas.microsoft.com/office/word/2010/wordprocessingDrawing" xmlns:wp="http://schemas.openxmlformats.org/drawingml/2006/wordprocessingDrawing" xmlns:w10="urn:schemas-microsoft-com:office:word" xmlns:w="http://schemas.openxmlformats.org/wordprocessingml/2006/main" xmlns:w14="http://schemas.microsoft.com/office/word/2010/wordml" xmlns:w15="http://schemas.microsoft.com/office/word/2012/wordml" xmlns:w16cid="http://schemas.microsoft.com/office/word/2016/wordml/cid" xmlns:w16se="http://schemas.microsoft.com/office/word/2015/wordml/symex" xmlns:wpg="http://schemas.microsoft.com/office/word/2010/wordprocessingGroup" xmlns:wpi="http://schemas.microsoft.com/office/word/2010/wordprocessingInk" xmlns:wne="http://schemas.microsoft.com/office/word/2006/wordml" xmlns:wps="http://schemas.microsoft.com/office/word/2010/wordprocessingShape" mc:Ignorable="w14 w15 w16se w16cid wp14">
   <w:p>
     <w:pPr>
       <w:pStyle w:val="aff5"/>
@@ -12163,7 +12301,7 @@
 </file>
 
 <file path=word/footer2.xml><?xml version="1.0" encoding="utf-8"?>
-<w:ftr xmlns:wpc="http://schemas.microsoft.com/office/word/2010/wordprocessingCanvas" xmlns:cx="http://schemas.microsoft.com/office/drawing/2014/chartex" xmlns:cx1="http://schemas.microsoft.com/office/drawing/2015/9/8/chartex" xmlns:mc="http://schemas.openxmlformats.org/markup-compatibility/2006" xmlns:o="urn:schemas-microsoft-com:office:office" xmlns:r="http://schemas.openxmlformats.org/officeDocument/2006/relationships" xmlns:m="http://schemas.openxmlformats.org/officeDocument/2006/math" xmlns:v="urn:schemas-microsoft-com:vml" xmlns:wp14="http://schemas.microsoft.com/office/word/2010/wordprocessingDrawing" xmlns:wp="http://schemas.openxmlformats.org/drawingml/2006/wordprocessingDrawing" xmlns:w10="urn:schemas-microsoft-com:office:word" xmlns:w="http://schemas.openxmlformats.org/wordprocessingml/2006/main" xmlns:w14="http://schemas.microsoft.com/office/word/2010/wordml" xmlns:w15="http://schemas.microsoft.com/office/word/2012/wordml" xmlns:w16se="http://schemas.microsoft.com/office/word/2015/wordml/symex" xmlns:wpg="http://schemas.microsoft.com/office/word/2010/wordprocessingGroup" xmlns:wpi="http://schemas.microsoft.com/office/word/2010/wordprocessingInk" xmlns:wne="http://schemas.microsoft.com/office/word/2006/wordml" xmlns:wps="http://schemas.microsoft.com/office/word/2010/wordprocessingShape" mc:Ignorable="w14 w15 w16se wp14">
+<w:ftr xmlns:wpc="http://schemas.microsoft.com/office/word/2010/wordprocessingCanvas" xmlns:cx="http://schemas.microsoft.com/office/drawing/2014/chartex" xmlns:cx1="http://schemas.microsoft.com/office/drawing/2015/9/8/chartex" xmlns:cx2="http://schemas.microsoft.com/office/drawing/2015/10/21/chartex" xmlns:cx3="http://schemas.microsoft.com/office/drawing/2016/5/9/chartex" xmlns:cx4="http://schemas.microsoft.com/office/drawing/2016/5/10/chartex" xmlns:cx5="http://schemas.microsoft.com/office/drawing/2016/5/11/chartex" xmlns:cx6="http://schemas.microsoft.com/office/drawing/2016/5/12/chartex" xmlns:cx7="http://schemas.microsoft.com/office/drawing/2016/5/13/chartex" xmlns:cx8="http://schemas.microsoft.com/office/drawing/2016/5/14/chartex" xmlns:mc="http://schemas.openxmlformats.org/markup-compatibility/2006" xmlns:aink="http://schemas.microsoft.com/office/drawing/2016/ink" xmlns:am3d="http://schemas.microsoft.com/office/drawing/2017/model3d" xmlns:o="urn:schemas-microsoft-com:office:office" xmlns:r="http://schemas.openxmlformats.org/officeDocument/2006/relationships" xmlns:m="http://schemas.openxmlformats.org/officeDocument/2006/math" xmlns:v="urn:schemas-microsoft-com:vml" xmlns:wp14="http://schemas.microsoft.com/office/word/2010/wordprocessingDrawing" xmlns:wp="http://schemas.openxmlformats.org/drawingml/2006/wordprocessingDrawing" xmlns:w10="urn:schemas-microsoft-com:office:word" xmlns:w="http://schemas.openxmlformats.org/wordprocessingml/2006/main" xmlns:w14="http://schemas.microsoft.com/office/word/2010/wordml" xmlns:w15="http://schemas.microsoft.com/office/word/2012/wordml" xmlns:w16cid="http://schemas.microsoft.com/office/word/2016/wordml/cid" xmlns:w16se="http://schemas.microsoft.com/office/word/2015/wordml/symex" xmlns:wpg="http://schemas.microsoft.com/office/word/2010/wordprocessingGroup" xmlns:wpi="http://schemas.microsoft.com/office/word/2010/wordprocessingInk" xmlns:wne="http://schemas.microsoft.com/office/word/2006/wordml" xmlns:wps="http://schemas.microsoft.com/office/word/2010/wordprocessingShape" mc:Ignorable="w14 w15 w16se w16cid wp14">
   <w:sdt>
     <w:sdtPr>
       <w:id w:val="1680231345"/>
@@ -12172,7 +12310,6 @@
         <w:docPartUnique/>
       </w:docPartObj>
     </w:sdtPr>
-    <w:sdtEndPr/>
     <w:sdtContent>
       <w:sdt>
         <w:sdtPr>
@@ -12182,7 +12319,6 @@
             <w:docPartUnique/>
           </w:docPartObj>
         </w:sdtPr>
-        <w:sdtEndPr/>
         <w:sdtContent>
           <w:p>
             <w:pPr>
@@ -12282,7 +12418,7 @@
 </file>
 
 <file path=word/footer3.xml><?xml version="1.0" encoding="utf-8"?>
-<w:ftr xmlns:wpc="http://schemas.microsoft.com/office/word/2010/wordprocessingCanvas" xmlns:cx="http://schemas.microsoft.com/office/drawing/2014/chartex" xmlns:cx1="http://schemas.microsoft.com/office/drawing/2015/9/8/chartex" xmlns:mc="http://schemas.openxmlformats.org/markup-compatibility/2006" xmlns:o="urn:schemas-microsoft-com:office:office" xmlns:r="http://schemas.openxmlformats.org/officeDocument/2006/relationships" xmlns:m="http://schemas.openxmlformats.org/officeDocument/2006/math" xmlns:v="urn:schemas-microsoft-com:vml" xmlns:wp14="http://schemas.microsoft.com/office/word/2010/wordprocessingDrawing" xmlns:wp="http://schemas.openxmlformats.org/drawingml/2006/wordprocessingDrawing" xmlns:w10="urn:schemas-microsoft-com:office:word" xmlns:w="http://schemas.openxmlformats.org/wordprocessingml/2006/main" xmlns:w14="http://schemas.microsoft.com/office/word/2010/wordml" xmlns:w15="http://schemas.microsoft.com/office/word/2012/wordml" xmlns:w16se="http://schemas.microsoft.com/office/word/2015/wordml/symex" xmlns:wpg="http://schemas.microsoft.com/office/word/2010/wordprocessingGroup" xmlns:wpi="http://schemas.microsoft.com/office/word/2010/wordprocessingInk" xmlns:wne="http://schemas.microsoft.com/office/word/2006/wordml" xmlns:wps="http://schemas.microsoft.com/office/word/2010/wordprocessingShape" mc:Ignorable="w14 w15 w16se wp14">
+<w:ftr xmlns:wpc="http://schemas.microsoft.com/office/word/2010/wordprocessingCanvas" xmlns:cx="http://schemas.microsoft.com/office/drawing/2014/chartex" xmlns:cx1="http://schemas.microsoft.com/office/drawing/2015/9/8/chartex" xmlns:cx2="http://schemas.microsoft.com/office/drawing/2015/10/21/chartex" xmlns:cx3="http://schemas.microsoft.com/office/drawing/2016/5/9/chartex" xmlns:cx4="http://schemas.microsoft.com/office/drawing/2016/5/10/chartex" xmlns:cx5="http://schemas.microsoft.com/office/drawing/2016/5/11/chartex" xmlns:cx6="http://schemas.microsoft.com/office/drawing/2016/5/12/chartex" xmlns:cx7="http://schemas.microsoft.com/office/drawing/2016/5/13/chartex" xmlns:cx8="http://schemas.microsoft.com/office/drawing/2016/5/14/chartex" xmlns:mc="http://schemas.openxmlformats.org/markup-compatibility/2006" xmlns:aink="http://schemas.microsoft.com/office/drawing/2016/ink" xmlns:am3d="http://schemas.microsoft.com/office/drawing/2017/model3d" xmlns:o="urn:schemas-microsoft-com:office:office" xmlns:r="http://schemas.openxmlformats.org/officeDocument/2006/relationships" xmlns:m="http://schemas.openxmlformats.org/officeDocument/2006/math" xmlns:v="urn:schemas-microsoft-com:vml" xmlns:wp14="http://schemas.microsoft.com/office/word/2010/wordprocessingDrawing" xmlns:wp="http://schemas.openxmlformats.org/drawingml/2006/wordprocessingDrawing" xmlns:w10="urn:schemas-microsoft-com:office:word" xmlns:w="http://schemas.openxmlformats.org/wordprocessingml/2006/main" xmlns:w14="http://schemas.microsoft.com/office/word/2010/wordml" xmlns:w15="http://schemas.microsoft.com/office/word/2012/wordml" xmlns:w16cid="http://schemas.microsoft.com/office/word/2016/wordml/cid" xmlns:w16se="http://schemas.microsoft.com/office/word/2015/wordml/symex" xmlns:wpg="http://schemas.microsoft.com/office/word/2010/wordprocessingGroup" xmlns:wpi="http://schemas.microsoft.com/office/word/2010/wordprocessingInk" xmlns:wne="http://schemas.microsoft.com/office/word/2006/wordml" xmlns:wps="http://schemas.microsoft.com/office/word/2010/wordprocessingShape" mc:Ignorable="w14 w15 w16se w16cid wp14">
   <w:p>
     <w:pPr>
       <w:pStyle w:val="aff5"/>
@@ -12293,7 +12429,7 @@
 </file>
 
 <file path=word/footnotes.xml><?xml version="1.0" encoding="utf-8"?>
-<w:footnotes xmlns:wpc="http://schemas.microsoft.com/office/word/2010/wordprocessingCanvas" xmlns:cx="http://schemas.microsoft.com/office/drawing/2014/chartex" xmlns:cx1="http://schemas.microsoft.com/office/drawing/2015/9/8/chartex" xmlns:mc="http://schemas.openxmlformats.org/markup-compatibility/2006" xmlns:o="urn:schemas-microsoft-com:office:office" xmlns:r="http://schemas.openxmlformats.org/officeDocument/2006/relationships" xmlns:m="http://schemas.openxmlformats.org/officeDocument/2006/math" xmlns:v="urn:schemas-microsoft-com:vml" xmlns:wp14="http://schemas.microsoft.com/office/word/2010/wordprocessingDrawing" xmlns:wp="http://schemas.openxmlformats.org/drawingml/2006/wordprocessingDrawing" xmlns:w10="urn:schemas-microsoft-com:office:word" xmlns:w="http://schemas.openxmlformats.org/wordprocessingml/2006/main" xmlns:w14="http://schemas.microsoft.com/office/word/2010/wordml" xmlns:w15="http://schemas.microsoft.com/office/word/2012/wordml" xmlns:w16se="http://schemas.microsoft.com/office/word/2015/wordml/symex" xmlns:wpg="http://schemas.microsoft.com/office/word/2010/wordprocessingGroup" xmlns:wpi="http://schemas.microsoft.com/office/word/2010/wordprocessingInk" xmlns:wne="http://schemas.microsoft.com/office/word/2006/wordml" xmlns:wps="http://schemas.microsoft.com/office/word/2010/wordprocessingShape" mc:Ignorable="w14 w15 w16se wp14">
+<w:footnotes xmlns:wpc="http://schemas.microsoft.com/office/word/2010/wordprocessingCanvas" xmlns:cx="http://schemas.microsoft.com/office/drawing/2014/chartex" xmlns:cx1="http://schemas.microsoft.com/office/drawing/2015/9/8/chartex" xmlns:cx2="http://schemas.microsoft.com/office/drawing/2015/10/21/chartex" xmlns:cx3="http://schemas.microsoft.com/office/drawing/2016/5/9/chartex" xmlns:cx4="http://schemas.microsoft.com/office/drawing/2016/5/10/chartex" xmlns:cx5="http://schemas.microsoft.com/office/drawing/2016/5/11/chartex" xmlns:cx6="http://schemas.microsoft.com/office/drawing/2016/5/12/chartex" xmlns:cx7="http://schemas.microsoft.com/office/drawing/2016/5/13/chartex" xmlns:cx8="http://schemas.microsoft.com/office/drawing/2016/5/14/chartex" xmlns:mc="http://schemas.openxmlformats.org/markup-compatibility/2006" xmlns:aink="http://schemas.microsoft.com/office/drawing/2016/ink" xmlns:am3d="http://schemas.microsoft.com/office/drawing/2017/model3d" xmlns:o="urn:schemas-microsoft-com:office:office" xmlns:r="http://schemas.openxmlformats.org/officeDocument/2006/relationships" xmlns:m="http://schemas.openxmlformats.org/officeDocument/2006/math" xmlns:v="urn:schemas-microsoft-com:vml" xmlns:wp14="http://schemas.microsoft.com/office/word/2010/wordprocessingDrawing" xmlns:wp="http://schemas.openxmlformats.org/drawingml/2006/wordprocessingDrawing" xmlns:w10="urn:schemas-microsoft-com:office:word" xmlns:w="http://schemas.openxmlformats.org/wordprocessingml/2006/main" xmlns:w14="http://schemas.microsoft.com/office/word/2010/wordml" xmlns:w15="http://schemas.microsoft.com/office/word/2012/wordml" xmlns:w16cid="http://schemas.microsoft.com/office/word/2016/wordml/cid" xmlns:w16se="http://schemas.microsoft.com/office/word/2015/wordml/symex" xmlns:wpg="http://schemas.microsoft.com/office/word/2010/wordprocessingGroup" xmlns:wpi="http://schemas.microsoft.com/office/word/2010/wordprocessingInk" xmlns:wne="http://schemas.microsoft.com/office/word/2006/wordml" xmlns:wps="http://schemas.microsoft.com/office/word/2010/wordprocessingShape" mc:Ignorable="w14 w15 w16se w16cid wp14">
   <w:footnote w:type="separator" w:id="-1">
     <w:p>
       <w:r>
@@ -12312,7 +12448,7 @@
 </file>
 
 <file path=word/header1.xml><?xml version="1.0" encoding="utf-8"?>
-<w:hdr xmlns:wpc="http://schemas.microsoft.com/office/word/2010/wordprocessingCanvas" xmlns:cx="http://schemas.microsoft.com/office/drawing/2014/chartex" xmlns:cx1="http://schemas.microsoft.com/office/drawing/2015/9/8/chartex" xmlns:mc="http://schemas.openxmlformats.org/markup-compatibility/2006" xmlns:o="urn:schemas-microsoft-com:office:office" xmlns:r="http://schemas.openxmlformats.org/officeDocument/2006/relationships" xmlns:m="http://schemas.openxmlformats.org/officeDocument/2006/math" xmlns:v="urn:schemas-microsoft-com:vml" xmlns:wp14="http://schemas.microsoft.com/office/word/2010/wordprocessingDrawing" xmlns:wp="http://schemas.openxmlformats.org/drawingml/2006/wordprocessingDrawing" xmlns:w10="urn:schemas-microsoft-com:office:word" xmlns:w="http://schemas.openxmlformats.org/wordprocessingml/2006/main" xmlns:w14="http://schemas.microsoft.com/office/word/2010/wordml" xmlns:w15="http://schemas.microsoft.com/office/word/2012/wordml" xmlns:w16se="http://schemas.microsoft.com/office/word/2015/wordml/symex" xmlns:wpg="http://schemas.microsoft.com/office/word/2010/wordprocessingGroup" xmlns:wpi="http://schemas.microsoft.com/office/word/2010/wordprocessingInk" xmlns:wne="http://schemas.microsoft.com/office/word/2006/wordml" xmlns:wps="http://schemas.microsoft.com/office/word/2010/wordprocessingShape" mc:Ignorable="w14 w15 w16se wp14">
+<w:hdr xmlns:wpc="http://schemas.microsoft.com/office/word/2010/wordprocessingCanvas" xmlns:cx="http://schemas.microsoft.com/office/drawing/2014/chartex" xmlns:cx1="http://schemas.microsoft.com/office/drawing/2015/9/8/chartex" xmlns:cx2="http://schemas.microsoft.com/office/drawing/2015/10/21/chartex" xmlns:cx3="http://schemas.microsoft.com/office/drawing/2016/5/9/chartex" xmlns:cx4="http://schemas.microsoft.com/office/drawing/2016/5/10/chartex" xmlns:cx5="http://schemas.microsoft.com/office/drawing/2016/5/11/chartex" xmlns:cx6="http://schemas.microsoft.com/office/drawing/2016/5/12/chartex" xmlns:cx7="http://schemas.microsoft.com/office/drawing/2016/5/13/chartex" xmlns:cx8="http://schemas.microsoft.com/office/drawing/2016/5/14/chartex" xmlns:mc="http://schemas.openxmlformats.org/markup-compatibility/2006" xmlns:aink="http://schemas.microsoft.com/office/drawing/2016/ink" xmlns:am3d="http://schemas.microsoft.com/office/drawing/2017/model3d" xmlns:o="urn:schemas-microsoft-com:office:office" xmlns:r="http://schemas.openxmlformats.org/officeDocument/2006/relationships" xmlns:m="http://schemas.openxmlformats.org/officeDocument/2006/math" xmlns:v="urn:schemas-microsoft-com:vml" xmlns:wp14="http://schemas.microsoft.com/office/word/2010/wordprocessingDrawing" xmlns:wp="http://schemas.openxmlformats.org/drawingml/2006/wordprocessingDrawing" xmlns:w10="urn:schemas-microsoft-com:office:word" xmlns:w="http://schemas.openxmlformats.org/wordprocessingml/2006/main" xmlns:w14="http://schemas.microsoft.com/office/word/2010/wordml" xmlns:w15="http://schemas.microsoft.com/office/word/2012/wordml" xmlns:w16cid="http://schemas.microsoft.com/office/word/2016/wordml/cid" xmlns:w16se="http://schemas.microsoft.com/office/word/2015/wordml/symex" xmlns:wpg="http://schemas.microsoft.com/office/word/2010/wordprocessingGroup" xmlns:wpi="http://schemas.microsoft.com/office/word/2010/wordprocessingInk" xmlns:wne="http://schemas.microsoft.com/office/word/2006/wordml" xmlns:wps="http://schemas.microsoft.com/office/word/2010/wordprocessingShape" mc:Ignorable="w14 w15 w16se w16cid wp14">
   <w:p>
     <w:r>
       <w:rPr>
@@ -12349,7 +12485,7 @@
 </file>
 
 <file path=word/numbering.xml><?xml version="1.0" encoding="utf-8"?>
-<w:numbering xmlns:wpc="http://schemas.microsoft.com/office/word/2010/wordprocessingCanvas" xmlns:cx="http://schemas.microsoft.com/office/drawing/2014/chartex" xmlns:cx1="http://schemas.microsoft.com/office/drawing/2015/9/8/chartex" xmlns:mc="http://schemas.openxmlformats.org/markup-compatibility/2006" xmlns:o="urn:schemas-microsoft-com:office:office" xmlns:r="http://schemas.openxmlformats.org/officeDocument/2006/relationships" xmlns:m="http://schemas.openxmlformats.org/officeDocument/2006/math" xmlns:v="urn:schemas-microsoft-com:vml" xmlns:wp14="http://schemas.microsoft.com/office/word/2010/wordprocessingDrawing" xmlns:wp="http://schemas.openxmlformats.org/drawingml/2006/wordprocessingDrawing" xmlns:w10="urn:schemas-microsoft-com:office:word" xmlns:w="http://schemas.openxmlformats.org/wordprocessingml/2006/main" xmlns:w14="http://schemas.microsoft.com/office/word/2010/wordml" xmlns:w15="http://schemas.microsoft.com/office/word/2012/wordml" xmlns:w16se="http://schemas.microsoft.com/office/word/2015/wordml/symex" xmlns:wpg="http://schemas.microsoft.com/office/word/2010/wordprocessingGroup" xmlns:wpi="http://schemas.microsoft.com/office/word/2010/wordprocessingInk" xmlns:wne="http://schemas.microsoft.com/office/word/2006/wordml" xmlns:wps="http://schemas.microsoft.com/office/word/2010/wordprocessingShape" mc:Ignorable="w14 w15 w16se wp14">
+<w:numbering xmlns:wpc="http://schemas.microsoft.com/office/word/2010/wordprocessingCanvas" xmlns:cx="http://schemas.microsoft.com/office/drawing/2014/chartex" xmlns:cx1="http://schemas.microsoft.com/office/drawing/2015/9/8/chartex" xmlns:cx2="http://schemas.microsoft.com/office/drawing/2015/10/21/chartex" xmlns:cx3="http://schemas.microsoft.com/office/drawing/2016/5/9/chartex" xmlns:cx4="http://schemas.microsoft.com/office/drawing/2016/5/10/chartex" xmlns:cx5="http://schemas.microsoft.com/office/drawing/2016/5/11/chartex" xmlns:cx6="http://schemas.microsoft.com/office/drawing/2016/5/12/chartex" xmlns:cx7="http://schemas.microsoft.com/office/drawing/2016/5/13/chartex" xmlns:cx8="http://schemas.microsoft.com/office/drawing/2016/5/14/chartex" xmlns:mc="http://schemas.openxmlformats.org/markup-compatibility/2006" xmlns:aink="http://schemas.microsoft.com/office/drawing/2016/ink" xmlns:am3d="http://schemas.microsoft.com/office/drawing/2017/model3d" xmlns:o="urn:schemas-microsoft-com:office:office" xmlns:r="http://schemas.openxmlformats.org/officeDocument/2006/relationships" xmlns:m="http://schemas.openxmlformats.org/officeDocument/2006/math" xmlns:v="urn:schemas-microsoft-com:vml" xmlns:wp14="http://schemas.microsoft.com/office/word/2010/wordprocessingDrawing" xmlns:wp="http://schemas.openxmlformats.org/drawingml/2006/wordprocessingDrawing" xmlns:w10="urn:schemas-microsoft-com:office:word" xmlns:w="http://schemas.openxmlformats.org/wordprocessingml/2006/main" xmlns:w14="http://schemas.microsoft.com/office/word/2010/wordml" xmlns:w15="http://schemas.microsoft.com/office/word/2012/wordml" xmlns:w16cid="http://schemas.microsoft.com/office/word/2016/wordml/cid" xmlns:w16se="http://schemas.microsoft.com/office/word/2015/wordml/symex" xmlns:wpg="http://schemas.microsoft.com/office/word/2010/wordprocessingGroup" xmlns:wpi="http://schemas.microsoft.com/office/word/2010/wordprocessingInk" xmlns:wne="http://schemas.microsoft.com/office/word/2006/wordml" xmlns:wps="http://schemas.microsoft.com/office/word/2010/wordprocessingShape" mc:Ignorable="w14 w15 w16se w16cid wp14">
   <w:abstractNum w:abstractNumId="0" w15:restartNumberingAfterBreak="0">
     <w:nsid w:val="FFFFFFFE"/>
     <w:multiLevelType w:val="singleLevel"/>
@@ -14044,7 +14180,7 @@
 </file>
 
 <file path=word/styles.xml><?xml version="1.0" encoding="utf-8"?>
-<w:styles xmlns:mc="http://schemas.openxmlformats.org/markup-compatibility/2006" xmlns:r="http://schemas.openxmlformats.org/officeDocument/2006/relationships" xmlns:w="http://schemas.openxmlformats.org/wordprocessingml/2006/main" xmlns:w14="http://schemas.microsoft.com/office/word/2010/wordml" xmlns:w15="http://schemas.microsoft.com/office/word/2012/wordml" xmlns:w16se="http://schemas.microsoft.com/office/word/2015/wordml/symex" mc:Ignorable="w14 w15 w16se">
+<w:styles xmlns:mc="http://schemas.openxmlformats.org/markup-compatibility/2006" xmlns:r="http://schemas.openxmlformats.org/officeDocument/2006/relationships" xmlns:w="http://schemas.openxmlformats.org/wordprocessingml/2006/main" xmlns:w14="http://schemas.microsoft.com/office/word/2010/wordml" xmlns:w15="http://schemas.microsoft.com/office/word/2012/wordml" xmlns:w16cid="http://schemas.microsoft.com/office/word/2016/wordml/cid" xmlns:w16se="http://schemas.microsoft.com/office/word/2015/wordml/symex" mc:Ignorable="w14 w15 w16se w16cid">
   <w:docDefaults>
     <w:rPrDefault>
       <w:rPr>
@@ -14057,7 +14193,7 @@
     </w:rPrDefault>
     <w:pPrDefault/>
   </w:docDefaults>
-  <w:latentStyles w:defLockedState="0" w:defUIPriority="99" w:defSemiHidden="0" w:defUnhideWhenUsed="0" w:defQFormat="0" w:count="371">
+  <w:latentStyles w:defLockedState="0" w:defUIPriority="99" w:defSemiHidden="0" w:defUnhideWhenUsed="0" w:defQFormat="0" w:count="375">
     <w:lsdException w:name="Normal" w:uiPriority="0" w:qFormat="1"/>
     <w:lsdException w:name="heading 1" w:uiPriority="9" w:qFormat="1"/>
     <w:lsdException w:name="heading 2" w:semiHidden="1" w:uiPriority="9" w:unhideWhenUsed="1" w:qFormat="1"/>
@@ -14163,7 +14299,6 @@
     <w:lsdException w:name="HTML Sample" w:semiHidden="1" w:unhideWhenUsed="1"/>
     <w:lsdException w:name="HTML Typewriter" w:semiHidden="1" w:unhideWhenUsed="1"/>
     <w:lsdException w:name="HTML Variable" w:semiHidden="1" w:unhideWhenUsed="1"/>
-    <w:lsdException w:name="Normal Table" w:semiHidden="1" w:unhideWhenUsed="1"/>
     <w:lsdException w:name="annotation subject" w:semiHidden="1" w:unhideWhenUsed="1"/>
     <w:lsdException w:name="No List" w:semiHidden="1" w:unhideWhenUsed="1"/>
     <w:lsdException w:name="Outline List 1" w:semiHidden="1" w:unhideWhenUsed="1"/>
@@ -14207,10 +14342,8 @@
     <w:lsdException w:name="Table Elegant" w:semiHidden="1" w:unhideWhenUsed="1"/>
     <w:lsdException w:name="Table Professional" w:semiHidden="1" w:unhideWhenUsed="1"/>
     <w:lsdException w:name="Table Subtle 1" w:semiHidden="1" w:unhideWhenUsed="1"/>
-    <w:lsdException w:name="Table Subtle 2" w:semiHidden="1" w:unhideWhenUsed="1"/>
     <w:lsdException w:name="Table Web 1" w:semiHidden="1" w:unhideWhenUsed="1"/>
     <w:lsdException w:name="Table Web 2" w:semiHidden="1" w:unhideWhenUsed="1"/>
-    <w:lsdException w:name="Table Web 3" w:semiHidden="1" w:unhideWhenUsed="1"/>
     <w:lsdException w:name="Balloon Text" w:semiHidden="1" w:unhideWhenUsed="1"/>
     <w:lsdException w:name="Table Grid" w:uiPriority="39" w:qFormat="1"/>
     <w:lsdException w:name="Table Theme" w:semiHidden="1" w:unhideWhenUsed="1"/>
@@ -14429,6 +14562,10 @@
     <w:lsdException w:name="List Table 5 Dark Accent 6" w:uiPriority="50"/>
     <w:lsdException w:name="List Table 6 Colorful Accent 6" w:uiPriority="51"/>
     <w:lsdException w:name="List Table 7 Colorful Accent 6" w:uiPriority="52"/>
+    <w:lsdException w:name="Mention" w:semiHidden="1" w:unhideWhenUsed="1"/>
+    <w:lsdException w:name="Smart Hyperlink" w:semiHidden="1" w:unhideWhenUsed="1"/>
+    <w:lsdException w:name="Hashtag" w:semiHidden="1" w:unhideWhenUsed="1"/>
+    <w:lsdException w:name="Unresolved Mention" w:semiHidden="1" w:unhideWhenUsed="1"/>
   </w:latentStyles>
   <w:style w:type="paragraph" w:default="1" w:styleId="a3">
     <w:name w:val="Normal"/>
@@ -15072,7 +15209,7 @@
       <w:ind w:firstLineChars="200" w:firstLine="420"/>
     </w:pPr>
   </w:style>
-  <w:style w:type="paragraph" w:styleId="12">
+  <w:style w:type="paragraph" w:styleId="TOC1">
     <w:name w:val="toc 1"/>
     <w:basedOn w:val="a3"/>
     <w:next w:val="a3"/>
@@ -15080,7 +15217,7 @@
     <w:unhideWhenUsed/>
     <w:rsid w:val="00617A5B"/>
   </w:style>
-  <w:style w:type="paragraph" w:styleId="21">
+  <w:style w:type="paragraph" w:styleId="TOC2">
     <w:name w:val="toc 2"/>
     <w:basedOn w:val="a3"/>
     <w:next w:val="a3"/>
@@ -15090,7 +15227,7 @@
       <w:ind w:leftChars="200" w:left="420"/>
     </w:pPr>
   </w:style>
-  <w:style w:type="paragraph" w:styleId="31">
+  <w:style w:type="paragraph" w:styleId="TOC3">
     <w:name w:val="toc 3"/>
     <w:basedOn w:val="a3"/>
     <w:next w:val="a3"/>
@@ -15100,7 +15237,7 @@
       <w:ind w:leftChars="400" w:left="840"/>
     </w:pPr>
   </w:style>
-  <w:style w:type="paragraph" w:styleId="41">
+  <w:style w:type="paragraph" w:styleId="TOC4">
     <w:name w:val="toc 4"/>
     <w:basedOn w:val="a3"/>
     <w:next w:val="a3"/>
@@ -15111,7 +15248,7 @@
       <w:ind w:leftChars="600" w:left="1260"/>
     </w:pPr>
   </w:style>
-  <w:style w:type="paragraph" w:styleId="51">
+  <w:style w:type="paragraph" w:styleId="TOC5">
     <w:name w:val="toc 5"/>
     <w:basedOn w:val="a3"/>
     <w:next w:val="a3"/>
@@ -15122,7 +15259,7 @@
       <w:ind w:leftChars="800" w:left="1680"/>
     </w:pPr>
   </w:style>
-  <w:style w:type="paragraph" w:styleId="61">
+  <w:style w:type="paragraph" w:styleId="TOC6">
     <w:name w:val="toc 6"/>
     <w:basedOn w:val="a3"/>
     <w:next w:val="a3"/>
@@ -15133,7 +15270,7 @@
       <w:ind w:leftChars="1000" w:left="2100"/>
     </w:pPr>
   </w:style>
-  <w:style w:type="paragraph" w:styleId="71">
+  <w:style w:type="paragraph" w:styleId="TOC7">
     <w:name w:val="toc 7"/>
     <w:basedOn w:val="a3"/>
     <w:next w:val="a3"/>
@@ -15144,7 +15281,7 @@
       <w:ind w:leftChars="1200" w:left="2520"/>
     </w:pPr>
   </w:style>
-  <w:style w:type="paragraph" w:styleId="81">
+  <w:style w:type="paragraph" w:styleId="TOC8">
     <w:name w:val="toc 8"/>
     <w:basedOn w:val="a3"/>
     <w:next w:val="a3"/>
@@ -15155,7 +15292,7 @@
       <w:ind w:leftChars="1400" w:left="2940"/>
     </w:pPr>
   </w:style>
-  <w:style w:type="paragraph" w:styleId="91">
+  <w:style w:type="paragraph" w:styleId="TOC9">
     <w:name w:val="toc 9"/>
     <w:basedOn w:val="a3"/>
     <w:next w:val="a3"/>
@@ -15412,7 +15549,7 @@
       <w:color w:val="000000" w:themeColor="text1"/>
     </w:rPr>
   </w:style>
-  <w:style w:type="paragraph" w:customStyle="1" w:styleId="13">
+  <w:style w:type="paragraph" w:customStyle="1" w:styleId="12">
     <w:name w:val="无间隔1"/>
     <w:uiPriority w:val="1"/>
     <w:qFormat/>
@@ -15880,7 +16017,7 @@
 </file>
 
 <file path=customXml/itemProps1.xml><?xml version="1.0" encoding="utf-8"?>
-<ds:datastoreItem xmlns:ds="http://schemas.openxmlformats.org/officeDocument/2006/customXml" ds:itemID="{C45467EF-6925-4185-8711-287716DE11BD}">
+<ds:datastoreItem xmlns:ds="http://schemas.openxmlformats.org/officeDocument/2006/customXml" ds:itemID="{F61BAA6E-7B5F-43A0-A351-82369DED2D0E}">
   <ds:schemaRefs>
     <ds:schemaRef ds:uri="http://schemas.openxmlformats.org/officeDocument/2006/bibliography"/>
   </ds:schemaRefs>

--- a/渔乐生活/受控文档/需求分析/愿景与范围/PRD-2018-G06-愿景与范围 .docx
+++ b/渔乐生活/受控文档/需求分析/愿景与范围/PRD-2018-G06-愿景与范围 .docx
@@ -345,10 +345,9 @@
             </w:r>
             <w:r>
               <w:rPr>
-                <w:rFonts w:hint="eastAsia"/>
-                <w:szCs w:val="21"/>
-              </w:rPr>
-              <w:t>2</w:t>
+                <w:szCs w:val="21"/>
+              </w:rPr>
+              <w:t>3</w:t>
             </w:r>
           </w:p>
         </w:tc>
@@ -1235,6 +1234,128 @@
           </w:p>
         </w:tc>
       </w:tr>
+      <w:tr>
+        <w:trPr>
+          <w:trHeight w:val="90"/>
+        </w:trPr>
+        <w:tc>
+          <w:tcPr>
+            <w:tcW w:w="1269" w:type="dxa"/>
+          </w:tcPr>
+          <w:p>
+            <w:pPr>
+              <w:rPr>
+                <w:rFonts w:hint="eastAsia"/>
+                <w:szCs w:val="21"/>
+              </w:rPr>
+            </w:pPr>
+            <w:r>
+              <w:rPr>
+                <w:rFonts w:hint="eastAsia"/>
+                <w:szCs w:val="21"/>
+              </w:rPr>
+              <w:t>0.1.</w:t>
+            </w:r>
+            <w:r>
+              <w:rPr>
+                <w:rFonts w:hint="eastAsia"/>
+                <w:szCs w:val="21"/>
+              </w:rPr>
+              <w:t>3</w:t>
+            </w:r>
+            <w:bookmarkStart w:id="9" w:name="_GoBack"/>
+            <w:bookmarkEnd w:id="9"/>
+          </w:p>
+        </w:tc>
+        <w:tc>
+          <w:tcPr>
+            <w:tcW w:w="1704" w:type="dxa"/>
+          </w:tcPr>
+          <w:p>
+            <w:pPr>
+              <w:rPr>
+                <w:szCs w:val="21"/>
+              </w:rPr>
+            </w:pPr>
+            <w:r>
+              <w:rPr>
+                <w:rFonts w:hint="eastAsia"/>
+                <w:szCs w:val="21"/>
+              </w:rPr>
+              <w:t>赵豪杰</w:t>
+            </w:r>
+          </w:p>
+        </w:tc>
+        <w:tc>
+          <w:tcPr>
+            <w:tcW w:w="1930" w:type="dxa"/>
+          </w:tcPr>
+          <w:p>
+            <w:pPr>
+              <w:rPr>
+                <w:rFonts w:hint="eastAsia"/>
+                <w:szCs w:val="21"/>
+              </w:rPr>
+            </w:pPr>
+            <w:r>
+              <w:rPr>
+                <w:rFonts w:hint="eastAsia"/>
+                <w:szCs w:val="21"/>
+              </w:rPr>
+              <w:t>罗培</w:t>
+            </w:r>
+            <w:proofErr w:type="gramStart"/>
+            <w:r>
+              <w:rPr>
+                <w:rFonts w:hint="eastAsia"/>
+                <w:szCs w:val="21"/>
+              </w:rPr>
+              <w:t>铖</w:t>
+            </w:r>
+            <w:proofErr w:type="gramEnd"/>
+          </w:p>
+        </w:tc>
+        <w:tc>
+          <w:tcPr>
+            <w:tcW w:w="1671" w:type="dxa"/>
+          </w:tcPr>
+          <w:p>
+            <w:pPr>
+              <w:rPr>
+                <w:rFonts w:hint="eastAsia"/>
+                <w:szCs w:val="21"/>
+              </w:rPr>
+            </w:pPr>
+            <w:r>
+              <w:rPr>
+                <w:rFonts w:hint="eastAsia"/>
+                <w:szCs w:val="21"/>
+              </w:rPr>
+              <w:t>2018/11/17-2018/11/17</w:t>
+            </w:r>
+          </w:p>
+        </w:tc>
+        <w:tc>
+          <w:tcPr>
+            <w:tcW w:w="1672" w:type="dxa"/>
+          </w:tcPr>
+          <w:p>
+            <w:pPr>
+              <w:rPr>
+                <w:rFonts w:hint="eastAsia"/>
+                <w:szCs w:val="21"/>
+              </w:rPr>
+            </w:pPr>
+            <w:r>
+              <w:rPr>
+                <w:rFonts w:hint="eastAsia"/>
+                <w:szCs w:val="21"/>
+              </w:rPr>
+              <w:t>完善业务风险</w:t>
+            </w:r>
+          </w:p>
+        </w:tc>
+      </w:tr>
     </w:tbl>
     <w:p>
       <w:pPr>
@@ -1386,8 +1507,8 @@
         </w:rPr>
       </w:pPr>
     </w:p>
-    <w:bookmarkStart w:id="9" w:name="_Toc495739755" w:displacedByCustomXml="next"/>
-    <w:bookmarkStart w:id="10" w:name="_Toc276741005" w:displacedByCustomXml="next"/>
+    <w:bookmarkStart w:id="10" w:name="_Toc495739755" w:displacedByCustomXml="next"/>
+    <w:bookmarkStart w:id="11" w:name="_Toc276741005" w:displacedByCustomXml="next"/>
     <w:sdt>
       <w:sdtPr>
         <w:rPr>
@@ -4159,7 +4280,7 @@
       <w:pPr>
         <w:pStyle w:val="a"/>
       </w:pPr>
-      <w:bookmarkStart w:id="11" w:name="_Toc527900317"/>
+      <w:bookmarkStart w:id="12" w:name="_Toc527900317"/>
       <w:r>
         <w:rPr>
           <w:rFonts w:hint="eastAsia"/>
@@ -4167,174 +4288,174 @@
         <w:lastRenderedPageBreak/>
         <w:t>引言</w:t>
       </w:r>
+      <w:bookmarkEnd w:id="11"/>
       <w:bookmarkEnd w:id="10"/>
-      <w:bookmarkEnd w:id="9"/>
-      <w:bookmarkEnd w:id="11"/>
-    </w:p>
-    <w:p>
-      <w:pPr>
-        <w:pStyle w:val="a0"/>
-      </w:pPr>
-      <w:bookmarkStart w:id="12" w:name="_Toc527900318"/>
-      <w:r>
-        <w:rPr>
-          <w:rFonts w:hint="eastAsia"/>
-        </w:rPr>
-        <w:t>愿</w:t>
-      </w:r>
-      <w:r>
-        <w:rPr>
-          <w:rFonts w:hint="eastAsia"/>
-        </w:rPr>
-        <w:t>景文档</w:t>
-      </w:r>
-      <w:r>
-        <w:rPr>
-          <w:rFonts w:hint="eastAsia"/>
-        </w:rPr>
-        <w:t>目的</w:t>
-      </w:r>
       <w:bookmarkEnd w:id="12"/>
     </w:p>
     <w:p>
       <w:pPr>
-        <w:ind w:firstLineChars="300" w:firstLine="630"/>
-        <w:rPr>
-          <w:szCs w:val="21"/>
-        </w:rPr>
-      </w:pPr>
+        <w:pStyle w:val="a0"/>
+      </w:pPr>
+      <w:bookmarkStart w:id="13" w:name="_Toc527900318"/>
       <w:r>
         <w:rPr>
           <w:rFonts w:hint="eastAsia"/>
-          <w:szCs w:val="21"/>
-        </w:rPr>
-        <w:t>明确愿景和范围，简要描述最终产品将要达成什么业务目标。描述了项目</w:t>
+        </w:rPr>
+        <w:t>愿</w:t>
       </w:r>
       <w:r>
         <w:rPr>
           <w:rFonts w:hint="eastAsia"/>
-          <w:szCs w:val="21"/>
-        </w:rPr>
-        <w:t>针对</w:t>
+        </w:rPr>
+        <w:t>景文档</w:t>
       </w:r>
       <w:r>
         <w:rPr>
           <w:rFonts w:hint="eastAsia"/>
-          <w:szCs w:val="21"/>
-        </w:rPr>
-        <w:t>因为</w:t>
-      </w:r>
-      <w:r>
-        <w:rPr>
-          <w:rFonts w:hint="eastAsia"/>
-          <w:szCs w:val="21"/>
-        </w:rPr>
-        <w:t>钓鱼</w:t>
-      </w:r>
-      <w:r>
-        <w:rPr>
-          <w:rFonts w:hint="eastAsia"/>
-          <w:szCs w:val="21"/>
-        </w:rPr>
-        <w:t>发烧友</w:t>
-      </w:r>
-      <w:r>
-        <w:rPr>
-          <w:rFonts w:hint="eastAsia"/>
-          <w:szCs w:val="21"/>
-        </w:rPr>
-        <w:t>需要</w:t>
-      </w:r>
-      <w:r>
-        <w:rPr>
-          <w:rFonts w:hint="eastAsia"/>
-          <w:szCs w:val="21"/>
-        </w:rPr>
-        <w:t>进行钓鱼社交活动，</w:t>
-      </w:r>
-      <w:r>
-        <w:rPr>
-          <w:rFonts w:hint="eastAsia"/>
-          <w:szCs w:val="21"/>
-        </w:rPr>
-        <w:t>而产生</w:t>
-      </w:r>
-      <w:r>
-        <w:rPr>
-          <w:rFonts w:hint="eastAsia"/>
-          <w:szCs w:val="21"/>
-        </w:rPr>
-        <w:t>“渔乐生活A</w:t>
-      </w:r>
-      <w:r>
-        <w:rPr>
-          <w:szCs w:val="21"/>
-        </w:rPr>
-        <w:t>PP</w:t>
-      </w:r>
-      <w:r>
-        <w:rPr>
-          <w:rFonts w:hint="eastAsia"/>
-          <w:szCs w:val="21"/>
-        </w:rPr>
-        <w:t>”，将提供一个以地理信息位置为基础的社交平台，含有钓鱼地点的上传、</w:t>
-      </w:r>
-      <w:r>
-        <w:rPr>
-          <w:rFonts w:hint="eastAsia"/>
-          <w:szCs w:val="21"/>
-        </w:rPr>
-        <w:t>分享</w:t>
-      </w:r>
-      <w:r>
-        <w:rPr>
-          <w:rFonts w:hint="eastAsia"/>
-          <w:szCs w:val="21"/>
-        </w:rPr>
-        <w:t>钓鱼经历、朋友圈社交、相约钓鱼等功能，该系统将给钓鱼爱好者提供一个良好的交流的平台。不同于当前钓鱼</w:t>
-      </w:r>
-      <w:r>
-        <w:rPr>
-          <w:szCs w:val="21"/>
-        </w:rPr>
-        <w:t>APP</w:t>
-      </w:r>
-      <w:r>
-        <w:rPr>
-          <w:rFonts w:hint="eastAsia"/>
-          <w:szCs w:val="21"/>
-        </w:rPr>
-        <w:t>系统，产品目前不带有商用、获利目的。</w:t>
-      </w:r>
-    </w:p>
-    <w:p>
-      <w:pPr>
-        <w:pStyle w:val="a0"/>
-      </w:pPr>
-      <w:bookmarkStart w:id="13" w:name="_Toc527900319"/>
-      <w:r>
-        <w:rPr>
-          <w:rFonts w:hint="eastAsia"/>
-        </w:rPr>
-        <w:t>背景</w:t>
+        </w:rPr>
+        <w:t>目的</w:t>
       </w:r>
       <w:bookmarkEnd w:id="13"/>
     </w:p>
     <w:p>
       <w:pPr>
-        <w:pStyle w:val="a1"/>
-      </w:pPr>
-      <w:bookmarkStart w:id="14" w:name="_Toc527900320"/>
+        <w:ind w:firstLineChars="300" w:firstLine="630"/>
+        <w:rPr>
+          <w:szCs w:val="21"/>
+        </w:rPr>
+      </w:pPr>
       <w:r>
         <w:rPr>
           <w:rFonts w:hint="eastAsia"/>
-        </w:rPr>
-        <w:t>项目名称</w:t>
+          <w:szCs w:val="21"/>
+        </w:rPr>
+        <w:t>明确愿景和范围，简要描述最终产品将要达成什么业务目标。描述了项目</w:t>
+      </w:r>
+      <w:r>
+        <w:rPr>
+          <w:rFonts w:hint="eastAsia"/>
+          <w:szCs w:val="21"/>
+        </w:rPr>
+        <w:t>针对</w:t>
+      </w:r>
+      <w:r>
+        <w:rPr>
+          <w:rFonts w:hint="eastAsia"/>
+          <w:szCs w:val="21"/>
+        </w:rPr>
+        <w:t>因为</w:t>
+      </w:r>
+      <w:r>
+        <w:rPr>
+          <w:rFonts w:hint="eastAsia"/>
+          <w:szCs w:val="21"/>
+        </w:rPr>
+        <w:t>钓鱼</w:t>
+      </w:r>
+      <w:r>
+        <w:rPr>
+          <w:rFonts w:hint="eastAsia"/>
+          <w:szCs w:val="21"/>
+        </w:rPr>
+        <w:t>发烧友</w:t>
+      </w:r>
+      <w:r>
+        <w:rPr>
+          <w:rFonts w:hint="eastAsia"/>
+          <w:szCs w:val="21"/>
+        </w:rPr>
+        <w:t>需要</w:t>
+      </w:r>
+      <w:r>
+        <w:rPr>
+          <w:rFonts w:hint="eastAsia"/>
+          <w:szCs w:val="21"/>
+        </w:rPr>
+        <w:t>进行钓鱼社交活动，</w:t>
+      </w:r>
+      <w:r>
+        <w:rPr>
+          <w:rFonts w:hint="eastAsia"/>
+          <w:szCs w:val="21"/>
+        </w:rPr>
+        <w:t>而产生</w:t>
+      </w:r>
+      <w:r>
+        <w:rPr>
+          <w:rFonts w:hint="eastAsia"/>
+          <w:szCs w:val="21"/>
+        </w:rPr>
+        <w:t>“渔乐生活A</w:t>
+      </w:r>
+      <w:r>
+        <w:rPr>
+          <w:szCs w:val="21"/>
+        </w:rPr>
+        <w:t>PP</w:t>
+      </w:r>
+      <w:r>
+        <w:rPr>
+          <w:rFonts w:hint="eastAsia"/>
+          <w:szCs w:val="21"/>
+        </w:rPr>
+        <w:t>”，将提供一个以地理信息位置为基础的社交平台，含有钓鱼地点的上传、</w:t>
+      </w:r>
+      <w:r>
+        <w:rPr>
+          <w:rFonts w:hint="eastAsia"/>
+          <w:szCs w:val="21"/>
+        </w:rPr>
+        <w:t>分享</w:t>
+      </w:r>
+      <w:r>
+        <w:rPr>
+          <w:rFonts w:hint="eastAsia"/>
+          <w:szCs w:val="21"/>
+        </w:rPr>
+        <w:t>钓鱼经历、朋友圈社交、相约钓鱼等功能，该系统将给钓鱼爱好者提供一个良好的交流的平台。不同于当前钓鱼</w:t>
+      </w:r>
+      <w:r>
+        <w:rPr>
+          <w:szCs w:val="21"/>
+        </w:rPr>
+        <w:t>APP</w:t>
+      </w:r>
+      <w:r>
+        <w:rPr>
+          <w:rFonts w:hint="eastAsia"/>
+          <w:szCs w:val="21"/>
+        </w:rPr>
+        <w:t>系统，产品目前不带有商用、获利目的。</w:t>
+      </w:r>
+    </w:p>
+    <w:p>
+      <w:pPr>
+        <w:pStyle w:val="a0"/>
+      </w:pPr>
+      <w:bookmarkStart w:id="14" w:name="_Toc527900319"/>
+      <w:r>
+        <w:rPr>
+          <w:rFonts w:hint="eastAsia"/>
+        </w:rPr>
+        <w:t>背景</w:t>
       </w:r>
       <w:bookmarkEnd w:id="14"/>
     </w:p>
     <w:p>
       <w:pPr>
+        <w:pStyle w:val="a1"/>
+      </w:pPr>
+      <w:bookmarkStart w:id="15" w:name="_Toc527900320"/>
+      <w:r>
+        <w:rPr>
+          <w:rFonts w:hint="eastAsia"/>
+        </w:rPr>
+        <w:t>项目名称</w:t>
+      </w:r>
+      <w:bookmarkEnd w:id="15"/>
+    </w:p>
+    <w:p>
+      <w:pPr>
         <w:ind w:leftChars="200" w:left="420"/>
       </w:pPr>
       <w:r>
@@ -4361,14 +4482,14 @@
       <w:pPr>
         <w:pStyle w:val="a1"/>
       </w:pPr>
-      <w:bookmarkStart w:id="15" w:name="_Toc527900321"/>
+      <w:bookmarkStart w:id="16" w:name="_Toc527900321"/>
       <w:r>
         <w:rPr>
           <w:rFonts w:hint="eastAsia"/>
         </w:rPr>
         <w:t>项目提出者</w:t>
       </w:r>
-      <w:bookmarkEnd w:id="15"/>
+      <w:bookmarkEnd w:id="16"/>
     </w:p>
     <w:tbl>
       <w:tblPr>
@@ -4621,7 +4742,7 @@
       <w:pPr>
         <w:pStyle w:val="a1"/>
       </w:pPr>
-      <w:bookmarkStart w:id="16" w:name="_Toc527900322"/>
+      <w:bookmarkStart w:id="17" w:name="_Toc527900322"/>
       <w:r>
         <w:rPr>
           <w:rFonts w:hint="eastAsia"/>
@@ -4631,7 +4752,7 @@
       <w:r>
         <w:t>开发团队</w:t>
       </w:r>
-      <w:bookmarkEnd w:id="16"/>
+      <w:bookmarkEnd w:id="17"/>
     </w:p>
     <w:p>
       <w:r>
@@ -6002,7 +6123,6 @@
             <w:tcW w:w="1036" w:type="dxa"/>
           </w:tcPr>
           <w:p>
-            <w:bookmarkStart w:id="17" w:name="_GoBack"/>
             <w:r>
               <w:rPr>
                 <w:rFonts w:hint="eastAsia"/>
@@ -6428,7 +6548,6 @@
           <w:p/>
         </w:tc>
       </w:tr>
-      <w:bookmarkEnd w:id="17"/>
     </w:tbl>
     <w:p>
       <w:pPr>
@@ -7242,6 +7361,7 @@
         <w:pStyle w:val="a0"/>
       </w:pPr>
       <w:bookmarkStart w:id="23" w:name="_Toc527900328"/>
+      <w:commentRangeStart w:id="24"/>
       <w:r>
         <w:rPr>
           <w:rFonts w:hint="eastAsia"/>
@@ -7252,8 +7372,25 @@
         <w:t>风险</w:t>
       </w:r>
       <w:bookmarkEnd w:id="23"/>
+      <w:commentRangeEnd w:id="24"/>
+      <w:r>
+        <w:rPr>
+          <w:rStyle w:val="af8"/>
+          <w:rFonts w:ascii="Times New Roman" w:eastAsia="仿宋_GB2312" w:hAnsi="Times New Roman" w:cs="宋体"/>
+          <w:b w:val="0"/>
+          <w:color w:val="auto"/>
+          <w:kern w:val="0"/>
+        </w:rPr>
+        <w:commentReference w:id="24"/>
+      </w:r>
     </w:p>
     <w:p>
+      <w:pPr>
+        <w:rPr>
+          <w:color w:val="000000"/>
+          <w:szCs w:val="21"/>
+        </w:rPr>
+      </w:pPr>
       <w:r>
         <w:rPr>
           <w:rFonts w:hint="eastAsia"/>
@@ -7288,21 +7425,36 @@
         <w:t>有</w:t>
       </w:r>
       <w:r>
-        <w:t>低，中，</w:t>
+        <w:t>低，</w:t>
+      </w:r>
+      <w:r>
+        <w:rPr>
+          <w:color w:val="000000"/>
+          <w:szCs w:val="21"/>
+        </w:rPr>
+        <w:t>中，</w:t>
       </w:r>
       <w:r>
         <w:rPr>
           <w:rFonts w:hint="eastAsia"/>
+          <w:color w:val="000000"/>
+          <w:szCs w:val="21"/>
         </w:rPr>
         <w:t>高三</w:t>
       </w:r>
       <w:r>
+        <w:rPr>
+          <w:color w:val="000000"/>
+          <w:szCs w:val="21"/>
+        </w:rPr>
         <w:t>档</w:t>
       </w:r>
     </w:p>
     <w:tbl>
       <w:tblPr>
-        <w:tblW w:w="5000" w:type="pct"/>
+        <w:tblpPr w:leftFromText="180" w:rightFromText="180" w:vertAnchor="text" w:tblpX="108" w:tblpY="1"/>
+        <w:tblOverlap w:val="never"/>
+        <w:tblW w:w="4781" w:type="pct"/>
         <w:tblBorders>
           <w:top w:val="single" w:sz="4" w:space="0" w:color="auto"/>
           <w:left w:val="single" w:sz="4" w:space="0" w:color="auto"/>
@@ -7315,10 +7467,10 @@
         <w:tblLook w:val="04A0" w:firstRow="1" w:lastRow="0" w:firstColumn="1" w:lastColumn="0" w:noHBand="0" w:noVBand="1"/>
       </w:tblPr>
       <w:tblGrid>
-        <w:gridCol w:w="3991"/>
-        <w:gridCol w:w="1379"/>
-        <w:gridCol w:w="1463"/>
-        <w:gridCol w:w="1463"/>
+        <w:gridCol w:w="3715"/>
+        <w:gridCol w:w="1810"/>
+        <w:gridCol w:w="1131"/>
+        <w:gridCol w:w="1277"/>
       </w:tblGrid>
       <w:tr>
         <w:trPr>
@@ -7326,24 +7478,23 @@
         </w:trPr>
         <w:tc>
           <w:tcPr>
-            <w:tcW w:w="2405" w:type="pct"/>
+            <w:tcW w:w="2341" w:type="pct"/>
             <w:shd w:val="clear" w:color="auto" w:fill="BDD6EE" w:themeFill="accent1" w:themeFillTint="66"/>
             <w:vAlign w:val="center"/>
             <w:hideMark/>
           </w:tcPr>
           <w:p>
             <w:pPr>
-              <w:jc w:val="center"/>
-              <w:rPr>
-                <w:color w:val="000000"/>
-                <w:sz w:val="22"/>
-              </w:rPr>
-            </w:pPr>
-            <w:r>
-              <w:rPr>
-                <w:rFonts w:hint="eastAsia"/>
-                <w:color w:val="000000"/>
-                <w:sz w:val="22"/>
+              <w:rPr>
+                <w:color w:val="000000"/>
+                <w:szCs w:val="21"/>
+              </w:rPr>
+            </w:pPr>
+            <w:r>
+              <w:rPr>
+                <w:rFonts w:hint="eastAsia"/>
+                <w:color w:val="000000"/>
+                <w:szCs w:val="21"/>
               </w:rPr>
               <w:t>风险</w:t>
             </w:r>
@@ -7351,7 +7502,7 @@
         </w:tc>
         <w:tc>
           <w:tcPr>
-            <w:tcW w:w="831" w:type="pct"/>
+            <w:tcW w:w="1141" w:type="pct"/>
             <w:shd w:val="clear" w:color="auto" w:fill="BDD6EE" w:themeFill="accent1" w:themeFillTint="66"/>
             <w:noWrap/>
             <w:vAlign w:val="center"/>
@@ -7359,17 +7510,16 @@
           </w:tcPr>
           <w:p>
             <w:pPr>
-              <w:jc w:val="center"/>
-              <w:rPr>
-                <w:color w:val="000000"/>
-                <w:sz w:val="22"/>
-              </w:rPr>
-            </w:pPr>
-            <w:r>
-              <w:rPr>
-                <w:rFonts w:hint="eastAsia"/>
-                <w:color w:val="000000"/>
-                <w:sz w:val="22"/>
+              <w:rPr>
+                <w:color w:val="000000"/>
+                <w:szCs w:val="21"/>
+              </w:rPr>
+            </w:pPr>
+            <w:r>
+              <w:rPr>
+                <w:rFonts w:hint="eastAsia"/>
+                <w:color w:val="000000"/>
+                <w:szCs w:val="21"/>
               </w:rPr>
               <w:t>优先级</w:t>
             </w:r>
@@ -7377,7 +7527,7 @@
         </w:tc>
         <w:tc>
           <w:tcPr>
-            <w:tcW w:w="882" w:type="pct"/>
+            <w:tcW w:w="713" w:type="pct"/>
             <w:shd w:val="clear" w:color="auto" w:fill="BDD6EE" w:themeFill="accent1" w:themeFillTint="66"/>
             <w:noWrap/>
             <w:vAlign w:val="center"/>
@@ -7385,17 +7535,16 @@
           </w:tcPr>
           <w:p>
             <w:pPr>
-              <w:jc w:val="center"/>
-              <w:rPr>
-                <w:color w:val="000000"/>
-                <w:sz w:val="22"/>
-              </w:rPr>
-            </w:pPr>
-            <w:r>
-              <w:rPr>
-                <w:rFonts w:hint="eastAsia"/>
-                <w:color w:val="000000"/>
-                <w:sz w:val="22"/>
+              <w:rPr>
+                <w:color w:val="000000"/>
+                <w:szCs w:val="21"/>
+              </w:rPr>
+            </w:pPr>
+            <w:r>
+              <w:rPr>
+                <w:rFonts w:hint="eastAsia"/>
+                <w:color w:val="000000"/>
+                <w:szCs w:val="21"/>
               </w:rPr>
               <w:t>影响程度</w:t>
             </w:r>
@@ -7403,7 +7552,7 @@
         </w:tc>
         <w:tc>
           <w:tcPr>
-            <w:tcW w:w="882" w:type="pct"/>
+            <w:tcW w:w="805" w:type="pct"/>
             <w:shd w:val="clear" w:color="auto" w:fill="BDD6EE" w:themeFill="accent1" w:themeFillTint="66"/>
             <w:noWrap/>
             <w:vAlign w:val="center"/>
@@ -7411,17 +7560,16 @@
           </w:tcPr>
           <w:p>
             <w:pPr>
-              <w:jc w:val="center"/>
-              <w:rPr>
-                <w:color w:val="000000"/>
-                <w:sz w:val="22"/>
-              </w:rPr>
-            </w:pPr>
-            <w:r>
-              <w:rPr>
-                <w:rFonts w:hint="eastAsia"/>
-                <w:color w:val="000000"/>
-                <w:sz w:val="22"/>
+              <w:rPr>
+                <w:color w:val="000000"/>
+                <w:szCs w:val="21"/>
+              </w:rPr>
+            </w:pPr>
+            <w:r>
+              <w:rPr>
+                <w:rFonts w:hint="eastAsia"/>
+                <w:color w:val="000000"/>
+                <w:szCs w:val="21"/>
               </w:rPr>
               <w:t>可能性等级</w:t>
             </w:r>
@@ -7434,7 +7582,7 @@
         </w:trPr>
         <w:tc>
           <w:tcPr>
-            <w:tcW w:w="2405" w:type="pct"/>
+            <w:tcW w:w="2341" w:type="pct"/>
             <w:shd w:val="clear" w:color="auto" w:fill="auto"/>
             <w:vAlign w:val="center"/>
             <w:hideMark/>
@@ -7480,6 +7628,8 @@
             <w:r>
               <w:rPr>
                 <w:rFonts w:hint="eastAsia"/>
+                <w:color w:val="000000"/>
+                <w:szCs w:val="21"/>
               </w:rPr>
               <w:t>运营</w:t>
             </w:r>
@@ -7487,7 +7637,7 @@
         </w:tc>
         <w:tc>
           <w:tcPr>
-            <w:tcW w:w="831" w:type="pct"/>
+            <w:tcW w:w="1141" w:type="pct"/>
             <w:shd w:val="clear" w:color="auto" w:fill="auto"/>
             <w:noWrap/>
             <w:vAlign w:val="center"/>
@@ -7495,17 +7645,16 @@
           </w:tcPr>
           <w:p>
             <w:pPr>
-              <w:jc w:val="center"/>
-              <w:rPr>
-                <w:color w:val="000000"/>
-                <w:sz w:val="22"/>
-              </w:rPr>
-            </w:pPr>
-            <w:r>
-              <w:rPr>
-                <w:rFonts w:hint="eastAsia"/>
-                <w:color w:val="000000"/>
-                <w:sz w:val="22"/>
+              <w:rPr>
+                <w:color w:val="000000"/>
+                <w:szCs w:val="21"/>
+              </w:rPr>
+            </w:pPr>
+            <w:r>
+              <w:rPr>
+                <w:rFonts w:hint="eastAsia"/>
+                <w:color w:val="000000"/>
+                <w:szCs w:val="21"/>
               </w:rPr>
               <w:t>高</w:t>
             </w:r>
@@ -7513,7 +7662,7 @@
         </w:tc>
         <w:tc>
           <w:tcPr>
-            <w:tcW w:w="882" w:type="pct"/>
+            <w:tcW w:w="713" w:type="pct"/>
             <w:shd w:val="clear" w:color="auto" w:fill="auto"/>
             <w:noWrap/>
             <w:vAlign w:val="center"/>
@@ -7521,17 +7670,16 @@
           </w:tcPr>
           <w:p>
             <w:pPr>
-              <w:jc w:val="center"/>
-              <w:rPr>
-                <w:color w:val="000000"/>
-                <w:sz w:val="22"/>
-              </w:rPr>
-            </w:pPr>
-            <w:r>
-              <w:rPr>
-                <w:rFonts w:hint="eastAsia"/>
-                <w:color w:val="000000"/>
-                <w:sz w:val="22"/>
+              <w:rPr>
+                <w:color w:val="000000"/>
+                <w:szCs w:val="21"/>
+              </w:rPr>
+            </w:pPr>
+            <w:r>
+              <w:rPr>
+                <w:rFonts w:hint="eastAsia"/>
+                <w:color w:val="000000"/>
+                <w:szCs w:val="21"/>
               </w:rPr>
               <w:t>高</w:t>
             </w:r>
@@ -7539,7 +7687,7 @@
         </w:tc>
         <w:tc>
           <w:tcPr>
-            <w:tcW w:w="882" w:type="pct"/>
+            <w:tcW w:w="805" w:type="pct"/>
             <w:shd w:val="clear" w:color="auto" w:fill="auto"/>
             <w:noWrap/>
             <w:vAlign w:val="center"/>
@@ -7547,17 +7695,16 @@
           </w:tcPr>
           <w:p>
             <w:pPr>
-              <w:jc w:val="center"/>
-              <w:rPr>
-                <w:color w:val="000000"/>
-                <w:sz w:val="22"/>
-              </w:rPr>
-            </w:pPr>
-            <w:r>
-              <w:rPr>
-                <w:rFonts w:hint="eastAsia"/>
-                <w:color w:val="000000"/>
-                <w:sz w:val="22"/>
+              <w:rPr>
+                <w:color w:val="000000"/>
+                <w:szCs w:val="21"/>
+              </w:rPr>
+            </w:pPr>
+            <w:r>
+              <w:rPr>
+                <w:rFonts w:hint="eastAsia"/>
+                <w:color w:val="000000"/>
+                <w:szCs w:val="21"/>
               </w:rPr>
               <w:t>高</w:t>
             </w:r>
@@ -7570,7 +7717,7 @@
         </w:trPr>
         <w:tc>
           <w:tcPr>
-            <w:tcW w:w="2405" w:type="pct"/>
+            <w:tcW w:w="2341" w:type="pct"/>
             <w:shd w:val="clear" w:color="auto" w:fill="auto"/>
             <w:vAlign w:val="center"/>
             <w:hideMark/>
@@ -7608,12 +7755,16 @@
             <w:r>
               <w:rPr>
                 <w:rFonts w:hint="eastAsia"/>
+                <w:color w:val="000000"/>
+                <w:szCs w:val="21"/>
               </w:rPr>
               <w:t xml:space="preserve"> </w:t>
             </w:r>
             <w:r>
               <w:rPr>
                 <w:rFonts w:hint="eastAsia"/>
+                <w:color w:val="000000"/>
+                <w:szCs w:val="21"/>
               </w:rPr>
               <w:t>使用人数较少</w:t>
             </w:r>
@@ -7621,7 +7772,7 @@
         </w:tc>
         <w:tc>
           <w:tcPr>
-            <w:tcW w:w="831" w:type="pct"/>
+            <w:tcW w:w="1141" w:type="pct"/>
             <w:shd w:val="clear" w:color="auto" w:fill="auto"/>
             <w:noWrap/>
             <w:vAlign w:val="center"/>
@@ -7629,17 +7780,16 @@
           </w:tcPr>
           <w:p>
             <w:pPr>
-              <w:jc w:val="center"/>
-              <w:rPr>
-                <w:color w:val="000000"/>
-                <w:sz w:val="22"/>
-              </w:rPr>
-            </w:pPr>
-            <w:r>
-              <w:rPr>
-                <w:rFonts w:hint="eastAsia"/>
-                <w:color w:val="000000"/>
-                <w:sz w:val="22"/>
+              <w:rPr>
+                <w:color w:val="000000"/>
+                <w:szCs w:val="21"/>
+              </w:rPr>
+            </w:pPr>
+            <w:r>
+              <w:rPr>
+                <w:rFonts w:hint="eastAsia"/>
+                <w:color w:val="000000"/>
+                <w:szCs w:val="21"/>
               </w:rPr>
               <w:t>中</w:t>
             </w:r>
@@ -7647,7 +7797,7 @@
         </w:tc>
         <w:tc>
           <w:tcPr>
-            <w:tcW w:w="882" w:type="pct"/>
+            <w:tcW w:w="713" w:type="pct"/>
             <w:shd w:val="clear" w:color="auto" w:fill="auto"/>
             <w:noWrap/>
             <w:vAlign w:val="center"/>
@@ -7655,17 +7805,16 @@
           </w:tcPr>
           <w:p>
             <w:pPr>
-              <w:jc w:val="center"/>
-              <w:rPr>
-                <w:color w:val="000000"/>
-                <w:sz w:val="22"/>
-              </w:rPr>
-            </w:pPr>
-            <w:r>
-              <w:rPr>
-                <w:rFonts w:hint="eastAsia"/>
-                <w:color w:val="000000"/>
-                <w:sz w:val="22"/>
+              <w:rPr>
+                <w:color w:val="000000"/>
+                <w:szCs w:val="21"/>
+              </w:rPr>
+            </w:pPr>
+            <w:r>
+              <w:rPr>
+                <w:rFonts w:hint="eastAsia"/>
+                <w:color w:val="000000"/>
+                <w:szCs w:val="21"/>
               </w:rPr>
               <w:t>低</w:t>
             </w:r>
@@ -7673,7 +7822,7 @@
         </w:tc>
         <w:tc>
           <w:tcPr>
-            <w:tcW w:w="882" w:type="pct"/>
+            <w:tcW w:w="805" w:type="pct"/>
             <w:shd w:val="clear" w:color="auto" w:fill="auto"/>
             <w:noWrap/>
             <w:vAlign w:val="center"/>
@@ -7681,17 +7830,16 @@
           </w:tcPr>
           <w:p>
             <w:pPr>
-              <w:jc w:val="center"/>
-              <w:rPr>
-                <w:color w:val="000000"/>
-                <w:sz w:val="22"/>
-              </w:rPr>
-            </w:pPr>
-            <w:r>
-              <w:rPr>
-                <w:rFonts w:hint="eastAsia"/>
-                <w:color w:val="000000"/>
-                <w:sz w:val="22"/>
+              <w:rPr>
+                <w:color w:val="000000"/>
+                <w:szCs w:val="21"/>
+              </w:rPr>
+            </w:pPr>
+            <w:r>
+              <w:rPr>
+                <w:rFonts w:hint="eastAsia"/>
+                <w:color w:val="000000"/>
+                <w:szCs w:val="21"/>
               </w:rPr>
               <w:t>高</w:t>
             </w:r>
@@ -7704,7 +7852,7 @@
         </w:trPr>
         <w:tc>
           <w:tcPr>
-            <w:tcW w:w="2405" w:type="pct"/>
+            <w:tcW w:w="2341" w:type="pct"/>
             <w:shd w:val="clear" w:color="auto" w:fill="auto"/>
             <w:vAlign w:val="center"/>
             <w:hideMark/>
@@ -7742,12 +7890,16 @@
             <w:r>
               <w:rPr>
                 <w:rFonts w:hint="eastAsia"/>
+                <w:color w:val="000000"/>
+                <w:szCs w:val="21"/>
               </w:rPr>
               <w:t xml:space="preserve"> </w:t>
             </w:r>
             <w:r>
               <w:rPr>
                 <w:rFonts w:hint="eastAsia"/>
+                <w:color w:val="000000"/>
+                <w:szCs w:val="21"/>
               </w:rPr>
               <w:t>服务器承受不了较大的并发</w:t>
             </w:r>
@@ -7755,7 +7907,7 @@
         </w:tc>
         <w:tc>
           <w:tcPr>
-            <w:tcW w:w="831" w:type="pct"/>
+            <w:tcW w:w="1141" w:type="pct"/>
             <w:shd w:val="clear" w:color="auto" w:fill="auto"/>
             <w:noWrap/>
             <w:vAlign w:val="center"/>
@@ -7763,17 +7915,16 @@
           </w:tcPr>
           <w:p>
             <w:pPr>
-              <w:jc w:val="center"/>
-              <w:rPr>
-                <w:color w:val="000000"/>
-                <w:sz w:val="22"/>
-              </w:rPr>
-            </w:pPr>
-            <w:r>
-              <w:rPr>
-                <w:rFonts w:hint="eastAsia"/>
-                <w:color w:val="000000"/>
-                <w:sz w:val="22"/>
+              <w:rPr>
+                <w:color w:val="000000"/>
+                <w:szCs w:val="21"/>
+              </w:rPr>
+            </w:pPr>
+            <w:r>
+              <w:rPr>
+                <w:rFonts w:hint="eastAsia"/>
+                <w:color w:val="000000"/>
+                <w:szCs w:val="21"/>
               </w:rPr>
               <w:t>高</w:t>
             </w:r>
@@ -7781,7 +7932,7 @@
         </w:tc>
         <w:tc>
           <w:tcPr>
-            <w:tcW w:w="882" w:type="pct"/>
+            <w:tcW w:w="713" w:type="pct"/>
             <w:shd w:val="clear" w:color="auto" w:fill="auto"/>
             <w:noWrap/>
             <w:vAlign w:val="center"/>
@@ -7789,17 +7940,16 @@
           </w:tcPr>
           <w:p>
             <w:pPr>
-              <w:jc w:val="center"/>
-              <w:rPr>
-                <w:color w:val="000000"/>
-                <w:sz w:val="22"/>
-              </w:rPr>
-            </w:pPr>
-            <w:r>
-              <w:rPr>
-                <w:rFonts w:hint="eastAsia"/>
-                <w:color w:val="000000"/>
-                <w:sz w:val="22"/>
+              <w:rPr>
+                <w:color w:val="000000"/>
+                <w:szCs w:val="21"/>
+              </w:rPr>
+            </w:pPr>
+            <w:r>
+              <w:rPr>
+                <w:rFonts w:hint="eastAsia"/>
+                <w:color w:val="000000"/>
+                <w:szCs w:val="21"/>
               </w:rPr>
               <w:t>高</w:t>
             </w:r>
@@ -7807,7 +7957,7 @@
         </w:tc>
         <w:tc>
           <w:tcPr>
-            <w:tcW w:w="882" w:type="pct"/>
+            <w:tcW w:w="805" w:type="pct"/>
             <w:shd w:val="clear" w:color="auto" w:fill="auto"/>
             <w:noWrap/>
             <w:vAlign w:val="center"/>
@@ -7815,30 +7965,2252 @@
           </w:tcPr>
           <w:p>
             <w:pPr>
-              <w:jc w:val="center"/>
-              <w:rPr>
-                <w:color w:val="000000"/>
-                <w:sz w:val="22"/>
-              </w:rPr>
-            </w:pPr>
-            <w:r>
-              <w:rPr>
-                <w:rFonts w:hint="eastAsia"/>
-                <w:color w:val="000000"/>
-                <w:sz w:val="22"/>
+              <w:rPr>
+                <w:color w:val="000000"/>
+                <w:szCs w:val="21"/>
+              </w:rPr>
+            </w:pPr>
+            <w:r>
+              <w:rPr>
+                <w:rFonts w:hint="eastAsia"/>
+                <w:color w:val="000000"/>
+                <w:szCs w:val="21"/>
               </w:rPr>
               <w:t>高</w:t>
+            </w:r>
+          </w:p>
+        </w:tc>
+      </w:tr>
+      <w:tr>
+        <w:trPr>
+          <w:trHeight w:val="285"/>
+        </w:trPr>
+        <w:tc>
+          <w:tcPr>
+            <w:tcW w:w="2341" w:type="pct"/>
+            <w:shd w:val="clear" w:color="auto" w:fill="auto"/>
+          </w:tcPr>
+          <w:p>
+            <w:pPr>
+              <w:rPr>
+                <w:rFonts w:hint="eastAsia"/>
+                <w:color w:val="000000"/>
+                <w:szCs w:val="21"/>
+              </w:rPr>
+            </w:pPr>
+            <w:r>
+              <w:rPr>
+                <w:rFonts w:hint="eastAsia"/>
+                <w:color w:val="000000"/>
+                <w:szCs w:val="21"/>
+              </w:rPr>
+              <w:t>R</w:t>
+            </w:r>
+            <w:r>
+              <w:rPr>
+                <w:color w:val="000000"/>
+                <w:szCs w:val="21"/>
+              </w:rPr>
+              <w:t>I</w:t>
+            </w:r>
+            <w:r>
+              <w:rPr>
+                <w:color w:val="000000"/>
+                <w:szCs w:val="21"/>
+              </w:rPr>
+              <w:t xml:space="preserve">-4. </w:t>
+            </w:r>
+            <w:r>
+              <w:rPr>
+                <w:rFonts w:hint="eastAsia"/>
+                <w:color w:val="000000"/>
+                <w:szCs w:val="21"/>
+              </w:rPr>
+              <w:t>需求定义不清晰</w:t>
+            </w:r>
+          </w:p>
+        </w:tc>
+        <w:tc>
+          <w:tcPr>
+            <w:tcW w:w="1141" w:type="pct"/>
+            <w:shd w:val="clear" w:color="auto" w:fill="auto"/>
+            <w:noWrap/>
+          </w:tcPr>
+          <w:p>
+            <w:pPr>
+              <w:rPr>
+                <w:rFonts w:hint="eastAsia"/>
+                <w:color w:val="000000"/>
+                <w:szCs w:val="21"/>
+              </w:rPr>
+            </w:pPr>
+            <w:r>
+              <w:rPr>
+                <w:rFonts w:hint="eastAsia"/>
+                <w:color w:val="000000"/>
+                <w:szCs w:val="21"/>
+              </w:rPr>
+              <w:t>高</w:t>
+            </w:r>
+          </w:p>
+        </w:tc>
+        <w:tc>
+          <w:tcPr>
+            <w:tcW w:w="713" w:type="pct"/>
+            <w:shd w:val="clear" w:color="auto" w:fill="auto"/>
+            <w:noWrap/>
+          </w:tcPr>
+          <w:p>
+            <w:pPr>
+              <w:rPr>
+                <w:rFonts w:hint="eastAsia"/>
+                <w:color w:val="000000"/>
+                <w:szCs w:val="21"/>
+              </w:rPr>
+            </w:pPr>
+            <w:r>
+              <w:rPr>
+                <w:rFonts w:hint="eastAsia"/>
+                <w:color w:val="000000"/>
+                <w:szCs w:val="21"/>
+              </w:rPr>
+              <w:t>高</w:t>
+            </w:r>
+          </w:p>
+        </w:tc>
+        <w:tc>
+          <w:tcPr>
+            <w:tcW w:w="805" w:type="pct"/>
+            <w:shd w:val="clear" w:color="auto" w:fill="auto"/>
+            <w:noWrap/>
+          </w:tcPr>
+          <w:p>
+            <w:pPr>
+              <w:rPr>
+                <w:rFonts w:hint="eastAsia"/>
+                <w:color w:val="000000"/>
+                <w:szCs w:val="21"/>
+              </w:rPr>
+            </w:pPr>
+            <w:r>
+              <w:rPr>
+                <w:rFonts w:hint="eastAsia"/>
+                <w:color w:val="000000"/>
+                <w:szCs w:val="21"/>
+              </w:rPr>
+              <w:t>高</w:t>
+            </w:r>
+          </w:p>
+        </w:tc>
+      </w:tr>
+      <w:tr>
+        <w:trPr>
+          <w:trHeight w:val="285"/>
+        </w:trPr>
+        <w:tc>
+          <w:tcPr>
+            <w:tcW w:w="2341" w:type="pct"/>
+            <w:shd w:val="clear" w:color="auto" w:fill="auto"/>
+          </w:tcPr>
+          <w:p>
+            <w:pPr>
+              <w:rPr>
+                <w:color w:val="000000"/>
+                <w:szCs w:val="21"/>
+              </w:rPr>
+            </w:pPr>
+            <w:r>
+              <w:rPr>
+                <w:rFonts w:hint="eastAsia"/>
+                <w:color w:val="000000"/>
+                <w:szCs w:val="21"/>
+              </w:rPr>
+              <w:t>R</w:t>
+            </w:r>
+            <w:r>
+              <w:rPr>
+                <w:color w:val="000000"/>
+                <w:szCs w:val="21"/>
+              </w:rPr>
+              <w:t>I</w:t>
+            </w:r>
+            <w:r>
+              <w:rPr>
+                <w:color w:val="000000"/>
+                <w:szCs w:val="21"/>
+              </w:rPr>
+              <w:t>-</w:t>
+            </w:r>
+            <w:r>
+              <w:rPr>
+                <w:color w:val="000000"/>
+                <w:szCs w:val="21"/>
+              </w:rPr>
+              <w:t>5</w:t>
+            </w:r>
+            <w:r>
+              <w:rPr>
+                <w:color w:val="000000"/>
+                <w:szCs w:val="21"/>
+              </w:rPr>
+              <w:t>.</w:t>
+            </w:r>
+            <w:r>
+              <w:rPr>
+                <w:rFonts w:hint="eastAsia"/>
+                <w:color w:val="000000"/>
+                <w:szCs w:val="21"/>
+              </w:rPr>
+              <w:t>需求更改</w:t>
+            </w:r>
+          </w:p>
+        </w:tc>
+        <w:tc>
+          <w:tcPr>
+            <w:tcW w:w="1141" w:type="pct"/>
+            <w:shd w:val="clear" w:color="auto" w:fill="auto"/>
+            <w:noWrap/>
+          </w:tcPr>
+          <w:p>
+            <w:pPr>
+              <w:rPr>
+                <w:rFonts w:hint="eastAsia"/>
+                <w:color w:val="000000"/>
+                <w:szCs w:val="21"/>
+              </w:rPr>
+            </w:pPr>
+            <w:r>
+              <w:rPr>
+                <w:rFonts w:hint="eastAsia"/>
+                <w:color w:val="000000"/>
+                <w:szCs w:val="21"/>
+              </w:rPr>
+              <w:t>高</w:t>
+            </w:r>
+          </w:p>
+        </w:tc>
+        <w:tc>
+          <w:tcPr>
+            <w:tcW w:w="713" w:type="pct"/>
+            <w:shd w:val="clear" w:color="auto" w:fill="auto"/>
+            <w:noWrap/>
+          </w:tcPr>
+          <w:p>
+            <w:pPr>
+              <w:rPr>
+                <w:rFonts w:hint="eastAsia"/>
+                <w:color w:val="000000"/>
+                <w:szCs w:val="21"/>
+              </w:rPr>
+            </w:pPr>
+            <w:r>
+              <w:rPr>
+                <w:rFonts w:hint="eastAsia"/>
+                <w:color w:val="000000"/>
+                <w:szCs w:val="21"/>
+              </w:rPr>
+              <w:t>高</w:t>
+            </w:r>
+          </w:p>
+        </w:tc>
+        <w:tc>
+          <w:tcPr>
+            <w:tcW w:w="805" w:type="pct"/>
+            <w:shd w:val="clear" w:color="auto" w:fill="auto"/>
+            <w:noWrap/>
+          </w:tcPr>
+          <w:p>
+            <w:pPr>
+              <w:rPr>
+                <w:rFonts w:hint="eastAsia"/>
+                <w:color w:val="000000"/>
+                <w:szCs w:val="21"/>
+              </w:rPr>
+            </w:pPr>
+            <w:r>
+              <w:rPr>
+                <w:rFonts w:hint="eastAsia"/>
+                <w:color w:val="000000"/>
+                <w:szCs w:val="21"/>
+              </w:rPr>
+              <w:t>中</w:t>
+            </w:r>
+          </w:p>
+        </w:tc>
+      </w:tr>
+      <w:tr>
+        <w:trPr>
+          <w:trHeight w:val="285"/>
+        </w:trPr>
+        <w:tc>
+          <w:tcPr>
+            <w:tcW w:w="2341" w:type="pct"/>
+            <w:shd w:val="clear" w:color="auto" w:fill="auto"/>
+          </w:tcPr>
+          <w:p>
+            <w:pPr>
+              <w:rPr>
+                <w:color w:val="000000"/>
+                <w:szCs w:val="21"/>
+              </w:rPr>
+            </w:pPr>
+            <w:r>
+              <w:rPr>
+                <w:rFonts w:hint="eastAsia"/>
+                <w:color w:val="000000"/>
+                <w:szCs w:val="21"/>
+              </w:rPr>
+              <w:t>R</w:t>
+            </w:r>
+            <w:r>
+              <w:rPr>
+                <w:color w:val="000000"/>
+                <w:szCs w:val="21"/>
+              </w:rPr>
+              <w:t>I</w:t>
+            </w:r>
+            <w:r>
+              <w:rPr>
+                <w:color w:val="000000"/>
+                <w:szCs w:val="21"/>
+              </w:rPr>
+              <w:t>-</w:t>
+            </w:r>
+            <w:r>
+              <w:rPr>
+                <w:color w:val="000000"/>
+                <w:szCs w:val="21"/>
+              </w:rPr>
+              <w:t>6</w:t>
+            </w:r>
+            <w:r>
+              <w:rPr>
+                <w:color w:val="000000"/>
+                <w:szCs w:val="21"/>
+              </w:rPr>
+              <w:t>.</w:t>
+            </w:r>
+            <w:r>
+              <w:rPr>
+                <w:rFonts w:hint="eastAsia"/>
+                <w:color w:val="000000"/>
+                <w:szCs w:val="21"/>
+              </w:rPr>
+              <w:t>没能按照计划完成任务</w:t>
+            </w:r>
+          </w:p>
+        </w:tc>
+        <w:tc>
+          <w:tcPr>
+            <w:tcW w:w="1141" w:type="pct"/>
+            <w:shd w:val="clear" w:color="auto" w:fill="auto"/>
+            <w:noWrap/>
+          </w:tcPr>
+          <w:p>
+            <w:pPr>
+              <w:rPr>
+                <w:rFonts w:hint="eastAsia"/>
+                <w:color w:val="000000"/>
+                <w:szCs w:val="21"/>
+              </w:rPr>
+            </w:pPr>
+            <w:r>
+              <w:rPr>
+                <w:rFonts w:hint="eastAsia"/>
+                <w:color w:val="000000"/>
+                <w:szCs w:val="21"/>
+              </w:rPr>
+              <w:t>高</w:t>
+            </w:r>
+          </w:p>
+        </w:tc>
+        <w:tc>
+          <w:tcPr>
+            <w:tcW w:w="713" w:type="pct"/>
+            <w:shd w:val="clear" w:color="auto" w:fill="auto"/>
+            <w:noWrap/>
+          </w:tcPr>
+          <w:p>
+            <w:pPr>
+              <w:rPr>
+                <w:rFonts w:hint="eastAsia"/>
+                <w:color w:val="000000"/>
+                <w:szCs w:val="21"/>
+              </w:rPr>
+            </w:pPr>
+            <w:r>
+              <w:rPr>
+                <w:rFonts w:hint="eastAsia"/>
+                <w:color w:val="000000"/>
+                <w:szCs w:val="21"/>
+              </w:rPr>
+              <w:t>中</w:t>
+            </w:r>
+          </w:p>
+        </w:tc>
+        <w:tc>
+          <w:tcPr>
+            <w:tcW w:w="805" w:type="pct"/>
+            <w:shd w:val="clear" w:color="auto" w:fill="auto"/>
+            <w:noWrap/>
+          </w:tcPr>
+          <w:p>
+            <w:pPr>
+              <w:rPr>
+                <w:rFonts w:hint="eastAsia"/>
+                <w:color w:val="000000"/>
+                <w:szCs w:val="21"/>
+              </w:rPr>
+            </w:pPr>
+            <w:r>
+              <w:rPr>
+                <w:rFonts w:hint="eastAsia"/>
+                <w:color w:val="000000"/>
+                <w:szCs w:val="21"/>
+              </w:rPr>
+              <w:t>低</w:t>
+            </w:r>
+          </w:p>
+        </w:tc>
+      </w:tr>
+      <w:tr>
+        <w:trPr>
+          <w:trHeight w:val="285"/>
+        </w:trPr>
+        <w:tc>
+          <w:tcPr>
+            <w:tcW w:w="2341" w:type="pct"/>
+            <w:shd w:val="clear" w:color="auto" w:fill="auto"/>
+          </w:tcPr>
+          <w:p>
+            <w:pPr>
+              <w:rPr>
+                <w:color w:val="000000"/>
+                <w:szCs w:val="21"/>
+              </w:rPr>
+            </w:pPr>
+            <w:r>
+              <w:rPr>
+                <w:rFonts w:hint="eastAsia"/>
+                <w:color w:val="000000"/>
+                <w:szCs w:val="21"/>
+              </w:rPr>
+              <w:t>R</w:t>
+            </w:r>
+            <w:r>
+              <w:rPr>
+                <w:color w:val="000000"/>
+                <w:szCs w:val="21"/>
+              </w:rPr>
+              <w:t>I</w:t>
+            </w:r>
+            <w:r>
+              <w:rPr>
+                <w:color w:val="000000"/>
+                <w:szCs w:val="21"/>
+              </w:rPr>
+              <w:t>-</w:t>
+            </w:r>
+            <w:r>
+              <w:rPr>
+                <w:color w:val="000000"/>
+                <w:szCs w:val="21"/>
+              </w:rPr>
+              <w:t>7</w:t>
+            </w:r>
+            <w:r>
+              <w:rPr>
+                <w:color w:val="000000"/>
+                <w:szCs w:val="21"/>
+              </w:rPr>
+              <w:t>.</w:t>
+            </w:r>
+            <w:r>
+              <w:rPr>
+                <w:rFonts w:hint="eastAsia"/>
+                <w:color w:val="000000"/>
+                <w:szCs w:val="21"/>
+              </w:rPr>
+              <w:t>出现了计划中没有考虑到的技术问题</w:t>
+            </w:r>
+          </w:p>
+        </w:tc>
+        <w:tc>
+          <w:tcPr>
+            <w:tcW w:w="1141" w:type="pct"/>
+            <w:shd w:val="clear" w:color="auto" w:fill="auto"/>
+            <w:noWrap/>
+          </w:tcPr>
+          <w:p>
+            <w:pPr>
+              <w:rPr>
+                <w:rFonts w:hint="eastAsia"/>
+                <w:color w:val="000000"/>
+                <w:szCs w:val="21"/>
+              </w:rPr>
+            </w:pPr>
+            <w:r>
+              <w:rPr>
+                <w:rFonts w:hint="eastAsia"/>
+                <w:color w:val="000000"/>
+                <w:szCs w:val="21"/>
+              </w:rPr>
+              <w:t>中</w:t>
+            </w:r>
+          </w:p>
+        </w:tc>
+        <w:tc>
+          <w:tcPr>
+            <w:tcW w:w="713" w:type="pct"/>
+            <w:shd w:val="clear" w:color="auto" w:fill="auto"/>
+            <w:noWrap/>
+          </w:tcPr>
+          <w:p>
+            <w:pPr>
+              <w:rPr>
+                <w:rFonts w:hint="eastAsia"/>
+                <w:color w:val="000000"/>
+                <w:szCs w:val="21"/>
+              </w:rPr>
+            </w:pPr>
+            <w:r>
+              <w:rPr>
+                <w:rFonts w:hint="eastAsia"/>
+                <w:color w:val="000000"/>
+                <w:szCs w:val="21"/>
+              </w:rPr>
+              <w:t>中</w:t>
+            </w:r>
+          </w:p>
+        </w:tc>
+        <w:tc>
+          <w:tcPr>
+            <w:tcW w:w="805" w:type="pct"/>
+            <w:shd w:val="clear" w:color="auto" w:fill="auto"/>
+            <w:noWrap/>
+          </w:tcPr>
+          <w:p>
+            <w:pPr>
+              <w:rPr>
+                <w:rFonts w:hint="eastAsia"/>
+                <w:color w:val="000000"/>
+                <w:szCs w:val="21"/>
+              </w:rPr>
+            </w:pPr>
+            <w:r>
+              <w:rPr>
+                <w:rFonts w:hint="eastAsia"/>
+                <w:color w:val="000000"/>
+                <w:szCs w:val="21"/>
+              </w:rPr>
+              <w:t>中</w:t>
+            </w:r>
+          </w:p>
+        </w:tc>
+      </w:tr>
+      <w:tr>
+        <w:trPr>
+          <w:trHeight w:val="285"/>
+        </w:trPr>
+        <w:tc>
+          <w:tcPr>
+            <w:tcW w:w="2341" w:type="pct"/>
+            <w:shd w:val="clear" w:color="auto" w:fill="auto"/>
+          </w:tcPr>
+          <w:p>
+            <w:pPr>
+              <w:rPr>
+                <w:rFonts w:hint="eastAsia"/>
+                <w:color w:val="000000"/>
+                <w:szCs w:val="21"/>
+              </w:rPr>
+            </w:pPr>
+            <w:r>
+              <w:rPr>
+                <w:rFonts w:hint="eastAsia"/>
+                <w:color w:val="000000"/>
+                <w:szCs w:val="21"/>
+              </w:rPr>
+              <w:t>R</w:t>
+            </w:r>
+            <w:r>
+              <w:rPr>
+                <w:color w:val="000000"/>
+                <w:szCs w:val="21"/>
+              </w:rPr>
+              <w:t>I</w:t>
+            </w:r>
+            <w:r>
+              <w:rPr>
+                <w:color w:val="000000"/>
+                <w:szCs w:val="21"/>
+              </w:rPr>
+              <w:t>-</w:t>
+            </w:r>
+            <w:r>
+              <w:rPr>
+                <w:color w:val="000000"/>
+                <w:szCs w:val="21"/>
+              </w:rPr>
+              <w:t>8</w:t>
+            </w:r>
+            <w:r>
+              <w:rPr>
+                <w:color w:val="000000"/>
+                <w:szCs w:val="21"/>
+              </w:rPr>
+              <w:t>.</w:t>
+            </w:r>
+            <w:r>
+              <w:rPr>
+                <w:rFonts w:hint="eastAsia"/>
+                <w:color w:val="000000"/>
+                <w:szCs w:val="21"/>
+              </w:rPr>
+              <w:t>管理层打击开发组积极性</w:t>
+            </w:r>
+          </w:p>
+        </w:tc>
+        <w:tc>
+          <w:tcPr>
+            <w:tcW w:w="1141" w:type="pct"/>
+            <w:shd w:val="clear" w:color="auto" w:fill="auto"/>
+            <w:noWrap/>
+          </w:tcPr>
+          <w:p>
+            <w:pPr>
+              <w:rPr>
+                <w:rFonts w:hint="eastAsia"/>
+                <w:color w:val="000000"/>
+                <w:szCs w:val="21"/>
+              </w:rPr>
+            </w:pPr>
+            <w:r>
+              <w:rPr>
+                <w:rFonts w:hint="eastAsia"/>
+                <w:color w:val="000000"/>
+                <w:szCs w:val="21"/>
+              </w:rPr>
+              <w:t>中</w:t>
+            </w:r>
+          </w:p>
+        </w:tc>
+        <w:tc>
+          <w:tcPr>
+            <w:tcW w:w="713" w:type="pct"/>
+            <w:shd w:val="clear" w:color="auto" w:fill="auto"/>
+            <w:noWrap/>
+          </w:tcPr>
+          <w:p>
+            <w:pPr>
+              <w:rPr>
+                <w:rFonts w:hint="eastAsia"/>
+                <w:color w:val="000000"/>
+                <w:szCs w:val="21"/>
+              </w:rPr>
+            </w:pPr>
+            <w:r>
+              <w:rPr>
+                <w:rFonts w:hint="eastAsia"/>
+                <w:color w:val="000000"/>
+                <w:szCs w:val="21"/>
+              </w:rPr>
+              <w:t>高</w:t>
+            </w:r>
+          </w:p>
+        </w:tc>
+        <w:tc>
+          <w:tcPr>
+            <w:tcW w:w="805" w:type="pct"/>
+            <w:shd w:val="clear" w:color="auto" w:fill="auto"/>
+            <w:noWrap/>
+          </w:tcPr>
+          <w:p>
+            <w:pPr>
+              <w:rPr>
+                <w:rFonts w:hint="eastAsia"/>
+                <w:color w:val="000000"/>
+                <w:szCs w:val="21"/>
+              </w:rPr>
+            </w:pPr>
+            <w:r>
+              <w:rPr>
+                <w:rFonts w:hint="eastAsia"/>
+                <w:color w:val="000000"/>
+                <w:szCs w:val="21"/>
+              </w:rPr>
+              <w:t>中</w:t>
+            </w:r>
+          </w:p>
+        </w:tc>
+      </w:tr>
+      <w:tr>
+        <w:trPr>
+          <w:trHeight w:val="285"/>
+        </w:trPr>
+        <w:tc>
+          <w:tcPr>
+            <w:tcW w:w="2341" w:type="pct"/>
+            <w:shd w:val="clear" w:color="auto" w:fill="auto"/>
+          </w:tcPr>
+          <w:p>
+            <w:pPr>
+              <w:rPr>
+                <w:rFonts w:hint="eastAsia"/>
+                <w:color w:val="000000"/>
+                <w:szCs w:val="21"/>
+              </w:rPr>
+            </w:pPr>
+            <w:r>
+              <w:rPr>
+                <w:rFonts w:hint="eastAsia"/>
+                <w:color w:val="000000"/>
+                <w:szCs w:val="21"/>
+              </w:rPr>
+              <w:t>R</w:t>
+            </w:r>
+            <w:r>
+              <w:rPr>
+                <w:color w:val="000000"/>
+                <w:szCs w:val="21"/>
+              </w:rPr>
+              <w:t>I</w:t>
+            </w:r>
+            <w:r>
+              <w:rPr>
+                <w:color w:val="000000"/>
+                <w:szCs w:val="21"/>
+              </w:rPr>
+              <w:t>-</w:t>
+            </w:r>
+            <w:r>
+              <w:rPr>
+                <w:color w:val="000000"/>
+                <w:szCs w:val="21"/>
+              </w:rPr>
+              <w:t>9</w:t>
+            </w:r>
+            <w:r>
+              <w:rPr>
+                <w:color w:val="000000"/>
+                <w:szCs w:val="21"/>
+              </w:rPr>
+              <w:t>.</w:t>
+            </w:r>
+            <w:r>
+              <w:rPr>
+                <w:rFonts w:hint="eastAsia"/>
+                <w:color w:val="000000"/>
+                <w:szCs w:val="21"/>
+              </w:rPr>
+              <w:t>缺乏必要规范，导致出现工作失误和重复工作</w:t>
+            </w:r>
+          </w:p>
+        </w:tc>
+        <w:tc>
+          <w:tcPr>
+            <w:tcW w:w="1141" w:type="pct"/>
+            <w:shd w:val="clear" w:color="auto" w:fill="auto"/>
+            <w:noWrap/>
+          </w:tcPr>
+          <w:p>
+            <w:pPr>
+              <w:rPr>
+                <w:rFonts w:hint="eastAsia"/>
+                <w:color w:val="000000"/>
+                <w:szCs w:val="21"/>
+              </w:rPr>
+            </w:pPr>
+            <w:r>
+              <w:rPr>
+                <w:rFonts w:hint="eastAsia"/>
+                <w:color w:val="000000"/>
+                <w:szCs w:val="21"/>
+              </w:rPr>
+              <w:t>低</w:t>
+            </w:r>
+          </w:p>
+        </w:tc>
+        <w:tc>
+          <w:tcPr>
+            <w:tcW w:w="713" w:type="pct"/>
+            <w:shd w:val="clear" w:color="auto" w:fill="auto"/>
+            <w:noWrap/>
+          </w:tcPr>
+          <w:p>
+            <w:pPr>
+              <w:rPr>
+                <w:rFonts w:hint="eastAsia"/>
+                <w:color w:val="000000"/>
+                <w:szCs w:val="21"/>
+              </w:rPr>
+            </w:pPr>
+            <w:r>
+              <w:rPr>
+                <w:rFonts w:hint="eastAsia"/>
+                <w:color w:val="000000"/>
+                <w:szCs w:val="21"/>
+              </w:rPr>
+              <w:t>中</w:t>
+            </w:r>
+          </w:p>
+        </w:tc>
+        <w:tc>
+          <w:tcPr>
+            <w:tcW w:w="805" w:type="pct"/>
+            <w:shd w:val="clear" w:color="auto" w:fill="auto"/>
+            <w:noWrap/>
+          </w:tcPr>
+          <w:p>
+            <w:pPr>
+              <w:rPr>
+                <w:rFonts w:hint="eastAsia"/>
+                <w:color w:val="000000"/>
+                <w:szCs w:val="21"/>
+              </w:rPr>
+            </w:pPr>
+            <w:r>
+              <w:rPr>
+                <w:rFonts w:hint="eastAsia"/>
+                <w:color w:val="000000"/>
+                <w:szCs w:val="21"/>
+              </w:rPr>
+              <w:t>高</w:t>
+            </w:r>
+          </w:p>
+        </w:tc>
+      </w:tr>
+      <w:tr>
+        <w:trPr>
+          <w:trHeight w:val="285"/>
+        </w:trPr>
+        <w:tc>
+          <w:tcPr>
+            <w:tcW w:w="2341" w:type="pct"/>
+            <w:shd w:val="clear" w:color="auto" w:fill="auto"/>
+          </w:tcPr>
+          <w:p>
+            <w:pPr>
+              <w:rPr>
+                <w:rFonts w:hint="eastAsia"/>
+                <w:color w:val="000000"/>
+                <w:szCs w:val="21"/>
+              </w:rPr>
+            </w:pPr>
+            <w:r>
+              <w:rPr>
+                <w:rFonts w:hint="eastAsia"/>
+                <w:color w:val="000000"/>
+                <w:szCs w:val="21"/>
+              </w:rPr>
+              <w:t>R</w:t>
+            </w:r>
+            <w:r>
+              <w:rPr>
+                <w:color w:val="000000"/>
+                <w:szCs w:val="21"/>
+              </w:rPr>
+              <w:t>I</w:t>
+            </w:r>
+            <w:r>
+              <w:rPr>
+                <w:color w:val="000000"/>
+                <w:szCs w:val="21"/>
+              </w:rPr>
+              <w:t>-</w:t>
+            </w:r>
+            <w:r>
+              <w:rPr>
+                <w:color w:val="000000"/>
+                <w:szCs w:val="21"/>
+              </w:rPr>
+              <w:t>10</w:t>
+            </w:r>
+            <w:r>
+              <w:rPr>
+                <w:color w:val="000000"/>
+                <w:szCs w:val="21"/>
+              </w:rPr>
+              <w:t>.</w:t>
+            </w:r>
+            <w:r>
+              <w:rPr>
+                <w:rFonts w:hint="eastAsia"/>
+                <w:color w:val="000000"/>
+                <w:szCs w:val="21"/>
+              </w:rPr>
+              <w:t>组员没有按时完成工作</w:t>
+            </w:r>
+          </w:p>
+        </w:tc>
+        <w:tc>
+          <w:tcPr>
+            <w:tcW w:w="1141" w:type="pct"/>
+            <w:shd w:val="clear" w:color="auto" w:fill="auto"/>
+            <w:noWrap/>
+          </w:tcPr>
+          <w:p>
+            <w:pPr>
+              <w:rPr>
+                <w:rFonts w:hint="eastAsia"/>
+                <w:color w:val="000000"/>
+                <w:szCs w:val="21"/>
+              </w:rPr>
+            </w:pPr>
+            <w:r>
+              <w:rPr>
+                <w:rFonts w:hint="eastAsia"/>
+                <w:color w:val="000000"/>
+                <w:szCs w:val="21"/>
+              </w:rPr>
+              <w:t>中</w:t>
+            </w:r>
+          </w:p>
+        </w:tc>
+        <w:tc>
+          <w:tcPr>
+            <w:tcW w:w="713" w:type="pct"/>
+            <w:shd w:val="clear" w:color="auto" w:fill="auto"/>
+            <w:noWrap/>
+          </w:tcPr>
+          <w:p>
+            <w:pPr>
+              <w:rPr>
+                <w:rFonts w:hint="eastAsia"/>
+                <w:color w:val="000000"/>
+                <w:szCs w:val="21"/>
+              </w:rPr>
+            </w:pPr>
+            <w:r>
+              <w:rPr>
+                <w:rFonts w:hint="eastAsia"/>
+                <w:color w:val="000000"/>
+                <w:szCs w:val="21"/>
+              </w:rPr>
+              <w:t>中</w:t>
+            </w:r>
+          </w:p>
+        </w:tc>
+        <w:tc>
+          <w:tcPr>
+            <w:tcW w:w="805" w:type="pct"/>
+            <w:shd w:val="clear" w:color="auto" w:fill="auto"/>
+            <w:noWrap/>
+          </w:tcPr>
+          <w:p>
+            <w:pPr>
+              <w:rPr>
+                <w:rFonts w:hint="eastAsia"/>
+                <w:color w:val="000000"/>
+                <w:szCs w:val="21"/>
+              </w:rPr>
+            </w:pPr>
+            <w:r>
+              <w:rPr>
+                <w:rFonts w:hint="eastAsia"/>
+                <w:color w:val="000000"/>
+                <w:szCs w:val="21"/>
+              </w:rPr>
+              <w:t>中</w:t>
+            </w:r>
+          </w:p>
+        </w:tc>
+      </w:tr>
+      <w:tr>
+        <w:trPr>
+          <w:trHeight w:val="285"/>
+        </w:trPr>
+        <w:tc>
+          <w:tcPr>
+            <w:tcW w:w="2341" w:type="pct"/>
+            <w:shd w:val="clear" w:color="auto" w:fill="auto"/>
+          </w:tcPr>
+          <w:p>
+            <w:pPr>
+              <w:rPr>
+                <w:rFonts w:hint="eastAsia"/>
+                <w:color w:val="000000"/>
+                <w:szCs w:val="21"/>
+              </w:rPr>
+            </w:pPr>
+            <w:r>
+              <w:rPr>
+                <w:rFonts w:hint="eastAsia"/>
+                <w:color w:val="000000"/>
+                <w:szCs w:val="21"/>
+              </w:rPr>
+              <w:t>R</w:t>
+            </w:r>
+            <w:r>
+              <w:rPr>
+                <w:color w:val="000000"/>
+                <w:szCs w:val="21"/>
+              </w:rPr>
+              <w:t>I</w:t>
+            </w:r>
+            <w:r>
+              <w:rPr>
+                <w:color w:val="000000"/>
+                <w:szCs w:val="21"/>
+              </w:rPr>
+              <w:t>-</w:t>
+            </w:r>
+            <w:r>
+              <w:rPr>
+                <w:color w:val="000000"/>
+                <w:szCs w:val="21"/>
+              </w:rPr>
+              <w:t>11</w:t>
+            </w:r>
+            <w:r>
+              <w:rPr>
+                <w:color w:val="000000"/>
+                <w:szCs w:val="21"/>
+              </w:rPr>
+              <w:t>.</w:t>
+            </w:r>
+            <w:r>
+              <w:rPr>
+                <w:rFonts w:hint="eastAsia"/>
+                <w:color w:val="000000"/>
+                <w:szCs w:val="21"/>
+              </w:rPr>
+              <w:t>组员因故暂时离开</w:t>
+            </w:r>
+          </w:p>
+        </w:tc>
+        <w:tc>
+          <w:tcPr>
+            <w:tcW w:w="1141" w:type="pct"/>
+            <w:shd w:val="clear" w:color="auto" w:fill="auto"/>
+            <w:noWrap/>
+          </w:tcPr>
+          <w:p>
+            <w:pPr>
+              <w:rPr>
+                <w:rFonts w:hint="eastAsia"/>
+                <w:color w:val="000000"/>
+                <w:szCs w:val="21"/>
+              </w:rPr>
+            </w:pPr>
+            <w:r>
+              <w:rPr>
+                <w:rFonts w:hint="eastAsia"/>
+                <w:color w:val="000000"/>
+                <w:szCs w:val="21"/>
+              </w:rPr>
+              <w:t>高</w:t>
+            </w:r>
+          </w:p>
+        </w:tc>
+        <w:tc>
+          <w:tcPr>
+            <w:tcW w:w="713" w:type="pct"/>
+            <w:shd w:val="clear" w:color="auto" w:fill="auto"/>
+            <w:noWrap/>
+          </w:tcPr>
+          <w:p>
+            <w:pPr>
+              <w:rPr>
+                <w:rFonts w:hint="eastAsia"/>
+                <w:color w:val="000000"/>
+                <w:szCs w:val="21"/>
+              </w:rPr>
+            </w:pPr>
+            <w:r>
+              <w:rPr>
+                <w:rFonts w:hint="eastAsia"/>
+                <w:color w:val="000000"/>
+                <w:szCs w:val="21"/>
+              </w:rPr>
+              <w:t>高</w:t>
+            </w:r>
+          </w:p>
+        </w:tc>
+        <w:tc>
+          <w:tcPr>
+            <w:tcW w:w="805" w:type="pct"/>
+            <w:shd w:val="clear" w:color="auto" w:fill="auto"/>
+            <w:noWrap/>
+          </w:tcPr>
+          <w:p>
+            <w:pPr>
+              <w:rPr>
+                <w:rFonts w:hint="eastAsia"/>
+                <w:color w:val="000000"/>
+                <w:szCs w:val="21"/>
+              </w:rPr>
+            </w:pPr>
+            <w:r>
+              <w:rPr>
+                <w:rFonts w:hint="eastAsia"/>
+                <w:color w:val="000000"/>
+                <w:szCs w:val="21"/>
+              </w:rPr>
+              <w:t>中</w:t>
+            </w:r>
+          </w:p>
+        </w:tc>
+      </w:tr>
+      <w:tr>
+        <w:trPr>
+          <w:trHeight w:val="285"/>
+        </w:trPr>
+        <w:tc>
+          <w:tcPr>
+            <w:tcW w:w="2341" w:type="pct"/>
+            <w:shd w:val="clear" w:color="auto" w:fill="auto"/>
+          </w:tcPr>
+          <w:p>
+            <w:pPr>
+              <w:rPr>
+                <w:rFonts w:hint="eastAsia"/>
+                <w:color w:val="000000"/>
+                <w:szCs w:val="21"/>
+              </w:rPr>
+            </w:pPr>
+            <w:r>
+              <w:rPr>
+                <w:rFonts w:hint="eastAsia"/>
+                <w:color w:val="000000"/>
+                <w:szCs w:val="21"/>
+              </w:rPr>
+              <w:t>R</w:t>
+            </w:r>
+            <w:r>
+              <w:rPr>
+                <w:color w:val="000000"/>
+                <w:szCs w:val="21"/>
+              </w:rPr>
+              <w:t>I</w:t>
+            </w:r>
+            <w:r>
+              <w:rPr>
+                <w:color w:val="000000"/>
+                <w:szCs w:val="21"/>
+              </w:rPr>
+              <w:t>-</w:t>
+            </w:r>
+            <w:r>
+              <w:rPr>
+                <w:color w:val="000000"/>
+                <w:szCs w:val="21"/>
+              </w:rPr>
+              <w:t>12</w:t>
+            </w:r>
+            <w:r>
+              <w:rPr>
+                <w:color w:val="000000"/>
+                <w:szCs w:val="21"/>
+              </w:rPr>
+              <w:t>.</w:t>
+            </w:r>
+            <w:r>
+              <w:rPr>
+                <w:rFonts w:hint="eastAsia"/>
+                <w:color w:val="000000"/>
+                <w:szCs w:val="21"/>
+              </w:rPr>
+              <w:t>开发工具学习困难</w:t>
+            </w:r>
+          </w:p>
+        </w:tc>
+        <w:tc>
+          <w:tcPr>
+            <w:tcW w:w="1141" w:type="pct"/>
+            <w:shd w:val="clear" w:color="auto" w:fill="auto"/>
+            <w:noWrap/>
+          </w:tcPr>
+          <w:p>
+            <w:pPr>
+              <w:rPr>
+                <w:rFonts w:hint="eastAsia"/>
+                <w:color w:val="000000"/>
+                <w:szCs w:val="21"/>
+              </w:rPr>
+            </w:pPr>
+            <w:r>
+              <w:rPr>
+                <w:rFonts w:hint="eastAsia"/>
+                <w:color w:val="000000"/>
+                <w:szCs w:val="21"/>
+              </w:rPr>
+              <w:t>中</w:t>
+            </w:r>
+          </w:p>
+        </w:tc>
+        <w:tc>
+          <w:tcPr>
+            <w:tcW w:w="713" w:type="pct"/>
+            <w:shd w:val="clear" w:color="auto" w:fill="auto"/>
+            <w:noWrap/>
+          </w:tcPr>
+          <w:p>
+            <w:pPr>
+              <w:rPr>
+                <w:rFonts w:hint="eastAsia"/>
+                <w:color w:val="000000"/>
+                <w:szCs w:val="21"/>
+              </w:rPr>
+            </w:pPr>
+            <w:r>
+              <w:rPr>
+                <w:rFonts w:hint="eastAsia"/>
+                <w:color w:val="000000"/>
+                <w:szCs w:val="21"/>
+              </w:rPr>
+              <w:t>中</w:t>
+            </w:r>
+          </w:p>
+        </w:tc>
+        <w:tc>
+          <w:tcPr>
+            <w:tcW w:w="805" w:type="pct"/>
+            <w:shd w:val="clear" w:color="auto" w:fill="auto"/>
+            <w:noWrap/>
+          </w:tcPr>
+          <w:p>
+            <w:pPr>
+              <w:rPr>
+                <w:rFonts w:hint="eastAsia"/>
+                <w:color w:val="000000"/>
+                <w:szCs w:val="21"/>
+              </w:rPr>
+            </w:pPr>
+            <w:r>
+              <w:rPr>
+                <w:rFonts w:hint="eastAsia"/>
+                <w:color w:val="000000"/>
+                <w:szCs w:val="21"/>
+              </w:rPr>
+              <w:t>中</w:t>
+            </w:r>
+          </w:p>
+        </w:tc>
+      </w:tr>
+      <w:tr>
+        <w:tc>
+          <w:tcPr>
+            <w:tcW w:w="2341" w:type="pct"/>
+            <w:shd w:val="clear" w:color="auto" w:fill="auto"/>
+          </w:tcPr>
+          <w:p>
+            <w:pPr>
+              <w:rPr>
+                <w:color w:val="000000"/>
+                <w:szCs w:val="21"/>
+              </w:rPr>
+            </w:pPr>
+            <w:r>
+              <w:rPr>
+                <w:rFonts w:hint="eastAsia"/>
+                <w:color w:val="000000"/>
+                <w:szCs w:val="21"/>
+              </w:rPr>
+              <w:t>R</w:t>
+            </w:r>
+            <w:r>
+              <w:rPr>
+                <w:color w:val="000000"/>
+                <w:szCs w:val="21"/>
+              </w:rPr>
+              <w:t>I</w:t>
+            </w:r>
+            <w:r>
+              <w:rPr>
+                <w:color w:val="000000"/>
+                <w:szCs w:val="21"/>
+              </w:rPr>
+              <w:t>-</w:t>
+            </w:r>
+            <w:r>
+              <w:rPr>
+                <w:color w:val="000000"/>
+                <w:szCs w:val="21"/>
+              </w:rPr>
+              <w:t>13</w:t>
+            </w:r>
+            <w:r>
+              <w:rPr>
+                <w:color w:val="000000"/>
+                <w:szCs w:val="21"/>
+              </w:rPr>
+              <w:t>.</w:t>
+            </w:r>
+            <w:r>
+              <w:rPr>
+                <w:rFonts w:hint="eastAsia"/>
+                <w:color w:val="000000"/>
+                <w:szCs w:val="21"/>
+              </w:rPr>
+              <w:t>客户对产品不满意</w:t>
+            </w:r>
+          </w:p>
+        </w:tc>
+        <w:tc>
+          <w:tcPr>
+            <w:tcW w:w="1141" w:type="pct"/>
+            <w:shd w:val="clear" w:color="auto" w:fill="auto"/>
+          </w:tcPr>
+          <w:p>
+            <w:pPr>
+              <w:rPr>
+                <w:color w:val="000000"/>
+                <w:szCs w:val="21"/>
+              </w:rPr>
+            </w:pPr>
+            <w:r>
+              <w:rPr>
+                <w:rFonts w:hint="eastAsia"/>
+                <w:color w:val="000000"/>
+                <w:szCs w:val="21"/>
+              </w:rPr>
+              <w:t>高</w:t>
+            </w:r>
+          </w:p>
+        </w:tc>
+        <w:tc>
+          <w:tcPr>
+            <w:tcW w:w="713" w:type="pct"/>
+            <w:shd w:val="clear" w:color="auto" w:fill="auto"/>
+          </w:tcPr>
+          <w:p>
+            <w:pPr>
+              <w:rPr>
+                <w:color w:val="000000"/>
+                <w:szCs w:val="21"/>
+              </w:rPr>
+            </w:pPr>
+            <w:r>
+              <w:rPr>
+                <w:rFonts w:hint="eastAsia"/>
+                <w:color w:val="000000"/>
+                <w:szCs w:val="21"/>
+              </w:rPr>
+              <w:t>高</w:t>
+            </w:r>
+          </w:p>
+        </w:tc>
+        <w:tc>
+          <w:tcPr>
+            <w:tcW w:w="805" w:type="pct"/>
+            <w:shd w:val="clear" w:color="auto" w:fill="auto"/>
+          </w:tcPr>
+          <w:p>
+            <w:pPr>
+              <w:rPr>
+                <w:color w:val="000000"/>
+                <w:szCs w:val="21"/>
+              </w:rPr>
+            </w:pPr>
+            <w:r>
+              <w:rPr>
+                <w:rFonts w:hint="eastAsia"/>
+                <w:color w:val="000000"/>
+                <w:szCs w:val="21"/>
+              </w:rPr>
+              <w:t>高</w:t>
+            </w:r>
+          </w:p>
+        </w:tc>
+      </w:tr>
+      <w:tr>
+        <w:tc>
+          <w:tcPr>
+            <w:tcW w:w="2341" w:type="pct"/>
+            <w:shd w:val="clear" w:color="auto" w:fill="auto"/>
+          </w:tcPr>
+          <w:p>
+            <w:pPr>
+              <w:rPr>
+                <w:color w:val="000000"/>
+                <w:szCs w:val="21"/>
+              </w:rPr>
+            </w:pPr>
+            <w:r>
+              <w:rPr>
+                <w:rFonts w:hint="eastAsia"/>
+                <w:color w:val="000000"/>
+                <w:szCs w:val="21"/>
+              </w:rPr>
+              <w:t>R</w:t>
+            </w:r>
+            <w:r>
+              <w:rPr>
+                <w:color w:val="000000"/>
+                <w:szCs w:val="21"/>
+              </w:rPr>
+              <w:t>I</w:t>
+            </w:r>
+            <w:r>
+              <w:rPr>
+                <w:color w:val="000000"/>
+                <w:szCs w:val="21"/>
+              </w:rPr>
+              <w:t>-</w:t>
+            </w:r>
+            <w:r>
+              <w:rPr>
+                <w:color w:val="000000"/>
+                <w:szCs w:val="21"/>
+              </w:rPr>
+              <w:t>14</w:t>
+            </w:r>
+            <w:r>
+              <w:rPr>
+                <w:color w:val="000000"/>
+                <w:szCs w:val="21"/>
+              </w:rPr>
+              <w:t>.</w:t>
+            </w:r>
+            <w:r>
+              <w:rPr>
+                <w:rFonts w:hint="eastAsia"/>
+                <w:color w:val="000000"/>
+                <w:szCs w:val="21"/>
+              </w:rPr>
+              <w:t>产品质量不到标</w:t>
+            </w:r>
+          </w:p>
+        </w:tc>
+        <w:tc>
+          <w:tcPr>
+            <w:tcW w:w="1141" w:type="pct"/>
+            <w:shd w:val="clear" w:color="auto" w:fill="auto"/>
+          </w:tcPr>
+          <w:p>
+            <w:pPr>
+              <w:rPr>
+                <w:color w:val="000000"/>
+                <w:szCs w:val="21"/>
+              </w:rPr>
+            </w:pPr>
+            <w:r>
+              <w:rPr>
+                <w:rFonts w:hint="eastAsia"/>
+                <w:color w:val="000000"/>
+                <w:szCs w:val="21"/>
+              </w:rPr>
+              <w:t>高</w:t>
+            </w:r>
+          </w:p>
+        </w:tc>
+        <w:tc>
+          <w:tcPr>
+            <w:tcW w:w="713" w:type="pct"/>
+            <w:shd w:val="clear" w:color="auto" w:fill="auto"/>
+          </w:tcPr>
+          <w:p>
+            <w:pPr>
+              <w:rPr>
+                <w:color w:val="000000"/>
+                <w:szCs w:val="21"/>
+              </w:rPr>
+            </w:pPr>
+            <w:r>
+              <w:rPr>
+                <w:rFonts w:hint="eastAsia"/>
+                <w:color w:val="000000"/>
+                <w:szCs w:val="21"/>
+              </w:rPr>
+              <w:t>高</w:t>
+            </w:r>
+          </w:p>
+        </w:tc>
+        <w:tc>
+          <w:tcPr>
+            <w:tcW w:w="805" w:type="pct"/>
+            <w:shd w:val="clear" w:color="auto" w:fill="auto"/>
+          </w:tcPr>
+          <w:p>
+            <w:pPr>
+              <w:rPr>
+                <w:color w:val="000000"/>
+                <w:szCs w:val="21"/>
+              </w:rPr>
+            </w:pPr>
+            <w:r>
+              <w:rPr>
+                <w:rFonts w:hint="eastAsia"/>
+                <w:color w:val="000000"/>
+                <w:szCs w:val="21"/>
+              </w:rPr>
+              <w:t>中</w:t>
+            </w:r>
+          </w:p>
+        </w:tc>
+      </w:tr>
+      <w:tr>
+        <w:tc>
+          <w:tcPr>
+            <w:tcW w:w="2341" w:type="pct"/>
+            <w:shd w:val="clear" w:color="auto" w:fill="auto"/>
+          </w:tcPr>
+          <w:p>
+            <w:pPr>
+              <w:rPr>
+                <w:color w:val="000000"/>
+                <w:szCs w:val="21"/>
+              </w:rPr>
+            </w:pPr>
+            <w:r>
+              <w:rPr>
+                <w:rFonts w:hint="eastAsia"/>
+                <w:color w:val="000000"/>
+                <w:szCs w:val="21"/>
+              </w:rPr>
+              <w:lastRenderedPageBreak/>
+              <w:t>R</w:t>
+            </w:r>
+            <w:r>
+              <w:rPr>
+                <w:color w:val="000000"/>
+                <w:szCs w:val="21"/>
+              </w:rPr>
+              <w:t>I</w:t>
+            </w:r>
+            <w:r>
+              <w:rPr>
+                <w:color w:val="000000"/>
+                <w:szCs w:val="21"/>
+              </w:rPr>
+              <w:t>-</w:t>
+            </w:r>
+            <w:r>
+              <w:rPr>
+                <w:color w:val="000000"/>
+                <w:szCs w:val="21"/>
+              </w:rPr>
+              <w:t>15</w:t>
+            </w:r>
+            <w:r>
+              <w:rPr>
+                <w:color w:val="000000"/>
+                <w:szCs w:val="21"/>
+              </w:rPr>
+              <w:t>.</w:t>
+            </w:r>
+            <w:r>
+              <w:rPr>
+                <w:rFonts w:hint="eastAsia"/>
+                <w:color w:val="000000"/>
+                <w:szCs w:val="21"/>
+              </w:rPr>
+              <w:t>不熟悉的环境中开发遇到未知问题</w:t>
+            </w:r>
+          </w:p>
+        </w:tc>
+        <w:tc>
+          <w:tcPr>
+            <w:tcW w:w="1141" w:type="pct"/>
+            <w:shd w:val="clear" w:color="auto" w:fill="auto"/>
+          </w:tcPr>
+          <w:p>
+            <w:pPr>
+              <w:rPr>
+                <w:color w:val="000000"/>
+                <w:szCs w:val="21"/>
+              </w:rPr>
+            </w:pPr>
+            <w:r>
+              <w:rPr>
+                <w:rFonts w:hint="eastAsia"/>
+                <w:color w:val="000000"/>
+                <w:szCs w:val="21"/>
+              </w:rPr>
+              <w:t>中</w:t>
+            </w:r>
+          </w:p>
+        </w:tc>
+        <w:tc>
+          <w:tcPr>
+            <w:tcW w:w="713" w:type="pct"/>
+            <w:shd w:val="clear" w:color="auto" w:fill="auto"/>
+          </w:tcPr>
+          <w:p>
+            <w:pPr>
+              <w:rPr>
+                <w:color w:val="000000"/>
+                <w:szCs w:val="21"/>
+              </w:rPr>
+            </w:pPr>
+            <w:r>
+              <w:rPr>
+                <w:rFonts w:hint="eastAsia"/>
+                <w:color w:val="000000"/>
+                <w:szCs w:val="21"/>
+              </w:rPr>
+              <w:t>中</w:t>
+            </w:r>
+          </w:p>
+        </w:tc>
+        <w:tc>
+          <w:tcPr>
+            <w:tcW w:w="805" w:type="pct"/>
+            <w:shd w:val="clear" w:color="auto" w:fill="auto"/>
+          </w:tcPr>
+          <w:p>
+            <w:pPr>
+              <w:rPr>
+                <w:color w:val="000000"/>
+                <w:szCs w:val="21"/>
+              </w:rPr>
+            </w:pPr>
+            <w:r>
+              <w:rPr>
+                <w:rFonts w:hint="eastAsia"/>
+                <w:color w:val="000000"/>
+                <w:szCs w:val="21"/>
+              </w:rPr>
+              <w:t>高</w:t>
+            </w:r>
+          </w:p>
+        </w:tc>
+      </w:tr>
+      <w:tr>
+        <w:tc>
+          <w:tcPr>
+            <w:tcW w:w="2341" w:type="pct"/>
+            <w:shd w:val="clear" w:color="auto" w:fill="auto"/>
+          </w:tcPr>
+          <w:p>
+            <w:pPr>
+              <w:rPr>
+                <w:color w:val="000000"/>
+                <w:szCs w:val="21"/>
+              </w:rPr>
+            </w:pPr>
+            <w:r>
+              <w:rPr>
+                <w:rFonts w:hint="eastAsia"/>
+                <w:color w:val="000000"/>
+                <w:szCs w:val="21"/>
+              </w:rPr>
+              <w:t>R</w:t>
+            </w:r>
+            <w:r>
+              <w:rPr>
+                <w:color w:val="000000"/>
+                <w:szCs w:val="21"/>
+              </w:rPr>
+              <w:t>I</w:t>
+            </w:r>
+            <w:r>
+              <w:rPr>
+                <w:color w:val="000000"/>
+                <w:szCs w:val="21"/>
+              </w:rPr>
+              <w:t>-</w:t>
+            </w:r>
+            <w:r>
+              <w:rPr>
+                <w:color w:val="000000"/>
+                <w:szCs w:val="21"/>
+              </w:rPr>
+              <w:t>16</w:t>
+            </w:r>
+            <w:r>
+              <w:rPr>
+                <w:color w:val="000000"/>
+                <w:szCs w:val="21"/>
+              </w:rPr>
+              <w:t>.</w:t>
+            </w:r>
+            <w:r>
+              <w:rPr>
+                <w:rFonts w:hint="eastAsia"/>
+                <w:color w:val="000000"/>
+                <w:szCs w:val="21"/>
+              </w:rPr>
+              <w:t>使用不成熟的技术开发</w:t>
+            </w:r>
+          </w:p>
+        </w:tc>
+        <w:tc>
+          <w:tcPr>
+            <w:tcW w:w="1141" w:type="pct"/>
+            <w:shd w:val="clear" w:color="auto" w:fill="auto"/>
+          </w:tcPr>
+          <w:p>
+            <w:pPr>
+              <w:rPr>
+                <w:color w:val="000000"/>
+                <w:szCs w:val="21"/>
+              </w:rPr>
+            </w:pPr>
+            <w:r>
+              <w:rPr>
+                <w:rFonts w:hint="eastAsia"/>
+                <w:color w:val="000000"/>
+                <w:szCs w:val="21"/>
+              </w:rPr>
+              <w:t>中</w:t>
+            </w:r>
+          </w:p>
+        </w:tc>
+        <w:tc>
+          <w:tcPr>
+            <w:tcW w:w="713" w:type="pct"/>
+            <w:shd w:val="clear" w:color="auto" w:fill="auto"/>
+          </w:tcPr>
+          <w:p>
+            <w:pPr>
+              <w:rPr>
+                <w:color w:val="000000"/>
+                <w:szCs w:val="21"/>
+              </w:rPr>
+            </w:pPr>
+            <w:r>
+              <w:rPr>
+                <w:rFonts w:hint="eastAsia"/>
+                <w:color w:val="000000"/>
+                <w:szCs w:val="21"/>
+              </w:rPr>
+              <w:t>中</w:t>
+            </w:r>
+          </w:p>
+        </w:tc>
+        <w:tc>
+          <w:tcPr>
+            <w:tcW w:w="805" w:type="pct"/>
+            <w:shd w:val="clear" w:color="auto" w:fill="auto"/>
+          </w:tcPr>
+          <w:p>
+            <w:pPr>
+              <w:rPr>
+                <w:color w:val="000000"/>
+                <w:szCs w:val="21"/>
+              </w:rPr>
+            </w:pPr>
+            <w:r>
+              <w:rPr>
+                <w:rFonts w:hint="eastAsia"/>
+                <w:color w:val="000000"/>
+                <w:szCs w:val="21"/>
+              </w:rPr>
+              <w:t>低</w:t>
+            </w:r>
+          </w:p>
+        </w:tc>
+      </w:tr>
+      <w:tr>
+        <w:tc>
+          <w:tcPr>
+            <w:tcW w:w="2341" w:type="pct"/>
+            <w:shd w:val="clear" w:color="auto" w:fill="auto"/>
+          </w:tcPr>
+          <w:p>
+            <w:pPr>
+              <w:rPr>
+                <w:color w:val="000000"/>
+                <w:szCs w:val="21"/>
+              </w:rPr>
+            </w:pPr>
+            <w:r>
+              <w:rPr>
+                <w:rFonts w:hint="eastAsia"/>
+                <w:color w:val="000000"/>
+                <w:szCs w:val="21"/>
+              </w:rPr>
+              <w:t>R</w:t>
+            </w:r>
+            <w:r>
+              <w:rPr>
+                <w:color w:val="000000"/>
+                <w:szCs w:val="21"/>
+              </w:rPr>
+              <w:t>I</w:t>
+            </w:r>
+            <w:r>
+              <w:rPr>
+                <w:color w:val="000000"/>
+                <w:szCs w:val="21"/>
+              </w:rPr>
+              <w:t>-</w:t>
+            </w:r>
+            <w:r>
+              <w:rPr>
+                <w:color w:val="000000"/>
+                <w:szCs w:val="21"/>
+              </w:rPr>
+              <w:t>17</w:t>
+            </w:r>
+            <w:r>
+              <w:rPr>
+                <w:color w:val="000000"/>
+                <w:szCs w:val="21"/>
+              </w:rPr>
+              <w:t>.</w:t>
+            </w:r>
+            <w:r>
+              <w:rPr>
+                <w:rFonts w:hint="eastAsia"/>
+                <w:color w:val="000000"/>
+                <w:szCs w:val="21"/>
+              </w:rPr>
+              <w:t>界面原型设计质量不佳</w:t>
+            </w:r>
+          </w:p>
+        </w:tc>
+        <w:tc>
+          <w:tcPr>
+            <w:tcW w:w="1141" w:type="pct"/>
+            <w:shd w:val="clear" w:color="auto" w:fill="auto"/>
+          </w:tcPr>
+          <w:p>
+            <w:pPr>
+              <w:rPr>
+                <w:color w:val="000000"/>
+                <w:szCs w:val="21"/>
+              </w:rPr>
+            </w:pPr>
+            <w:r>
+              <w:rPr>
+                <w:rFonts w:hint="eastAsia"/>
+                <w:color w:val="000000"/>
+                <w:szCs w:val="21"/>
+              </w:rPr>
+              <w:t>中</w:t>
+            </w:r>
+          </w:p>
+        </w:tc>
+        <w:tc>
+          <w:tcPr>
+            <w:tcW w:w="713" w:type="pct"/>
+            <w:shd w:val="clear" w:color="auto" w:fill="auto"/>
+          </w:tcPr>
+          <w:p>
+            <w:pPr>
+              <w:rPr>
+                <w:color w:val="000000"/>
+                <w:szCs w:val="21"/>
+              </w:rPr>
+            </w:pPr>
+            <w:r>
+              <w:rPr>
+                <w:rFonts w:hint="eastAsia"/>
+                <w:color w:val="000000"/>
+                <w:szCs w:val="21"/>
+              </w:rPr>
+              <w:t>中</w:t>
+            </w:r>
+          </w:p>
+        </w:tc>
+        <w:tc>
+          <w:tcPr>
+            <w:tcW w:w="805" w:type="pct"/>
+            <w:shd w:val="clear" w:color="auto" w:fill="auto"/>
+          </w:tcPr>
+          <w:p>
+            <w:pPr>
+              <w:rPr>
+                <w:color w:val="000000"/>
+                <w:szCs w:val="21"/>
+              </w:rPr>
+            </w:pPr>
+            <w:r>
+              <w:rPr>
+                <w:rFonts w:hint="eastAsia"/>
+                <w:color w:val="000000"/>
+                <w:szCs w:val="21"/>
+              </w:rPr>
+              <w:t>中</w:t>
+            </w:r>
+          </w:p>
+        </w:tc>
+      </w:tr>
+      <w:tr>
+        <w:tc>
+          <w:tcPr>
+            <w:tcW w:w="2341" w:type="pct"/>
+            <w:shd w:val="clear" w:color="auto" w:fill="auto"/>
+          </w:tcPr>
+          <w:p>
+            <w:pPr>
+              <w:rPr>
+                <w:color w:val="000000"/>
+                <w:szCs w:val="21"/>
+              </w:rPr>
+            </w:pPr>
+            <w:r>
+              <w:rPr>
+                <w:rFonts w:hint="eastAsia"/>
+                <w:color w:val="000000"/>
+                <w:szCs w:val="21"/>
+              </w:rPr>
+              <w:t>R</w:t>
+            </w:r>
+            <w:r>
+              <w:rPr>
+                <w:color w:val="000000"/>
+                <w:szCs w:val="21"/>
+              </w:rPr>
+              <w:t>I</w:t>
+            </w:r>
+            <w:r>
+              <w:rPr>
+                <w:color w:val="000000"/>
+                <w:szCs w:val="21"/>
+              </w:rPr>
+              <w:t>-</w:t>
+            </w:r>
+            <w:r>
+              <w:rPr>
+                <w:color w:val="000000"/>
+                <w:szCs w:val="21"/>
+              </w:rPr>
+              <w:t>18</w:t>
+            </w:r>
+            <w:r>
+              <w:rPr>
+                <w:color w:val="000000"/>
+                <w:szCs w:val="21"/>
+              </w:rPr>
+              <w:t>.</w:t>
+            </w:r>
+            <w:r>
+              <w:rPr>
+                <w:rFonts w:hint="eastAsia"/>
+                <w:color w:val="000000"/>
+                <w:szCs w:val="21"/>
+              </w:rPr>
+              <w:t>分工的模块无法有效集合到一起</w:t>
+            </w:r>
+          </w:p>
+        </w:tc>
+        <w:tc>
+          <w:tcPr>
+            <w:tcW w:w="1141" w:type="pct"/>
+            <w:shd w:val="clear" w:color="auto" w:fill="auto"/>
+          </w:tcPr>
+          <w:p>
+            <w:pPr>
+              <w:rPr>
+                <w:color w:val="000000"/>
+                <w:szCs w:val="21"/>
+              </w:rPr>
+            </w:pPr>
+            <w:r>
+              <w:rPr>
+                <w:rFonts w:hint="eastAsia"/>
+                <w:color w:val="000000"/>
+                <w:szCs w:val="21"/>
+              </w:rPr>
+              <w:t>高</w:t>
+            </w:r>
+          </w:p>
+        </w:tc>
+        <w:tc>
+          <w:tcPr>
+            <w:tcW w:w="713" w:type="pct"/>
+            <w:shd w:val="clear" w:color="auto" w:fill="auto"/>
+          </w:tcPr>
+          <w:p>
+            <w:pPr>
+              <w:rPr>
+                <w:color w:val="000000"/>
+                <w:szCs w:val="21"/>
+              </w:rPr>
+            </w:pPr>
+            <w:r>
+              <w:rPr>
+                <w:rFonts w:hint="eastAsia"/>
+                <w:color w:val="000000"/>
+                <w:szCs w:val="21"/>
+              </w:rPr>
+              <w:t>高</w:t>
+            </w:r>
+          </w:p>
+        </w:tc>
+        <w:tc>
+          <w:tcPr>
+            <w:tcW w:w="805" w:type="pct"/>
+            <w:shd w:val="clear" w:color="auto" w:fill="auto"/>
+          </w:tcPr>
+          <w:p>
+            <w:pPr>
+              <w:rPr>
+                <w:color w:val="000000"/>
+                <w:szCs w:val="21"/>
+              </w:rPr>
+            </w:pPr>
+            <w:r>
+              <w:rPr>
+                <w:rFonts w:hint="eastAsia"/>
+                <w:color w:val="000000"/>
+                <w:szCs w:val="21"/>
+              </w:rPr>
+              <w:t>高</w:t>
+            </w:r>
+          </w:p>
+        </w:tc>
+      </w:tr>
+      <w:tr>
+        <w:tc>
+          <w:tcPr>
+            <w:tcW w:w="2341" w:type="pct"/>
+            <w:shd w:val="clear" w:color="auto" w:fill="auto"/>
+          </w:tcPr>
+          <w:p>
+            <w:pPr>
+              <w:rPr>
+                <w:color w:val="000000"/>
+                <w:szCs w:val="21"/>
+              </w:rPr>
+            </w:pPr>
+            <w:r>
+              <w:rPr>
+                <w:rFonts w:hint="eastAsia"/>
+                <w:color w:val="000000"/>
+                <w:szCs w:val="21"/>
+              </w:rPr>
+              <w:t>R</w:t>
+            </w:r>
+            <w:r>
+              <w:rPr>
+                <w:color w:val="000000"/>
+                <w:szCs w:val="21"/>
+              </w:rPr>
+              <w:t>I</w:t>
+            </w:r>
+            <w:r>
+              <w:rPr>
+                <w:color w:val="000000"/>
+                <w:szCs w:val="21"/>
+              </w:rPr>
+              <w:t>-</w:t>
+            </w:r>
+            <w:r>
+              <w:rPr>
+                <w:color w:val="000000"/>
+                <w:szCs w:val="21"/>
+              </w:rPr>
+              <w:t>19</w:t>
+            </w:r>
+            <w:r>
+              <w:rPr>
+                <w:color w:val="000000"/>
+                <w:szCs w:val="21"/>
+              </w:rPr>
+              <w:t>.</w:t>
+            </w:r>
+            <w:r>
+              <w:rPr>
+                <w:rFonts w:hint="eastAsia"/>
+                <w:color w:val="000000"/>
+                <w:szCs w:val="21"/>
+              </w:rPr>
+              <w:t>与干系人员缺乏沟通</w:t>
+            </w:r>
+          </w:p>
+        </w:tc>
+        <w:tc>
+          <w:tcPr>
+            <w:tcW w:w="1141" w:type="pct"/>
+            <w:shd w:val="clear" w:color="auto" w:fill="auto"/>
+          </w:tcPr>
+          <w:p>
+            <w:pPr>
+              <w:rPr>
+                <w:color w:val="000000"/>
+                <w:szCs w:val="21"/>
+              </w:rPr>
+            </w:pPr>
+            <w:r>
+              <w:rPr>
+                <w:rFonts w:hint="eastAsia"/>
+                <w:color w:val="000000"/>
+                <w:szCs w:val="21"/>
+              </w:rPr>
+              <w:t>高</w:t>
+            </w:r>
+          </w:p>
+        </w:tc>
+        <w:tc>
+          <w:tcPr>
+            <w:tcW w:w="713" w:type="pct"/>
+            <w:shd w:val="clear" w:color="auto" w:fill="auto"/>
+          </w:tcPr>
+          <w:p>
+            <w:pPr>
+              <w:rPr>
+                <w:color w:val="000000"/>
+                <w:szCs w:val="21"/>
+              </w:rPr>
+            </w:pPr>
+            <w:r>
+              <w:rPr>
+                <w:rFonts w:hint="eastAsia"/>
+                <w:color w:val="000000"/>
+                <w:szCs w:val="21"/>
+              </w:rPr>
+              <w:t>高</w:t>
+            </w:r>
+          </w:p>
+        </w:tc>
+        <w:tc>
+          <w:tcPr>
+            <w:tcW w:w="805" w:type="pct"/>
+            <w:shd w:val="clear" w:color="auto" w:fill="auto"/>
+          </w:tcPr>
+          <w:p>
+            <w:pPr>
+              <w:rPr>
+                <w:color w:val="000000"/>
+                <w:szCs w:val="21"/>
+              </w:rPr>
+            </w:pPr>
+            <w:r>
+              <w:rPr>
+                <w:rFonts w:hint="eastAsia"/>
+                <w:color w:val="000000"/>
+                <w:szCs w:val="21"/>
+              </w:rPr>
+              <w:t>中</w:t>
+            </w:r>
+          </w:p>
+        </w:tc>
+      </w:tr>
+      <w:tr>
+        <w:tc>
+          <w:tcPr>
+            <w:tcW w:w="2341" w:type="pct"/>
+            <w:shd w:val="clear" w:color="auto" w:fill="auto"/>
+          </w:tcPr>
+          <w:p>
+            <w:pPr>
+              <w:rPr>
+                <w:color w:val="000000"/>
+                <w:szCs w:val="21"/>
+              </w:rPr>
+            </w:pPr>
+            <w:r>
+              <w:rPr>
+                <w:rFonts w:hint="eastAsia"/>
+                <w:color w:val="000000"/>
+                <w:szCs w:val="21"/>
+              </w:rPr>
+              <w:t>R</w:t>
+            </w:r>
+            <w:r>
+              <w:rPr>
+                <w:color w:val="000000"/>
+                <w:szCs w:val="21"/>
+              </w:rPr>
+              <w:t>I</w:t>
+            </w:r>
+            <w:r>
+              <w:rPr>
+                <w:color w:val="000000"/>
+                <w:szCs w:val="21"/>
+              </w:rPr>
+              <w:t>-</w:t>
+            </w:r>
+            <w:r>
+              <w:rPr>
+                <w:color w:val="000000"/>
+                <w:szCs w:val="21"/>
+              </w:rPr>
+              <w:t>20</w:t>
+            </w:r>
+            <w:r>
+              <w:rPr>
+                <w:color w:val="000000"/>
+                <w:szCs w:val="21"/>
+              </w:rPr>
+              <w:t>.</w:t>
+            </w:r>
+            <w:r>
+              <w:rPr>
+                <w:rFonts w:hint="eastAsia"/>
+                <w:color w:val="000000"/>
+                <w:szCs w:val="21"/>
+              </w:rPr>
+              <w:t>与干系人员的联系邮件存在内容或者格式错误</w:t>
+            </w:r>
+          </w:p>
+        </w:tc>
+        <w:tc>
+          <w:tcPr>
+            <w:tcW w:w="1141" w:type="pct"/>
+            <w:shd w:val="clear" w:color="auto" w:fill="auto"/>
+          </w:tcPr>
+          <w:p>
+            <w:pPr>
+              <w:rPr>
+                <w:color w:val="000000"/>
+                <w:szCs w:val="21"/>
+              </w:rPr>
+            </w:pPr>
+            <w:r>
+              <w:rPr>
+                <w:rFonts w:hint="eastAsia"/>
+                <w:color w:val="000000"/>
+                <w:szCs w:val="21"/>
+              </w:rPr>
+              <w:t>低</w:t>
+            </w:r>
+          </w:p>
+        </w:tc>
+        <w:tc>
+          <w:tcPr>
+            <w:tcW w:w="713" w:type="pct"/>
+            <w:shd w:val="clear" w:color="auto" w:fill="auto"/>
+          </w:tcPr>
+          <w:p>
+            <w:pPr>
+              <w:rPr>
+                <w:color w:val="000000"/>
+                <w:szCs w:val="21"/>
+              </w:rPr>
+            </w:pPr>
+            <w:r>
+              <w:rPr>
+                <w:rFonts w:hint="eastAsia"/>
+                <w:color w:val="000000"/>
+                <w:szCs w:val="21"/>
+              </w:rPr>
+              <w:t>中</w:t>
+            </w:r>
+          </w:p>
+        </w:tc>
+        <w:tc>
+          <w:tcPr>
+            <w:tcW w:w="805" w:type="pct"/>
+            <w:shd w:val="clear" w:color="auto" w:fill="auto"/>
+          </w:tcPr>
+          <w:p>
+            <w:pPr>
+              <w:rPr>
+                <w:color w:val="000000"/>
+                <w:szCs w:val="21"/>
+              </w:rPr>
+            </w:pPr>
+            <w:r>
+              <w:rPr>
+                <w:rFonts w:hint="eastAsia"/>
+                <w:color w:val="000000"/>
+                <w:szCs w:val="21"/>
+              </w:rPr>
+              <w:t>低</w:t>
             </w:r>
           </w:p>
         </w:tc>
       </w:tr>
     </w:tbl>
-    <w:p/>
     <w:p>
       <w:pPr>
+        <w:rPr>
+          <w:color w:val="000000"/>
+          <w:szCs w:val="21"/>
+        </w:rPr>
+      </w:pPr>
+    </w:p>
+    <w:p>
+      <w:pPr>
         <w:pStyle w:val="a1"/>
       </w:pPr>
-      <w:bookmarkStart w:id="24" w:name="_Toc527900329"/>
+      <w:bookmarkStart w:id="25" w:name="_Toc527900329"/>
       <w:r>
         <w:rPr>
           <w:rFonts w:hint="eastAsia"/>
@@ -7848,7 +10220,7 @@
       <w:r>
         <w:t>控制</w:t>
       </w:r>
-      <w:bookmarkEnd w:id="24"/>
+      <w:bookmarkEnd w:id="25"/>
     </w:p>
     <w:p>
       <w:r>
@@ -7863,7 +10235,8 @@
     </w:p>
     <w:tbl>
       <w:tblPr>
-        <w:tblW w:w="5000" w:type="pct"/>
+        <w:tblW w:w="4935" w:type="pct"/>
+        <w:tblInd w:w="-113" w:type="dxa"/>
         <w:tblBorders>
           <w:top w:val="single" w:sz="4" w:space="0" w:color="auto"/>
           <w:left w:val="single" w:sz="4" w:space="0" w:color="auto"/>
@@ -7875,35 +10248,31 @@
         <w:tblLook w:val="04A0" w:firstRow="1" w:lastRow="0" w:firstColumn="1" w:lastColumn="0" w:noHBand="0" w:noVBand="1"/>
       </w:tblPr>
       <w:tblGrid>
-        <w:gridCol w:w="2869"/>
-        <w:gridCol w:w="2714"/>
-        <w:gridCol w:w="2713"/>
+        <w:gridCol w:w="1809"/>
+        <w:gridCol w:w="1417"/>
+        <w:gridCol w:w="4962"/>
       </w:tblGrid>
       <w:tr>
         <w:trPr>
-          <w:trHeight w:val="285"/>
+          <w:tblHeader/>
         </w:trPr>
         <w:tc>
           <w:tcPr>
-            <w:tcW w:w="1729" w:type="pct"/>
+            <w:tcW w:w="1105" w:type="pct"/>
             <w:shd w:val="clear" w:color="auto" w:fill="BDD6EE" w:themeFill="accent1" w:themeFillTint="66"/>
-            <w:vAlign w:val="center"/>
-            <w:hideMark/>
-          </w:tcPr>
-          <w:p>
-            <w:pPr>
-              <w:ind w:firstLine="440"/>
-              <w:jc w:val="center"/>
-              <w:rPr>
-                <w:color w:val="000000"/>
-                <w:sz w:val="22"/>
-              </w:rPr>
-            </w:pPr>
-            <w:r>
-              <w:rPr>
-                <w:rFonts w:hint="eastAsia"/>
-                <w:color w:val="000000"/>
-                <w:sz w:val="22"/>
+          </w:tcPr>
+          <w:p>
+            <w:pPr>
+              <w:rPr>
+                <w:color w:val="000000"/>
+                <w:szCs w:val="21"/>
+              </w:rPr>
+            </w:pPr>
+            <w:r>
+              <w:rPr>
+                <w:rFonts w:hint="eastAsia"/>
+                <w:color w:val="000000"/>
+                <w:szCs w:val="21"/>
               </w:rPr>
               <w:t>风险</w:t>
             </w:r>
@@ -7911,297 +10280,163 @@
         </w:tc>
         <w:tc>
           <w:tcPr>
-            <w:tcW w:w="1636" w:type="pct"/>
+            <w:tcW w:w="865" w:type="pct"/>
             <w:shd w:val="clear" w:color="auto" w:fill="BDD6EE" w:themeFill="accent1" w:themeFillTint="66"/>
-            <w:vAlign w:val="center"/>
-            <w:hideMark/>
-          </w:tcPr>
-          <w:p>
-            <w:pPr>
-              <w:ind w:firstLine="440"/>
-              <w:jc w:val="center"/>
-              <w:rPr>
-                <w:rFonts w:ascii="等线" w:eastAsia="等线" w:hAnsi="等线"/>
-                <w:color w:val="000000"/>
-                <w:sz w:val="22"/>
-              </w:rPr>
-            </w:pPr>
-            <w:r>
-              <w:rPr>
-                <w:rFonts w:ascii="等线" w:eastAsia="等线" w:hAnsi="等线" w:hint="eastAsia"/>
-                <w:color w:val="000000"/>
-                <w:sz w:val="22"/>
-              </w:rPr>
-              <w:t>控制手段</w:t>
-            </w:r>
-          </w:p>
-        </w:tc>
-        <w:tc>
-          <w:tcPr>
-            <w:tcW w:w="1635" w:type="pct"/>
+          </w:tcPr>
+          <w:p>
+            <w:pPr>
+              <w:rPr>
+                <w:color w:val="000000"/>
+                <w:szCs w:val="21"/>
+              </w:rPr>
+            </w:pPr>
+            <w:r>
+              <w:rPr>
+                <w:rFonts w:hint="eastAsia"/>
+                <w:color w:val="000000"/>
+                <w:szCs w:val="21"/>
+              </w:rPr>
+              <w:t>风险负责人</w:t>
+            </w:r>
+          </w:p>
+        </w:tc>
+        <w:tc>
+          <w:tcPr>
+            <w:tcW w:w="3029" w:type="pct"/>
             <w:shd w:val="clear" w:color="auto" w:fill="BDD6EE" w:themeFill="accent1" w:themeFillTint="66"/>
           </w:tcPr>
           <w:p>
             <w:pPr>
-              <w:ind w:firstLine="440"/>
-              <w:jc w:val="center"/>
-              <w:rPr>
-                <w:rFonts w:ascii="等线" w:eastAsia="等线" w:hAnsi="等线"/>
-                <w:color w:val="000000"/>
-                <w:sz w:val="22"/>
-              </w:rPr>
-            </w:pPr>
-            <w:r>
-              <w:rPr>
-                <w:rFonts w:ascii="等线" w:eastAsia="等线" w:hAnsi="等线" w:hint="eastAsia"/>
-                <w:color w:val="000000"/>
-                <w:sz w:val="22"/>
-              </w:rPr>
-              <w:t>负责人</w:t>
+              <w:rPr>
+                <w:color w:val="000000"/>
+                <w:szCs w:val="21"/>
+              </w:rPr>
+            </w:pPr>
+            <w:r>
+              <w:rPr>
+                <w:rFonts w:hint="eastAsia"/>
+                <w:color w:val="000000"/>
+                <w:szCs w:val="21"/>
+              </w:rPr>
+              <w:t>控制策略</w:t>
             </w:r>
           </w:p>
         </w:tc>
       </w:tr>
       <w:tr>
-        <w:trPr>
-          <w:trHeight w:val="1003"/>
-        </w:trPr>
-        <w:tc>
-          <w:tcPr>
-            <w:tcW w:w="1729" w:type="pct"/>
+        <w:tc>
+          <w:tcPr>
+            <w:tcW w:w="1105" w:type="pct"/>
             <w:shd w:val="clear" w:color="auto" w:fill="auto"/>
-            <w:vAlign w:val="center"/>
-            <w:hideMark/>
-          </w:tcPr>
-          <w:p>
-            <w:pPr>
-              <w:ind w:firstLine="420"/>
-              <w:rPr>
-                <w:color w:val="000000"/>
-                <w:szCs w:val="21"/>
-              </w:rPr>
-            </w:pPr>
-            <w:r>
-              <w:rPr>
-                <w:color w:val="000000"/>
-                <w:szCs w:val="21"/>
-              </w:rPr>
-              <w:t>RI-</w:t>
-            </w:r>
-            <w:r>
-              <w:rPr>
-                <w:rFonts w:hint="eastAsia"/>
-                <w:color w:val="000000"/>
-                <w:szCs w:val="21"/>
-              </w:rPr>
-              <w:t>1.</w:t>
-            </w:r>
-            <w:r>
-              <w:rPr>
-                <w:rFonts w:hint="eastAsia"/>
-                <w:color w:val="000000"/>
-                <w:szCs w:val="21"/>
-              </w:rPr>
-              <w:t xml:space="preserve"> </w:t>
-            </w:r>
-            <w:r>
-              <w:rPr>
-                <w:rFonts w:hint="eastAsia"/>
-                <w:color w:val="000000"/>
-                <w:szCs w:val="21"/>
-              </w:rPr>
-              <w:t>无人</w:t>
-            </w:r>
-            <w:r>
-              <w:rPr>
-                <w:rFonts w:hint="eastAsia"/>
-              </w:rPr>
-              <w:t>运营</w:t>
-            </w:r>
-          </w:p>
-        </w:tc>
-        <w:tc>
-          <w:tcPr>
-            <w:tcW w:w="1636" w:type="pct"/>
+          </w:tcPr>
+          <w:p>
+            <w:pPr>
+              <w:rPr>
+                <w:color w:val="000000"/>
+                <w:szCs w:val="21"/>
+              </w:rPr>
+            </w:pPr>
+            <w:r>
+              <w:rPr>
+                <w:rFonts w:hint="eastAsia"/>
+                <w:color w:val="000000"/>
+                <w:szCs w:val="21"/>
+              </w:rPr>
+              <w:t>需求定义不清晰</w:t>
+            </w:r>
+          </w:p>
+        </w:tc>
+        <w:tc>
+          <w:tcPr>
+            <w:tcW w:w="865" w:type="pct"/>
             <w:shd w:val="clear" w:color="auto" w:fill="auto"/>
-            <w:vAlign w:val="center"/>
-            <w:hideMark/>
-          </w:tcPr>
-          <w:p>
-            <w:pPr>
-              <w:ind w:firstLine="420"/>
-              <w:rPr>
-                <w:color w:val="000000"/>
-                <w:szCs w:val="21"/>
-              </w:rPr>
-            </w:pPr>
-            <w:r>
-              <w:rPr>
-                <w:rFonts w:hint="eastAsia"/>
-                <w:color w:val="000000"/>
-                <w:szCs w:val="21"/>
-              </w:rPr>
-              <w:t>1.</w:t>
-            </w:r>
-            <w:r>
-              <w:rPr>
-                <w:rFonts w:hint="eastAsia"/>
-              </w:rPr>
-              <w:t xml:space="preserve"> </w:t>
-            </w:r>
-            <w:r>
-              <w:rPr>
-                <w:rFonts w:hint="eastAsia"/>
-              </w:rPr>
-              <w:t>自费运营</w:t>
-            </w:r>
-          </w:p>
-        </w:tc>
-        <w:tc>
-          <w:tcPr>
-            <w:tcW w:w="1635" w:type="pct"/>
-          </w:tcPr>
-          <w:p>
-            <w:pPr>
-              <w:ind w:firstLine="420"/>
-              <w:rPr>
-                <w:color w:val="000000"/>
-                <w:szCs w:val="21"/>
-              </w:rPr>
-            </w:pPr>
-          </w:p>
-          <w:p>
-            <w:pPr>
-              <w:ind w:firstLine="420"/>
-              <w:rPr>
-                <w:color w:val="000000"/>
-                <w:szCs w:val="21"/>
-              </w:rPr>
-            </w:pPr>
-            <w:r>
-              <w:rPr>
-                <w:rFonts w:hint="eastAsia"/>
-                <w:color w:val="000000"/>
-                <w:szCs w:val="21"/>
-              </w:rPr>
-              <w:t>杨枨</w:t>
+          </w:tcPr>
+          <w:p>
+            <w:pPr>
+              <w:rPr>
+                <w:color w:val="000000"/>
+                <w:szCs w:val="21"/>
+              </w:rPr>
+            </w:pPr>
+            <w:r>
+              <w:rPr>
+                <w:rFonts w:hint="eastAsia"/>
+                <w:color w:val="000000"/>
+                <w:szCs w:val="21"/>
+              </w:rPr>
+              <w:t>赵豪杰</w:t>
+            </w:r>
+          </w:p>
+        </w:tc>
+        <w:tc>
+          <w:tcPr>
+            <w:tcW w:w="3029" w:type="pct"/>
+            <w:shd w:val="clear" w:color="auto" w:fill="auto"/>
+          </w:tcPr>
+          <w:p>
+            <w:pPr>
+              <w:rPr>
+                <w:color w:val="000000"/>
+                <w:szCs w:val="21"/>
+              </w:rPr>
+            </w:pPr>
+            <w:r>
+              <w:rPr>
+                <w:rFonts w:hint="eastAsia"/>
+                <w:color w:val="000000"/>
+                <w:szCs w:val="21"/>
+              </w:rPr>
+              <w:t>重新查看以前的访谈记录和需求定义说明书，对其修改使其更加明确。</w:t>
+            </w:r>
+          </w:p>
+          <w:p>
+            <w:pPr>
+              <w:rPr>
+                <w:color w:val="000000"/>
+                <w:szCs w:val="21"/>
+              </w:rPr>
+            </w:pPr>
+            <w:r>
+              <w:rPr>
+                <w:rFonts w:hint="eastAsia"/>
+                <w:color w:val="000000"/>
+                <w:szCs w:val="21"/>
+              </w:rPr>
+              <w:t>再次对干系人员手册中的需求相关人员进行访谈，整理提取需求。</w:t>
             </w:r>
           </w:p>
         </w:tc>
       </w:tr>
       <w:tr>
-        <w:trPr>
-          <w:trHeight w:val="510"/>
-        </w:trPr>
-        <w:tc>
-          <w:tcPr>
-            <w:tcW w:w="1729" w:type="pct"/>
+        <w:tc>
+          <w:tcPr>
+            <w:tcW w:w="1105" w:type="pct"/>
             <w:shd w:val="clear" w:color="auto" w:fill="auto"/>
-            <w:vAlign w:val="center"/>
-            <w:hideMark/>
-          </w:tcPr>
-          <w:p>
-            <w:pPr>
-              <w:ind w:firstLine="420"/>
-              <w:rPr>
-                <w:color w:val="000000"/>
-                <w:szCs w:val="21"/>
-              </w:rPr>
-            </w:pPr>
-            <w:r>
-              <w:rPr>
-                <w:color w:val="000000"/>
-                <w:szCs w:val="21"/>
-              </w:rPr>
-              <w:t>RI-</w:t>
-            </w:r>
-            <w:r>
-              <w:rPr>
-                <w:rFonts w:hint="eastAsia"/>
-                <w:color w:val="000000"/>
-                <w:szCs w:val="21"/>
-              </w:rPr>
-              <w:t>2</w:t>
-            </w:r>
-            <w:r>
-              <w:rPr>
-                <w:rFonts w:hint="eastAsia"/>
-                <w:color w:val="000000"/>
-                <w:szCs w:val="21"/>
-              </w:rPr>
-              <w:t>.</w:t>
-            </w:r>
-            <w:r>
-              <w:rPr>
-                <w:rFonts w:hint="eastAsia"/>
-              </w:rPr>
-              <w:t xml:space="preserve"> </w:t>
-            </w:r>
-            <w:r>
-              <w:rPr>
-                <w:rFonts w:hint="eastAsia"/>
-              </w:rPr>
-              <w:t>使用人数较少</w:t>
-            </w:r>
-          </w:p>
-        </w:tc>
-        <w:tc>
-          <w:tcPr>
-            <w:tcW w:w="1636" w:type="pct"/>
+          </w:tcPr>
+          <w:p>
+            <w:pPr>
+              <w:rPr>
+                <w:color w:val="000000"/>
+                <w:szCs w:val="21"/>
+              </w:rPr>
+            </w:pPr>
+            <w:r>
+              <w:rPr>
+                <w:rFonts w:hint="eastAsia"/>
+                <w:color w:val="000000"/>
+                <w:szCs w:val="21"/>
+              </w:rPr>
+              <w:t>需求更改</w:t>
+            </w:r>
+          </w:p>
+        </w:tc>
+        <w:tc>
+          <w:tcPr>
+            <w:tcW w:w="865" w:type="pct"/>
             <w:shd w:val="clear" w:color="auto" w:fill="auto"/>
-            <w:vAlign w:val="center"/>
-            <w:hideMark/>
-          </w:tcPr>
-          <w:p>
-            <w:pPr>
-              <w:ind w:firstLine="420"/>
-              <w:rPr>
-                <w:color w:val="000000"/>
-                <w:szCs w:val="21"/>
-              </w:rPr>
-            </w:pPr>
-            <w:r>
-              <w:rPr>
-                <w:color w:val="000000"/>
-                <w:szCs w:val="21"/>
-              </w:rPr>
-              <w:t>2</w:t>
-            </w:r>
-            <w:r>
-              <w:rPr>
-                <w:rFonts w:hint="eastAsia"/>
-                <w:color w:val="000000"/>
-                <w:szCs w:val="21"/>
-              </w:rPr>
-              <w:t>.</w:t>
-            </w:r>
-            <w:r>
-              <w:rPr>
-                <w:rFonts w:hint="eastAsia"/>
-              </w:rPr>
-              <w:t xml:space="preserve"> 制定</w:t>
-            </w:r>
-            <w:r>
-              <w:rPr>
-                <w:rFonts w:hint="eastAsia"/>
-              </w:rPr>
-              <w:t>宣传</w:t>
-            </w:r>
-            <w:r>
-              <w:rPr>
-                <w:rFonts w:hint="eastAsia"/>
-              </w:rPr>
-              <w:t>计划</w:t>
-            </w:r>
-          </w:p>
-        </w:tc>
-        <w:tc>
-          <w:tcPr>
-            <w:tcW w:w="1635" w:type="pct"/>
-          </w:tcPr>
-          <w:p>
-            <w:pPr>
-              <w:ind w:firstLine="420"/>
+          </w:tcPr>
+          <w:p>
+            <w:pPr>
               <w:rPr>
                 <w:color w:val="000000"/>
                 <w:szCs w:val="21"/>
@@ -8214,136 +10449,1059 @@
                 <w:szCs w:val="21"/>
               </w:rPr>
               <w:t>赵豪杰</w:t>
+            </w:r>
+          </w:p>
+        </w:tc>
+        <w:tc>
+          <w:tcPr>
+            <w:tcW w:w="3029" w:type="pct"/>
+            <w:shd w:val="clear" w:color="auto" w:fill="auto"/>
+          </w:tcPr>
+          <w:p>
+            <w:pPr>
+              <w:rPr>
+                <w:color w:val="000000"/>
+                <w:szCs w:val="21"/>
+              </w:rPr>
+            </w:pPr>
+            <w:r>
+              <w:rPr>
+                <w:rFonts w:hint="eastAsia"/>
+                <w:color w:val="000000"/>
+                <w:szCs w:val="21"/>
+              </w:rPr>
+              <w:t>为尽量避免这种情况发生，前期要做好需求定义工作，如果发生了，就在项目允许的范围内修改需求，如果修改的需求存在不合理的地方，就要和客户进行协商，使双方达成共识。</w:t>
             </w:r>
           </w:p>
         </w:tc>
       </w:tr>
       <w:tr>
-        <w:trPr>
-          <w:trHeight w:val="510"/>
-        </w:trPr>
-        <w:tc>
-          <w:tcPr>
-            <w:tcW w:w="1729" w:type="pct"/>
+        <w:tc>
+          <w:tcPr>
+            <w:tcW w:w="1105" w:type="pct"/>
             <w:shd w:val="clear" w:color="auto" w:fill="auto"/>
-            <w:vAlign w:val="center"/>
-            <w:hideMark/>
-          </w:tcPr>
-          <w:p>
-            <w:pPr>
-              <w:ind w:firstLine="420"/>
-              <w:rPr>
-                <w:color w:val="000000"/>
-                <w:szCs w:val="21"/>
-              </w:rPr>
-            </w:pPr>
-            <w:r>
-              <w:rPr>
-                <w:color w:val="000000"/>
-                <w:szCs w:val="21"/>
-              </w:rPr>
-              <w:t>RI-</w:t>
-            </w:r>
-            <w:r>
-              <w:rPr>
-                <w:rFonts w:hint="eastAsia"/>
-                <w:color w:val="000000"/>
-                <w:szCs w:val="21"/>
-              </w:rPr>
-              <w:t>3</w:t>
-            </w:r>
-            <w:r>
-              <w:rPr>
-                <w:rFonts w:hint="eastAsia"/>
-                <w:color w:val="000000"/>
-                <w:szCs w:val="21"/>
-              </w:rPr>
-              <w:t>.</w:t>
-            </w:r>
-            <w:r>
-              <w:rPr>
-                <w:rFonts w:hint="eastAsia"/>
-              </w:rPr>
-              <w:t xml:space="preserve"> </w:t>
-            </w:r>
-            <w:r>
-              <w:rPr>
-                <w:rFonts w:hint="eastAsia"/>
-              </w:rPr>
-              <w:t>服务器承受不了较大的并发</w:t>
-            </w:r>
-          </w:p>
-        </w:tc>
-        <w:tc>
-          <w:tcPr>
-            <w:tcW w:w="1636" w:type="pct"/>
+          </w:tcPr>
+          <w:p>
+            <w:pPr>
+              <w:rPr>
+                <w:color w:val="000000"/>
+                <w:szCs w:val="21"/>
+              </w:rPr>
+            </w:pPr>
+            <w:r>
+              <w:rPr>
+                <w:rFonts w:hint="eastAsia"/>
+                <w:color w:val="000000"/>
+                <w:szCs w:val="21"/>
+              </w:rPr>
+              <w:t>没能按照计划完成任务</w:t>
+            </w:r>
+          </w:p>
+        </w:tc>
+        <w:tc>
+          <w:tcPr>
+            <w:tcW w:w="865" w:type="pct"/>
             <w:shd w:val="clear" w:color="auto" w:fill="auto"/>
-            <w:vAlign w:val="center"/>
-            <w:hideMark/>
-          </w:tcPr>
-          <w:p>
-            <w:pPr>
-              <w:ind w:firstLine="420"/>
-              <w:rPr>
-                <w:color w:val="000000"/>
-                <w:szCs w:val="21"/>
-              </w:rPr>
-            </w:pPr>
-            <w:r>
-              <w:rPr>
-                <w:color w:val="000000"/>
-                <w:szCs w:val="21"/>
-              </w:rPr>
-              <w:t>3</w:t>
-            </w:r>
-            <w:r>
-              <w:rPr>
-                <w:rFonts w:hint="eastAsia"/>
-                <w:color w:val="000000"/>
-                <w:szCs w:val="21"/>
-              </w:rPr>
-              <w:t>.</w:t>
-            </w:r>
-            <w:r>
-              <w:rPr>
-                <w:rFonts w:hint="eastAsia"/>
-              </w:rPr>
-              <w:t xml:space="preserve"> </w:t>
-            </w:r>
-            <w:r>
-              <w:rPr>
-                <w:rFonts w:hint="eastAsia"/>
-              </w:rPr>
-              <w:t>开发高并发系统</w:t>
-            </w:r>
-            <w:r>
-              <w:rPr>
-                <w:color w:val="000000"/>
-                <w:szCs w:val="21"/>
-              </w:rPr>
-              <w:t xml:space="preserve"> </w:t>
-            </w:r>
-          </w:p>
-        </w:tc>
-        <w:tc>
-          <w:tcPr>
-            <w:tcW w:w="1635" w:type="pct"/>
-          </w:tcPr>
-          <w:p>
-            <w:pPr>
-              <w:ind w:firstLine="420"/>
-              <w:rPr>
-                <w:color w:val="000000"/>
-                <w:szCs w:val="21"/>
-              </w:rPr>
-            </w:pPr>
-            <w:r>
-              <w:rPr>
-                <w:rFonts w:hint="eastAsia"/>
-                <w:color w:val="000000"/>
-                <w:szCs w:val="21"/>
-              </w:rPr>
-              <w:t>罗培铖</w:t>
+          </w:tcPr>
+          <w:p>
+            <w:pPr>
+              <w:rPr>
+                <w:color w:val="000000"/>
+                <w:szCs w:val="21"/>
+              </w:rPr>
+            </w:pPr>
+            <w:r>
+              <w:rPr>
+                <w:rFonts w:hint="eastAsia"/>
+                <w:color w:val="000000"/>
+                <w:szCs w:val="21"/>
+              </w:rPr>
+              <w:t>赵豪杰</w:t>
+            </w:r>
+          </w:p>
+        </w:tc>
+        <w:tc>
+          <w:tcPr>
+            <w:tcW w:w="3029" w:type="pct"/>
+            <w:shd w:val="clear" w:color="auto" w:fill="auto"/>
+          </w:tcPr>
+          <w:p>
+            <w:pPr>
+              <w:rPr>
+                <w:color w:val="000000"/>
+                <w:szCs w:val="21"/>
+              </w:rPr>
+            </w:pPr>
+            <w:r>
+              <w:rPr>
+                <w:rFonts w:hint="eastAsia"/>
+                <w:color w:val="000000"/>
+                <w:szCs w:val="21"/>
+              </w:rPr>
+              <w:t>小组成员集体牺牲个人时间或熬夜完成任务来保证项目开发顺利进行。</w:t>
+            </w:r>
+          </w:p>
+        </w:tc>
+      </w:tr>
+      <w:tr>
+        <w:tc>
+          <w:tcPr>
+            <w:tcW w:w="1105" w:type="pct"/>
+            <w:shd w:val="clear" w:color="auto" w:fill="auto"/>
+          </w:tcPr>
+          <w:p>
+            <w:pPr>
+              <w:rPr>
+                <w:color w:val="000000"/>
+                <w:szCs w:val="21"/>
+              </w:rPr>
+            </w:pPr>
+            <w:r>
+              <w:rPr>
+                <w:rFonts w:hint="eastAsia"/>
+                <w:color w:val="000000"/>
+                <w:szCs w:val="21"/>
+              </w:rPr>
+              <w:t>出现了计划中没有考虑到的技术问题</w:t>
+            </w:r>
+          </w:p>
+        </w:tc>
+        <w:tc>
+          <w:tcPr>
+            <w:tcW w:w="865" w:type="pct"/>
+            <w:shd w:val="clear" w:color="auto" w:fill="auto"/>
+          </w:tcPr>
+          <w:p>
+            <w:pPr>
+              <w:rPr>
+                <w:color w:val="000000"/>
+                <w:szCs w:val="21"/>
+              </w:rPr>
+            </w:pPr>
+            <w:r>
+              <w:rPr>
+                <w:rFonts w:hint="eastAsia"/>
+                <w:color w:val="000000"/>
+                <w:szCs w:val="21"/>
+              </w:rPr>
+              <w:t>郑丞钧</w:t>
+            </w:r>
+          </w:p>
+        </w:tc>
+        <w:tc>
+          <w:tcPr>
+            <w:tcW w:w="3029" w:type="pct"/>
+            <w:shd w:val="clear" w:color="auto" w:fill="auto"/>
+          </w:tcPr>
+          <w:p>
+            <w:pPr>
+              <w:rPr>
+                <w:color w:val="000000"/>
+                <w:szCs w:val="21"/>
+              </w:rPr>
+            </w:pPr>
+            <w:r>
+              <w:rPr>
+                <w:rFonts w:hint="eastAsia"/>
+                <w:color w:val="000000"/>
+                <w:szCs w:val="21"/>
+              </w:rPr>
+              <w:t>分析这个技术问题对项目的影响，在规定时间内能解决的就学习与该技术相关的文档或教程并解决技术难题，若无法在规定时间内完成的，与PM和小组成员协商如何克服该技术问题。</w:t>
+            </w:r>
+          </w:p>
+        </w:tc>
+      </w:tr>
+      <w:tr>
+        <w:tc>
+          <w:tcPr>
+            <w:tcW w:w="1105" w:type="pct"/>
+            <w:shd w:val="clear" w:color="auto" w:fill="auto"/>
+          </w:tcPr>
+          <w:p>
+            <w:pPr>
+              <w:rPr>
+                <w:color w:val="000000"/>
+                <w:szCs w:val="21"/>
+              </w:rPr>
+            </w:pPr>
+            <w:r>
+              <w:rPr>
+                <w:rFonts w:hint="eastAsia"/>
+                <w:color w:val="000000"/>
+                <w:szCs w:val="21"/>
+              </w:rPr>
+              <w:t>管理层打击开发组积极性</w:t>
+            </w:r>
+          </w:p>
+        </w:tc>
+        <w:tc>
+          <w:tcPr>
+            <w:tcW w:w="865" w:type="pct"/>
+            <w:shd w:val="clear" w:color="auto" w:fill="auto"/>
+          </w:tcPr>
+          <w:p>
+            <w:pPr>
+              <w:rPr>
+                <w:color w:val="000000"/>
+                <w:szCs w:val="21"/>
+              </w:rPr>
+            </w:pPr>
+            <w:r>
+              <w:rPr>
+                <w:rFonts w:hint="eastAsia"/>
+                <w:color w:val="000000"/>
+                <w:szCs w:val="21"/>
+              </w:rPr>
+              <w:t>赵豪杰</w:t>
+            </w:r>
+          </w:p>
+        </w:tc>
+        <w:tc>
+          <w:tcPr>
+            <w:tcW w:w="3029" w:type="pct"/>
+            <w:shd w:val="clear" w:color="auto" w:fill="auto"/>
+          </w:tcPr>
+          <w:p>
+            <w:pPr>
+              <w:rPr>
+                <w:color w:val="000000"/>
+                <w:szCs w:val="21"/>
+              </w:rPr>
+            </w:pPr>
+            <w:r>
+              <w:rPr>
+                <w:rFonts w:hint="eastAsia"/>
+                <w:color w:val="000000"/>
+                <w:szCs w:val="21"/>
+              </w:rPr>
+              <w:t>如果是PM与组员沟通不当，PM应主动道歉并设法恢复组内士气。若是更上级的管理层，PM和组员应在组内互相激励，挺过难关。</w:t>
+            </w:r>
+          </w:p>
+        </w:tc>
+      </w:tr>
+      <w:tr>
+        <w:tc>
+          <w:tcPr>
+            <w:tcW w:w="1105" w:type="pct"/>
+            <w:shd w:val="clear" w:color="auto" w:fill="auto"/>
+          </w:tcPr>
+          <w:p>
+            <w:pPr>
+              <w:rPr>
+                <w:color w:val="000000"/>
+                <w:szCs w:val="21"/>
+              </w:rPr>
+            </w:pPr>
+            <w:r>
+              <w:rPr>
+                <w:rFonts w:hint="eastAsia"/>
+                <w:color w:val="000000"/>
+                <w:szCs w:val="21"/>
+              </w:rPr>
+              <w:t>缺乏必要规范，导致出现工作失误和重复工作</w:t>
+            </w:r>
+          </w:p>
+        </w:tc>
+        <w:tc>
+          <w:tcPr>
+            <w:tcW w:w="865" w:type="pct"/>
+            <w:shd w:val="clear" w:color="auto" w:fill="auto"/>
+          </w:tcPr>
+          <w:p>
+            <w:pPr>
+              <w:rPr>
+                <w:color w:val="000000"/>
+                <w:szCs w:val="21"/>
+              </w:rPr>
+            </w:pPr>
+            <w:r>
+              <w:rPr>
+                <w:rFonts w:hint="eastAsia"/>
+                <w:color w:val="000000"/>
+                <w:szCs w:val="21"/>
+              </w:rPr>
+              <w:t>赵豪杰</w:t>
+            </w:r>
+          </w:p>
+        </w:tc>
+        <w:tc>
+          <w:tcPr>
+            <w:tcW w:w="3029" w:type="pct"/>
+            <w:shd w:val="clear" w:color="auto" w:fill="auto"/>
+          </w:tcPr>
+          <w:p>
+            <w:pPr>
+              <w:rPr>
+                <w:color w:val="000000"/>
+                <w:szCs w:val="21"/>
+              </w:rPr>
+            </w:pPr>
+            <w:r>
+              <w:rPr>
+                <w:rFonts w:hint="eastAsia"/>
+                <w:color w:val="000000"/>
+                <w:szCs w:val="21"/>
+              </w:rPr>
+              <w:t>制定规范，避免类似情况再次发生。</w:t>
+            </w:r>
+          </w:p>
+        </w:tc>
+      </w:tr>
+      <w:tr>
+        <w:tc>
+          <w:tcPr>
+            <w:tcW w:w="1105" w:type="pct"/>
+            <w:shd w:val="clear" w:color="auto" w:fill="auto"/>
+          </w:tcPr>
+          <w:p>
+            <w:pPr>
+              <w:rPr>
+                <w:color w:val="000000"/>
+                <w:szCs w:val="21"/>
+              </w:rPr>
+            </w:pPr>
+            <w:r>
+              <w:rPr>
+                <w:rFonts w:hint="eastAsia"/>
+                <w:color w:val="000000"/>
+                <w:szCs w:val="21"/>
+              </w:rPr>
+              <w:t>组员没有按时完成工作</w:t>
+            </w:r>
+          </w:p>
+        </w:tc>
+        <w:tc>
+          <w:tcPr>
+            <w:tcW w:w="865" w:type="pct"/>
+            <w:shd w:val="clear" w:color="auto" w:fill="auto"/>
+          </w:tcPr>
+          <w:p>
+            <w:pPr>
+              <w:rPr>
+                <w:color w:val="000000"/>
+                <w:szCs w:val="21"/>
+              </w:rPr>
+            </w:pPr>
+            <w:r>
+              <w:rPr>
+                <w:rFonts w:hint="eastAsia"/>
+                <w:color w:val="000000"/>
+                <w:szCs w:val="21"/>
+              </w:rPr>
+              <w:t>赵豪杰</w:t>
+            </w:r>
+          </w:p>
+        </w:tc>
+        <w:tc>
+          <w:tcPr>
+            <w:tcW w:w="3029" w:type="pct"/>
+            <w:shd w:val="clear" w:color="auto" w:fill="auto"/>
+          </w:tcPr>
+          <w:p>
+            <w:pPr>
+              <w:rPr>
+                <w:color w:val="000000"/>
+                <w:szCs w:val="21"/>
+              </w:rPr>
+            </w:pPr>
+            <w:r>
+              <w:rPr>
+                <w:rFonts w:hint="eastAsia"/>
+                <w:color w:val="000000"/>
+                <w:szCs w:val="21"/>
+              </w:rPr>
+              <w:t>先与该组员进行沟通，询问没有按时完成工作的原因，视情况安排组内其他人帮助该组员一起完成任务。</w:t>
+            </w:r>
+          </w:p>
+        </w:tc>
+      </w:tr>
+      <w:tr>
+        <w:tc>
+          <w:tcPr>
+            <w:tcW w:w="1105" w:type="pct"/>
+            <w:shd w:val="clear" w:color="auto" w:fill="auto"/>
+          </w:tcPr>
+          <w:p>
+            <w:pPr>
+              <w:rPr>
+                <w:color w:val="000000"/>
+                <w:szCs w:val="21"/>
+              </w:rPr>
+            </w:pPr>
+            <w:r>
+              <w:rPr>
+                <w:rFonts w:hint="eastAsia"/>
+                <w:color w:val="000000"/>
+                <w:szCs w:val="21"/>
+              </w:rPr>
+              <w:t>组长因故暂时离开</w:t>
+            </w:r>
+          </w:p>
+        </w:tc>
+        <w:tc>
+          <w:tcPr>
+            <w:tcW w:w="865" w:type="pct"/>
+            <w:shd w:val="clear" w:color="auto" w:fill="auto"/>
+          </w:tcPr>
+          <w:p>
+            <w:pPr>
+              <w:rPr>
+                <w:color w:val="000000"/>
+                <w:szCs w:val="21"/>
+              </w:rPr>
+            </w:pPr>
+            <w:r>
+              <w:rPr>
+                <w:rFonts w:hint="eastAsia"/>
+                <w:color w:val="000000"/>
+                <w:szCs w:val="21"/>
+              </w:rPr>
+              <w:t>张嘉诚</w:t>
+            </w:r>
+          </w:p>
+        </w:tc>
+        <w:tc>
+          <w:tcPr>
+            <w:tcW w:w="3029" w:type="pct"/>
+            <w:shd w:val="clear" w:color="auto" w:fill="auto"/>
+          </w:tcPr>
+          <w:p>
+            <w:pPr>
+              <w:rPr>
+                <w:color w:val="000000"/>
+                <w:szCs w:val="21"/>
+              </w:rPr>
+            </w:pPr>
+            <w:r>
+              <w:rPr>
+                <w:rFonts w:hint="eastAsia"/>
+                <w:color w:val="000000"/>
+                <w:szCs w:val="21"/>
+              </w:rPr>
+              <w:t>紧急召开小组会议，根据原本的任务安排，将离开组员的任务合理分配到其他组员身上，来确保项目的进行。</w:t>
+            </w:r>
+          </w:p>
+        </w:tc>
+      </w:tr>
+      <w:tr>
+        <w:tc>
+          <w:tcPr>
+            <w:tcW w:w="1105" w:type="pct"/>
+            <w:shd w:val="clear" w:color="auto" w:fill="auto"/>
+          </w:tcPr>
+          <w:p>
+            <w:pPr>
+              <w:rPr>
+                <w:color w:val="000000"/>
+                <w:szCs w:val="21"/>
+              </w:rPr>
+            </w:pPr>
+            <w:r>
+              <w:rPr>
+                <w:rFonts w:hint="eastAsia"/>
+                <w:color w:val="000000"/>
+                <w:szCs w:val="21"/>
+              </w:rPr>
+              <w:t>开发工具学习困难</w:t>
+            </w:r>
+          </w:p>
+        </w:tc>
+        <w:tc>
+          <w:tcPr>
+            <w:tcW w:w="865" w:type="pct"/>
+            <w:shd w:val="clear" w:color="auto" w:fill="auto"/>
+          </w:tcPr>
+          <w:p>
+            <w:pPr>
+              <w:rPr>
+                <w:color w:val="000000"/>
+                <w:szCs w:val="21"/>
+              </w:rPr>
+            </w:pPr>
+            <w:r>
+              <w:rPr>
+                <w:rFonts w:hint="eastAsia"/>
+                <w:color w:val="000000"/>
+                <w:szCs w:val="21"/>
+              </w:rPr>
+              <w:t>郑丞钧</w:t>
+            </w:r>
+          </w:p>
+        </w:tc>
+        <w:tc>
+          <w:tcPr>
+            <w:tcW w:w="3029" w:type="pct"/>
+            <w:shd w:val="clear" w:color="auto" w:fill="auto"/>
+          </w:tcPr>
+          <w:p>
+            <w:pPr>
+              <w:rPr>
+                <w:color w:val="000000"/>
+                <w:szCs w:val="21"/>
+              </w:rPr>
+            </w:pPr>
+            <w:r>
+              <w:rPr>
+                <w:rFonts w:hint="eastAsia"/>
+                <w:color w:val="000000"/>
+                <w:szCs w:val="21"/>
+              </w:rPr>
+              <w:t>组内互相帮助，寻找学习资料，一起攻克难点，在尽可能不影响项目进程的情况下，快速掌握开发工具的使用。</w:t>
+            </w:r>
+          </w:p>
+        </w:tc>
+      </w:tr>
+      <w:tr>
+        <w:tc>
+          <w:tcPr>
+            <w:tcW w:w="1105" w:type="pct"/>
+            <w:shd w:val="clear" w:color="auto" w:fill="auto"/>
+          </w:tcPr>
+          <w:p>
+            <w:pPr>
+              <w:rPr>
+                <w:color w:val="000000"/>
+                <w:szCs w:val="21"/>
+              </w:rPr>
+            </w:pPr>
+            <w:r>
+              <w:rPr>
+                <w:rFonts w:hint="eastAsia"/>
+                <w:color w:val="000000"/>
+                <w:szCs w:val="21"/>
+              </w:rPr>
+              <w:lastRenderedPageBreak/>
+              <w:t>客户对产品不满意</w:t>
+            </w:r>
+          </w:p>
+        </w:tc>
+        <w:tc>
+          <w:tcPr>
+            <w:tcW w:w="865" w:type="pct"/>
+            <w:shd w:val="clear" w:color="auto" w:fill="auto"/>
+          </w:tcPr>
+          <w:p>
+            <w:pPr>
+              <w:rPr>
+                <w:color w:val="000000"/>
+                <w:szCs w:val="21"/>
+              </w:rPr>
+            </w:pPr>
+            <w:r>
+              <w:rPr>
+                <w:rFonts w:hint="eastAsia"/>
+                <w:color w:val="000000"/>
+                <w:szCs w:val="21"/>
+              </w:rPr>
+              <w:t>赵豪杰</w:t>
+            </w:r>
+          </w:p>
+        </w:tc>
+        <w:tc>
+          <w:tcPr>
+            <w:tcW w:w="3029" w:type="pct"/>
+            <w:shd w:val="clear" w:color="auto" w:fill="auto"/>
+          </w:tcPr>
+          <w:p>
+            <w:pPr>
+              <w:rPr>
+                <w:color w:val="000000"/>
+                <w:szCs w:val="21"/>
+              </w:rPr>
+            </w:pPr>
+            <w:r>
+              <w:rPr>
+                <w:rFonts w:hint="eastAsia"/>
+                <w:color w:val="000000"/>
+                <w:szCs w:val="21"/>
+              </w:rPr>
+              <w:t>尽快安排与客户的访谈，明确不满意的点进行改进，若客户要求过高，在与客户进行沟通时，要委婉表达现状，使客户理解现实，争取达成共赢。</w:t>
+            </w:r>
+          </w:p>
+        </w:tc>
+      </w:tr>
+      <w:tr>
+        <w:tc>
+          <w:tcPr>
+            <w:tcW w:w="1105" w:type="pct"/>
+            <w:shd w:val="clear" w:color="auto" w:fill="auto"/>
+          </w:tcPr>
+          <w:p>
+            <w:pPr>
+              <w:rPr>
+                <w:color w:val="000000"/>
+                <w:szCs w:val="21"/>
+              </w:rPr>
+            </w:pPr>
+            <w:r>
+              <w:rPr>
+                <w:rFonts w:hint="eastAsia"/>
+                <w:color w:val="000000"/>
+                <w:szCs w:val="21"/>
+              </w:rPr>
+              <w:t>产品质量不到标</w:t>
+            </w:r>
+          </w:p>
+        </w:tc>
+        <w:tc>
+          <w:tcPr>
+            <w:tcW w:w="865" w:type="pct"/>
+            <w:shd w:val="clear" w:color="auto" w:fill="auto"/>
+          </w:tcPr>
+          <w:p>
+            <w:pPr>
+              <w:rPr>
+                <w:color w:val="000000"/>
+                <w:szCs w:val="21"/>
+              </w:rPr>
+            </w:pPr>
+            <w:r>
+              <w:rPr>
+                <w:rFonts w:hint="eastAsia"/>
+                <w:color w:val="000000"/>
+                <w:szCs w:val="21"/>
+              </w:rPr>
+              <w:t>赵豪杰</w:t>
+            </w:r>
+          </w:p>
+        </w:tc>
+        <w:tc>
+          <w:tcPr>
+            <w:tcW w:w="3029" w:type="pct"/>
+            <w:shd w:val="clear" w:color="auto" w:fill="auto"/>
+          </w:tcPr>
+          <w:p>
+            <w:pPr>
+              <w:rPr>
+                <w:color w:val="000000"/>
+                <w:szCs w:val="21"/>
+              </w:rPr>
+            </w:pPr>
+            <w:r>
+              <w:rPr>
+                <w:rFonts w:hint="eastAsia"/>
+                <w:color w:val="000000"/>
+                <w:szCs w:val="21"/>
+              </w:rPr>
+              <w:t>修改测试方法，采用更好的测试方法减少产品的错误。</w:t>
+            </w:r>
+          </w:p>
+        </w:tc>
+      </w:tr>
+      <w:tr>
+        <w:tc>
+          <w:tcPr>
+            <w:tcW w:w="1105" w:type="pct"/>
+            <w:shd w:val="clear" w:color="auto" w:fill="auto"/>
+          </w:tcPr>
+          <w:p>
+            <w:pPr>
+              <w:rPr>
+                <w:color w:val="000000"/>
+                <w:szCs w:val="21"/>
+              </w:rPr>
+            </w:pPr>
+            <w:r>
+              <w:rPr>
+                <w:rFonts w:hint="eastAsia"/>
+                <w:color w:val="000000"/>
+                <w:szCs w:val="21"/>
+              </w:rPr>
+              <w:t>不熟悉的环境中开发遇到未知问题</w:t>
+            </w:r>
+          </w:p>
+        </w:tc>
+        <w:tc>
+          <w:tcPr>
+            <w:tcW w:w="865" w:type="pct"/>
+            <w:shd w:val="clear" w:color="auto" w:fill="auto"/>
+          </w:tcPr>
+          <w:p>
+            <w:pPr>
+              <w:rPr>
+                <w:color w:val="000000"/>
+                <w:szCs w:val="21"/>
+              </w:rPr>
+            </w:pPr>
+            <w:r>
+              <w:rPr>
+                <w:rFonts w:hint="eastAsia"/>
+                <w:color w:val="000000"/>
+                <w:szCs w:val="21"/>
+              </w:rPr>
+              <w:t>罗培</w:t>
+            </w:r>
+            <w:proofErr w:type="gramStart"/>
+            <w:r>
+              <w:rPr>
+                <w:rFonts w:hint="eastAsia"/>
+                <w:color w:val="000000"/>
+                <w:szCs w:val="21"/>
+              </w:rPr>
+              <w:t>铖</w:t>
+            </w:r>
+            <w:proofErr w:type="gramEnd"/>
+          </w:p>
+        </w:tc>
+        <w:tc>
+          <w:tcPr>
+            <w:tcW w:w="3029" w:type="pct"/>
+            <w:shd w:val="clear" w:color="auto" w:fill="auto"/>
+          </w:tcPr>
+          <w:p>
+            <w:pPr>
+              <w:rPr>
+                <w:color w:val="000000"/>
+                <w:szCs w:val="21"/>
+              </w:rPr>
+            </w:pPr>
+            <w:r>
+              <w:rPr>
+                <w:rFonts w:hint="eastAsia"/>
+                <w:color w:val="000000"/>
+                <w:szCs w:val="21"/>
+              </w:rPr>
+              <w:t>自己寻找资料解决问题，实在解决不了，寻求熟悉这个环境开发人员的帮助。</w:t>
+            </w:r>
+          </w:p>
+        </w:tc>
+      </w:tr>
+      <w:tr>
+        <w:tc>
+          <w:tcPr>
+            <w:tcW w:w="1105" w:type="pct"/>
+            <w:shd w:val="clear" w:color="auto" w:fill="auto"/>
+          </w:tcPr>
+          <w:p>
+            <w:pPr>
+              <w:rPr>
+                <w:color w:val="000000"/>
+                <w:szCs w:val="21"/>
+              </w:rPr>
+            </w:pPr>
+            <w:r>
+              <w:rPr>
+                <w:rFonts w:hint="eastAsia"/>
+                <w:color w:val="000000"/>
+                <w:szCs w:val="21"/>
+              </w:rPr>
+              <w:t>使用不成熟的技术开发</w:t>
+            </w:r>
+          </w:p>
+        </w:tc>
+        <w:tc>
+          <w:tcPr>
+            <w:tcW w:w="865" w:type="pct"/>
+            <w:shd w:val="clear" w:color="auto" w:fill="auto"/>
+          </w:tcPr>
+          <w:p>
+            <w:pPr>
+              <w:rPr>
+                <w:color w:val="000000"/>
+                <w:szCs w:val="21"/>
+              </w:rPr>
+            </w:pPr>
+            <w:r>
+              <w:rPr>
+                <w:rFonts w:hint="eastAsia"/>
+                <w:color w:val="000000"/>
+                <w:szCs w:val="21"/>
+              </w:rPr>
+              <w:t>张嘉诚</w:t>
+            </w:r>
+          </w:p>
+        </w:tc>
+        <w:tc>
+          <w:tcPr>
+            <w:tcW w:w="3029" w:type="pct"/>
+            <w:shd w:val="clear" w:color="auto" w:fill="auto"/>
+          </w:tcPr>
+          <w:p>
+            <w:pPr>
+              <w:rPr>
+                <w:color w:val="000000"/>
+                <w:szCs w:val="21"/>
+              </w:rPr>
+            </w:pPr>
+            <w:r>
+              <w:rPr>
+                <w:rFonts w:hint="eastAsia"/>
+                <w:color w:val="000000"/>
+                <w:szCs w:val="21"/>
+              </w:rPr>
+              <w:t>避免这种情况的发生，开发前确认使用的技术是成熟的。</w:t>
+            </w:r>
+          </w:p>
+        </w:tc>
+      </w:tr>
+      <w:tr>
+        <w:tc>
+          <w:tcPr>
+            <w:tcW w:w="1105" w:type="pct"/>
+            <w:shd w:val="clear" w:color="auto" w:fill="auto"/>
+          </w:tcPr>
+          <w:p>
+            <w:pPr>
+              <w:rPr>
+                <w:color w:val="000000"/>
+                <w:szCs w:val="21"/>
+              </w:rPr>
+            </w:pPr>
+            <w:r>
+              <w:rPr>
+                <w:rFonts w:hint="eastAsia"/>
+                <w:color w:val="000000"/>
+                <w:szCs w:val="21"/>
+              </w:rPr>
+              <w:t>界面原型设计质量不佳</w:t>
+            </w:r>
+          </w:p>
+        </w:tc>
+        <w:tc>
+          <w:tcPr>
+            <w:tcW w:w="865" w:type="pct"/>
+            <w:shd w:val="clear" w:color="auto" w:fill="auto"/>
+          </w:tcPr>
+          <w:p>
+            <w:pPr>
+              <w:rPr>
+                <w:color w:val="000000"/>
+                <w:szCs w:val="21"/>
+              </w:rPr>
+            </w:pPr>
+            <w:r>
+              <w:rPr>
+                <w:rFonts w:hint="eastAsia"/>
+                <w:color w:val="000000"/>
+                <w:szCs w:val="21"/>
+              </w:rPr>
+              <w:t>赵豪杰</w:t>
+            </w:r>
+          </w:p>
+        </w:tc>
+        <w:tc>
+          <w:tcPr>
+            <w:tcW w:w="3029" w:type="pct"/>
+            <w:shd w:val="clear" w:color="auto" w:fill="auto"/>
+          </w:tcPr>
+          <w:p>
+            <w:pPr>
+              <w:rPr>
+                <w:color w:val="000000"/>
+                <w:szCs w:val="21"/>
+              </w:rPr>
+            </w:pPr>
+            <w:r>
+              <w:rPr>
+                <w:rFonts w:hint="eastAsia"/>
+                <w:color w:val="000000"/>
+                <w:szCs w:val="21"/>
+              </w:rPr>
+              <w:t>改进界面原型的设计，界面设计人员自我反省思考，并访谈界面需求人员和审核人员，归纳总结自己没做好的地方，在规定时间内完成修改。</w:t>
+            </w:r>
+          </w:p>
+        </w:tc>
+      </w:tr>
+      <w:tr>
+        <w:tc>
+          <w:tcPr>
+            <w:tcW w:w="1105" w:type="pct"/>
+            <w:shd w:val="clear" w:color="auto" w:fill="auto"/>
+          </w:tcPr>
+          <w:p>
+            <w:pPr>
+              <w:rPr>
+                <w:color w:val="000000"/>
+                <w:szCs w:val="21"/>
+              </w:rPr>
+            </w:pPr>
+            <w:r>
+              <w:rPr>
+                <w:rFonts w:hint="eastAsia"/>
+                <w:color w:val="000000"/>
+                <w:szCs w:val="21"/>
+              </w:rPr>
+              <w:t>分工的模块无法有效集合到一起</w:t>
+            </w:r>
+          </w:p>
+        </w:tc>
+        <w:tc>
+          <w:tcPr>
+            <w:tcW w:w="865" w:type="pct"/>
+            <w:shd w:val="clear" w:color="auto" w:fill="auto"/>
+          </w:tcPr>
+          <w:p>
+            <w:pPr>
+              <w:rPr>
+                <w:color w:val="000000"/>
+                <w:szCs w:val="21"/>
+              </w:rPr>
+            </w:pPr>
+            <w:r>
+              <w:rPr>
+                <w:rFonts w:hint="eastAsia"/>
+                <w:color w:val="000000"/>
+                <w:szCs w:val="21"/>
+              </w:rPr>
+              <w:t>赵豪杰</w:t>
+            </w:r>
+          </w:p>
+        </w:tc>
+        <w:tc>
+          <w:tcPr>
+            <w:tcW w:w="3029" w:type="pct"/>
+            <w:shd w:val="clear" w:color="auto" w:fill="auto"/>
+          </w:tcPr>
+          <w:p>
+            <w:pPr>
+              <w:rPr>
+                <w:color w:val="000000"/>
+                <w:szCs w:val="21"/>
+              </w:rPr>
+            </w:pPr>
+            <w:r>
+              <w:rPr>
+                <w:rFonts w:hint="eastAsia"/>
+                <w:color w:val="000000"/>
+                <w:szCs w:val="21"/>
+              </w:rPr>
+              <w:t>各个模块的开发人员汇合探讨，研究无法整合到一起的原因，找出原因并解决</w:t>
+            </w:r>
+          </w:p>
+        </w:tc>
+      </w:tr>
+      <w:tr>
+        <w:tc>
+          <w:tcPr>
+            <w:tcW w:w="1105" w:type="pct"/>
+            <w:shd w:val="clear" w:color="auto" w:fill="auto"/>
+          </w:tcPr>
+          <w:p>
+            <w:pPr>
+              <w:rPr>
+                <w:color w:val="000000"/>
+                <w:szCs w:val="21"/>
+              </w:rPr>
+            </w:pPr>
+            <w:r>
+              <w:rPr>
+                <w:rFonts w:hint="eastAsia"/>
+                <w:color w:val="000000"/>
+                <w:szCs w:val="21"/>
+              </w:rPr>
+              <w:t>与干系人员缺乏沟通</w:t>
+            </w:r>
+          </w:p>
+        </w:tc>
+        <w:tc>
+          <w:tcPr>
+            <w:tcW w:w="865" w:type="pct"/>
+            <w:shd w:val="clear" w:color="auto" w:fill="auto"/>
+          </w:tcPr>
+          <w:p>
+            <w:pPr>
+              <w:rPr>
+                <w:color w:val="000000"/>
+                <w:szCs w:val="21"/>
+              </w:rPr>
+            </w:pPr>
+            <w:r>
+              <w:rPr>
+                <w:rFonts w:hint="eastAsia"/>
+                <w:color w:val="000000"/>
+                <w:szCs w:val="21"/>
+              </w:rPr>
+              <w:t>赵豪杰</w:t>
+            </w:r>
+          </w:p>
+        </w:tc>
+        <w:tc>
+          <w:tcPr>
+            <w:tcW w:w="3029" w:type="pct"/>
+            <w:shd w:val="clear" w:color="auto" w:fill="auto"/>
+          </w:tcPr>
+          <w:p>
+            <w:pPr>
+              <w:rPr>
+                <w:color w:val="000000"/>
+                <w:szCs w:val="21"/>
+              </w:rPr>
+            </w:pPr>
+            <w:r>
+              <w:rPr>
+                <w:rFonts w:hint="eastAsia"/>
+                <w:color w:val="000000"/>
+                <w:szCs w:val="21"/>
+              </w:rPr>
+              <w:t>PM（包括PM自己）调动组员与干系人员积极沟通，减少因为沟通问题而导致的情况。</w:t>
+            </w:r>
+          </w:p>
+        </w:tc>
+      </w:tr>
+      <w:tr>
+        <w:tc>
+          <w:tcPr>
+            <w:tcW w:w="1105" w:type="pct"/>
+            <w:shd w:val="clear" w:color="auto" w:fill="auto"/>
+          </w:tcPr>
+          <w:p>
+            <w:pPr>
+              <w:rPr>
+                <w:color w:val="000000"/>
+                <w:szCs w:val="21"/>
+              </w:rPr>
+            </w:pPr>
+            <w:r>
+              <w:rPr>
+                <w:rFonts w:hint="eastAsia"/>
+                <w:color w:val="000000"/>
+                <w:szCs w:val="21"/>
+              </w:rPr>
+              <w:t>与干系人员的联系邮件存在内容或者格式错误</w:t>
+            </w:r>
+          </w:p>
+        </w:tc>
+        <w:tc>
+          <w:tcPr>
+            <w:tcW w:w="865" w:type="pct"/>
+            <w:shd w:val="clear" w:color="auto" w:fill="auto"/>
+          </w:tcPr>
+          <w:p>
+            <w:pPr>
+              <w:rPr>
+                <w:color w:val="000000"/>
+                <w:szCs w:val="21"/>
+              </w:rPr>
+            </w:pPr>
+            <w:r>
+              <w:rPr>
+                <w:rFonts w:hint="eastAsia"/>
+                <w:color w:val="000000"/>
+                <w:szCs w:val="21"/>
+              </w:rPr>
+              <w:t>赵豪杰</w:t>
+            </w:r>
+          </w:p>
+        </w:tc>
+        <w:tc>
+          <w:tcPr>
+            <w:tcW w:w="3029" w:type="pct"/>
+            <w:shd w:val="clear" w:color="auto" w:fill="auto"/>
+          </w:tcPr>
+          <w:p>
+            <w:pPr>
+              <w:rPr>
+                <w:color w:val="000000"/>
+                <w:szCs w:val="21"/>
+              </w:rPr>
+            </w:pPr>
+            <w:r>
+              <w:rPr>
+                <w:rFonts w:hint="eastAsia"/>
+                <w:color w:val="000000"/>
+                <w:szCs w:val="21"/>
+              </w:rPr>
+              <w:t>马上找到存在错误的邮件修改后重新发送。</w:t>
             </w:r>
           </w:p>
         </w:tc>
@@ -8354,12 +11512,11 @@
       <w:pPr>
         <w:pStyle w:val="a"/>
       </w:pPr>
-      <w:bookmarkStart w:id="25" w:name="_Toc527900330"/>
+      <w:bookmarkStart w:id="26" w:name="_Toc527900330"/>
       <w:r>
         <w:rPr>
           <w:rFonts w:hint="eastAsia"/>
         </w:rPr>
-        <w:lastRenderedPageBreak/>
         <w:t>解决</w:t>
       </w:r>
       <w:r>
@@ -8376,107 +11533,107 @@
           <w:rFonts w:hint="eastAsia"/>
         </w:rPr>
         <w:t>景</w:t>
-      </w:r>
-      <w:bookmarkEnd w:id="25"/>
-    </w:p>
-    <w:p>
-      <w:pPr>
-        <w:pStyle w:val="a0"/>
-      </w:pPr>
-      <w:bookmarkStart w:id="26" w:name="_Toc527900331"/>
-      <w:r>
-        <w:rPr>
-          <w:rFonts w:hint="eastAsia"/>
-        </w:rPr>
-        <w:t>愿</w:t>
-      </w:r>
-      <w:r>
-        <w:rPr>
-          <w:rFonts w:hint="eastAsia"/>
-        </w:rPr>
-        <w:t>景</w:t>
-      </w:r>
-      <w:r>
-        <w:t>申明</w:t>
       </w:r>
       <w:bookmarkEnd w:id="26"/>
     </w:p>
     <w:p>
       <w:pPr>
-        <w:ind w:firstLineChars="300" w:firstLine="630"/>
-        <w:rPr>
-          <w:szCs w:val="21"/>
-        </w:rPr>
-      </w:pPr>
+        <w:pStyle w:val="a0"/>
+      </w:pPr>
+      <w:bookmarkStart w:id="27" w:name="_Toc527900331"/>
       <w:r>
         <w:rPr>
           <w:rFonts w:hint="eastAsia"/>
-          <w:szCs w:val="21"/>
-        </w:rPr>
-        <w:t>针对钓鱼发烧友，他们需要进行钓鱼社交活动，“渔乐生活A</w:t>
-      </w:r>
-      <w:r>
-        <w:rPr>
-          <w:szCs w:val="21"/>
-        </w:rPr>
-        <w:t>PP</w:t>
+        </w:rPr>
+        <w:t>愿</w:t>
       </w:r>
       <w:r>
         <w:rPr>
           <w:rFonts w:hint="eastAsia"/>
-          <w:szCs w:val="21"/>
-        </w:rPr>
-        <w:t>”是一种社交软件，它将提供一个以地理信息位置为基础的社交平台，含有钓鱼地点的上传、分享钓鱼经历、朋友圈社交、相约钓鱼等功能，该系统将给钓鱼爱好者提供一个良好的交流的平台。不同于当前钓鱼</w:t>
-      </w:r>
-      <w:r>
-        <w:rPr>
-          <w:szCs w:val="21"/>
-        </w:rPr>
-        <w:t>APP</w:t>
-      </w:r>
-      <w:r>
-        <w:rPr>
-          <w:rFonts w:hint="eastAsia"/>
-          <w:szCs w:val="21"/>
-        </w:rPr>
-        <w:t>系统，我们的产品目前不带有商用、获利目的。</w:t>
-      </w:r>
-    </w:p>
-    <w:p>
-      <w:pPr>
-        <w:ind w:firstLineChars="200" w:firstLine="420"/>
-      </w:pPr>
-    </w:p>
-    <w:p>
-      <w:pPr>
-        <w:pStyle w:val="a0"/>
-      </w:pPr>
-      <w:bookmarkStart w:id="27" w:name="_Toc527900332"/>
-      <w:r>
-        <w:rPr>
-          <w:rFonts w:hint="eastAsia"/>
-        </w:rPr>
-        <w:t>项目</w:t>
-      </w:r>
-      <w:r>
-        <w:rPr>
-          <w:rFonts w:hint="eastAsia"/>
-        </w:rPr>
-        <w:t>上下文</w:t>
-      </w:r>
-      <w:r>
-        <w:rPr>
-          <w:rFonts w:hint="eastAsia"/>
-        </w:rPr>
-        <w:t>及</w:t>
-      </w:r>
-      <w:r>
-        <w:t>描述</w:t>
+        </w:rPr>
+        <w:t>景</w:t>
+      </w:r>
+      <w:r>
+        <w:t>申明</w:t>
       </w:r>
       <w:bookmarkEnd w:id="27"/>
     </w:p>
     <w:p>
       <w:pPr>
+        <w:ind w:firstLineChars="300" w:firstLine="630"/>
+        <w:rPr>
+          <w:szCs w:val="21"/>
+        </w:rPr>
+      </w:pPr>
+      <w:r>
+        <w:rPr>
+          <w:rFonts w:hint="eastAsia"/>
+          <w:szCs w:val="21"/>
+        </w:rPr>
+        <w:t>针对钓鱼发烧友，他们需要进行钓鱼社交活动，“渔乐生活A</w:t>
+      </w:r>
+      <w:r>
+        <w:rPr>
+          <w:szCs w:val="21"/>
+        </w:rPr>
+        <w:t>PP</w:t>
+      </w:r>
+      <w:r>
+        <w:rPr>
+          <w:rFonts w:hint="eastAsia"/>
+          <w:szCs w:val="21"/>
+        </w:rPr>
+        <w:t>”是一种社交软件，它将提供一个以地理信息位置为基础的社交平台，含有钓鱼地点的上传、分享钓鱼经历、朋友圈社交、相约钓鱼等功能，该系统将给钓鱼爱好者提供一个良好的交流的平台。不同于当前钓鱼</w:t>
+      </w:r>
+      <w:r>
+        <w:rPr>
+          <w:szCs w:val="21"/>
+        </w:rPr>
+        <w:t>APP</w:t>
+      </w:r>
+      <w:r>
+        <w:rPr>
+          <w:rFonts w:hint="eastAsia"/>
+          <w:szCs w:val="21"/>
+        </w:rPr>
+        <w:t>系统，我们的产品目前不带有商用、获利目的。</w:t>
+      </w:r>
+    </w:p>
+    <w:p>
+      <w:pPr>
+        <w:ind w:firstLineChars="200" w:firstLine="420"/>
+      </w:pPr>
+    </w:p>
+    <w:p>
+      <w:pPr>
+        <w:pStyle w:val="a0"/>
+      </w:pPr>
+      <w:bookmarkStart w:id="28" w:name="_Toc527900332"/>
+      <w:r>
+        <w:rPr>
+          <w:rFonts w:hint="eastAsia"/>
+        </w:rPr>
+        <w:t>项目</w:t>
+      </w:r>
+      <w:r>
+        <w:rPr>
+          <w:rFonts w:hint="eastAsia"/>
+        </w:rPr>
+        <w:t>上下文</w:t>
+      </w:r>
+      <w:r>
+        <w:rPr>
+          <w:rFonts w:hint="eastAsia"/>
+        </w:rPr>
+        <w:t>及</w:t>
+      </w:r>
+      <w:r>
+        <w:t>描述</w:t>
+      </w:r>
+      <w:bookmarkEnd w:id="28"/>
+    </w:p>
+    <w:p>
+      <w:pPr>
         <w:ind w:firstLineChars="200" w:firstLine="420"/>
       </w:pPr>
       <w:r>
@@ -8576,6 +11733,7 @@
         <w:rPr>
           <w:noProof/>
         </w:rPr>
+        <w:lastRenderedPageBreak/>
         <w:drawing>
           <wp:inline distT="0" distB="0" distL="0" distR="0" wp14:anchorId="42BF7408" wp14:editId="4CFE2759">
             <wp:extent cx="5274310" cy="3987666"/>
@@ -8594,7 +11752,7 @@
                     </pic:cNvPicPr>
                   </pic:nvPicPr>
                   <pic:blipFill>
-                    <a:blip r:embed="rId11">
+                    <a:blip r:embed="rId14">
                       <a:extLst>
                         <a:ext uri="{28A0092B-C50C-407E-A947-70E740481C1C}">
                           <a14:useLocalDpi xmlns:a14="http://schemas.microsoft.com/office/drawing/2010/main" val="0"/>
@@ -8630,7 +11788,7 @@
       <w:pPr>
         <w:pStyle w:val="a0"/>
       </w:pPr>
-      <w:bookmarkStart w:id="28" w:name="_Toc527900333"/>
+      <w:bookmarkStart w:id="29" w:name="_Toc527900333"/>
       <w:r>
         <w:rPr>
           <w:rFonts w:hint="eastAsia"/>
@@ -8640,7 +11798,7 @@
       <w:r>
         <w:t>用户</w:t>
       </w:r>
-      <w:bookmarkEnd w:id="28"/>
+      <w:bookmarkEnd w:id="29"/>
     </w:p>
     <w:p>
       <w:pPr>
@@ -8698,7 +11856,7 @@
       <w:pPr>
         <w:pStyle w:val="a0"/>
       </w:pPr>
-      <w:bookmarkStart w:id="29" w:name="_Toc527900334"/>
+      <w:bookmarkStart w:id="30" w:name="_Toc527900334"/>
       <w:r>
         <w:rPr>
           <w:rFonts w:hint="eastAsia"/>
@@ -8708,7 +11866,7 @@
       <w:r>
         <w:t>竞争优势</w:t>
       </w:r>
-      <w:bookmarkEnd w:id="29"/>
+      <w:bookmarkEnd w:id="30"/>
     </w:p>
     <w:p>
       <w:pPr>
@@ -8795,7 +11953,6 @@
           <w:szCs w:val="21"/>
           <w:lang w:val="zh-CN"/>
         </w:rPr>
-        <w:lastRenderedPageBreak/>
         <w:t>有助于</w:t>
       </w:r>
       <w:r>
@@ -8924,7 +12081,7 @@
       <w:pPr>
         <w:pStyle w:val="a0"/>
       </w:pPr>
-      <w:bookmarkStart w:id="30" w:name="_Toc527900335"/>
+      <w:bookmarkStart w:id="31" w:name="_Toc527900335"/>
       <w:r>
         <w:rPr>
           <w:rFonts w:hint="eastAsia"/>
@@ -8934,7 +12091,7 @@
       <w:r>
         <w:t>主要特征</w:t>
       </w:r>
-      <w:bookmarkEnd w:id="30"/>
+      <w:bookmarkEnd w:id="31"/>
     </w:p>
     <w:tbl>
       <w:tblPr>
@@ -9233,6 +12390,7 @@
               <w:rPr>
                 <w:rFonts w:hint="eastAsia"/>
               </w:rPr>
+              <w:lastRenderedPageBreak/>
               <w:t>FE-2</w:t>
             </w:r>
           </w:p>
@@ -9732,7 +12890,7 @@
       <w:pPr>
         <w:pStyle w:val="a"/>
       </w:pPr>
-      <w:bookmarkStart w:id="31" w:name="_Toc527900336"/>
+      <w:bookmarkStart w:id="32" w:name="_Toc527900336"/>
       <w:r>
         <w:rPr>
           <w:rFonts w:hint="eastAsia"/>
@@ -9742,7 +12900,7 @@
       <w:r>
         <w:t>与限制</w:t>
       </w:r>
-      <w:bookmarkEnd w:id="31"/>
+      <w:bookmarkEnd w:id="32"/>
     </w:p>
     <w:p>
       <w:pPr>
@@ -9833,7 +12991,7 @@
       <w:pPr>
         <w:pStyle w:val="a0"/>
       </w:pPr>
-      <w:bookmarkStart w:id="32" w:name="_Toc527900337"/>
+      <w:bookmarkStart w:id="33" w:name="_Toc527900337"/>
       <w:r>
         <w:rPr>
           <w:rFonts w:hint="eastAsia"/>
@@ -9842,38 +13000,6 @@
       </w:r>
       <w:r>
         <w:t>个版本的范围</w:t>
-      </w:r>
-      <w:bookmarkEnd w:id="32"/>
-    </w:p>
-    <w:p>
-      <w:r>
-        <w:rPr>
-          <w:rFonts w:hint="eastAsia"/>
-        </w:rPr>
-        <w:t>完成</w:t>
-      </w:r>
-      <w:r>
-        <w:rPr>
-          <w:rFonts w:hint="eastAsia"/>
-          <w:szCs w:val="21"/>
-        </w:rPr>
-        <w:t>钓鱼地点的上传、分享钓鱼经历、朋友圈社交、相约钓鱼的初步功能。</w:t>
-      </w:r>
-    </w:p>
-    <w:p>
-      <w:pPr>
-        <w:pStyle w:val="a0"/>
-      </w:pPr>
-      <w:bookmarkStart w:id="33" w:name="_Toc527900338"/>
-      <w:r>
-        <w:rPr>
-          <w:rFonts w:hint="eastAsia"/>
-        </w:rPr>
-        <w:lastRenderedPageBreak/>
-        <w:t>后续</w:t>
-      </w:r>
-      <w:r>
-        <w:t>版本范围</w:t>
       </w:r>
       <w:bookmarkEnd w:id="33"/>
     </w:p>
@@ -9882,69 +13008,100 @@
         <w:rPr>
           <w:rFonts w:hint="eastAsia"/>
         </w:rPr>
-        <w:t>TBD</w:t>
+        <w:t>完成</w:t>
+      </w:r>
+      <w:r>
+        <w:rPr>
+          <w:rFonts w:hint="eastAsia"/>
+          <w:szCs w:val="21"/>
+        </w:rPr>
+        <w:t>钓鱼地点的上传、分享钓鱼经历、朋友圈社交、相约钓鱼的初步功能。</w:t>
       </w:r>
     </w:p>
     <w:p>
       <w:pPr>
         <w:pStyle w:val="a0"/>
       </w:pPr>
-      <w:bookmarkStart w:id="34" w:name="_Toc527900339"/>
+      <w:bookmarkStart w:id="34" w:name="_Toc527900338"/>
       <w:r>
         <w:rPr>
           <w:rFonts w:hint="eastAsia"/>
         </w:rPr>
-        <w:t>限制</w:t>
-      </w:r>
-      <w:r>
-        <w:rPr>
-          <w:rFonts w:hint="eastAsia"/>
-        </w:rPr>
-        <w:t>与</w:t>
-      </w:r>
-      <w:r>
-        <w:t>排</w:t>
-      </w:r>
-      <w:r>
-        <w:rPr>
-          <w:rFonts w:hint="eastAsia"/>
-        </w:rPr>
-        <w:t>除</w:t>
+        <w:t>后续</w:t>
+      </w:r>
+      <w:r>
+        <w:t>版本范围</w:t>
       </w:r>
       <w:bookmarkEnd w:id="34"/>
     </w:p>
     <w:p>
-      <w:pPr>
-        <w:pStyle w:val="a1"/>
-      </w:pPr>
-      <w:bookmarkStart w:id="35" w:name="_Toc527900340"/>
       <w:r>
         <w:rPr>
           <w:rFonts w:hint="eastAsia"/>
         </w:rPr>
-        <w:t>法律</w:t>
-      </w:r>
-      <w:r>
-        <w:t>政策方面限制</w:t>
+        <w:t>TBD</w:t>
+      </w:r>
+    </w:p>
+    <w:p>
+      <w:pPr>
+        <w:pStyle w:val="a0"/>
+      </w:pPr>
+      <w:bookmarkStart w:id="35" w:name="_Toc527900339"/>
+      <w:r>
+        <w:rPr>
+          <w:rFonts w:hint="eastAsia"/>
+        </w:rPr>
+        <w:t>限制</w:t>
+      </w:r>
+      <w:r>
+        <w:rPr>
+          <w:rFonts w:hint="eastAsia"/>
+        </w:rPr>
+        <w:t>与</w:t>
+      </w:r>
+      <w:r>
+        <w:t>排</w:t>
+      </w:r>
+      <w:r>
+        <w:rPr>
+          <w:rFonts w:hint="eastAsia"/>
+        </w:rPr>
+        <w:t>除</w:t>
       </w:r>
       <w:bookmarkEnd w:id="35"/>
     </w:p>
     <w:p>
       <w:pPr>
-        <w:ind w:left="420" w:firstLineChars="200" w:firstLine="420"/>
-      </w:pPr>
+        <w:pStyle w:val="a1"/>
+      </w:pPr>
+      <w:bookmarkStart w:id="36" w:name="_Toc527900340"/>
       <w:r>
         <w:rPr>
           <w:rFonts w:hint="eastAsia"/>
         </w:rPr>
-        <w:t>无</w:t>
-      </w:r>
+        <w:t>法律</w:t>
+      </w:r>
+      <w:r>
+        <w:t>政策方面限制</w:t>
+      </w:r>
+      <w:bookmarkEnd w:id="36"/>
     </w:p>
     <w:p>
       <w:pPr>
+        <w:ind w:left="420" w:firstLineChars="200" w:firstLine="420"/>
+      </w:pPr>
+      <w:r>
+        <w:rPr>
+          <w:rFonts w:hint="eastAsia"/>
+        </w:rPr>
+        <w:t>无</w:t>
+      </w:r>
+    </w:p>
+    <w:p>
+      <w:pPr>
         <w:pStyle w:val="a2"/>
       </w:pPr>
-      <w:bookmarkStart w:id="36" w:name="_Toc497079558"/>
+      <w:bookmarkStart w:id="37" w:name="_Toc497079558"/>
       <w:r>
         <w:rPr>
           <w:rFonts w:hint="eastAsia"/>
@@ -9963,7 +13120,7 @@
       <w:r>
         <w:t>条件</w:t>
       </w:r>
-      <w:bookmarkEnd w:id="36"/>
+      <w:bookmarkEnd w:id="37"/>
     </w:p>
     <w:p>
       <w:pPr>
@@ -10097,22 +13254,22 @@
       <w:pPr>
         <w:pStyle w:val="a2"/>
       </w:pPr>
-      <w:bookmarkStart w:id="37" w:name="_Toc521309550"/>
-      <w:bookmarkStart w:id="38" w:name="_Toc495757987"/>
-      <w:bookmarkStart w:id="39" w:name="_Toc495758674"/>
-      <w:bookmarkStart w:id="40" w:name="_Toc496746356"/>
-      <w:bookmarkStart w:id="41" w:name="_Toc497079559"/>
+      <w:bookmarkStart w:id="38" w:name="_Toc521309550"/>
+      <w:bookmarkStart w:id="39" w:name="_Toc495757987"/>
+      <w:bookmarkStart w:id="40" w:name="_Toc495758674"/>
+      <w:bookmarkStart w:id="41" w:name="_Toc496746356"/>
+      <w:bookmarkStart w:id="42" w:name="_Toc497079559"/>
       <w:r>
         <w:rPr>
           <w:rFonts w:hint="eastAsia"/>
         </w:rPr>
         <w:t>计算机系统支持</w:t>
       </w:r>
-      <w:bookmarkEnd w:id="37"/>
       <w:bookmarkEnd w:id="38"/>
       <w:bookmarkEnd w:id="39"/>
       <w:bookmarkEnd w:id="40"/>
       <w:bookmarkEnd w:id="41"/>
+      <w:bookmarkEnd w:id="42"/>
     </w:p>
     <w:p>
       <w:pPr>
@@ -10170,6 +13327,7 @@
           <w:rFonts w:cs="Times New Roman" w:hint="eastAsia"/>
           <w:szCs w:val="24"/>
         </w:rPr>
+        <w:lastRenderedPageBreak/>
         <w:t>Office</w:t>
       </w:r>
       <w:r>
@@ -10320,22 +13478,22 @@
       <w:pPr>
         <w:pStyle w:val="a2"/>
       </w:pPr>
-      <w:bookmarkStart w:id="42" w:name="_Toc521309551"/>
-      <w:bookmarkStart w:id="43" w:name="_Toc495757988"/>
-      <w:bookmarkStart w:id="44" w:name="_Toc495758675"/>
-      <w:bookmarkStart w:id="45" w:name="_Toc496746357"/>
-      <w:bookmarkStart w:id="46" w:name="_Toc497079560"/>
+      <w:bookmarkStart w:id="43" w:name="_Toc521309551"/>
+      <w:bookmarkStart w:id="44" w:name="_Toc495757988"/>
+      <w:bookmarkStart w:id="45" w:name="_Toc495758675"/>
+      <w:bookmarkStart w:id="46" w:name="_Toc496746357"/>
+      <w:bookmarkStart w:id="47" w:name="_Toc497079560"/>
       <w:r>
         <w:rPr>
           <w:rFonts w:hint="eastAsia"/>
         </w:rPr>
         <w:t>需由用户承担的工作</w:t>
       </w:r>
-      <w:bookmarkEnd w:id="42"/>
       <w:bookmarkEnd w:id="43"/>
       <w:bookmarkEnd w:id="44"/>
       <w:bookmarkEnd w:id="45"/>
       <w:bookmarkEnd w:id="46"/>
+      <w:bookmarkEnd w:id="47"/>
     </w:p>
     <w:p>
       <w:pPr>
@@ -10465,7 +13623,7 @@
       <w:pPr>
         <w:pStyle w:val="a0"/>
       </w:pPr>
-      <w:bookmarkStart w:id="47" w:name="_Toc527900341"/>
+      <w:bookmarkStart w:id="48" w:name="_Toc527900341"/>
       <w:r>
         <w:rPr>
           <w:rFonts w:hint="eastAsia"/>
@@ -10475,7 +13633,7 @@
       <w:r>
         <w:t>级</w:t>
       </w:r>
-      <w:bookmarkEnd w:id="47"/>
+      <w:bookmarkEnd w:id="48"/>
     </w:p>
     <w:p>
       <w:pPr>
@@ -10761,14 +13919,14 @@
       <w:pPr>
         <w:pStyle w:val="a0"/>
       </w:pPr>
-      <w:bookmarkStart w:id="48" w:name="_Toc527900342"/>
+      <w:bookmarkStart w:id="49" w:name="_Toc527900342"/>
       <w:r>
         <w:rPr>
           <w:rFonts w:hint="eastAsia"/>
         </w:rPr>
         <w:t>操作环境</w:t>
       </w:r>
-      <w:bookmarkEnd w:id="48"/>
+      <w:bookmarkEnd w:id="49"/>
     </w:p>
     <w:p>
       <w:pPr>
@@ -10787,7 +13945,6 @@
           <w:szCs w:val="21"/>
           <w:lang w:val="zh-CN"/>
         </w:rPr>
-        <w:lastRenderedPageBreak/>
         <w:t>本网站要求提供对校内</w:t>
       </w:r>
       <w:r>
@@ -11000,7 +14157,7 @@
       <w:pPr>
         <w:pStyle w:val="a"/>
       </w:pPr>
-      <w:bookmarkStart w:id="49" w:name="_Toc527900343"/>
+      <w:bookmarkStart w:id="50" w:name="_Toc527900343"/>
       <w:r>
         <w:rPr>
           <w:rFonts w:hint="eastAsia"/>
@@ -11010,13 +14167,13 @@
       <w:r>
         <w:t>介绍</w:t>
       </w:r>
-      <w:bookmarkEnd w:id="49"/>
+      <w:bookmarkEnd w:id="50"/>
     </w:p>
     <w:p>
       <w:pPr>
         <w:pStyle w:val="a0"/>
       </w:pPr>
-      <w:bookmarkStart w:id="50" w:name="_Toc527900344"/>
+      <w:bookmarkStart w:id="51" w:name="_Toc527900344"/>
       <w:r>
         <w:rPr>
           <w:rFonts w:hint="eastAsia"/>
@@ -11026,7 +14183,7 @@
       <w:r>
         <w:t>概貌</w:t>
       </w:r>
-      <w:bookmarkEnd w:id="50"/>
+      <w:bookmarkEnd w:id="51"/>
     </w:p>
     <w:p>
       <w:r>
@@ -11271,17 +14428,18 @@
       <w:pPr>
         <w:pStyle w:val="a0"/>
       </w:pPr>
-      <w:bookmarkStart w:id="51" w:name="_Toc527900345"/>
+      <w:bookmarkStart w:id="52" w:name="_Toc527900345"/>
       <w:r>
         <w:rPr>
           <w:rFonts w:hint="eastAsia"/>
         </w:rPr>
+        <w:lastRenderedPageBreak/>
         <w:t>干系人</w:t>
       </w:r>
       <w:r>
         <w:t>资料</w:t>
       </w:r>
-      <w:bookmarkEnd w:id="51"/>
+      <w:bookmarkEnd w:id="52"/>
     </w:p>
     <w:p>
       <w:r>
@@ -11344,7 +14502,7 @@
                 <w:sz w:val="22"/>
               </w:rPr>
             </w:pPr>
-            <w:bookmarkStart w:id="52" w:name="_Hlk497347495"/>
+            <w:bookmarkStart w:id="53" w:name="_Hlk497347495"/>
             <w:r>
               <w:rPr>
                 <w:rFonts w:ascii="等线" w:eastAsia="等线" w:hAnsi="等线" w:hint="eastAsia"/>
@@ -12185,7 +15343,7 @@
                 <w:szCs w:val="20"/>
               </w:rPr>
             </w:pPr>
-            <w:hyperlink r:id="rId12" w:history="1">
+            <w:hyperlink r:id="rId15" w:history="1">
               <w:r>
                 <w:rPr>
                   <w:rFonts w:asciiTheme="minorEastAsia" w:eastAsiaTheme="minorEastAsia" w:hAnsiTheme="minorEastAsia"/>
@@ -12251,14 +15409,14 @@
           </w:p>
         </w:tc>
       </w:tr>
-      <w:bookmarkEnd w:id="52"/>
+      <w:bookmarkEnd w:id="53"/>
     </w:tbl>
     <w:p/>
     <w:sectPr>
-      <w:headerReference w:type="even" r:id="rId13"/>
-      <w:footerReference w:type="even" r:id="rId14"/>
-      <w:footerReference w:type="default" r:id="rId15"/>
-      <w:footerReference w:type="first" r:id="rId16"/>
+      <w:headerReference w:type="even" r:id="rId16"/>
+      <w:footerReference w:type="even" r:id="rId17"/>
+      <w:footerReference w:type="default" r:id="rId18"/>
+      <w:footerReference w:type="first" r:id="rId19"/>
       <w:pgSz w:w="11906" w:h="16838"/>
       <w:pgMar w:top="1440" w:right="1800" w:bottom="1440" w:left="1800" w:header="851" w:footer="992" w:gutter="0"/>
       <w:pgNumType w:start="1"/>
@@ -12268,6 +15426,51 @@
     </w:sectPr>
   </w:body>
 </w:document>
+</file>
+
+<file path=word/comments.xml><?xml version="1.0" encoding="utf-8"?>
+<w:comments xmlns:wpc="http://schemas.microsoft.com/office/word/2010/wordprocessingCanvas" xmlns:cx="http://schemas.microsoft.com/office/drawing/2014/chartex" xmlns:cx1="http://schemas.microsoft.com/office/drawing/2015/9/8/chartex" xmlns:cx2="http://schemas.microsoft.com/office/drawing/2015/10/21/chartex" xmlns:cx3="http://schemas.microsoft.com/office/drawing/2016/5/9/chartex" xmlns:cx4="http://schemas.microsoft.com/office/drawing/2016/5/10/chartex" xmlns:cx5="http://schemas.microsoft.com/office/drawing/2016/5/11/chartex" xmlns:cx6="http://schemas.microsoft.com/office/drawing/2016/5/12/chartex" xmlns:cx7="http://schemas.microsoft.com/office/drawing/2016/5/13/chartex" xmlns:cx8="http://schemas.microsoft.com/office/drawing/2016/5/14/chartex" xmlns:mc="http://schemas.openxmlformats.org/markup-compatibility/2006" xmlns:aink="http://schemas.microsoft.com/office/drawing/2016/ink" xmlns:am3d="http://schemas.microsoft.com/office/drawing/2017/model3d" xmlns:o="urn:schemas-microsoft-com:office:office" xmlns:r="http://schemas.openxmlformats.org/officeDocument/2006/relationships" xmlns:m="http://schemas.openxmlformats.org/officeDocument/2006/math" xmlns:v="urn:schemas-microsoft-com:vml" xmlns:wp14="http://schemas.microsoft.com/office/word/2010/wordprocessingDrawing" xmlns:wp="http://schemas.openxmlformats.org/drawingml/2006/wordprocessingDrawing" xmlns:w10="urn:schemas-microsoft-com:office:word" xmlns:w="http://schemas.openxmlformats.org/wordprocessingml/2006/main" xmlns:w14="http://schemas.microsoft.com/office/word/2010/wordml" xmlns:w15="http://schemas.microsoft.com/office/word/2012/wordml" xmlns:w16cid="http://schemas.microsoft.com/office/word/2016/wordml/cid" xmlns:w16se="http://schemas.microsoft.com/office/word/2015/wordml/symex" xmlns:wpg="http://schemas.microsoft.com/office/word/2010/wordprocessingGroup" xmlns:wpi="http://schemas.microsoft.com/office/word/2010/wordprocessingInk" xmlns:wne="http://schemas.microsoft.com/office/word/2006/wordml" xmlns:wps="http://schemas.microsoft.com/office/word/2010/wordprocessingShape" mc:Ignorable="w14 w15 w16se w16cid wp14">
+  <w:comment w:id="24" w:author="平常 李" w:date="2018-11-18T11:38:00Z" w:initials="平常">
+    <w:p>
+      <w:pPr>
+        <w:pStyle w:val="af6"/>
+      </w:pPr>
+      <w:r>
+        <w:rPr>
+          <w:rStyle w:val="af8"/>
+        </w:rPr>
+        <w:annotationRef/>
+      </w:r>
+      <w:r>
+        <w:rPr>
+          <w:rFonts w:hint="eastAsia"/>
+        </w:rPr>
+        <w:t>来自</w:t>
+      </w:r>
+      <w:r>
+        <w:rPr>
+          <w:rFonts w:hint="eastAsia"/>
+        </w:rPr>
+        <w:t>SDP</w:t>
+      </w:r>
+      <w:r>
+        <w:t xml:space="preserve"> v1.1.5</w:t>
+      </w:r>
+    </w:p>
+  </w:comment>
+</w:comments>
+</file>
+
+<file path=word/commentsExtended.xml><?xml version="1.0" encoding="utf-8"?>
+<w15:commentsEx xmlns:wpc="http://schemas.microsoft.com/office/word/2010/wordprocessingCanvas" xmlns:cx="http://schemas.microsoft.com/office/drawing/2014/chartex" xmlns:cx1="http://schemas.microsoft.com/office/drawing/2015/9/8/chartex" xmlns:cx2="http://schemas.microsoft.com/office/drawing/2015/10/21/chartex" xmlns:cx3="http://schemas.microsoft.com/office/drawing/2016/5/9/chartex" xmlns:cx4="http://schemas.microsoft.com/office/drawing/2016/5/10/chartex" xmlns:cx5="http://schemas.microsoft.com/office/drawing/2016/5/11/chartex" xmlns:cx6="http://schemas.microsoft.com/office/drawing/2016/5/12/chartex" xmlns:cx7="http://schemas.microsoft.com/office/drawing/2016/5/13/chartex" xmlns:cx8="http://schemas.microsoft.com/office/drawing/2016/5/14/chartex" xmlns:mc="http://schemas.openxmlformats.org/markup-compatibility/2006" xmlns:aink="http://schemas.microsoft.com/office/drawing/2016/ink" xmlns:am3d="http://schemas.microsoft.com/office/drawing/2017/model3d" xmlns:o="urn:schemas-microsoft-com:office:office" xmlns:r="http://schemas.openxmlformats.org/officeDocument/2006/relationships" xmlns:m="http://schemas.openxmlformats.org/officeDocument/2006/math" xmlns:v="urn:schemas-microsoft-com:vml" xmlns:wp14="http://schemas.microsoft.com/office/word/2010/wordprocessingDrawing" xmlns:wp="http://schemas.openxmlformats.org/drawingml/2006/wordprocessingDrawing" xmlns:w10="urn:schemas-microsoft-com:office:word" xmlns:w="http://schemas.openxmlformats.org/wordprocessingml/2006/main" xmlns:w14="http://schemas.microsoft.com/office/word/2010/wordml" xmlns:w15="http://schemas.microsoft.com/office/word/2012/wordml" xmlns:w16cid="http://schemas.microsoft.com/office/word/2016/wordml/cid" xmlns:w16se="http://schemas.microsoft.com/office/word/2015/wordml/symex" xmlns:wpg="http://schemas.microsoft.com/office/word/2010/wordprocessingGroup" xmlns:wpi="http://schemas.microsoft.com/office/word/2010/wordprocessingInk" xmlns:wne="http://schemas.microsoft.com/office/word/2006/wordml" xmlns:wps="http://schemas.microsoft.com/office/word/2010/wordprocessingShape" mc:Ignorable="w14 w15 w16se w16cid wp14">
+  <w15:commentEx w15:paraId="73098D16" w15:done="0"/>
+</w15:commentsEx>
+</file>
+
+<file path=word/commentsIds.xml><?xml version="1.0" encoding="utf-8"?>
+<w16cid:commentsIds xmlns:wpc="http://schemas.microsoft.com/office/word/2010/wordprocessingCanvas" xmlns:cx="http://schemas.microsoft.com/office/drawing/2014/chartex" xmlns:cx1="http://schemas.microsoft.com/office/drawing/2015/9/8/chartex" xmlns:cx2="http://schemas.microsoft.com/office/drawing/2015/10/21/chartex" xmlns:cx3="http://schemas.microsoft.com/office/drawing/2016/5/9/chartex" xmlns:cx4="http://schemas.microsoft.com/office/drawing/2016/5/10/chartex" xmlns:cx5="http://schemas.microsoft.com/office/drawing/2016/5/11/chartex" xmlns:cx6="http://schemas.microsoft.com/office/drawing/2016/5/12/chartex" xmlns:cx7="http://schemas.microsoft.com/office/drawing/2016/5/13/chartex" xmlns:cx8="http://schemas.microsoft.com/office/drawing/2016/5/14/chartex" xmlns:mc="http://schemas.openxmlformats.org/markup-compatibility/2006" xmlns:aink="http://schemas.microsoft.com/office/drawing/2016/ink" xmlns:am3d="http://schemas.microsoft.com/office/drawing/2017/model3d" xmlns:o="urn:schemas-microsoft-com:office:office" xmlns:r="http://schemas.openxmlformats.org/officeDocument/2006/relationships" xmlns:m="http://schemas.openxmlformats.org/officeDocument/2006/math" xmlns:v="urn:schemas-microsoft-com:vml" xmlns:wp14="http://schemas.microsoft.com/office/word/2010/wordprocessingDrawing" xmlns:wp="http://schemas.openxmlformats.org/drawingml/2006/wordprocessingDrawing" xmlns:w10="urn:schemas-microsoft-com:office:word" xmlns:w="http://schemas.openxmlformats.org/wordprocessingml/2006/main" xmlns:w14="http://schemas.microsoft.com/office/word/2010/wordml" xmlns:w15="http://schemas.microsoft.com/office/word/2012/wordml" xmlns:w16cid="http://schemas.microsoft.com/office/word/2016/wordml/cid" xmlns:w16se="http://schemas.microsoft.com/office/word/2015/wordml/symex" xmlns:wpg="http://schemas.microsoft.com/office/word/2010/wordprocessingGroup" xmlns:wpi="http://schemas.microsoft.com/office/word/2010/wordprocessingInk" xmlns:wne="http://schemas.microsoft.com/office/word/2006/wordml" xmlns:wps="http://schemas.microsoft.com/office/word/2010/wordprocessingShape" mc:Ignorable="w14 w15 w16se w16cid wp14">
+  <w16cid:commentId w16cid:paraId="73098D16" w16cid:durableId="1F9BCD9F"/>
+</w16cid:commentsIds>
 </file>
 
 <file path=word/endnotes.xml><?xml version="1.0" encoding="utf-8"?>
@@ -14177,6 +17380,14 @@
   </w:num>
   <w:numIdMacAtCleanup w:val="18"/>
 </w:numbering>
+</file>
+
+<file path=word/people.xml><?xml version="1.0" encoding="utf-8"?>
+<w15:people xmlns:wpc="http://schemas.microsoft.com/office/word/2010/wordprocessingCanvas" xmlns:cx="http://schemas.microsoft.com/office/drawing/2014/chartex" xmlns:cx1="http://schemas.microsoft.com/office/drawing/2015/9/8/chartex" xmlns:cx2="http://schemas.microsoft.com/office/drawing/2015/10/21/chartex" xmlns:cx3="http://schemas.microsoft.com/office/drawing/2016/5/9/chartex" xmlns:cx4="http://schemas.microsoft.com/office/drawing/2016/5/10/chartex" xmlns:cx5="http://schemas.microsoft.com/office/drawing/2016/5/11/chartex" xmlns:cx6="http://schemas.microsoft.com/office/drawing/2016/5/12/chartex" xmlns:cx7="http://schemas.microsoft.com/office/drawing/2016/5/13/chartex" xmlns:cx8="http://schemas.microsoft.com/office/drawing/2016/5/14/chartex" xmlns:mc="http://schemas.openxmlformats.org/markup-compatibility/2006" xmlns:aink="http://schemas.microsoft.com/office/drawing/2016/ink" xmlns:am3d="http://schemas.microsoft.com/office/drawing/2017/model3d" xmlns:o="urn:schemas-microsoft-com:office:office" xmlns:r="http://schemas.openxmlformats.org/officeDocument/2006/relationships" xmlns:m="http://schemas.openxmlformats.org/officeDocument/2006/math" xmlns:v="urn:schemas-microsoft-com:vml" xmlns:wp14="http://schemas.microsoft.com/office/word/2010/wordprocessingDrawing" xmlns:wp="http://schemas.openxmlformats.org/drawingml/2006/wordprocessingDrawing" xmlns:w10="urn:schemas-microsoft-com:office:word" xmlns:w="http://schemas.openxmlformats.org/wordprocessingml/2006/main" xmlns:w14="http://schemas.microsoft.com/office/word/2010/wordml" xmlns:w15="http://schemas.microsoft.com/office/word/2012/wordml" xmlns:w16cid="http://schemas.microsoft.com/office/word/2016/wordml/cid" xmlns:w16se="http://schemas.microsoft.com/office/word/2015/wordml/symex" xmlns:wpg="http://schemas.microsoft.com/office/word/2010/wordprocessingGroup" xmlns:wpi="http://schemas.microsoft.com/office/word/2010/wordprocessingInk" xmlns:wne="http://schemas.microsoft.com/office/word/2006/wordml" xmlns:wps="http://schemas.microsoft.com/office/word/2010/wordprocessingShape" mc:Ignorable="w14 w15 w16se w16cid wp14">
+  <w15:person w15:author="平常 李">
+    <w15:presenceInfo w15:providerId="Windows Live" w15:userId="d80fc0a9afc03d7b"/>
+  </w15:person>
+</w15:people>
 </file>
 
 <file path=word/styles.xml><?xml version="1.0" encoding="utf-8"?>
@@ -16017,7 +19228,7 @@
 </file>
 
 <file path=customXml/itemProps1.xml><?xml version="1.0" encoding="utf-8"?>
-<ds:datastoreItem xmlns:ds="http://schemas.openxmlformats.org/officeDocument/2006/customXml" ds:itemID="{F61BAA6E-7B5F-43A0-A351-82369DED2D0E}">
+<ds:datastoreItem xmlns:ds="http://schemas.openxmlformats.org/officeDocument/2006/customXml" ds:itemID="{93EE5BB0-B5CD-4237-9D5F-A398BEAB5D3B}">
   <ds:schemaRefs>
     <ds:schemaRef ds:uri="http://schemas.openxmlformats.org/officeDocument/2006/bibliography"/>
   </ds:schemaRefs>

--- a/渔乐生活/受控文档/需求分析/愿景与范围/PRD-2018-G06-愿景与范围 .docx
+++ b/渔乐生活/受控文档/需求分析/愿景与范围/PRD-2018-G06-愿景与范围 .docx
@@ -34,7 +34,7 @@
             <v:path o:extrusionok="f" gradientshapeok="t" o:connecttype="rect"/>
             <o:lock v:ext="edit" aspectratio="t"/>
           </v:shapetype>
-          <v:shape id="_x0000_i1025" type="#_x0000_t75" style="width:180.95pt;height:182.35pt">
+          <v:shape id="_x0000_i1025" type="#_x0000_t75" style="width:180.85pt;height:182.6pt">
             <v:imagedata r:id="rId8" o:title="c8de28d7e45e5273130448de6fba1cc"/>
           </v:shape>
         </w:pict>
@@ -345,10 +345,13 @@
             </w:r>
             <w:r>
               <w:rPr>
-                <w:szCs w:val="21"/>
-              </w:rPr>
-              <w:t>3</w:t>
-            </w:r>
+                <w:rFonts w:hint="eastAsia"/>
+                <w:szCs w:val="21"/>
+              </w:rPr>
+              <w:t>4</w:t>
+            </w:r>
+            <w:bookmarkStart w:id="0" w:name="_GoBack"/>
+            <w:bookmarkEnd w:id="0"/>
           </w:p>
         </w:tc>
       </w:tr>
@@ -626,15 +629,15 @@
           <w:szCs w:val="44"/>
         </w:rPr>
       </w:pPr>
-      <w:bookmarkStart w:id="0" w:name="_Toc446076693"/>
-      <w:bookmarkStart w:id="1" w:name="_Toc447553497"/>
-      <w:bookmarkStart w:id="2" w:name="_Toc27132"/>
-      <w:bookmarkStart w:id="3" w:name="_Toc12861"/>
-      <w:bookmarkStart w:id="4" w:name="_Toc60"/>
-      <w:bookmarkStart w:id="5" w:name="_Toc466020645"/>
-      <w:bookmarkStart w:id="6" w:name="_Toc466742046"/>
-      <w:bookmarkStart w:id="7" w:name="_Toc495739754"/>
-      <w:bookmarkStart w:id="8" w:name="_Toc527900316"/>
+      <w:bookmarkStart w:id="1" w:name="_Toc446076693"/>
+      <w:bookmarkStart w:id="2" w:name="_Toc447553497"/>
+      <w:bookmarkStart w:id="3" w:name="_Toc27132"/>
+      <w:bookmarkStart w:id="4" w:name="_Toc12861"/>
+      <w:bookmarkStart w:id="5" w:name="_Toc60"/>
+      <w:bookmarkStart w:id="6" w:name="_Toc466020645"/>
+      <w:bookmarkStart w:id="7" w:name="_Toc466742046"/>
+      <w:bookmarkStart w:id="8" w:name="_Toc495739754"/>
+      <w:bookmarkStart w:id="9" w:name="_Toc527900316"/>
       <w:r>
         <w:rPr>
           <w:rFonts w:ascii="Times New Roman" w:hAnsi="Times New Roman" w:cs="Times New Roman" w:hint="eastAsia"/>
@@ -713,7 +716,6 @@
         </w:rPr>
         <w:t>史</w:t>
       </w:r>
-      <w:bookmarkEnd w:id="0"/>
       <w:bookmarkEnd w:id="1"/>
       <w:bookmarkEnd w:id="2"/>
       <w:bookmarkEnd w:id="3"/>
@@ -722,6 +724,7 @@
       <w:bookmarkEnd w:id="6"/>
       <w:bookmarkEnd w:id="7"/>
       <w:bookmarkEnd w:id="8"/>
+      <w:bookmarkEnd w:id="9"/>
     </w:p>
     <w:tbl>
       <w:tblPr>
@@ -1141,7 +1144,6 @@
           <w:p>
             <w:pPr>
               <w:rPr>
-                <w:rFonts w:hint="eastAsia"/>
                 <w:szCs w:val="21"/>
               </w:rPr>
             </w:pPr>
@@ -1180,7 +1182,6 @@
           <w:p>
             <w:pPr>
               <w:rPr>
-                <w:rFonts w:hint="eastAsia"/>
                 <w:szCs w:val="21"/>
               </w:rPr>
             </w:pPr>
@@ -1200,7 +1201,6 @@
           <w:p>
             <w:pPr>
               <w:rPr>
-                <w:rFonts w:hint="eastAsia"/>
                 <w:szCs w:val="21"/>
               </w:rPr>
             </w:pPr>
@@ -1220,7 +1220,6 @@
           <w:p>
             <w:pPr>
               <w:rPr>
-                <w:rFonts w:hint="eastAsia"/>
                 <w:szCs w:val="21"/>
               </w:rPr>
             </w:pPr>
@@ -1245,7 +1244,106 @@
           <w:p>
             <w:pPr>
               <w:rPr>
-                <w:rFonts w:hint="eastAsia"/>
+                <w:szCs w:val="21"/>
+              </w:rPr>
+            </w:pPr>
+            <w:r>
+              <w:rPr>
+                <w:rFonts w:hint="eastAsia"/>
+                <w:szCs w:val="21"/>
+              </w:rPr>
+              <w:t>0.1.3</w:t>
+            </w:r>
+          </w:p>
+        </w:tc>
+        <w:tc>
+          <w:tcPr>
+            <w:tcW w:w="1704" w:type="dxa"/>
+          </w:tcPr>
+          <w:p>
+            <w:pPr>
+              <w:rPr>
+                <w:szCs w:val="21"/>
+              </w:rPr>
+            </w:pPr>
+            <w:r>
+              <w:rPr>
+                <w:rFonts w:hint="eastAsia"/>
+                <w:szCs w:val="21"/>
+              </w:rPr>
+              <w:t>赵豪杰</w:t>
+            </w:r>
+          </w:p>
+        </w:tc>
+        <w:tc>
+          <w:tcPr>
+            <w:tcW w:w="1930" w:type="dxa"/>
+          </w:tcPr>
+          <w:p>
+            <w:pPr>
+              <w:rPr>
+                <w:szCs w:val="21"/>
+              </w:rPr>
+            </w:pPr>
+            <w:r>
+              <w:rPr>
+                <w:rFonts w:hint="eastAsia"/>
+                <w:szCs w:val="21"/>
+              </w:rPr>
+              <w:t>罗培铖</w:t>
+            </w:r>
+          </w:p>
+        </w:tc>
+        <w:tc>
+          <w:tcPr>
+            <w:tcW w:w="1671" w:type="dxa"/>
+          </w:tcPr>
+          <w:p>
+            <w:pPr>
+              <w:rPr>
+                <w:szCs w:val="21"/>
+              </w:rPr>
+            </w:pPr>
+            <w:r>
+              <w:rPr>
+                <w:rFonts w:hint="eastAsia"/>
+                <w:szCs w:val="21"/>
+              </w:rPr>
+              <w:t>2018/11/17-2018/11/17</w:t>
+            </w:r>
+          </w:p>
+        </w:tc>
+        <w:tc>
+          <w:tcPr>
+            <w:tcW w:w="1672" w:type="dxa"/>
+          </w:tcPr>
+          <w:p>
+            <w:pPr>
+              <w:rPr>
+                <w:szCs w:val="21"/>
+              </w:rPr>
+            </w:pPr>
+            <w:r>
+              <w:rPr>
+                <w:rFonts w:hint="eastAsia"/>
+                <w:szCs w:val="21"/>
+              </w:rPr>
+              <w:t>完善业务风险</w:t>
+            </w:r>
+          </w:p>
+        </w:tc>
+      </w:tr>
+      <w:tr>
+        <w:trPr>
+          <w:trHeight w:val="90"/>
+        </w:trPr>
+        <w:tc>
+          <w:tcPr>
+            <w:tcW w:w="1269" w:type="dxa"/>
+          </w:tcPr>
+          <w:p>
+            <w:pPr>
+              <w:rPr>
                 <w:szCs w:val="21"/>
               </w:rPr>
             </w:pPr>
@@ -1261,10 +1359,8 @@
                 <w:rFonts w:hint="eastAsia"/>
                 <w:szCs w:val="21"/>
               </w:rPr>
-              <w:t>3</w:t>
-            </w:r>
-            <w:bookmarkStart w:id="9" w:name="_GoBack"/>
-            <w:bookmarkEnd w:id="9"/>
+              <w:t>4</w:t>
+            </w:r>
           </w:p>
         </w:tc>
         <w:tc>
@@ -1293,26 +1389,23 @@
           <w:p>
             <w:pPr>
               <w:rPr>
-                <w:rFonts w:hint="eastAsia"/>
-                <w:szCs w:val="21"/>
-              </w:rPr>
-            </w:pPr>
-            <w:r>
-              <w:rPr>
-                <w:rFonts w:hint="eastAsia"/>
-                <w:szCs w:val="21"/>
-              </w:rPr>
-              <w:t>罗培</w:t>
-            </w:r>
-            <w:proofErr w:type="gramStart"/>
-            <w:r>
-              <w:rPr>
-                <w:rFonts w:hint="eastAsia"/>
-                <w:szCs w:val="21"/>
-              </w:rPr>
-              <w:t>铖</w:t>
-            </w:r>
-            <w:proofErr w:type="gramEnd"/>
+                <w:szCs w:val="21"/>
+              </w:rPr>
+            </w:pPr>
+            <w:r>
+              <w:rPr>
+                <w:rFonts w:hint="eastAsia"/>
+                <w:szCs w:val="21"/>
+              </w:rPr>
+              <w:t>张嘉诚，</w:t>
+            </w:r>
+            <w:r>
+              <w:rPr>
+                <w:rFonts w:hint="eastAsia"/>
+                <w:szCs w:val="21"/>
+              </w:rPr>
+              <w:t>罗培铖</w:t>
+            </w:r>
           </w:p>
         </w:tc>
         <w:tc>
@@ -1322,7 +1415,6 @@
           <w:p>
             <w:pPr>
               <w:rPr>
-                <w:rFonts w:hint="eastAsia"/>
                 <w:szCs w:val="21"/>
               </w:rPr>
             </w:pPr>
@@ -1342,16 +1434,15 @@
           <w:p>
             <w:pPr>
               <w:rPr>
-                <w:rFonts w:hint="eastAsia"/>
-                <w:szCs w:val="21"/>
-              </w:rPr>
-            </w:pPr>
-            <w:r>
-              <w:rPr>
-                <w:rFonts w:hint="eastAsia"/>
-                <w:szCs w:val="21"/>
-              </w:rPr>
-              <w:t>完善业务风险</w:t>
+                <w:szCs w:val="21"/>
+              </w:rPr>
+            </w:pPr>
+            <w:r>
+              <w:rPr>
+                <w:rFonts w:hint="eastAsia"/>
+                <w:szCs w:val="21"/>
+              </w:rPr>
+              <w:t>修改了上下文图</w:t>
             </w:r>
           </w:p>
         </w:tc>
@@ -1525,6 +1616,7 @@
           <w:docPartUnique/>
         </w:docPartObj>
       </w:sdtPr>
+      <w:sdtEndPr/>
       <w:sdtContent>
         <w:p>
           <w:pPr>
@@ -7006,21 +7098,12 @@
     <w:p>
       <w:pPr>
         <w:ind w:firstLineChars="200" w:firstLine="420"/>
+      </w:pPr>
+      <w:r>
         <w:rPr>
           <w:rFonts w:hint="eastAsia"/>
         </w:rPr>
-      </w:pPr>
-      <w:r>
-        <w:rPr>
-          <w:rFonts w:hint="eastAsia"/>
-        </w:rPr>
-        <w:t>即使</w:t>
-      </w:r>
-      <w:r>
-        <w:rPr>
-          <w:rFonts w:hint="eastAsia"/>
-        </w:rPr>
-        <w:t>市场上的‘渔获’APP</w:t>
+        <w:t>即使市场上的‘渔获’APP</w:t>
       </w:r>
       <w:r>
         <w:rPr>
@@ -7032,9 +7115,6 @@
     <w:p>
       <w:pPr>
         <w:ind w:firstLineChars="200" w:firstLine="420"/>
-        <w:rPr>
-          <w:rFonts w:hint="eastAsia"/>
-        </w:rPr>
       </w:pPr>
       <w:r>
         <w:rPr>
@@ -7993,7 +8073,6 @@
           <w:p>
             <w:pPr>
               <w:rPr>
-                <w:rFonts w:hint="eastAsia"/>
                 <w:color w:val="000000"/>
                 <w:szCs w:val="21"/>
               </w:rPr>
@@ -8039,7 +8118,6 @@
           <w:p>
             <w:pPr>
               <w:rPr>
-                <w:rFonts w:hint="eastAsia"/>
                 <w:color w:val="000000"/>
                 <w:szCs w:val="21"/>
               </w:rPr>
@@ -8063,7 +8141,6 @@
           <w:p>
             <w:pPr>
               <w:rPr>
-                <w:rFonts w:hint="eastAsia"/>
                 <w:color w:val="000000"/>
                 <w:szCs w:val="21"/>
               </w:rPr>
@@ -8087,7 +8164,6 @@
           <w:p>
             <w:pPr>
               <w:rPr>
-                <w:rFonts w:hint="eastAsia"/>
                 <w:color w:val="000000"/>
                 <w:szCs w:val="21"/>
               </w:rPr>
@@ -8139,21 +8215,7 @@
                 <w:color w:val="000000"/>
                 <w:szCs w:val="21"/>
               </w:rPr>
-              <w:t>-</w:t>
-            </w:r>
-            <w:r>
-              <w:rPr>
-                <w:color w:val="000000"/>
-                <w:szCs w:val="21"/>
-              </w:rPr>
-              <w:t>5</w:t>
-            </w:r>
-            <w:r>
-              <w:rPr>
-                <w:color w:val="000000"/>
-                <w:szCs w:val="21"/>
-              </w:rPr>
-              <w:t>.</w:t>
+              <w:t>-5.</w:t>
             </w:r>
             <w:r>
               <w:rPr>
@@ -8174,7 +8236,6 @@
           <w:p>
             <w:pPr>
               <w:rPr>
-                <w:rFonts w:hint="eastAsia"/>
                 <w:color w:val="000000"/>
                 <w:szCs w:val="21"/>
               </w:rPr>
@@ -8198,7 +8259,6 @@
           <w:p>
             <w:pPr>
               <w:rPr>
-                <w:rFonts w:hint="eastAsia"/>
                 <w:color w:val="000000"/>
                 <w:szCs w:val="21"/>
               </w:rPr>
@@ -8222,7 +8282,6 @@
           <w:p>
             <w:pPr>
               <w:rPr>
-                <w:rFonts w:hint="eastAsia"/>
                 <w:color w:val="000000"/>
                 <w:szCs w:val="21"/>
               </w:rPr>
@@ -8274,21 +8333,7 @@
                 <w:color w:val="000000"/>
                 <w:szCs w:val="21"/>
               </w:rPr>
-              <w:t>-</w:t>
-            </w:r>
-            <w:r>
-              <w:rPr>
-                <w:color w:val="000000"/>
-                <w:szCs w:val="21"/>
-              </w:rPr>
-              <w:t>6</w:t>
-            </w:r>
-            <w:r>
-              <w:rPr>
-                <w:color w:val="000000"/>
-                <w:szCs w:val="21"/>
-              </w:rPr>
-              <w:t>.</w:t>
+              <w:t>-6.</w:t>
             </w:r>
             <w:r>
               <w:rPr>
@@ -8309,7 +8354,6 @@
           <w:p>
             <w:pPr>
               <w:rPr>
-                <w:rFonts w:hint="eastAsia"/>
                 <w:color w:val="000000"/>
                 <w:szCs w:val="21"/>
               </w:rPr>
@@ -8333,7 +8377,6 @@
           <w:p>
             <w:pPr>
               <w:rPr>
-                <w:rFonts w:hint="eastAsia"/>
                 <w:color w:val="000000"/>
                 <w:szCs w:val="21"/>
               </w:rPr>
@@ -8357,7 +8400,6 @@
           <w:p>
             <w:pPr>
               <w:rPr>
-                <w:rFonts w:hint="eastAsia"/>
                 <w:color w:val="000000"/>
                 <w:szCs w:val="21"/>
               </w:rPr>
@@ -8409,21 +8451,7 @@
                 <w:color w:val="000000"/>
                 <w:szCs w:val="21"/>
               </w:rPr>
-              <w:t>-</w:t>
-            </w:r>
-            <w:r>
-              <w:rPr>
-                <w:color w:val="000000"/>
-                <w:szCs w:val="21"/>
-              </w:rPr>
-              <w:t>7</w:t>
-            </w:r>
-            <w:r>
-              <w:rPr>
-                <w:color w:val="000000"/>
-                <w:szCs w:val="21"/>
-              </w:rPr>
-              <w:t>.</w:t>
+              <w:t>-7.</w:t>
             </w:r>
             <w:r>
               <w:rPr>
@@ -8444,7 +8472,6 @@
           <w:p>
             <w:pPr>
               <w:rPr>
-                <w:rFonts w:hint="eastAsia"/>
                 <w:color w:val="000000"/>
                 <w:szCs w:val="21"/>
               </w:rPr>
@@ -8468,7 +8495,6 @@
           <w:p>
             <w:pPr>
               <w:rPr>
-                <w:rFonts w:hint="eastAsia"/>
                 <w:color w:val="000000"/>
                 <w:szCs w:val="21"/>
               </w:rPr>
@@ -8492,7 +8518,6 @@
           <w:p>
             <w:pPr>
               <w:rPr>
-                <w:rFonts w:hint="eastAsia"/>
                 <w:color w:val="000000"/>
                 <w:szCs w:val="21"/>
               </w:rPr>
@@ -8520,7 +8545,6 @@
           <w:p>
             <w:pPr>
               <w:rPr>
-                <w:rFonts w:hint="eastAsia"/>
                 <w:color w:val="000000"/>
                 <w:szCs w:val="21"/>
               </w:rPr>
@@ -8545,21 +8569,7 @@
                 <w:color w:val="000000"/>
                 <w:szCs w:val="21"/>
               </w:rPr>
-              <w:t>-</w:t>
-            </w:r>
-            <w:r>
-              <w:rPr>
-                <w:color w:val="000000"/>
-                <w:szCs w:val="21"/>
-              </w:rPr>
-              <w:t>8</w:t>
-            </w:r>
-            <w:r>
-              <w:rPr>
-                <w:color w:val="000000"/>
-                <w:szCs w:val="21"/>
-              </w:rPr>
-              <w:t>.</w:t>
+              <w:t>-8.</w:t>
             </w:r>
             <w:r>
               <w:rPr>
@@ -8580,7 +8590,6 @@
           <w:p>
             <w:pPr>
               <w:rPr>
-                <w:rFonts w:hint="eastAsia"/>
                 <w:color w:val="000000"/>
                 <w:szCs w:val="21"/>
               </w:rPr>
@@ -8604,7 +8613,6 @@
           <w:p>
             <w:pPr>
               <w:rPr>
-                <w:rFonts w:hint="eastAsia"/>
                 <w:color w:val="000000"/>
                 <w:szCs w:val="21"/>
               </w:rPr>
@@ -8628,7 +8636,6 @@
           <w:p>
             <w:pPr>
               <w:rPr>
-                <w:rFonts w:hint="eastAsia"/>
                 <w:color w:val="000000"/>
                 <w:szCs w:val="21"/>
               </w:rPr>
@@ -8656,7 +8663,6 @@
           <w:p>
             <w:pPr>
               <w:rPr>
-                <w:rFonts w:hint="eastAsia"/>
                 <w:color w:val="000000"/>
                 <w:szCs w:val="21"/>
               </w:rPr>
@@ -8681,21 +8687,7 @@
                 <w:color w:val="000000"/>
                 <w:szCs w:val="21"/>
               </w:rPr>
-              <w:t>-</w:t>
-            </w:r>
-            <w:r>
-              <w:rPr>
-                <w:color w:val="000000"/>
-                <w:szCs w:val="21"/>
-              </w:rPr>
-              <w:t>9</w:t>
-            </w:r>
-            <w:r>
-              <w:rPr>
-                <w:color w:val="000000"/>
-                <w:szCs w:val="21"/>
-              </w:rPr>
-              <w:t>.</w:t>
+              <w:t>-9.</w:t>
             </w:r>
             <w:r>
               <w:rPr>
@@ -8716,7 +8708,6 @@
           <w:p>
             <w:pPr>
               <w:rPr>
-                <w:rFonts w:hint="eastAsia"/>
                 <w:color w:val="000000"/>
                 <w:szCs w:val="21"/>
               </w:rPr>
@@ -8740,7 +8731,6 @@
           <w:p>
             <w:pPr>
               <w:rPr>
-                <w:rFonts w:hint="eastAsia"/>
                 <w:color w:val="000000"/>
                 <w:szCs w:val="21"/>
               </w:rPr>
@@ -8764,7 +8754,6 @@
           <w:p>
             <w:pPr>
               <w:rPr>
-                <w:rFonts w:hint="eastAsia"/>
                 <w:color w:val="000000"/>
                 <w:szCs w:val="21"/>
               </w:rPr>
@@ -8792,7 +8781,6 @@
           <w:p>
             <w:pPr>
               <w:rPr>
-                <w:rFonts w:hint="eastAsia"/>
                 <w:color w:val="000000"/>
                 <w:szCs w:val="21"/>
               </w:rPr>
@@ -8817,21 +8805,7 @@
                 <w:color w:val="000000"/>
                 <w:szCs w:val="21"/>
               </w:rPr>
-              <w:t>-</w:t>
-            </w:r>
-            <w:r>
-              <w:rPr>
-                <w:color w:val="000000"/>
-                <w:szCs w:val="21"/>
-              </w:rPr>
-              <w:t>10</w:t>
-            </w:r>
-            <w:r>
-              <w:rPr>
-                <w:color w:val="000000"/>
-                <w:szCs w:val="21"/>
-              </w:rPr>
-              <w:t>.</w:t>
+              <w:t>-10.</w:t>
             </w:r>
             <w:r>
               <w:rPr>
@@ -8852,7 +8826,6 @@
           <w:p>
             <w:pPr>
               <w:rPr>
-                <w:rFonts w:hint="eastAsia"/>
                 <w:color w:val="000000"/>
                 <w:szCs w:val="21"/>
               </w:rPr>
@@ -8876,7 +8849,6 @@
           <w:p>
             <w:pPr>
               <w:rPr>
-                <w:rFonts w:hint="eastAsia"/>
                 <w:color w:val="000000"/>
                 <w:szCs w:val="21"/>
               </w:rPr>
@@ -8900,7 +8872,6 @@
           <w:p>
             <w:pPr>
               <w:rPr>
-                <w:rFonts w:hint="eastAsia"/>
                 <w:color w:val="000000"/>
                 <w:szCs w:val="21"/>
               </w:rPr>
@@ -8928,7 +8899,6 @@
           <w:p>
             <w:pPr>
               <w:rPr>
-                <w:rFonts w:hint="eastAsia"/>
                 <w:color w:val="000000"/>
                 <w:szCs w:val="21"/>
               </w:rPr>
@@ -8953,21 +8923,7 @@
                 <w:color w:val="000000"/>
                 <w:szCs w:val="21"/>
               </w:rPr>
-              <w:t>-</w:t>
-            </w:r>
-            <w:r>
-              <w:rPr>
-                <w:color w:val="000000"/>
-                <w:szCs w:val="21"/>
-              </w:rPr>
-              <w:t>11</w:t>
-            </w:r>
-            <w:r>
-              <w:rPr>
-                <w:color w:val="000000"/>
-                <w:szCs w:val="21"/>
-              </w:rPr>
-              <w:t>.</w:t>
+              <w:t>-11.</w:t>
             </w:r>
             <w:r>
               <w:rPr>
@@ -8988,7 +8944,6 @@
           <w:p>
             <w:pPr>
               <w:rPr>
-                <w:rFonts w:hint="eastAsia"/>
                 <w:color w:val="000000"/>
                 <w:szCs w:val="21"/>
               </w:rPr>
@@ -9012,7 +8967,6 @@
           <w:p>
             <w:pPr>
               <w:rPr>
-                <w:rFonts w:hint="eastAsia"/>
                 <w:color w:val="000000"/>
                 <w:szCs w:val="21"/>
               </w:rPr>
@@ -9036,7 +8990,6 @@
           <w:p>
             <w:pPr>
               <w:rPr>
-                <w:rFonts w:hint="eastAsia"/>
                 <w:color w:val="000000"/>
                 <w:szCs w:val="21"/>
               </w:rPr>
@@ -9064,7 +9017,6 @@
           <w:p>
             <w:pPr>
               <w:rPr>
-                <w:rFonts w:hint="eastAsia"/>
                 <w:color w:val="000000"/>
                 <w:szCs w:val="21"/>
               </w:rPr>
@@ -9089,21 +9041,7 @@
                 <w:color w:val="000000"/>
                 <w:szCs w:val="21"/>
               </w:rPr>
-              <w:t>-</w:t>
-            </w:r>
-            <w:r>
-              <w:rPr>
-                <w:color w:val="000000"/>
-                <w:szCs w:val="21"/>
-              </w:rPr>
-              <w:t>12</w:t>
-            </w:r>
-            <w:r>
-              <w:rPr>
-                <w:color w:val="000000"/>
-                <w:szCs w:val="21"/>
-              </w:rPr>
-              <w:t>.</w:t>
+              <w:t>-12.</w:t>
             </w:r>
             <w:r>
               <w:rPr>
@@ -9124,7 +9062,6 @@
           <w:p>
             <w:pPr>
               <w:rPr>
-                <w:rFonts w:hint="eastAsia"/>
                 <w:color w:val="000000"/>
                 <w:szCs w:val="21"/>
               </w:rPr>
@@ -9148,7 +9085,6 @@
           <w:p>
             <w:pPr>
               <w:rPr>
-                <w:rFonts w:hint="eastAsia"/>
                 <w:color w:val="000000"/>
                 <w:szCs w:val="21"/>
               </w:rPr>
@@ -9172,7 +9108,6 @@
           <w:p>
             <w:pPr>
               <w:rPr>
-                <w:rFonts w:hint="eastAsia"/>
                 <w:color w:val="000000"/>
                 <w:szCs w:val="21"/>
               </w:rPr>
@@ -9221,21 +9156,7 @@
                 <w:color w:val="000000"/>
                 <w:szCs w:val="21"/>
               </w:rPr>
-              <w:t>-</w:t>
-            </w:r>
-            <w:r>
-              <w:rPr>
-                <w:color w:val="000000"/>
-                <w:szCs w:val="21"/>
-              </w:rPr>
-              <w:t>13</w:t>
-            </w:r>
-            <w:r>
-              <w:rPr>
-                <w:color w:val="000000"/>
-                <w:szCs w:val="21"/>
-              </w:rPr>
-              <w:t>.</w:t>
+              <w:t>-13.</w:t>
             </w:r>
             <w:r>
               <w:rPr>
@@ -9347,21 +9268,7 @@
                 <w:color w:val="000000"/>
                 <w:szCs w:val="21"/>
               </w:rPr>
-              <w:t>-</w:t>
-            </w:r>
-            <w:r>
-              <w:rPr>
-                <w:color w:val="000000"/>
-                <w:szCs w:val="21"/>
-              </w:rPr>
-              <w:t>14</w:t>
-            </w:r>
-            <w:r>
-              <w:rPr>
-                <w:color w:val="000000"/>
-                <w:szCs w:val="21"/>
-              </w:rPr>
-              <w:t>.</w:t>
+              <w:t>-14.</w:t>
             </w:r>
             <w:r>
               <w:rPr>
@@ -9474,21 +9381,7 @@
                 <w:color w:val="000000"/>
                 <w:szCs w:val="21"/>
               </w:rPr>
-              <w:t>-</w:t>
-            </w:r>
-            <w:r>
-              <w:rPr>
-                <w:color w:val="000000"/>
-                <w:szCs w:val="21"/>
-              </w:rPr>
-              <w:t>15</w:t>
-            </w:r>
-            <w:r>
-              <w:rPr>
-                <w:color w:val="000000"/>
-                <w:szCs w:val="21"/>
-              </w:rPr>
-              <w:t>.</w:t>
+              <w:t>-15.</w:t>
             </w:r>
             <w:r>
               <w:rPr>
@@ -9600,21 +9493,7 @@
                 <w:color w:val="000000"/>
                 <w:szCs w:val="21"/>
               </w:rPr>
-              <w:t>-</w:t>
-            </w:r>
-            <w:r>
-              <w:rPr>
-                <w:color w:val="000000"/>
-                <w:szCs w:val="21"/>
-              </w:rPr>
-              <w:t>16</w:t>
-            </w:r>
-            <w:r>
-              <w:rPr>
-                <w:color w:val="000000"/>
-                <w:szCs w:val="21"/>
-              </w:rPr>
-              <w:t>.</w:t>
+              <w:t>-16.</w:t>
             </w:r>
             <w:r>
               <w:rPr>
@@ -9726,21 +9605,7 @@
                 <w:color w:val="000000"/>
                 <w:szCs w:val="21"/>
               </w:rPr>
-              <w:t>-</w:t>
-            </w:r>
-            <w:r>
-              <w:rPr>
-                <w:color w:val="000000"/>
-                <w:szCs w:val="21"/>
-              </w:rPr>
-              <w:t>17</w:t>
-            </w:r>
-            <w:r>
-              <w:rPr>
-                <w:color w:val="000000"/>
-                <w:szCs w:val="21"/>
-              </w:rPr>
-              <w:t>.</w:t>
+              <w:t>-17.</w:t>
             </w:r>
             <w:r>
               <w:rPr>
@@ -9852,21 +9717,7 @@
                 <w:color w:val="000000"/>
                 <w:szCs w:val="21"/>
               </w:rPr>
-              <w:t>-</w:t>
-            </w:r>
-            <w:r>
-              <w:rPr>
-                <w:color w:val="000000"/>
-                <w:szCs w:val="21"/>
-              </w:rPr>
-              <w:t>18</w:t>
-            </w:r>
-            <w:r>
-              <w:rPr>
-                <w:color w:val="000000"/>
-                <w:szCs w:val="21"/>
-              </w:rPr>
-              <w:t>.</w:t>
+              <w:t>-18.</w:t>
             </w:r>
             <w:r>
               <w:rPr>
@@ -9978,21 +9829,7 @@
                 <w:color w:val="000000"/>
                 <w:szCs w:val="21"/>
               </w:rPr>
-              <w:t>-</w:t>
-            </w:r>
-            <w:r>
-              <w:rPr>
-                <w:color w:val="000000"/>
-                <w:szCs w:val="21"/>
-              </w:rPr>
-              <w:t>19</w:t>
-            </w:r>
-            <w:r>
-              <w:rPr>
-                <w:color w:val="000000"/>
-                <w:szCs w:val="21"/>
-              </w:rPr>
-              <w:t>.</w:t>
+              <w:t>-19.</w:t>
             </w:r>
             <w:r>
               <w:rPr>
@@ -10104,21 +9941,7 @@
                 <w:color w:val="000000"/>
                 <w:szCs w:val="21"/>
               </w:rPr>
-              <w:t>-</w:t>
-            </w:r>
-            <w:r>
-              <w:rPr>
-                <w:color w:val="000000"/>
-                <w:szCs w:val="21"/>
-              </w:rPr>
-              <w:t>20</w:t>
-            </w:r>
-            <w:r>
-              <w:rPr>
-                <w:color w:val="000000"/>
-                <w:szCs w:val="21"/>
-              </w:rPr>
-              <w:t>.</w:t>
+              <w:t>-20.</w:t>
             </w:r>
             <w:r>
               <w:rPr>
@@ -11129,18 +10952,8 @@
                 <w:color w:val="000000"/>
                 <w:szCs w:val="21"/>
               </w:rPr>
-              <w:t>罗培</w:t>
-            </w:r>
-            <w:proofErr w:type="gramStart"/>
-            <w:r>
-              <w:rPr>
-                <w:rFonts w:hint="eastAsia"/>
-                <w:color w:val="000000"/>
-                <w:szCs w:val="21"/>
-              </w:rPr>
-              <w:t>铖</w:t>
-            </w:r>
-            <w:proofErr w:type="gramEnd"/>
+              <w:t>罗培铖</w:t>
+            </w:r>
           </w:p>
         </w:tc>
         <w:tc>
@@ -11735,10 +11548,10 @@
         </w:rPr>
         <w:lastRenderedPageBreak/>
         <w:drawing>
-          <wp:inline distT="0" distB="0" distL="0" distR="0" wp14:anchorId="42BF7408" wp14:editId="4CFE2759">
-            <wp:extent cx="5274310" cy="3987666"/>
-            <wp:effectExtent l="0" t="0" r="2540" b="0"/>
-            <wp:docPr id="1" name="图片 1" descr="C:\Users\Jonesnow\Downloads\未命名文件 (15).png"/>
+          <wp:inline distT="0" distB="0" distL="0" distR="0" wp14:anchorId="1551748C" wp14:editId="4BC4A3B6">
+            <wp:extent cx="5274310" cy="4261485"/>
+            <wp:effectExtent l="0" t="0" r="2540" b="5715"/>
+            <wp:docPr id="2" name="图片 2"/>
             <wp:cNvGraphicFramePr>
               <a:graphicFrameLocks xmlns:a="http://schemas.openxmlformats.org/drawingml/2006/main" noChangeAspect="1"/>
             </wp:cNvGraphicFramePr>
@@ -11746,7 +11559,7 @@
               <a:graphicData uri="http://schemas.openxmlformats.org/drawingml/2006/picture">
                 <pic:pic xmlns:pic="http://schemas.openxmlformats.org/drawingml/2006/picture">
                   <pic:nvPicPr>
-                    <pic:cNvPr id="0" name="Picture 2" descr="C:\Users\Jonesnow\Downloads\未命名文件 (15).png"/>
+                    <pic:cNvPr id="0" name="Picture 2"/>
                     <pic:cNvPicPr>
                       <a:picLocks noChangeAspect="1" noChangeArrowheads="1"/>
                     </pic:cNvPicPr>
@@ -11767,7 +11580,7 @@
                   <pic:spPr bwMode="auto">
                     <a:xfrm>
                       <a:off x="0" y="0"/>
-                      <a:ext cx="5274310" cy="3987666"/>
+                      <a:ext cx="5274310" cy="4261485"/>
                     </a:xfrm>
                     <a:prstGeom prst="rect">
                       <a:avLst/>
@@ -12184,6 +11997,7 @@
               <w:rPr>
                 <w:rFonts w:hint="eastAsia"/>
               </w:rPr>
+              <w:lastRenderedPageBreak/>
               <w:t>FE-1</w:t>
             </w:r>
           </w:p>
@@ -12390,7 +12204,6 @@
               <w:rPr>
                 <w:rFonts w:hint="eastAsia"/>
               </w:rPr>
-              <w:lastRenderedPageBreak/>
               <w:t>FE-2</w:t>
             </w:r>
           </w:p>
@@ -13106,6 +12919,7 @@
         <w:rPr>
           <w:rFonts w:hint="eastAsia"/>
         </w:rPr>
+        <w:lastRenderedPageBreak/>
         <w:t>运行</w:t>
       </w:r>
       <w:r>
@@ -13327,7 +13141,6 @@
           <w:rFonts w:cs="Times New Roman" w:hint="eastAsia"/>
           <w:szCs w:val="24"/>
         </w:rPr>
-        <w:lastRenderedPageBreak/>
         <w:t>Office</w:t>
       </w:r>
       <w:r>
@@ -14190,6 +14003,7 @@
         <w:rPr>
           <w:rFonts w:hint="eastAsia"/>
         </w:rPr>
+        <w:lastRenderedPageBreak/>
         <w:t>项目</w:t>
       </w:r>
       <w:r>
@@ -14433,7 +14247,6 @@
         <w:rPr>
           <w:rFonts w:hint="eastAsia"/>
         </w:rPr>
-        <w:lastRenderedPageBreak/>
         <w:t>干系人</w:t>
       </w:r>
       <w:r>
@@ -15513,6 +15326,7 @@
         <w:docPartUnique/>
       </w:docPartObj>
     </w:sdtPr>
+    <w:sdtEndPr/>
     <w:sdtContent>
       <w:sdt>
         <w:sdtPr>
@@ -15522,6 +15336,7 @@
             <w:docPartUnique/>
           </w:docPartObj>
         </w:sdtPr>
+        <w:sdtEndPr/>
         <w:sdtContent>
           <w:p>
             <w:pPr>
@@ -17510,6 +17325,7 @@
     <w:lsdException w:name="HTML Sample" w:semiHidden="1" w:unhideWhenUsed="1"/>
     <w:lsdException w:name="HTML Typewriter" w:semiHidden="1" w:unhideWhenUsed="1"/>
     <w:lsdException w:name="HTML Variable" w:semiHidden="1" w:unhideWhenUsed="1"/>
+    <w:lsdException w:name="Normal Table" w:semiHidden="1" w:unhideWhenUsed="1"/>
     <w:lsdException w:name="annotation subject" w:semiHidden="1" w:unhideWhenUsed="1"/>
     <w:lsdException w:name="No List" w:semiHidden="1" w:unhideWhenUsed="1"/>
     <w:lsdException w:name="Outline List 1" w:semiHidden="1" w:unhideWhenUsed="1"/>
@@ -17553,8 +17369,10 @@
     <w:lsdException w:name="Table Elegant" w:semiHidden="1" w:unhideWhenUsed="1"/>
     <w:lsdException w:name="Table Professional" w:semiHidden="1" w:unhideWhenUsed="1"/>
     <w:lsdException w:name="Table Subtle 1" w:semiHidden="1" w:unhideWhenUsed="1"/>
+    <w:lsdException w:name="Table Subtle 2" w:semiHidden="1" w:unhideWhenUsed="1"/>
     <w:lsdException w:name="Table Web 1" w:semiHidden="1" w:unhideWhenUsed="1"/>
     <w:lsdException w:name="Table Web 2" w:semiHidden="1" w:unhideWhenUsed="1"/>
+    <w:lsdException w:name="Table Web 3" w:semiHidden="1" w:unhideWhenUsed="1"/>
     <w:lsdException w:name="Balloon Text" w:semiHidden="1" w:unhideWhenUsed="1"/>
     <w:lsdException w:name="Table Grid" w:uiPriority="39" w:qFormat="1"/>
     <w:lsdException w:name="Table Theme" w:semiHidden="1" w:unhideWhenUsed="1"/>
@@ -19228,7 +19046,7 @@
 </file>
 
 <file path=customXml/itemProps1.xml><?xml version="1.0" encoding="utf-8"?>
-<ds:datastoreItem xmlns:ds="http://schemas.openxmlformats.org/officeDocument/2006/customXml" ds:itemID="{93EE5BB0-B5CD-4237-9D5F-A398BEAB5D3B}">
+<ds:datastoreItem xmlns:ds="http://schemas.openxmlformats.org/officeDocument/2006/customXml" ds:itemID="{9187F859-DF3E-4129-808C-C1D4A5D4C375}">
   <ds:schemaRefs>
     <ds:schemaRef ds:uri="http://schemas.openxmlformats.org/officeDocument/2006/bibliography"/>
   </ds:schemaRefs>

--- a/渔乐生活/受控文档/需求分析/愿景与范围/PRD-2018-G06-愿景与范围 .docx
+++ b/渔乐生活/受控文档/需求分析/愿景与范围/PRD-2018-G06-愿景与范围 .docx
@@ -34,7 +34,7 @@
             <v:path o:extrusionok="f" gradientshapeok="t" o:connecttype="rect"/>
             <o:lock v:ext="edit" aspectratio="t"/>
           </v:shapetype>
-          <v:shape id="_x0000_i1025" type="#_x0000_t75" style="width:180.85pt;height:182.6pt">
+          <v:shape id="_x0000_i1025" type="#_x0000_t75" style="width:181.05pt;height:182.7pt">
             <v:imagedata r:id="rId8" o:title="c8de28d7e45e5273130448de6fba1cc"/>
           </v:shape>
         </w:pict>
@@ -348,10 +348,8 @@
                 <w:rFonts w:hint="eastAsia"/>
                 <w:szCs w:val="21"/>
               </w:rPr>
-              <w:t>4</w:t>
-            </w:r>
-            <w:bookmarkStart w:id="0" w:name="_GoBack"/>
-            <w:bookmarkEnd w:id="0"/>
+              <w:t>5</w:t>
+            </w:r>
           </w:p>
         </w:tc>
       </w:tr>
@@ -472,7 +470,7 @@
                 <w:rFonts w:hint="eastAsia"/>
                 <w:szCs w:val="21"/>
               </w:rPr>
-              <w:t>17</w:t>
+              <w:t>22</w:t>
             </w:r>
           </w:p>
         </w:tc>
@@ -629,15 +627,15 @@
           <w:szCs w:val="44"/>
         </w:rPr>
       </w:pPr>
-      <w:bookmarkStart w:id="1" w:name="_Toc446076693"/>
-      <w:bookmarkStart w:id="2" w:name="_Toc447553497"/>
-      <w:bookmarkStart w:id="3" w:name="_Toc27132"/>
-      <w:bookmarkStart w:id="4" w:name="_Toc12861"/>
-      <w:bookmarkStart w:id="5" w:name="_Toc60"/>
-      <w:bookmarkStart w:id="6" w:name="_Toc466020645"/>
-      <w:bookmarkStart w:id="7" w:name="_Toc466742046"/>
-      <w:bookmarkStart w:id="8" w:name="_Toc495739754"/>
-      <w:bookmarkStart w:id="9" w:name="_Toc527900316"/>
+      <w:bookmarkStart w:id="0" w:name="_Toc446076693"/>
+      <w:bookmarkStart w:id="1" w:name="_Toc447553497"/>
+      <w:bookmarkStart w:id="2" w:name="_Toc27132"/>
+      <w:bookmarkStart w:id="3" w:name="_Toc12861"/>
+      <w:bookmarkStart w:id="4" w:name="_Toc60"/>
+      <w:bookmarkStart w:id="5" w:name="_Toc466020645"/>
+      <w:bookmarkStart w:id="6" w:name="_Toc466742046"/>
+      <w:bookmarkStart w:id="7" w:name="_Toc495739754"/>
+      <w:bookmarkStart w:id="8" w:name="_Toc530643256"/>
       <w:r>
         <w:rPr>
           <w:rFonts w:ascii="Times New Roman" w:hAnsi="Times New Roman" w:cs="Times New Roman" w:hint="eastAsia"/>
@@ -716,6 +714,7 @@
         </w:rPr>
         <w:t>史</w:t>
       </w:r>
+      <w:bookmarkEnd w:id="0"/>
       <w:bookmarkEnd w:id="1"/>
       <w:bookmarkEnd w:id="2"/>
       <w:bookmarkEnd w:id="3"/>
@@ -724,7 +723,6 @@
       <w:bookmarkEnd w:id="6"/>
       <w:bookmarkEnd w:id="7"/>
       <w:bookmarkEnd w:id="8"/>
-      <w:bookmarkEnd w:id="9"/>
     </w:p>
     <w:tbl>
       <w:tblPr>
@@ -1352,6 +1350,106 @@
                 <w:rFonts w:hint="eastAsia"/>
                 <w:szCs w:val="21"/>
               </w:rPr>
+              <w:t>0.1.4</w:t>
+            </w:r>
+          </w:p>
+        </w:tc>
+        <w:tc>
+          <w:tcPr>
+            <w:tcW w:w="1704" w:type="dxa"/>
+          </w:tcPr>
+          <w:p>
+            <w:pPr>
+              <w:rPr>
+                <w:szCs w:val="21"/>
+              </w:rPr>
+            </w:pPr>
+            <w:r>
+              <w:rPr>
+                <w:rFonts w:hint="eastAsia"/>
+                <w:szCs w:val="21"/>
+              </w:rPr>
+              <w:t>赵豪杰</w:t>
+            </w:r>
+          </w:p>
+        </w:tc>
+        <w:tc>
+          <w:tcPr>
+            <w:tcW w:w="1930" w:type="dxa"/>
+          </w:tcPr>
+          <w:p>
+            <w:pPr>
+              <w:rPr>
+                <w:szCs w:val="21"/>
+              </w:rPr>
+            </w:pPr>
+            <w:r>
+              <w:rPr>
+                <w:rFonts w:hint="eastAsia"/>
+                <w:szCs w:val="21"/>
+              </w:rPr>
+              <w:t>张嘉诚，罗培铖</w:t>
+            </w:r>
+          </w:p>
+        </w:tc>
+        <w:tc>
+          <w:tcPr>
+            <w:tcW w:w="1671" w:type="dxa"/>
+          </w:tcPr>
+          <w:p>
+            <w:pPr>
+              <w:rPr>
+                <w:szCs w:val="21"/>
+              </w:rPr>
+            </w:pPr>
+            <w:r>
+              <w:rPr>
+                <w:rFonts w:hint="eastAsia"/>
+                <w:szCs w:val="21"/>
+              </w:rPr>
+              <w:t>2018/11/17-2018/11/17</w:t>
+            </w:r>
+          </w:p>
+        </w:tc>
+        <w:tc>
+          <w:tcPr>
+            <w:tcW w:w="1672" w:type="dxa"/>
+          </w:tcPr>
+          <w:p>
+            <w:pPr>
+              <w:rPr>
+                <w:szCs w:val="21"/>
+              </w:rPr>
+            </w:pPr>
+            <w:r>
+              <w:rPr>
+                <w:rFonts w:hint="eastAsia"/>
+                <w:szCs w:val="21"/>
+              </w:rPr>
+              <w:t>修改了上下文图</w:t>
+            </w:r>
+          </w:p>
+        </w:tc>
+      </w:tr>
+      <w:tr>
+        <w:trPr>
+          <w:trHeight w:val="90"/>
+        </w:trPr>
+        <w:tc>
+          <w:tcPr>
+            <w:tcW w:w="1269" w:type="dxa"/>
+          </w:tcPr>
+          <w:p>
+            <w:pPr>
+              <w:rPr>
+                <w:szCs w:val="21"/>
+              </w:rPr>
+            </w:pPr>
+            <w:r>
+              <w:rPr>
+                <w:rFonts w:hint="eastAsia"/>
+                <w:szCs w:val="21"/>
+              </w:rPr>
               <w:t>0.1.</w:t>
             </w:r>
             <w:r>
@@ -1359,7 +1457,7 @@
                 <w:rFonts w:hint="eastAsia"/>
                 <w:szCs w:val="21"/>
               </w:rPr>
-              <w:t>4</w:t>
+              <w:t>5</w:t>
             </w:r>
           </w:p>
         </w:tc>
@@ -1397,13 +1495,6 @@
                 <w:rFonts w:hint="eastAsia"/>
                 <w:szCs w:val="21"/>
               </w:rPr>
-              <w:t>张嘉诚，</w:t>
-            </w:r>
-            <w:r>
-              <w:rPr>
-                <w:rFonts w:hint="eastAsia"/>
-                <w:szCs w:val="21"/>
-              </w:rPr>
               <w:t>罗培铖</w:t>
             </w:r>
           </w:p>
@@ -1423,7 +1514,28 @@
                 <w:rFonts w:hint="eastAsia"/>
                 <w:szCs w:val="21"/>
               </w:rPr>
-              <w:t>2018/11/17-2018/11/17</w:t>
+              <w:t>2018/11/</w:t>
+            </w:r>
+            <w:r>
+              <w:rPr>
+                <w:rFonts w:hint="eastAsia"/>
+                <w:szCs w:val="21"/>
+              </w:rPr>
+              <w:t>21</w:t>
+            </w:r>
+            <w:r>
+              <w:rPr>
+                <w:rFonts w:hint="eastAsia"/>
+                <w:szCs w:val="21"/>
+              </w:rPr>
+              <w:t>-2018/11/</w:t>
+            </w:r>
+            <w:r>
+              <w:rPr>
+                <w:rFonts w:hint="eastAsia"/>
+                <w:szCs w:val="21"/>
+              </w:rPr>
+              <w:t>22</w:t>
             </w:r>
           </w:p>
         </w:tc>
@@ -1437,13 +1549,15 @@
                 <w:szCs w:val="21"/>
               </w:rPr>
             </w:pPr>
-            <w:r>
-              <w:rPr>
-                <w:rFonts w:hint="eastAsia"/>
-                <w:szCs w:val="21"/>
-              </w:rPr>
-              <w:t>修改了上下文图</w:t>
-            </w:r>
+            <w:bookmarkStart w:id="9" w:name="OLE_LINK3"/>
+            <w:r>
+              <w:rPr>
+                <w:rFonts w:hint="eastAsia"/>
+                <w:szCs w:val="21"/>
+              </w:rPr>
+              <w:t>添加了鱼骨图，根据模板完善目录结构</w:t>
+            </w:r>
+            <w:bookmarkEnd w:id="9"/>
           </w:p>
         </w:tc>
       </w:tr>
@@ -1629,6 +1743,8 @@
             <w:t>目录</w:t>
           </w:r>
         </w:p>
+        <w:bookmarkStart w:id="12" w:name="_GoBack"/>
+        <w:bookmarkEnd w:id="12"/>
         <w:p>
           <w:pPr>
             <w:pStyle w:val="TOC1"/>
@@ -1650,7 +1766,7 @@
           <w:r>
             <w:fldChar w:fldCharType="separate"/>
           </w:r>
-          <w:hyperlink w:anchor="_Toc527900316" w:history="1">
+          <w:hyperlink w:anchor="_Toc530643256" w:history="1">
             <w:r>
               <w:rPr>
                 <w:rStyle w:val="aa"/>
@@ -1747,7 +1863,7 @@
                 <w:noProof/>
                 <w:webHidden/>
               </w:rPr>
-              <w:instrText xml:space="preserve"> PAGEREF _Toc527900316 \h </w:instrText>
+              <w:instrText xml:space="preserve"> PAGEREF _Toc530643256 \h </w:instrText>
             </w:r>
             <w:r>
               <w:rPr>
@@ -1791,7 +1907,7 @@
               <w:kern w:val="2"/>
             </w:rPr>
           </w:pPr>
-          <w:hyperlink w:anchor="_Toc527900317" w:history="1">
+          <w:hyperlink w:anchor="_Toc530643257" w:history="1">
             <w:r>
               <w:rPr>
                 <w:rStyle w:val="aa"/>
@@ -1833,7 +1949,7 @@
                 <w:noProof/>
                 <w:webHidden/>
               </w:rPr>
-              <w:instrText xml:space="preserve"> PAGEREF _Toc527900317 \h </w:instrText>
+              <w:instrText xml:space="preserve"> PAGEREF _Toc530643257 \h </w:instrText>
             </w:r>
             <w:r>
               <w:rPr>
@@ -1877,7 +1993,7 @@
               <w:kern w:val="2"/>
             </w:rPr>
           </w:pPr>
-          <w:hyperlink w:anchor="_Toc527900318" w:history="1">
+          <w:hyperlink w:anchor="_Toc530643258" w:history="1">
             <w:r>
               <w:rPr>
                 <w:rStyle w:val="aa"/>
@@ -1919,7 +2035,7 @@
                 <w:noProof/>
                 <w:webHidden/>
               </w:rPr>
-              <w:instrText xml:space="preserve"> PAGEREF _Toc527900318 \h </w:instrText>
+              <w:instrText xml:space="preserve"> PAGEREF _Toc530643258 \h </w:instrText>
             </w:r>
             <w:r>
               <w:rPr>
@@ -1963,7 +2079,7 @@
               <w:kern w:val="2"/>
             </w:rPr>
           </w:pPr>
-          <w:hyperlink w:anchor="_Toc527900319" w:history="1">
+          <w:hyperlink w:anchor="_Toc530643259" w:history="1">
             <w:r>
               <w:rPr>
                 <w:rStyle w:val="aa"/>
@@ -2005,7 +2121,7 @@
                 <w:noProof/>
                 <w:webHidden/>
               </w:rPr>
-              <w:instrText xml:space="preserve"> PAGEREF _Toc527900319 \h </w:instrText>
+              <w:instrText xml:space="preserve"> PAGEREF _Toc530643259 \h </w:instrText>
             </w:r>
             <w:r>
               <w:rPr>
@@ -2049,7 +2165,7 @@
               <w:kern w:val="2"/>
             </w:rPr>
           </w:pPr>
-          <w:hyperlink w:anchor="_Toc527900320" w:history="1">
+          <w:hyperlink w:anchor="_Toc530643260" w:history="1">
             <w:r>
               <w:rPr>
                 <w:rStyle w:val="aa"/>
@@ -2091,7 +2207,7 @@
                 <w:noProof/>
                 <w:webHidden/>
               </w:rPr>
-              <w:instrText xml:space="preserve"> PAGEREF _Toc527900320 \h </w:instrText>
+              <w:instrText xml:space="preserve"> PAGEREF _Toc530643260 \h </w:instrText>
             </w:r>
             <w:r>
               <w:rPr>
@@ -2135,7 +2251,7 @@
               <w:kern w:val="2"/>
             </w:rPr>
           </w:pPr>
-          <w:hyperlink w:anchor="_Toc527900321" w:history="1">
+          <w:hyperlink w:anchor="_Toc530643261" w:history="1">
             <w:r>
               <w:rPr>
                 <w:rStyle w:val="aa"/>
@@ -2177,7 +2293,7 @@
                 <w:noProof/>
                 <w:webHidden/>
               </w:rPr>
-              <w:instrText xml:space="preserve"> PAGEREF _Toc527900321 \h </w:instrText>
+              <w:instrText xml:space="preserve"> PAGEREF _Toc530643261 \h </w:instrText>
             </w:r>
             <w:r>
               <w:rPr>
@@ -2221,7 +2337,7 @@
               <w:kern w:val="2"/>
             </w:rPr>
           </w:pPr>
-          <w:hyperlink w:anchor="_Toc527900322" w:history="1">
+          <w:hyperlink w:anchor="_Toc530643262" w:history="1">
             <w:r>
               <w:rPr>
                 <w:rStyle w:val="aa"/>
@@ -2263,7 +2379,7 @@
                 <w:noProof/>
                 <w:webHidden/>
               </w:rPr>
-              <w:instrText xml:space="preserve"> PAGEREF _Toc527900322 \h </w:instrText>
+              <w:instrText xml:space="preserve"> PAGEREF _Toc530643262 \h </w:instrText>
             </w:r>
             <w:r>
               <w:rPr>
@@ -2307,7 +2423,7 @@
               <w:kern w:val="2"/>
             </w:rPr>
           </w:pPr>
-          <w:hyperlink w:anchor="_Toc527900323" w:history="1">
+          <w:hyperlink w:anchor="_Toc530643263" w:history="1">
             <w:r>
               <w:rPr>
                 <w:rStyle w:val="aa"/>
@@ -2349,7 +2465,7 @@
                 <w:noProof/>
                 <w:webHidden/>
               </w:rPr>
-              <w:instrText xml:space="preserve"> PAGEREF _Toc527900323 \h </w:instrText>
+              <w:instrText xml:space="preserve"> PAGEREF _Toc530643263 \h </w:instrText>
             </w:r>
             <w:r>
               <w:rPr>
@@ -2393,7 +2509,7 @@
               <w:kern w:val="2"/>
             </w:rPr>
           </w:pPr>
-          <w:hyperlink w:anchor="_Toc527900324" w:history="1">
+          <w:hyperlink w:anchor="_Toc530643264" w:history="1">
             <w:r>
               <w:rPr>
                 <w:rStyle w:val="aa"/>
@@ -2435,7 +2551,7 @@
                 <w:noProof/>
                 <w:webHidden/>
               </w:rPr>
-              <w:instrText xml:space="preserve"> PAGEREF _Toc527900324 \h </w:instrText>
+              <w:instrText xml:space="preserve"> PAGEREF _Toc530643264 \h </w:instrText>
             </w:r>
             <w:r>
               <w:rPr>
@@ -2479,7 +2595,7 @@
               <w:kern w:val="2"/>
             </w:rPr>
           </w:pPr>
-          <w:hyperlink w:anchor="_Toc527900325" w:history="1">
+          <w:hyperlink w:anchor="_Toc530643265" w:history="1">
             <w:r>
               <w:rPr>
                 <w:rStyle w:val="aa"/>
@@ -2521,7 +2637,7 @@
                 <w:noProof/>
                 <w:webHidden/>
               </w:rPr>
-              <w:instrText xml:space="preserve"> PAGEREF _Toc527900325 \h </w:instrText>
+              <w:instrText xml:space="preserve"> PAGEREF _Toc530643265 \h </w:instrText>
             </w:r>
             <w:r>
               <w:rPr>
@@ -2565,7 +2681,7 @@
               <w:kern w:val="2"/>
             </w:rPr>
           </w:pPr>
-          <w:hyperlink w:anchor="_Toc527900326" w:history="1">
+          <w:hyperlink w:anchor="_Toc530643266" w:history="1">
             <w:r>
               <w:rPr>
                 <w:rStyle w:val="aa"/>
@@ -2607,7 +2723,7 @@
                 <w:noProof/>
                 <w:webHidden/>
               </w:rPr>
-              <w:instrText xml:space="preserve"> PAGEREF _Toc527900326 \h </w:instrText>
+              <w:instrText xml:space="preserve"> PAGEREF _Toc530643266 \h </w:instrText>
             </w:r>
             <w:r>
               <w:rPr>
@@ -2651,7 +2767,7 @@
               <w:kern w:val="2"/>
             </w:rPr>
           </w:pPr>
-          <w:hyperlink w:anchor="_Toc527900327" w:history="1">
+          <w:hyperlink w:anchor="_Toc530643267" w:history="1">
             <w:r>
               <w:rPr>
                 <w:rStyle w:val="aa"/>
@@ -2672,7 +2788,7 @@
                 <w:rStyle w:val="aa"/>
                 <w:noProof/>
               </w:rPr>
-              <w:t>客户描述与市场需求</w:t>
+              <w:t>成功的标准</w:t>
             </w:r>
             <w:r>
               <w:rPr>
@@ -2693,7 +2809,7 @@
                 <w:noProof/>
                 <w:webHidden/>
               </w:rPr>
-              <w:instrText xml:space="preserve"> PAGEREF _Toc527900327 \h </w:instrText>
+              <w:instrText xml:space="preserve"> PAGEREF _Toc530643267 \h </w:instrText>
             </w:r>
             <w:r>
               <w:rPr>
@@ -2713,7 +2829,7 @@
                 <w:noProof/>
                 <w:webHidden/>
               </w:rPr>
-              <w:t>5</w:t>
+              <w:t>6</w:t>
             </w:r>
             <w:r>
               <w:rPr>
@@ -2737,7 +2853,7 @@
               <w:kern w:val="2"/>
             </w:rPr>
           </w:pPr>
-          <w:hyperlink w:anchor="_Toc527900328" w:history="1">
+          <w:hyperlink w:anchor="_Toc530643268" w:history="1">
             <w:r>
               <w:rPr>
                 <w:rStyle w:val="aa"/>
@@ -2758,6 +2874,92 @@
                 <w:rStyle w:val="aa"/>
                 <w:noProof/>
               </w:rPr>
+              <w:t>客户描述与市场需求</w:t>
+            </w:r>
+            <w:r>
+              <w:rPr>
+                <w:noProof/>
+                <w:webHidden/>
+              </w:rPr>
+              <w:tab/>
+            </w:r>
+            <w:r>
+              <w:rPr>
+                <w:noProof/>
+                <w:webHidden/>
+              </w:rPr>
+              <w:fldChar w:fldCharType="begin"/>
+            </w:r>
+            <w:r>
+              <w:rPr>
+                <w:noProof/>
+                <w:webHidden/>
+              </w:rPr>
+              <w:instrText xml:space="preserve"> PAGEREF _Toc530643268 \h </w:instrText>
+            </w:r>
+            <w:r>
+              <w:rPr>
+                <w:noProof/>
+                <w:webHidden/>
+              </w:rPr>
+            </w:r>
+            <w:r>
+              <w:rPr>
+                <w:noProof/>
+                <w:webHidden/>
+              </w:rPr>
+              <w:fldChar w:fldCharType="separate"/>
+            </w:r>
+            <w:r>
+              <w:rPr>
+                <w:noProof/>
+                <w:webHidden/>
+              </w:rPr>
+              <w:t>6</w:t>
+            </w:r>
+            <w:r>
+              <w:rPr>
+                <w:noProof/>
+                <w:webHidden/>
+              </w:rPr>
+              <w:fldChar w:fldCharType="end"/>
+            </w:r>
+          </w:hyperlink>
+        </w:p>
+        <w:p>
+          <w:pPr>
+            <w:pStyle w:val="TOC2"/>
+            <w:tabs>
+              <w:tab w:val="left" w:pos="1260"/>
+              <w:tab w:val="right" w:leader="dot" w:pos="8296"/>
+            </w:tabs>
+            <w:rPr>
+              <w:rFonts w:asciiTheme="minorHAnsi" w:eastAsiaTheme="minorEastAsia" w:hAnsiTheme="minorHAnsi" w:cstheme="minorBidi"/>
+              <w:noProof/>
+              <w:kern w:val="2"/>
+            </w:rPr>
+          </w:pPr>
+          <w:hyperlink w:anchor="_Toc530643269" w:history="1">
+            <w:r>
+              <w:rPr>
+                <w:rStyle w:val="aa"/>
+                <w:noProof/>
+              </w:rPr>
+              <w:t>1.9</w:t>
+            </w:r>
+            <w:r>
+              <w:rPr>
+                <w:rFonts w:asciiTheme="minorHAnsi" w:eastAsiaTheme="minorEastAsia" w:hAnsiTheme="minorHAnsi" w:cstheme="minorBidi"/>
+                <w:noProof/>
+                <w:kern w:val="2"/>
+              </w:rPr>
+              <w:tab/>
+            </w:r>
+            <w:r>
+              <w:rPr>
+                <w:rStyle w:val="aa"/>
+                <w:noProof/>
+              </w:rPr>
               <w:t>业务风险</w:t>
             </w:r>
             <w:r>
@@ -2779,7 +2981,7 @@
                 <w:noProof/>
                 <w:webHidden/>
               </w:rPr>
-              <w:instrText xml:space="preserve"> PAGEREF _Toc527900328 \h </w:instrText>
+              <w:instrText xml:space="preserve"> PAGEREF _Toc530643269 \h </w:instrText>
             </w:r>
             <w:r>
               <w:rPr>
@@ -2823,13 +3025,13 @@
               <w:kern w:val="2"/>
             </w:rPr>
           </w:pPr>
-          <w:hyperlink w:anchor="_Toc527900329" w:history="1">
+          <w:hyperlink w:anchor="_Toc530643270" w:history="1">
             <w:r>
               <w:rPr>
                 <w:rStyle w:val="aa"/>
                 <w:noProof/>
               </w:rPr>
-              <w:t>1.8.1</w:t>
+              <w:t>1.9.1</w:t>
             </w:r>
             <w:r>
               <w:rPr>
@@ -2865,7 +3067,7 @@
                 <w:noProof/>
                 <w:webHidden/>
               </w:rPr>
-              <w:instrText xml:space="preserve"> PAGEREF _Toc527900329 \h </w:instrText>
+              <w:instrText xml:space="preserve"> PAGEREF _Toc530643270 \h </w:instrText>
             </w:r>
             <w:r>
               <w:rPr>
@@ -2885,7 +3087,93 @@
                 <w:noProof/>
                 <w:webHidden/>
               </w:rPr>
-              <w:t>6</w:t>
+              <w:t>7</w:t>
+            </w:r>
+            <w:r>
+              <w:rPr>
+                <w:noProof/>
+                <w:webHidden/>
+              </w:rPr>
+              <w:fldChar w:fldCharType="end"/>
+            </w:r>
+          </w:hyperlink>
+        </w:p>
+        <w:p>
+          <w:pPr>
+            <w:pStyle w:val="TOC2"/>
+            <w:tabs>
+              <w:tab w:val="left" w:pos="1260"/>
+              <w:tab w:val="right" w:leader="dot" w:pos="8296"/>
+            </w:tabs>
+            <w:rPr>
+              <w:rFonts w:asciiTheme="minorHAnsi" w:eastAsiaTheme="minorEastAsia" w:hAnsiTheme="minorHAnsi" w:cstheme="minorBidi"/>
+              <w:noProof/>
+              <w:kern w:val="2"/>
+            </w:rPr>
+          </w:pPr>
+          <w:hyperlink w:anchor="_Toc530643271" w:history="1">
+            <w:r>
+              <w:rPr>
+                <w:rStyle w:val="aa"/>
+                <w:noProof/>
+              </w:rPr>
+              <w:t>1.10</w:t>
+            </w:r>
+            <w:r>
+              <w:rPr>
+                <w:rFonts w:asciiTheme="minorHAnsi" w:eastAsiaTheme="minorEastAsia" w:hAnsiTheme="minorHAnsi" w:cstheme="minorBidi"/>
+                <w:noProof/>
+                <w:kern w:val="2"/>
+              </w:rPr>
+              <w:tab/>
+            </w:r>
+            <w:r>
+              <w:rPr>
+                <w:rStyle w:val="aa"/>
+                <w:noProof/>
+              </w:rPr>
+              <w:t>业务假设与依赖</w:t>
+            </w:r>
+            <w:r>
+              <w:rPr>
+                <w:noProof/>
+                <w:webHidden/>
+              </w:rPr>
+              <w:tab/>
+            </w:r>
+            <w:r>
+              <w:rPr>
+                <w:noProof/>
+                <w:webHidden/>
+              </w:rPr>
+              <w:fldChar w:fldCharType="begin"/>
+            </w:r>
+            <w:r>
+              <w:rPr>
+                <w:noProof/>
+                <w:webHidden/>
+              </w:rPr>
+              <w:instrText xml:space="preserve"> PAGEREF _Toc530643271 \h </w:instrText>
+            </w:r>
+            <w:r>
+              <w:rPr>
+                <w:noProof/>
+                <w:webHidden/>
+              </w:rPr>
+            </w:r>
+            <w:r>
+              <w:rPr>
+                <w:noProof/>
+                <w:webHidden/>
+              </w:rPr>
+              <w:fldChar w:fldCharType="separate"/>
+            </w:r>
+            <w:r>
+              <w:rPr>
+                <w:noProof/>
+                <w:webHidden/>
+              </w:rPr>
+              <w:t>8</w:t>
             </w:r>
             <w:r>
               <w:rPr>
@@ -2909,7 +3197,7 @@
               <w:kern w:val="2"/>
             </w:rPr>
           </w:pPr>
-          <w:hyperlink w:anchor="_Toc527900330" w:history="1">
+          <w:hyperlink w:anchor="_Toc530643272" w:history="1">
             <w:r>
               <w:rPr>
                 <w:rStyle w:val="aa"/>
@@ -2951,7 +3239,7 @@
                 <w:noProof/>
                 <w:webHidden/>
               </w:rPr>
-              <w:instrText xml:space="preserve"> PAGEREF _Toc527900330 \h </w:instrText>
+              <w:instrText xml:space="preserve"> PAGEREF _Toc530643272 \h </w:instrText>
             </w:r>
             <w:r>
               <w:rPr>
@@ -2971,7 +3259,7 @@
                 <w:noProof/>
                 <w:webHidden/>
               </w:rPr>
-              <w:t>6</w:t>
+              <w:t>8</w:t>
             </w:r>
             <w:r>
               <w:rPr>
@@ -2995,7 +3283,7 @@
               <w:kern w:val="2"/>
             </w:rPr>
           </w:pPr>
-          <w:hyperlink w:anchor="_Toc527900331" w:history="1">
+          <w:hyperlink w:anchor="_Toc530643273" w:history="1">
             <w:r>
               <w:rPr>
                 <w:rStyle w:val="aa"/>
@@ -3037,7 +3325,7 @@
                 <w:noProof/>
                 <w:webHidden/>
               </w:rPr>
-              <w:instrText xml:space="preserve"> PAGEREF _Toc527900331 \h </w:instrText>
+              <w:instrText xml:space="preserve"> PAGEREF _Toc530643273 \h </w:instrText>
             </w:r>
             <w:r>
               <w:rPr>
@@ -3057,7 +3345,7 @@
                 <w:noProof/>
                 <w:webHidden/>
               </w:rPr>
-              <w:t>6</w:t>
+              <w:t>8</w:t>
             </w:r>
             <w:r>
               <w:rPr>
@@ -3081,7 +3369,7 @@
               <w:kern w:val="2"/>
             </w:rPr>
           </w:pPr>
-          <w:hyperlink w:anchor="_Toc527900332" w:history="1">
+          <w:hyperlink w:anchor="_Toc530643274" w:history="1">
             <w:r>
               <w:rPr>
                 <w:rStyle w:val="aa"/>
@@ -3123,7 +3411,7 @@
                 <w:noProof/>
                 <w:webHidden/>
               </w:rPr>
-              <w:instrText xml:space="preserve"> PAGEREF _Toc527900332 \h </w:instrText>
+              <w:instrText xml:space="preserve"> PAGEREF _Toc530643274 \h </w:instrText>
             </w:r>
             <w:r>
               <w:rPr>
@@ -3143,7 +3431,7 @@
                 <w:noProof/>
                 <w:webHidden/>
               </w:rPr>
-              <w:t>7</w:t>
+              <w:t>8</w:t>
             </w:r>
             <w:r>
               <w:rPr>
@@ -3167,7 +3455,7 @@
               <w:kern w:val="2"/>
             </w:rPr>
           </w:pPr>
-          <w:hyperlink w:anchor="_Toc527900333" w:history="1">
+          <w:hyperlink w:anchor="_Toc530643275" w:history="1">
             <w:r>
               <w:rPr>
                 <w:rStyle w:val="aa"/>
@@ -3209,7 +3497,7 @@
                 <w:noProof/>
                 <w:webHidden/>
               </w:rPr>
-              <w:instrText xml:space="preserve"> PAGEREF _Toc527900333 \h </w:instrText>
+              <w:instrText xml:space="preserve"> PAGEREF _Toc530643275 \h </w:instrText>
             </w:r>
             <w:r>
               <w:rPr>
@@ -3229,7 +3517,7 @@
                 <w:noProof/>
                 <w:webHidden/>
               </w:rPr>
-              <w:t>7</w:t>
+              <w:t>9</w:t>
             </w:r>
             <w:r>
               <w:rPr>
@@ -3253,7 +3541,7 @@
               <w:kern w:val="2"/>
             </w:rPr>
           </w:pPr>
-          <w:hyperlink w:anchor="_Toc527900334" w:history="1">
+          <w:hyperlink w:anchor="_Toc530643276" w:history="1">
             <w:r>
               <w:rPr>
                 <w:rStyle w:val="aa"/>
@@ -3295,7 +3583,7 @@
                 <w:noProof/>
                 <w:webHidden/>
               </w:rPr>
-              <w:instrText xml:space="preserve"> PAGEREF _Toc527900334 \h </w:instrText>
+              <w:instrText xml:space="preserve"> PAGEREF _Toc530643276 \h </w:instrText>
             </w:r>
             <w:r>
               <w:rPr>
@@ -3315,7 +3603,7 @@
                 <w:noProof/>
                 <w:webHidden/>
               </w:rPr>
-              <w:t>7</w:t>
+              <w:t>9</w:t>
             </w:r>
             <w:r>
               <w:rPr>
@@ -3339,7 +3627,7 @@
               <w:kern w:val="2"/>
             </w:rPr>
           </w:pPr>
-          <w:hyperlink w:anchor="_Toc527900335" w:history="1">
+          <w:hyperlink w:anchor="_Toc530643277" w:history="1">
             <w:r>
               <w:rPr>
                 <w:rStyle w:val="aa"/>
@@ -3381,7 +3669,7 @@
                 <w:noProof/>
                 <w:webHidden/>
               </w:rPr>
-              <w:instrText xml:space="preserve"> PAGEREF _Toc527900335 \h </w:instrText>
+              <w:instrText xml:space="preserve"> PAGEREF _Toc530643277 \h </w:instrText>
             </w:r>
             <w:r>
               <w:rPr>
@@ -3401,7 +3689,7 @@
                 <w:noProof/>
                 <w:webHidden/>
               </w:rPr>
-              <w:t>7</w:t>
+              <w:t>9</w:t>
             </w:r>
             <w:r>
               <w:rPr>
@@ -3425,7 +3713,7 @@
               <w:kern w:val="2"/>
             </w:rPr>
           </w:pPr>
-          <w:hyperlink w:anchor="_Toc527900336" w:history="1">
+          <w:hyperlink w:anchor="_Toc530643278" w:history="1">
             <w:r>
               <w:rPr>
                 <w:rStyle w:val="aa"/>
@@ -3467,7 +3755,7 @@
                 <w:noProof/>
                 <w:webHidden/>
               </w:rPr>
-              <w:instrText xml:space="preserve"> PAGEREF _Toc527900336 \h </w:instrText>
+              <w:instrText xml:space="preserve"> PAGEREF _Toc530643278 \h </w:instrText>
             </w:r>
             <w:r>
               <w:rPr>
@@ -3487,7 +3775,7 @@
                 <w:noProof/>
                 <w:webHidden/>
               </w:rPr>
-              <w:t>8</w:t>
+              <w:t>11</w:t>
             </w:r>
             <w:r>
               <w:rPr>
@@ -3511,7 +3799,7 @@
               <w:kern w:val="2"/>
             </w:rPr>
           </w:pPr>
-          <w:hyperlink w:anchor="_Toc527900337" w:history="1">
+          <w:hyperlink w:anchor="_Toc530643279" w:history="1">
             <w:r>
               <w:rPr>
                 <w:rStyle w:val="aa"/>
@@ -3532,7 +3820,7 @@
                 <w:rStyle w:val="aa"/>
                 <w:noProof/>
               </w:rPr>
-              <w:t>第一个版本的范围</w:t>
+              <w:t>主要特性</w:t>
             </w:r>
             <w:r>
               <w:rPr>
@@ -3553,7 +3841,7 @@
                 <w:noProof/>
                 <w:webHidden/>
               </w:rPr>
-              <w:instrText xml:space="preserve"> PAGEREF _Toc527900337 \h </w:instrText>
+              <w:instrText xml:space="preserve"> PAGEREF _Toc530643279 \h </w:instrText>
             </w:r>
             <w:r>
               <w:rPr>
@@ -3573,7 +3861,7 @@
                 <w:noProof/>
                 <w:webHidden/>
               </w:rPr>
-              <w:t>8</w:t>
+              <w:t>11</w:t>
             </w:r>
             <w:r>
               <w:rPr>
@@ -3597,7 +3885,7 @@
               <w:kern w:val="2"/>
             </w:rPr>
           </w:pPr>
-          <w:hyperlink w:anchor="_Toc527900338" w:history="1">
+          <w:hyperlink w:anchor="_Toc530643280" w:history="1">
             <w:r>
               <w:rPr>
                 <w:rStyle w:val="aa"/>
@@ -3618,7 +3906,7 @@
                 <w:rStyle w:val="aa"/>
                 <w:noProof/>
               </w:rPr>
-              <w:t>后续版本范围</w:t>
+              <w:t>第一个版本的范围</w:t>
             </w:r>
             <w:r>
               <w:rPr>
@@ -3639,7 +3927,7 @@
                 <w:noProof/>
                 <w:webHidden/>
               </w:rPr>
-              <w:instrText xml:space="preserve"> PAGEREF _Toc527900338 \h </w:instrText>
+              <w:instrText xml:space="preserve"> PAGEREF _Toc530643280 \h </w:instrText>
             </w:r>
             <w:r>
               <w:rPr>
@@ -3659,7 +3947,7 @@
                 <w:noProof/>
                 <w:webHidden/>
               </w:rPr>
-              <w:t>8</w:t>
+              <w:t>11</w:t>
             </w:r>
             <w:r>
               <w:rPr>
@@ -3683,7 +3971,7 @@
               <w:kern w:val="2"/>
             </w:rPr>
           </w:pPr>
-          <w:hyperlink w:anchor="_Toc527900339" w:history="1">
+          <w:hyperlink w:anchor="_Toc530643281" w:history="1">
             <w:r>
               <w:rPr>
                 <w:rStyle w:val="aa"/>
@@ -3704,6 +3992,92 @@
                 <w:rStyle w:val="aa"/>
                 <w:noProof/>
               </w:rPr>
+              <w:t>后续版本范围</w:t>
+            </w:r>
+            <w:r>
+              <w:rPr>
+                <w:noProof/>
+                <w:webHidden/>
+              </w:rPr>
+              <w:tab/>
+            </w:r>
+            <w:r>
+              <w:rPr>
+                <w:noProof/>
+                <w:webHidden/>
+              </w:rPr>
+              <w:fldChar w:fldCharType="begin"/>
+            </w:r>
+            <w:r>
+              <w:rPr>
+                <w:noProof/>
+                <w:webHidden/>
+              </w:rPr>
+              <w:instrText xml:space="preserve"> PAGEREF _Toc530643281 \h </w:instrText>
+            </w:r>
+            <w:r>
+              <w:rPr>
+                <w:noProof/>
+                <w:webHidden/>
+              </w:rPr>
+            </w:r>
+            <w:r>
+              <w:rPr>
+                <w:noProof/>
+                <w:webHidden/>
+              </w:rPr>
+              <w:fldChar w:fldCharType="separate"/>
+            </w:r>
+            <w:r>
+              <w:rPr>
+                <w:noProof/>
+                <w:webHidden/>
+              </w:rPr>
+              <w:t>11</w:t>
+            </w:r>
+            <w:r>
+              <w:rPr>
+                <w:noProof/>
+                <w:webHidden/>
+              </w:rPr>
+              <w:fldChar w:fldCharType="end"/>
+            </w:r>
+          </w:hyperlink>
+        </w:p>
+        <w:p>
+          <w:pPr>
+            <w:pStyle w:val="TOC2"/>
+            <w:tabs>
+              <w:tab w:val="left" w:pos="1260"/>
+              <w:tab w:val="right" w:leader="dot" w:pos="8296"/>
+            </w:tabs>
+            <w:rPr>
+              <w:rFonts w:asciiTheme="minorHAnsi" w:eastAsiaTheme="minorEastAsia" w:hAnsiTheme="minorHAnsi" w:cstheme="minorBidi"/>
+              <w:noProof/>
+              <w:kern w:val="2"/>
+            </w:rPr>
+          </w:pPr>
+          <w:hyperlink w:anchor="_Toc530643282" w:history="1">
+            <w:r>
+              <w:rPr>
+                <w:rStyle w:val="aa"/>
+                <w:noProof/>
+              </w:rPr>
+              <w:t>3.4</w:t>
+            </w:r>
+            <w:r>
+              <w:rPr>
+                <w:rFonts w:asciiTheme="minorHAnsi" w:eastAsiaTheme="minorEastAsia" w:hAnsiTheme="minorHAnsi" w:cstheme="minorBidi"/>
+                <w:noProof/>
+                <w:kern w:val="2"/>
+              </w:rPr>
+              <w:tab/>
+            </w:r>
+            <w:r>
+              <w:rPr>
+                <w:rStyle w:val="aa"/>
+                <w:noProof/>
+              </w:rPr>
               <w:t>限制与排除</w:t>
             </w:r>
             <w:r>
@@ -3725,7 +4099,7 @@
                 <w:noProof/>
                 <w:webHidden/>
               </w:rPr>
-              <w:instrText xml:space="preserve"> PAGEREF _Toc527900339 \h </w:instrText>
+              <w:instrText xml:space="preserve"> PAGEREF _Toc530643282 \h </w:instrText>
             </w:r>
             <w:r>
               <w:rPr>
@@ -3745,7 +4119,7 @@
                 <w:noProof/>
                 <w:webHidden/>
               </w:rPr>
-              <w:t>8</w:t>
+              <w:t>11</w:t>
             </w:r>
             <w:r>
               <w:rPr>
@@ -3769,13 +4143,13 @@
               <w:kern w:val="2"/>
             </w:rPr>
           </w:pPr>
-          <w:hyperlink w:anchor="_Toc527900340" w:history="1">
+          <w:hyperlink w:anchor="_Toc530643283" w:history="1">
             <w:r>
               <w:rPr>
                 <w:rStyle w:val="aa"/>
                 <w:noProof/>
               </w:rPr>
-              <w:t>3.3.1</w:t>
+              <w:t>3.4.1</w:t>
             </w:r>
             <w:r>
               <w:rPr>
@@ -3811,7 +4185,7 @@
                 <w:noProof/>
                 <w:webHidden/>
               </w:rPr>
-              <w:instrText xml:space="preserve"> PAGEREF _Toc527900340 \h </w:instrText>
+              <w:instrText xml:space="preserve"> PAGEREF _Toc530643283 \h </w:instrText>
             </w:r>
             <w:r>
               <w:rPr>
@@ -3831,7 +4205,7 @@
                 <w:noProof/>
                 <w:webHidden/>
               </w:rPr>
-              <w:t>8</w:t>
+              <w:t>11</w:t>
             </w:r>
             <w:r>
               <w:rPr>
@@ -3855,13 +4229,13 @@
               <w:kern w:val="2"/>
             </w:rPr>
           </w:pPr>
-          <w:hyperlink w:anchor="_Toc527900341" w:history="1">
+          <w:hyperlink w:anchor="_Toc530643284" w:history="1">
             <w:r>
               <w:rPr>
                 <w:rStyle w:val="aa"/>
                 <w:noProof/>
               </w:rPr>
-              <w:t>3.4</w:t>
+              <w:t>3.5</w:t>
             </w:r>
             <w:r>
               <w:rPr>
@@ -3897,7 +4271,7 @@
                 <w:noProof/>
                 <w:webHidden/>
               </w:rPr>
-              <w:instrText xml:space="preserve"> PAGEREF _Toc527900341 \h </w:instrText>
+              <w:instrText xml:space="preserve"> PAGEREF _Toc530643284 \h </w:instrText>
             </w:r>
             <w:r>
               <w:rPr>
@@ -3917,7 +4291,7 @@
                 <w:noProof/>
                 <w:webHidden/>
               </w:rPr>
-              <w:t>9</w:t>
+              <w:t>11</w:t>
             </w:r>
             <w:r>
               <w:rPr>
@@ -3941,13 +4315,13 @@
               <w:kern w:val="2"/>
             </w:rPr>
           </w:pPr>
-          <w:hyperlink w:anchor="_Toc527900342" w:history="1">
+          <w:hyperlink w:anchor="_Toc530643285" w:history="1">
             <w:r>
               <w:rPr>
                 <w:rStyle w:val="aa"/>
                 <w:noProof/>
               </w:rPr>
-              <w:t>3.5</w:t>
+              <w:t>3.6</w:t>
             </w:r>
             <w:r>
               <w:rPr>
@@ -3983,7 +4357,7 @@
                 <w:noProof/>
                 <w:webHidden/>
               </w:rPr>
-              <w:instrText xml:space="preserve"> PAGEREF _Toc527900342 \h </w:instrText>
+              <w:instrText xml:space="preserve"> PAGEREF _Toc530643285 \h </w:instrText>
             </w:r>
             <w:r>
               <w:rPr>
@@ -4003,7 +4377,7 @@
                 <w:noProof/>
                 <w:webHidden/>
               </w:rPr>
-              <w:t>9</w:t>
+              <w:t>12</w:t>
             </w:r>
             <w:r>
               <w:rPr>
@@ -4027,7 +4401,7 @@
               <w:kern w:val="2"/>
             </w:rPr>
           </w:pPr>
-          <w:hyperlink w:anchor="_Toc527900343" w:history="1">
+          <w:hyperlink w:anchor="_Toc530643286" w:history="1">
             <w:r>
               <w:rPr>
                 <w:rStyle w:val="aa"/>
@@ -4069,7 +4443,7 @@
                 <w:noProof/>
                 <w:webHidden/>
               </w:rPr>
-              <w:instrText xml:space="preserve"> PAGEREF _Toc527900343 \h </w:instrText>
+              <w:instrText xml:space="preserve"> PAGEREF _Toc530643286 \h </w:instrText>
             </w:r>
             <w:r>
               <w:rPr>
@@ -4089,7 +4463,7 @@
                 <w:noProof/>
                 <w:webHidden/>
               </w:rPr>
-              <w:t>9</w:t>
+              <w:t>12</w:t>
             </w:r>
             <w:r>
               <w:rPr>
@@ -4113,7 +4487,7 @@
               <w:kern w:val="2"/>
             </w:rPr>
           </w:pPr>
-          <w:hyperlink w:anchor="_Toc527900344" w:history="1">
+          <w:hyperlink w:anchor="_Toc530643287" w:history="1">
             <w:r>
               <w:rPr>
                 <w:rStyle w:val="aa"/>
@@ -4155,7 +4529,7 @@
                 <w:noProof/>
                 <w:webHidden/>
               </w:rPr>
-              <w:instrText xml:space="preserve"> PAGEREF _Toc527900344 \h </w:instrText>
+              <w:instrText xml:space="preserve"> PAGEREF _Toc530643287 \h </w:instrText>
             </w:r>
             <w:r>
               <w:rPr>
@@ -4175,7 +4549,7 @@
                 <w:noProof/>
                 <w:webHidden/>
               </w:rPr>
-              <w:t>9</w:t>
+              <w:t>12</w:t>
             </w:r>
             <w:r>
               <w:rPr>
@@ -4199,7 +4573,7 @@
               <w:kern w:val="2"/>
             </w:rPr>
           </w:pPr>
-          <w:hyperlink w:anchor="_Toc527900345" w:history="1">
+          <w:hyperlink w:anchor="_Toc530643288" w:history="1">
             <w:r>
               <w:rPr>
                 <w:rStyle w:val="aa"/>
@@ -4241,7 +4615,7 @@
                 <w:noProof/>
                 <w:webHidden/>
               </w:rPr>
-              <w:instrText xml:space="preserve"> PAGEREF _Toc527900345 \h </w:instrText>
+              <w:instrText xml:space="preserve"> PAGEREF _Toc530643288 \h </w:instrText>
             </w:r>
             <w:r>
               <w:rPr>
@@ -4261,7 +4635,179 @@
                 <w:noProof/>
                 <w:webHidden/>
               </w:rPr>
-              <w:t>10</w:t>
+              <w:t>12</w:t>
+            </w:r>
+            <w:r>
+              <w:rPr>
+                <w:noProof/>
+                <w:webHidden/>
+              </w:rPr>
+              <w:fldChar w:fldCharType="end"/>
+            </w:r>
+          </w:hyperlink>
+        </w:p>
+        <w:p>
+          <w:pPr>
+            <w:pStyle w:val="TOC2"/>
+            <w:tabs>
+              <w:tab w:val="left" w:pos="1260"/>
+              <w:tab w:val="right" w:leader="dot" w:pos="8296"/>
+            </w:tabs>
+            <w:rPr>
+              <w:rFonts w:asciiTheme="minorHAnsi" w:eastAsiaTheme="minorEastAsia" w:hAnsiTheme="minorHAnsi" w:cstheme="minorBidi"/>
+              <w:noProof/>
+              <w:kern w:val="2"/>
+            </w:rPr>
+          </w:pPr>
+          <w:hyperlink w:anchor="_Toc530643289" w:history="1">
+            <w:r>
+              <w:rPr>
+                <w:rStyle w:val="aa"/>
+                <w:noProof/>
+              </w:rPr>
+              <w:t>4.3</w:t>
+            </w:r>
+            <w:r>
+              <w:rPr>
+                <w:rFonts w:asciiTheme="minorHAnsi" w:eastAsiaTheme="minorEastAsia" w:hAnsiTheme="minorHAnsi" w:cstheme="minorBidi"/>
+                <w:noProof/>
+                <w:kern w:val="2"/>
+              </w:rPr>
+              <w:tab/>
+            </w:r>
+            <w:r>
+              <w:rPr>
+                <w:rStyle w:val="aa"/>
+                <w:noProof/>
+              </w:rPr>
+              <w:t>项目优先级</w:t>
+            </w:r>
+            <w:r>
+              <w:rPr>
+                <w:noProof/>
+                <w:webHidden/>
+              </w:rPr>
+              <w:tab/>
+            </w:r>
+            <w:r>
+              <w:rPr>
+                <w:noProof/>
+                <w:webHidden/>
+              </w:rPr>
+              <w:fldChar w:fldCharType="begin"/>
+            </w:r>
+            <w:r>
+              <w:rPr>
+                <w:noProof/>
+                <w:webHidden/>
+              </w:rPr>
+              <w:instrText xml:space="preserve"> PAGEREF _Toc530643289 \h </w:instrText>
+            </w:r>
+            <w:r>
+              <w:rPr>
+                <w:noProof/>
+                <w:webHidden/>
+              </w:rPr>
+            </w:r>
+            <w:r>
+              <w:rPr>
+                <w:noProof/>
+                <w:webHidden/>
+              </w:rPr>
+              <w:fldChar w:fldCharType="separate"/>
+            </w:r>
+            <w:r>
+              <w:rPr>
+                <w:noProof/>
+                <w:webHidden/>
+              </w:rPr>
+              <w:t>12</w:t>
+            </w:r>
+            <w:r>
+              <w:rPr>
+                <w:noProof/>
+                <w:webHidden/>
+              </w:rPr>
+              <w:fldChar w:fldCharType="end"/>
+            </w:r>
+          </w:hyperlink>
+        </w:p>
+        <w:p>
+          <w:pPr>
+            <w:pStyle w:val="TOC2"/>
+            <w:tabs>
+              <w:tab w:val="left" w:pos="1260"/>
+              <w:tab w:val="right" w:leader="dot" w:pos="8296"/>
+            </w:tabs>
+            <w:rPr>
+              <w:rFonts w:asciiTheme="minorHAnsi" w:eastAsiaTheme="minorEastAsia" w:hAnsiTheme="minorHAnsi" w:cstheme="minorBidi"/>
+              <w:noProof/>
+              <w:kern w:val="2"/>
+            </w:rPr>
+          </w:pPr>
+          <w:hyperlink w:anchor="_Toc530643290" w:history="1">
+            <w:r>
+              <w:rPr>
+                <w:rStyle w:val="aa"/>
+                <w:noProof/>
+              </w:rPr>
+              <w:t>4.4</w:t>
+            </w:r>
+            <w:r>
+              <w:rPr>
+                <w:rFonts w:asciiTheme="minorHAnsi" w:eastAsiaTheme="minorEastAsia" w:hAnsiTheme="minorHAnsi" w:cstheme="minorBidi"/>
+                <w:noProof/>
+                <w:kern w:val="2"/>
+              </w:rPr>
+              <w:tab/>
+            </w:r>
+            <w:r>
+              <w:rPr>
+                <w:rStyle w:val="aa"/>
+                <w:noProof/>
+              </w:rPr>
+              <w:t>部署注意事项</w:t>
+            </w:r>
+            <w:r>
+              <w:rPr>
+                <w:noProof/>
+                <w:webHidden/>
+              </w:rPr>
+              <w:tab/>
+            </w:r>
+            <w:r>
+              <w:rPr>
+                <w:noProof/>
+                <w:webHidden/>
+              </w:rPr>
+              <w:fldChar w:fldCharType="begin"/>
+            </w:r>
+            <w:r>
+              <w:rPr>
+                <w:noProof/>
+                <w:webHidden/>
+              </w:rPr>
+              <w:instrText xml:space="preserve"> PAGEREF _Toc530643290 \h </w:instrText>
+            </w:r>
+            <w:r>
+              <w:rPr>
+                <w:noProof/>
+                <w:webHidden/>
+              </w:rPr>
+            </w:r>
+            <w:r>
+              <w:rPr>
+                <w:noProof/>
+                <w:webHidden/>
+              </w:rPr>
+              <w:fldChar w:fldCharType="separate"/>
+            </w:r>
+            <w:r>
+              <w:rPr>
+                <w:noProof/>
+                <w:webHidden/>
+              </w:rPr>
+              <w:t>13</w:t>
             </w:r>
             <w:r>
               <w:rPr>
@@ -4372,182 +4918,183 @@
       <w:pPr>
         <w:pStyle w:val="a"/>
       </w:pPr>
-      <w:bookmarkStart w:id="12" w:name="_Toc527900317"/>
+      <w:bookmarkStart w:id="13" w:name="_Toc530643257"/>
       <w:r>
         <w:rPr>
           <w:rFonts w:hint="eastAsia"/>
         </w:rPr>
-        <w:lastRenderedPageBreak/>
         <w:t>引言</w:t>
       </w:r>
       <w:bookmarkEnd w:id="11"/>
       <w:bookmarkEnd w:id="10"/>
-      <w:bookmarkEnd w:id="12"/>
-    </w:p>
-    <w:p>
-      <w:pPr>
-        <w:pStyle w:val="a0"/>
-      </w:pPr>
-      <w:bookmarkStart w:id="13" w:name="_Toc527900318"/>
-      <w:r>
-        <w:rPr>
-          <w:rFonts w:hint="eastAsia"/>
-        </w:rPr>
-        <w:t>愿</w:t>
-      </w:r>
-      <w:r>
-        <w:rPr>
-          <w:rFonts w:hint="eastAsia"/>
-        </w:rPr>
-        <w:t>景文档</w:t>
-      </w:r>
-      <w:r>
-        <w:rPr>
-          <w:rFonts w:hint="eastAsia"/>
-        </w:rPr>
-        <w:t>目的</w:t>
-      </w:r>
       <w:bookmarkEnd w:id="13"/>
     </w:p>
     <w:p>
       <w:pPr>
-        <w:ind w:firstLineChars="300" w:firstLine="630"/>
-        <w:rPr>
-          <w:szCs w:val="21"/>
-        </w:rPr>
-      </w:pPr>
+        <w:pStyle w:val="a0"/>
+      </w:pPr>
+      <w:bookmarkStart w:id="14" w:name="_Toc530643258"/>
+      <w:proofErr w:type="gramStart"/>
       <w:r>
         <w:rPr>
           <w:rFonts w:hint="eastAsia"/>
-          <w:szCs w:val="21"/>
-        </w:rPr>
-        <w:t>明确愿景和范围，简要描述最终产品将要达成什么业务目标。描述了项目</w:t>
+        </w:rPr>
+        <w:t>愿</w:t>
       </w:r>
       <w:r>
         <w:rPr>
           <w:rFonts w:hint="eastAsia"/>
-          <w:szCs w:val="21"/>
-        </w:rPr>
-        <w:t>针对</w:t>
-      </w:r>
+        </w:rPr>
+        <w:t>景文档</w:t>
+      </w:r>
+      <w:proofErr w:type="gramEnd"/>
       <w:r>
         <w:rPr>
           <w:rFonts w:hint="eastAsia"/>
-          <w:szCs w:val="21"/>
-        </w:rPr>
-        <w:t>因为</w:t>
-      </w:r>
-      <w:r>
-        <w:rPr>
-          <w:rFonts w:hint="eastAsia"/>
-          <w:szCs w:val="21"/>
-        </w:rPr>
-        <w:t>钓鱼</w:t>
-      </w:r>
-      <w:r>
-        <w:rPr>
-          <w:rFonts w:hint="eastAsia"/>
-          <w:szCs w:val="21"/>
-        </w:rPr>
-        <w:t>发烧友</w:t>
-      </w:r>
-      <w:r>
-        <w:rPr>
-          <w:rFonts w:hint="eastAsia"/>
-          <w:szCs w:val="21"/>
-        </w:rPr>
-        <w:t>需要</w:t>
-      </w:r>
-      <w:r>
-        <w:rPr>
-          <w:rFonts w:hint="eastAsia"/>
-          <w:szCs w:val="21"/>
-        </w:rPr>
-        <w:t>进行钓鱼社交活动，</w:t>
-      </w:r>
-      <w:r>
-        <w:rPr>
-          <w:rFonts w:hint="eastAsia"/>
-          <w:szCs w:val="21"/>
-        </w:rPr>
-        <w:t>而产生</w:t>
-      </w:r>
-      <w:r>
-        <w:rPr>
-          <w:rFonts w:hint="eastAsia"/>
-          <w:szCs w:val="21"/>
-        </w:rPr>
-        <w:t>“渔乐生活A</w:t>
-      </w:r>
-      <w:r>
-        <w:rPr>
-          <w:szCs w:val="21"/>
-        </w:rPr>
-        <w:t>PP</w:t>
-      </w:r>
-      <w:r>
-        <w:rPr>
-          <w:rFonts w:hint="eastAsia"/>
-          <w:szCs w:val="21"/>
-        </w:rPr>
-        <w:t>”，将提供一个以地理信息位置为基础的社交平台，含有钓鱼地点的上传、</w:t>
-      </w:r>
-      <w:r>
-        <w:rPr>
-          <w:rFonts w:hint="eastAsia"/>
-          <w:szCs w:val="21"/>
-        </w:rPr>
-        <w:t>分享</w:t>
-      </w:r>
-      <w:r>
-        <w:rPr>
-          <w:rFonts w:hint="eastAsia"/>
-          <w:szCs w:val="21"/>
-        </w:rPr>
-        <w:t>钓鱼经历、朋友圈社交、相约钓鱼等功能，该系统将给钓鱼爱好者提供一个良好的交流的平台。不同于当前钓鱼</w:t>
-      </w:r>
-      <w:r>
-        <w:rPr>
-          <w:szCs w:val="21"/>
-        </w:rPr>
-        <w:t>APP</w:t>
-      </w:r>
-      <w:r>
-        <w:rPr>
-          <w:rFonts w:hint="eastAsia"/>
-          <w:szCs w:val="21"/>
-        </w:rPr>
-        <w:t>系统，产品目前不带有商用、获利目的。</w:t>
-      </w:r>
-    </w:p>
-    <w:p>
-      <w:pPr>
-        <w:pStyle w:val="a0"/>
-      </w:pPr>
-      <w:bookmarkStart w:id="14" w:name="_Toc527900319"/>
-      <w:r>
-        <w:rPr>
-          <w:rFonts w:hint="eastAsia"/>
-        </w:rPr>
-        <w:t>背景</w:t>
+        </w:rPr>
+        <w:t>目的</w:t>
       </w:r>
       <w:bookmarkEnd w:id="14"/>
     </w:p>
     <w:p>
       <w:pPr>
-        <w:pStyle w:val="a1"/>
-      </w:pPr>
-      <w:bookmarkStart w:id="15" w:name="_Toc527900320"/>
+        <w:ind w:firstLineChars="300" w:firstLine="630"/>
+        <w:rPr>
+          <w:szCs w:val="21"/>
+        </w:rPr>
+      </w:pPr>
       <w:r>
         <w:rPr>
           <w:rFonts w:hint="eastAsia"/>
-        </w:rPr>
-        <w:t>项目名称</w:t>
+          <w:szCs w:val="21"/>
+        </w:rPr>
+        <w:t>明确愿景和范围，简要描述最终产品将要达成什么业务目标。描述了项目</w:t>
+      </w:r>
+      <w:r>
+        <w:rPr>
+          <w:rFonts w:hint="eastAsia"/>
+          <w:szCs w:val="21"/>
+        </w:rPr>
+        <w:t>针对</w:t>
+      </w:r>
+      <w:r>
+        <w:rPr>
+          <w:rFonts w:hint="eastAsia"/>
+          <w:szCs w:val="21"/>
+        </w:rPr>
+        <w:t>因为</w:t>
+      </w:r>
+      <w:r>
+        <w:rPr>
+          <w:rFonts w:hint="eastAsia"/>
+          <w:szCs w:val="21"/>
+        </w:rPr>
+        <w:t>钓鱼</w:t>
+      </w:r>
+      <w:r>
+        <w:rPr>
+          <w:rFonts w:hint="eastAsia"/>
+          <w:szCs w:val="21"/>
+        </w:rPr>
+        <w:t>发烧友</w:t>
+      </w:r>
+      <w:r>
+        <w:rPr>
+          <w:rFonts w:hint="eastAsia"/>
+          <w:szCs w:val="21"/>
+        </w:rPr>
+        <w:t>需要</w:t>
+      </w:r>
+      <w:r>
+        <w:rPr>
+          <w:rFonts w:hint="eastAsia"/>
+          <w:szCs w:val="21"/>
+        </w:rPr>
+        <w:t>进行钓鱼社交活动，</w:t>
+      </w:r>
+      <w:r>
+        <w:rPr>
+          <w:rFonts w:hint="eastAsia"/>
+          <w:szCs w:val="21"/>
+        </w:rPr>
+        <w:t>而产生</w:t>
+      </w:r>
+      <w:r>
+        <w:rPr>
+          <w:rFonts w:hint="eastAsia"/>
+          <w:szCs w:val="21"/>
+        </w:rPr>
+        <w:t>“渔乐生活A</w:t>
+      </w:r>
+      <w:r>
+        <w:rPr>
+          <w:szCs w:val="21"/>
+        </w:rPr>
+        <w:t>PP</w:t>
+      </w:r>
+      <w:r>
+        <w:rPr>
+          <w:rFonts w:hint="eastAsia"/>
+          <w:szCs w:val="21"/>
+        </w:rPr>
+        <w:t>”，将提供一个以地理信息位置为基础的社交平台，含有钓鱼地点的上传、</w:t>
+      </w:r>
+      <w:r>
+        <w:rPr>
+          <w:rFonts w:hint="eastAsia"/>
+          <w:szCs w:val="21"/>
+        </w:rPr>
+        <w:t>分享</w:t>
+      </w:r>
+      <w:r>
+        <w:rPr>
+          <w:rFonts w:hint="eastAsia"/>
+          <w:szCs w:val="21"/>
+        </w:rPr>
+        <w:t>钓鱼经历、朋友圈社交、相约钓鱼等功能，该系统将给钓鱼爱好者提供一个良好的交流的平台。不同于当前钓鱼</w:t>
+      </w:r>
+      <w:r>
+        <w:rPr>
+          <w:szCs w:val="21"/>
+        </w:rPr>
+        <w:t>APP</w:t>
+      </w:r>
+      <w:r>
+        <w:rPr>
+          <w:rFonts w:hint="eastAsia"/>
+          <w:szCs w:val="21"/>
+        </w:rPr>
+        <w:t>系统，产品目前不带有商用、获利目的。</w:t>
+      </w:r>
+    </w:p>
+    <w:p>
+      <w:pPr>
+        <w:pStyle w:val="a0"/>
+      </w:pPr>
+      <w:bookmarkStart w:id="15" w:name="_Toc530643259"/>
+      <w:r>
+        <w:rPr>
+          <w:rFonts w:hint="eastAsia"/>
+        </w:rPr>
+        <w:t>背景</w:t>
       </w:r>
       <w:bookmarkEnd w:id="15"/>
     </w:p>
     <w:p>
       <w:pPr>
+        <w:pStyle w:val="a1"/>
+      </w:pPr>
+      <w:bookmarkStart w:id="16" w:name="_Toc530643260"/>
+      <w:r>
+        <w:rPr>
+          <w:rFonts w:hint="eastAsia"/>
+        </w:rPr>
+        <w:t>项目名称</w:t>
+      </w:r>
+      <w:bookmarkEnd w:id="16"/>
+    </w:p>
+    <w:p>
+      <w:pPr>
         <w:ind w:leftChars="200" w:left="420"/>
       </w:pPr>
       <w:r>
@@ -4574,14 +5121,14 @@
       <w:pPr>
         <w:pStyle w:val="a1"/>
       </w:pPr>
-      <w:bookmarkStart w:id="16" w:name="_Toc527900321"/>
+      <w:bookmarkStart w:id="17" w:name="_Toc530643261"/>
       <w:r>
         <w:rPr>
           <w:rFonts w:hint="eastAsia"/>
         </w:rPr>
         <w:t>项目提出者</w:t>
       </w:r>
-      <w:bookmarkEnd w:id="16"/>
+      <w:bookmarkEnd w:id="17"/>
     </w:p>
     <w:tbl>
       <w:tblPr>
@@ -4834,7 +5381,7 @@
       <w:pPr>
         <w:pStyle w:val="a1"/>
       </w:pPr>
-      <w:bookmarkStart w:id="17" w:name="_Toc527900322"/>
+      <w:bookmarkStart w:id="18" w:name="_Toc530643262"/>
       <w:r>
         <w:rPr>
           <w:rFonts w:hint="eastAsia"/>
@@ -4844,7 +5391,7 @@
       <w:r>
         <w:t>开发团队</w:t>
       </w:r>
-      <w:bookmarkEnd w:id="17"/>
+      <w:bookmarkEnd w:id="18"/>
     </w:p>
     <w:p>
       <w:r>
@@ -5939,6 +6486,7 @@
               <w:rPr>
                 <w:rFonts w:hint="eastAsia"/>
               </w:rPr>
+              <w:lastRenderedPageBreak/>
               <w:t>2</w:t>
             </w:r>
           </w:p>
@@ -6219,7 +6767,6 @@
               <w:rPr>
                 <w:rFonts w:hint="eastAsia"/>
               </w:rPr>
-              <w:lastRenderedPageBreak/>
               <w:t>6</w:t>
             </w:r>
           </w:p>
@@ -6656,7 +7203,7 @@
       <w:pPr>
         <w:pStyle w:val="a0"/>
       </w:pPr>
-      <w:bookmarkStart w:id="18" w:name="_Toc527900323"/>
+      <w:bookmarkStart w:id="19" w:name="_Toc530643263"/>
       <w:r>
         <w:rPr>
           <w:rFonts w:hint="eastAsia"/>
@@ -6665,185 +7212,185 @@
       </w:r>
       <w:r>
         <w:t>资料</w:t>
-      </w:r>
-      <w:bookmarkEnd w:id="18"/>
-    </w:p>
-    <w:p>
-      <w:r>
-        <w:t>[</w:t>
-      </w:r>
-      <w:r>
-        <w:rPr>
-          <w:rFonts w:hint="eastAsia"/>
-        </w:rPr>
-        <w:t>1</w:t>
-      </w:r>
-      <w:r>
-        <w:t xml:space="preserve">] 张海藩,牟永敏.软件工程导论（第六版） </w:t>
-      </w:r>
-    </w:p>
-    <w:p>
-      <w:r>
-        <w:t>[</w:t>
-      </w:r>
-      <w:r>
-        <w:rPr>
-          <w:rFonts w:hint="eastAsia"/>
-        </w:rPr>
-        <w:t>2</w:t>
-      </w:r>
-      <w:r>
-        <w:t>] GB</w:t>
-      </w:r>
-      <w:r>
-        <w:rPr>
-          <w:rFonts w:hint="eastAsia"/>
-        </w:rPr>
-        <w:t>/</w:t>
-      </w:r>
-      <w:r>
-        <w:t>T-8567-2006.国标《计算机软件文档编制规范》</w:t>
-      </w:r>
-    </w:p>
-    <w:p>
-      <w:r>
-        <w:t>[</w:t>
-      </w:r>
-      <w:r>
-        <w:rPr>
-          <w:rFonts w:hint="eastAsia"/>
-        </w:rPr>
-        <w:t>3</w:t>
-      </w:r>
-      <w:r>
-        <w:t>] GB/T19000—2008/ISO9000.国标《质量管理体系 基础和术语》</w:t>
-      </w:r>
-    </w:p>
-    <w:p>
-      <w:r>
-        <w:t>[</w:t>
-      </w:r>
-      <w:r>
-        <w:rPr>
-          <w:rFonts w:hint="eastAsia"/>
-        </w:rPr>
-        <w:t>4</w:t>
-      </w:r>
-      <w:r>
-        <w:t>] PRD-201</w:t>
-      </w:r>
-      <w:r>
-        <w:rPr>
-          <w:rFonts w:hint="eastAsia"/>
-        </w:rPr>
-        <w:t>8</w:t>
-      </w:r>
-      <w:r>
-        <w:t>-G0</w:t>
-      </w:r>
-      <w:r>
-        <w:rPr>
-          <w:rFonts w:hint="eastAsia"/>
-        </w:rPr>
-        <w:t>6</w:t>
-      </w:r>
-      <w:r>
-        <w:t>-配置管理</w:t>
-      </w:r>
-    </w:p>
-    <w:p>
-      <w:r>
-        <w:t>[</w:t>
-      </w:r>
-      <w:r>
-        <w:rPr>
-          <w:rFonts w:hint="eastAsia"/>
-        </w:rPr>
-        <w:t>5</w:t>
-      </w:r>
-      <w:r>
-        <w:t>]</w:t>
-      </w:r>
-      <w:r>
-        <w:rPr>
-          <w:rFonts w:hint="eastAsia"/>
-        </w:rPr>
-        <w:t xml:space="preserve"> </w:t>
-      </w:r>
-      <w:r>
-        <w:t>[</w:t>
-      </w:r>
-      <w:r>
-        <w:rPr>
-          <w:rFonts w:hint="eastAsia"/>
-        </w:rPr>
-        <w:t>美</w:t>
-      </w:r>
-      <w:r>
-        <w:t>]K</w:t>
-      </w:r>
-      <w:r>
-        <w:rPr>
-          <w:rFonts w:hint="eastAsia"/>
-        </w:rPr>
-        <w:t>a</w:t>
-      </w:r>
-      <w:r>
-        <w:t xml:space="preserve">rl </w:t>
-      </w:r>
-      <w:proofErr w:type="spellStart"/>
-      <w:r>
-        <w:t>Wiegers</w:t>
-      </w:r>
-      <w:proofErr w:type="spellEnd"/>
-      <w:r>
-        <w:t xml:space="preserve"> Joy Beatty</w:t>
-      </w:r>
-      <w:r>
-        <w:t xml:space="preserve"> </w:t>
-      </w:r>
-      <w:r>
-        <w:rPr>
-          <w:rFonts w:hint="eastAsia"/>
-        </w:rPr>
-        <w:t>《</w:t>
-      </w:r>
-      <w:r>
-        <w:rPr>
-          <w:rFonts w:hint="eastAsia"/>
-        </w:rPr>
-        <w:t>软件需求</w:t>
-      </w:r>
-      <w:r>
-        <w:rPr>
-          <w:rFonts w:hint="eastAsia"/>
-        </w:rPr>
-        <w:t>》</w:t>
-      </w:r>
-      <w:r>
-        <w:rPr>
-          <w:rFonts w:hint="eastAsia"/>
-        </w:rPr>
-        <w:t>（第3版）</w:t>
-      </w:r>
-    </w:p>
-    <w:p>
-      <w:pPr>
-        <w:pStyle w:val="a0"/>
-      </w:pPr>
-      <w:bookmarkStart w:id="19" w:name="_Toc527900324"/>
-      <w:r>
-        <w:rPr>
-          <w:rFonts w:hint="eastAsia"/>
-        </w:rPr>
-        <w:t>业务</w:t>
-      </w:r>
-      <w:r>
-        <w:t>背景</w:t>
       </w:r>
       <w:bookmarkEnd w:id="19"/>
     </w:p>
     <w:p>
+      <w:r>
+        <w:t>[</w:t>
+      </w:r>
+      <w:r>
+        <w:rPr>
+          <w:rFonts w:hint="eastAsia"/>
+        </w:rPr>
+        <w:t>1</w:t>
+      </w:r>
+      <w:r>
+        <w:t xml:space="preserve">] 张海藩,牟永敏.软件工程导论（第六版） </w:t>
+      </w:r>
+    </w:p>
+    <w:p>
+      <w:r>
+        <w:t>[</w:t>
+      </w:r>
+      <w:r>
+        <w:rPr>
+          <w:rFonts w:hint="eastAsia"/>
+        </w:rPr>
+        <w:t>2</w:t>
+      </w:r>
+      <w:r>
+        <w:t>] GB</w:t>
+      </w:r>
+      <w:r>
+        <w:rPr>
+          <w:rFonts w:hint="eastAsia"/>
+        </w:rPr>
+        <w:t>/</w:t>
+      </w:r>
+      <w:r>
+        <w:t>T-8567-2006.国标《计算机软件文档编制规范》</w:t>
+      </w:r>
+    </w:p>
+    <w:p>
+      <w:r>
+        <w:t>[</w:t>
+      </w:r>
+      <w:r>
+        <w:rPr>
+          <w:rFonts w:hint="eastAsia"/>
+        </w:rPr>
+        <w:t>3</w:t>
+      </w:r>
+      <w:r>
+        <w:t>] GB/T19000—2008/ISO9000.国标《质量管理体系 基础和术语》</w:t>
+      </w:r>
+    </w:p>
+    <w:p>
+      <w:r>
+        <w:t>[</w:t>
+      </w:r>
+      <w:r>
+        <w:rPr>
+          <w:rFonts w:hint="eastAsia"/>
+        </w:rPr>
+        <w:t>4</w:t>
+      </w:r>
+      <w:r>
+        <w:t>] PRD-201</w:t>
+      </w:r>
+      <w:r>
+        <w:rPr>
+          <w:rFonts w:hint="eastAsia"/>
+        </w:rPr>
+        <w:t>8</w:t>
+      </w:r>
+      <w:r>
+        <w:t>-G0</w:t>
+      </w:r>
+      <w:r>
+        <w:rPr>
+          <w:rFonts w:hint="eastAsia"/>
+        </w:rPr>
+        <w:t>6</w:t>
+      </w:r>
+      <w:r>
+        <w:t>-配置管理</w:t>
+      </w:r>
+    </w:p>
+    <w:p>
+      <w:r>
+        <w:t>[</w:t>
+      </w:r>
+      <w:r>
+        <w:rPr>
+          <w:rFonts w:hint="eastAsia"/>
+        </w:rPr>
+        <w:t>5</w:t>
+      </w:r>
+      <w:r>
+        <w:t>]</w:t>
+      </w:r>
+      <w:r>
+        <w:rPr>
+          <w:rFonts w:hint="eastAsia"/>
+        </w:rPr>
+        <w:t xml:space="preserve"> </w:t>
+      </w:r>
+      <w:r>
+        <w:t>[</w:t>
+      </w:r>
+      <w:r>
+        <w:rPr>
+          <w:rFonts w:hint="eastAsia"/>
+        </w:rPr>
+        <w:t>美</w:t>
+      </w:r>
+      <w:r>
+        <w:t>]K</w:t>
+      </w:r>
+      <w:r>
+        <w:rPr>
+          <w:rFonts w:hint="eastAsia"/>
+        </w:rPr>
+        <w:t>a</w:t>
+      </w:r>
+      <w:r>
+        <w:t xml:space="preserve">rl </w:t>
+      </w:r>
+      <w:proofErr w:type="spellStart"/>
+      <w:r>
+        <w:t>Wiegers</w:t>
+      </w:r>
+      <w:proofErr w:type="spellEnd"/>
+      <w:r>
+        <w:t xml:space="preserve"> Joy Beatty</w:t>
+      </w:r>
+      <w:r>
+        <w:t xml:space="preserve"> </w:t>
+      </w:r>
+      <w:r>
+        <w:rPr>
+          <w:rFonts w:hint="eastAsia"/>
+        </w:rPr>
+        <w:t>《</w:t>
+      </w:r>
+      <w:r>
+        <w:rPr>
+          <w:rFonts w:hint="eastAsia"/>
+        </w:rPr>
+        <w:t>软件需求</w:t>
+      </w:r>
+      <w:r>
+        <w:rPr>
+          <w:rFonts w:hint="eastAsia"/>
+        </w:rPr>
+        <w:t>》</w:t>
+      </w:r>
+      <w:r>
+        <w:rPr>
+          <w:rFonts w:hint="eastAsia"/>
+        </w:rPr>
+        <w:t>（第3版）</w:t>
+      </w:r>
+    </w:p>
+    <w:p>
+      <w:pPr>
+        <w:pStyle w:val="a0"/>
+      </w:pPr>
+      <w:bookmarkStart w:id="20" w:name="_Toc530643264"/>
+      <w:r>
+        <w:rPr>
+          <w:rFonts w:hint="eastAsia"/>
+        </w:rPr>
+        <w:t>业务</w:t>
+      </w:r>
+      <w:r>
+        <w:t>背景</w:t>
+      </w:r>
+      <w:bookmarkEnd w:id="20"/>
+    </w:p>
+    <w:p>
       <w:pPr>
         <w:ind w:firstLineChars="200" w:firstLine="420"/>
         <w:rPr>
@@ -6955,7 +7502,7 @@
       <w:pPr>
         <w:pStyle w:val="a0"/>
       </w:pPr>
-      <w:bookmarkStart w:id="20" w:name="_Toc527900325"/>
+      <w:bookmarkStart w:id="21" w:name="_Toc530643265"/>
       <w:r>
         <w:rPr>
           <w:rFonts w:hint="eastAsia"/>
@@ -6964,87 +7511,6 @@
       </w:r>
       <w:r>
         <w:t>目标</w:t>
-      </w:r>
-      <w:bookmarkEnd w:id="20"/>
-    </w:p>
-    <w:p>
-      <w:pPr>
-        <w:ind w:firstLineChars="200" w:firstLine="420"/>
-      </w:pPr>
-      <w:r>
-        <w:rPr>
-          <w:rFonts w:hint="eastAsia"/>
-          <w:szCs w:val="21"/>
-        </w:rPr>
-        <w:t>制作一款为钓鱼发烧友开发的A</w:t>
-      </w:r>
-      <w:r>
-        <w:rPr>
-          <w:szCs w:val="21"/>
-        </w:rPr>
-        <w:t>PP</w:t>
-      </w:r>
-      <w:r>
-        <w:rPr>
-          <w:rFonts w:hint="eastAsia"/>
-          <w:szCs w:val="21"/>
-        </w:rPr>
-        <w:t>，它将提供一个以地理信息位置为基础的社交平台，含有钓鱼地点的上传、</w:t>
-      </w:r>
-      <w:r>
-        <w:rPr>
-          <w:rFonts w:hint="eastAsia"/>
-          <w:szCs w:val="21"/>
-        </w:rPr>
-        <w:t>分享</w:t>
-      </w:r>
-      <w:r>
-        <w:rPr>
-          <w:rFonts w:hint="eastAsia"/>
-          <w:szCs w:val="21"/>
-        </w:rPr>
-        <w:t>钓鱼经历、朋友圈社交、相约钓鱼等功能，该系统将给钓鱼爱好者提供一个良好的交流的平台，不同于当前钓鱼</w:t>
-      </w:r>
-      <w:r>
-        <w:rPr>
-          <w:szCs w:val="21"/>
-        </w:rPr>
-        <w:t>APP</w:t>
-      </w:r>
-      <w:r>
-        <w:rPr>
-          <w:rFonts w:hint="eastAsia"/>
-          <w:szCs w:val="21"/>
-        </w:rPr>
-        <w:t>系统，我们的产品目前不带有商用、获利目的。将吸引一批钓鱼发烧友进行钓鱼活动、分享。</w:t>
-      </w:r>
-    </w:p>
-    <w:p>
-      <w:pPr>
-        <w:ind w:firstLine="420"/>
-      </w:pPr>
-    </w:p>
-    <w:p>
-      <w:pPr>
-        <w:ind w:firstLine="420"/>
-      </w:pPr>
-    </w:p>
-    <w:p>
-      <w:pPr>
-        <w:pStyle w:val="a0"/>
-      </w:pPr>
-      <w:bookmarkStart w:id="21" w:name="_Toc527900326"/>
-      <w:r>
-        <w:rPr>
-          <w:rFonts w:hint="eastAsia"/>
-        </w:rPr>
-        <w:t>业务</w:t>
-      </w:r>
-      <w:r>
-        <w:rPr>
-          <w:rFonts w:hint="eastAsia"/>
-        </w:rPr>
-        <w:t>机遇</w:t>
       </w:r>
       <w:bookmarkEnd w:id="21"/>
     </w:p>
@@ -7055,95 +7521,197 @@
       <w:r>
         <w:rPr>
           <w:rFonts w:hint="eastAsia"/>
-        </w:rPr>
-        <w:t>如今以钓鱼为主题的A</w:t>
-      </w:r>
-      <w:r>
+          <w:szCs w:val="21"/>
+        </w:rPr>
+        <w:t>制作一款为钓鱼发烧友开发的A</w:t>
+      </w:r>
+      <w:r>
+        <w:rPr>
+          <w:szCs w:val="21"/>
+        </w:rPr>
         <w:t>PP</w:t>
       </w:r>
       <w:r>
         <w:rPr>
           <w:rFonts w:hint="eastAsia"/>
-        </w:rPr>
-        <w:t>并不多见，而不以营利为目的的A</w:t>
-      </w:r>
-      <w:r>
-        <w:t>PP</w:t>
+          <w:szCs w:val="21"/>
+        </w:rPr>
+        <w:t>，它将提供一个以地理信息位置为基础的社交平台，含有钓鱼地点的上传、</w:t>
       </w:r>
       <w:r>
         <w:rPr>
           <w:rFonts w:hint="eastAsia"/>
-        </w:rPr>
-        <w:t>则是更加少了。关心钓鱼发烧友群体，为其量身打造的A</w:t>
-      </w:r>
-      <w:r>
-        <w:t>PP</w:t>
+          <w:szCs w:val="21"/>
+        </w:rPr>
+        <w:t>分享</w:t>
       </w:r>
       <w:r>
         <w:rPr>
           <w:rFonts w:hint="eastAsia"/>
-        </w:rPr>
-        <w:t>，市场上根本不存在，为了满足钓鱼发烧友的需要，“渔乐生活A</w:t>
-      </w:r>
-      <w:r>
-        <w:t>PP</w:t>
+          <w:szCs w:val="21"/>
+        </w:rPr>
+        <w:t>钓鱼经历、朋友圈社交、相约钓鱼等功能，该系统将给钓鱼爱好者提供一个良好的交流的平台，不同于当前钓鱼</w:t>
+      </w:r>
+      <w:r>
+        <w:rPr>
+          <w:szCs w:val="21"/>
+        </w:rPr>
+        <w:t>APP</w:t>
       </w:r>
       <w:r>
         <w:rPr>
           <w:rFonts w:hint="eastAsia"/>
-        </w:rPr>
-        <w:t>”拥有一个良好的机遇。</w:t>
+          <w:szCs w:val="21"/>
+        </w:rPr>
+        <w:t>系统，我们的产品目前不带有商用、获利目的。将吸引一批钓鱼发烧友进行钓鱼活动、分享。</w:t>
       </w:r>
     </w:p>
     <w:p>
       <w:pPr>
-        <w:ind w:firstLineChars="200" w:firstLine="420"/>
-      </w:pPr>
-      <w:r>
-        <w:rPr>
-          <w:rFonts w:hint="eastAsia"/>
-        </w:rPr>
-        <w:t>即使市场上的‘渔获’APP</w:t>
-      </w:r>
-      <w:r>
-        <w:rPr>
-          <w:rFonts w:hint="eastAsia"/>
-        </w:rPr>
-        <w:t>功能齐全，但是没有约钓功能，该功能点可以说是广大渔友急需，但是被APP厂商忽视的痛点。</w:t>
-      </w:r>
+        <w:ind w:firstLine="420"/>
+      </w:pPr>
     </w:p>
     <w:p>
       <w:pPr>
-        <w:ind w:firstLineChars="200" w:firstLine="420"/>
-      </w:pPr>
-      <w:r>
-        <w:rPr>
-          <w:rFonts w:hint="eastAsia"/>
-        </w:rPr>
-        <w:t>同时，项目提出者认为市面上的APP有的功能分散，有的功能繁多，都不能提供友好的交互体验，所以认为一个简单设计的功能型APP将会收到广大渔友的喜爱。</w:t>
-      </w:r>
+        <w:ind w:firstLine="420"/>
+      </w:pPr>
     </w:p>
     <w:p>
       <w:pPr>
-        <w:ind w:firstLineChars="200" w:firstLine="420"/>
-      </w:pPr>
+        <w:pStyle w:val="a0"/>
+      </w:pPr>
+      <w:bookmarkStart w:id="22" w:name="_Toc530643266"/>
+      <w:r>
+        <w:rPr>
+          <w:rFonts w:hint="eastAsia"/>
+        </w:rPr>
+        <w:t>业务</w:t>
+      </w:r>
+      <w:r>
+        <w:rPr>
+          <w:rFonts w:hint="eastAsia"/>
+        </w:rPr>
+        <w:t>机遇</w:t>
+      </w:r>
+      <w:bookmarkEnd w:id="22"/>
     </w:p>
     <w:p>
       <w:pPr>
+        <w:ind w:firstLineChars="200" w:firstLine="420"/>
+      </w:pPr>
+      <w:r>
+        <w:rPr>
+          <w:rFonts w:hint="eastAsia"/>
+        </w:rPr>
+        <w:t>如今以钓鱼为主题的A</w:t>
+      </w:r>
+      <w:r>
+        <w:t>PP</w:t>
+      </w:r>
+      <w:r>
+        <w:rPr>
+          <w:rFonts w:hint="eastAsia"/>
+        </w:rPr>
+        <w:t>并不多见，而不以营利为目的的A</w:t>
+      </w:r>
+      <w:r>
+        <w:t>PP</w:t>
+      </w:r>
+      <w:r>
+        <w:rPr>
+          <w:rFonts w:hint="eastAsia"/>
+        </w:rPr>
+        <w:t>则是更加少了。关心钓鱼发烧友群体，为其量身打造的A</w:t>
+      </w:r>
+      <w:r>
+        <w:t>PP</w:t>
+      </w:r>
+      <w:r>
+        <w:rPr>
+          <w:rFonts w:hint="eastAsia"/>
+        </w:rPr>
+        <w:t>，市场上根本不存在，为了满足钓鱼发烧友的需要，“渔乐生活A</w:t>
+      </w:r>
+      <w:r>
+        <w:t>PP</w:t>
+      </w:r>
+      <w:r>
+        <w:rPr>
+          <w:rFonts w:hint="eastAsia"/>
+        </w:rPr>
+        <w:t>”拥有一个良好的机遇。</w:t>
+      </w:r>
+    </w:p>
+    <w:p>
+      <w:pPr>
+        <w:ind w:firstLineChars="200" w:firstLine="420"/>
+      </w:pPr>
+      <w:r>
+        <w:rPr>
+          <w:rFonts w:hint="eastAsia"/>
+        </w:rPr>
+        <w:t>即使市场上的‘渔获’APP</w:t>
+      </w:r>
+      <w:r>
+        <w:rPr>
+          <w:rFonts w:hint="eastAsia"/>
+        </w:rPr>
+        <w:t>功能齐全，但是没有约钓功能，该功能点可以说是广大渔友急需，但是被APP厂商忽视的痛点。</w:t>
+      </w:r>
+    </w:p>
+    <w:p>
+      <w:pPr>
+        <w:ind w:firstLineChars="200" w:firstLine="420"/>
+      </w:pPr>
+      <w:r>
+        <w:rPr>
+          <w:rFonts w:hint="eastAsia"/>
+        </w:rPr>
+        <w:lastRenderedPageBreak/>
+        <w:t>同时，项目提出者认为市面上的APP有的功能分散，有的功能繁多，都不能提供友好的交互体验，所以认为一个简单设计的功能型APP将会收到广大渔友的喜爱。</w:t>
+      </w:r>
+    </w:p>
+    <w:p>
+      <w:pPr>
+        <w:ind w:firstLineChars="200" w:firstLine="420"/>
+      </w:pPr>
+    </w:p>
+    <w:p>
+      <w:pPr>
         <w:pStyle w:val="a0"/>
       </w:pPr>
-      <w:bookmarkStart w:id="22" w:name="_Toc527900327"/>
+      <w:bookmarkStart w:id="23" w:name="_Toc530643267"/>
       <w:r>
         <w:rPr>
           <w:rFonts w:hint="eastAsia"/>
         </w:rPr>
-        <w:lastRenderedPageBreak/>
+        <w:t>成功的标准</w:t>
+      </w:r>
+      <w:bookmarkEnd w:id="23"/>
+    </w:p>
+    <w:p>
+      <w:r>
+        <w:rPr>
+          <w:rFonts w:hint="eastAsia"/>
+        </w:rPr>
+        <w:t>BO-1：原型界面项目负责人满意。</w:t>
+      </w:r>
+    </w:p>
+    <w:p>
+      <w:pPr>
+        <w:pStyle w:val="a0"/>
+      </w:pPr>
+      <w:bookmarkStart w:id="24" w:name="_Toc530643268"/>
+      <w:r>
+        <w:rPr>
+          <w:rFonts w:hint="eastAsia"/>
+        </w:rPr>
         <w:t>客户描述与</w:t>
       </w:r>
       <w:r>
         <w:t>市场需求</w:t>
       </w:r>
-      <w:bookmarkEnd w:id="22"/>
+      <w:bookmarkEnd w:id="24"/>
     </w:p>
     <w:p/>
     <w:p>
@@ -7440,8 +8008,8 @@
       <w:pPr>
         <w:pStyle w:val="a0"/>
       </w:pPr>
-      <w:bookmarkStart w:id="23" w:name="_Toc527900328"/>
-      <w:commentRangeStart w:id="24"/>
+      <w:bookmarkStart w:id="25" w:name="_Toc530643269"/>
+      <w:commentRangeStart w:id="26"/>
       <w:r>
         <w:rPr>
           <w:rFonts w:hint="eastAsia"/>
@@ -7451,18 +8019,17 @@
       <w:r>
         <w:t>风险</w:t>
       </w:r>
-      <w:bookmarkEnd w:id="23"/>
-      <w:commentRangeEnd w:id="24"/>
+      <w:commentRangeEnd w:id="26"/>
       <w:r>
         <w:rPr>
           <w:rStyle w:val="af8"/>
           <w:rFonts w:ascii="Times New Roman" w:eastAsia="仿宋_GB2312" w:hAnsi="Times New Roman" w:cs="宋体"/>
           <w:b w:val="0"/>
-          <w:color w:val="auto"/>
           <w:kern w:val="0"/>
         </w:rPr>
-        <w:commentReference w:id="24"/>
-      </w:r>
+        <w:commentReference w:id="26"/>
+      </w:r>
+      <w:bookmarkEnd w:id="25"/>
     </w:p>
     <w:p>
       <w:pPr>
@@ -7522,6 +8089,7 @@
         </w:rPr>
         <w:t>高三</w:t>
       </w:r>
+      <w:proofErr w:type="gramStart"/>
       <w:r>
         <w:rPr>
           <w:color w:val="000000"/>
@@ -7529,6 +8097,7 @@
         </w:rPr>
         <w:t>档</w:t>
       </w:r>
+      <w:proofErr w:type="gramEnd"/>
     </w:p>
     <w:tbl>
       <w:tblPr>
@@ -8791,6 +9360,7 @@
                 <w:color w:val="000000"/>
                 <w:szCs w:val="21"/>
               </w:rPr>
+              <w:lastRenderedPageBreak/>
               <w:t>R</w:t>
             </w:r>
             <w:r>
@@ -9366,7 +9936,6 @@
                 <w:color w:val="000000"/>
                 <w:szCs w:val="21"/>
               </w:rPr>
-              <w:lastRenderedPageBreak/>
               <w:t>R</w:t>
             </w:r>
             <w:r>
@@ -10033,7 +10602,7 @@
       <w:pPr>
         <w:pStyle w:val="a1"/>
       </w:pPr>
-      <w:bookmarkStart w:id="25" w:name="_Toc527900329"/>
+      <w:bookmarkStart w:id="27" w:name="_Toc530643270"/>
       <w:r>
         <w:rPr>
           <w:rFonts w:hint="eastAsia"/>
@@ -10043,7 +10612,7 @@
       <w:r>
         <w:t>控制</w:t>
       </w:r>
-      <w:bookmarkEnd w:id="25"/>
+      <w:bookmarkEnd w:id="27"/>
     </w:p>
     <w:p>
       <w:r>
@@ -10657,6 +11226,7 @@
                 <w:color w:val="000000"/>
                 <w:szCs w:val="21"/>
               </w:rPr>
+              <w:lastRenderedPageBreak/>
               <w:t>组长因故暂时离开</w:t>
             </w:r>
           </w:p>
@@ -10793,7 +11363,6 @@
                 <w:color w:val="000000"/>
                 <w:szCs w:val="21"/>
               </w:rPr>
-              <w:lastRenderedPageBreak/>
               <w:t>客户对产品不满意</w:t>
             </w:r>
           </w:p>
@@ -11320,141 +11889,118 @@
         </w:tc>
       </w:tr>
     </w:tbl>
-    <w:p/>
     <w:p>
       <w:pPr>
-        <w:pStyle w:val="a"/>
-      </w:pPr>
-      <w:bookmarkStart w:id="26" w:name="_Toc527900330"/>
+        <w:pStyle w:val="a0"/>
+      </w:pPr>
+      <w:bookmarkStart w:id="28" w:name="_Toc530643271"/>
       <w:r>
         <w:rPr>
           <w:rFonts w:hint="eastAsia"/>
         </w:rPr>
-        <w:t>解决</w:t>
-      </w:r>
-      <w:r>
-        <w:t>方案的</w:t>
+        <w:t>业</w:t>
       </w:r>
       <w:r>
         <w:rPr>
           <w:rFonts w:hint="eastAsia"/>
         </w:rPr>
-        <w:t>愿</w:t>
+        <w:t>务假设与</w:t>
       </w:r>
       <w:r>
         <w:rPr>
           <w:rFonts w:hint="eastAsia"/>
         </w:rPr>
-        <w:t>景</w:t>
-      </w:r>
-      <w:bookmarkEnd w:id="26"/>
-    </w:p>
-    <w:p>
-      <w:pPr>
-        <w:pStyle w:val="a0"/>
-      </w:pPr>
-      <w:bookmarkStart w:id="27" w:name="_Toc527900331"/>
-      <w:r>
-        <w:rPr>
-          <w:rFonts w:hint="eastAsia"/>
-        </w:rPr>
-        <w:t>愿</w:t>
-      </w:r>
-      <w:r>
-        <w:rPr>
-          <w:rFonts w:hint="eastAsia"/>
-        </w:rPr>
-        <w:t>景</w:t>
-      </w:r>
-      <w:r>
-        <w:t>申明</w:t>
-      </w:r>
-      <w:bookmarkEnd w:id="27"/>
-    </w:p>
-    <w:p>
-      <w:pPr>
-        <w:ind w:firstLineChars="300" w:firstLine="630"/>
-        <w:rPr>
-          <w:szCs w:val="21"/>
-        </w:rPr>
-      </w:pPr>
-      <w:r>
-        <w:rPr>
-          <w:rFonts w:hint="eastAsia"/>
-          <w:szCs w:val="21"/>
-        </w:rPr>
-        <w:t>针对钓鱼发烧友，他们需要进行钓鱼社交活动，“渔乐生活A</w:t>
-      </w:r>
-      <w:r>
-        <w:rPr>
-          <w:szCs w:val="21"/>
-        </w:rPr>
-        <w:t>PP</w:t>
-      </w:r>
-      <w:r>
-        <w:rPr>
-          <w:rFonts w:hint="eastAsia"/>
-          <w:szCs w:val="21"/>
-        </w:rPr>
-        <w:t>”是一种社交软件，它将提供一个以地理信息位置为基础的社交平台，含有钓鱼地点的上传、分享钓鱼经历、朋友圈社交、相约钓鱼等功能，该系统将给钓鱼爱好者提供一个良好的交流的平台。不同于当前钓鱼</w:t>
-      </w:r>
-      <w:r>
-        <w:rPr>
-          <w:szCs w:val="21"/>
-        </w:rPr>
-        <w:t>APP</w:t>
-      </w:r>
-      <w:r>
-        <w:rPr>
-          <w:rFonts w:hint="eastAsia"/>
-          <w:szCs w:val="21"/>
-        </w:rPr>
-        <w:t>系统，我们的产品目前不带有商用、获利目的。</w:t>
-      </w:r>
-    </w:p>
-    <w:p>
-      <w:pPr>
-        <w:ind w:firstLineChars="200" w:firstLine="420"/>
-      </w:pPr>
-    </w:p>
-    <w:p>
-      <w:pPr>
-        <w:pStyle w:val="a0"/>
-      </w:pPr>
-      <w:bookmarkStart w:id="28" w:name="_Toc527900332"/>
-      <w:r>
-        <w:rPr>
-          <w:rFonts w:hint="eastAsia"/>
-        </w:rPr>
-        <w:t>项目</w:t>
-      </w:r>
-      <w:r>
-        <w:rPr>
-          <w:rFonts w:hint="eastAsia"/>
-        </w:rPr>
-        <w:t>上下文</w:t>
-      </w:r>
-      <w:r>
-        <w:rPr>
-          <w:rFonts w:hint="eastAsia"/>
-        </w:rPr>
-        <w:t>及</w:t>
-      </w:r>
-      <w:r>
-        <w:t>描述</w:t>
+        <w:t>依赖</w:t>
       </w:r>
       <w:bookmarkEnd w:id="28"/>
     </w:p>
     <w:p>
-      <w:pPr>
-        <w:ind w:firstLineChars="200" w:firstLine="420"/>
+      <w:r>
+        <w:rPr>
+          <w:rFonts w:hint="eastAsia"/>
+        </w:rPr>
+        <w:t>AS-1</w:t>
+      </w:r>
+      <w:r>
+        <w:rPr>
+          <w:rFonts w:hint="eastAsia"/>
+        </w:rPr>
+        <w:t>：使用本APP的钓鱼发烧友在网络流畅的环境中。</w:t>
+      </w:r>
+    </w:p>
+    <w:p>
+      <w:r>
+        <w:rPr>
+          <w:rFonts w:hint="eastAsia"/>
+        </w:rPr>
+        <w:t>DE-1：用户积极上传分享的信息。</w:t>
+      </w:r>
+    </w:p>
+    <w:p>
+      <w:pPr>
+        <w:pStyle w:val="a"/>
+      </w:pPr>
+      <w:bookmarkStart w:id="29" w:name="_Toc530643272"/>
+      <w:r>
+        <w:rPr>
+          <w:rFonts w:hint="eastAsia"/>
+        </w:rPr>
+        <w:t>解决</w:t>
+      </w:r>
+      <w:r>
+        <w:t>方案的</w:t>
+      </w:r>
+      <w:r>
+        <w:rPr>
+          <w:rFonts w:hint="eastAsia"/>
+        </w:rPr>
+        <w:t>愿</w:t>
+      </w:r>
+      <w:r>
+        <w:rPr>
+          <w:rFonts w:hint="eastAsia"/>
+        </w:rPr>
+        <w:t>景</w:t>
+      </w:r>
+      <w:bookmarkEnd w:id="29"/>
+    </w:p>
+    <w:p>
+      <w:pPr>
+        <w:pStyle w:val="a0"/>
+      </w:pPr>
+      <w:bookmarkStart w:id="30" w:name="_Toc530643273"/>
+      <w:proofErr w:type="gramStart"/>
+      <w:r>
+        <w:rPr>
+          <w:rFonts w:hint="eastAsia"/>
+        </w:rPr>
+        <w:t>愿</w:t>
+      </w:r>
+      <w:r>
+        <w:rPr>
+          <w:rFonts w:hint="eastAsia"/>
+        </w:rPr>
+        <w:t>景</w:t>
+      </w:r>
+      <w:r>
+        <w:t>申明</w:t>
+      </w:r>
+      <w:bookmarkEnd w:id="30"/>
+      <w:proofErr w:type="gramEnd"/>
+    </w:p>
+    <w:p>
+      <w:pPr>
+        <w:ind w:firstLineChars="300" w:firstLine="630"/>
+        <w:rPr>
+          <w:szCs w:val="21"/>
+        </w:rPr>
       </w:pPr>
       <w:r>
         <w:rPr>
           <w:rFonts w:hint="eastAsia"/>
           <w:szCs w:val="21"/>
         </w:rPr>
-        <w:t>“渔乐生活A</w:t>
+        <w:t>针对钓鱼发烧友，他们需要进行钓鱼社交活动，“渔乐生活A</w:t>
       </w:r>
       <w:r>
         <w:rPr>
@@ -11467,56 +12013,135 @@
           <w:rFonts w:hint="eastAsia"/>
           <w:szCs w:val="21"/>
         </w:rPr>
-        <w:t>”是一种社交软件，它将为钓鱼发烧友提供一个以地理信息位置为基础的社交平台</w:t>
-      </w:r>
-      <w:r>
-        <w:rPr>
-          <w:rFonts w:hint="eastAsia"/>
-        </w:rPr>
-        <w:t>。主要</w:t>
-      </w:r>
-      <w:r>
-        <w:t>分为</w:t>
-      </w:r>
-      <w:r>
-        <w:rPr>
-          <w:rFonts w:hint="eastAsia"/>
-        </w:rPr>
-        <w:t>注册</w:t>
-      </w:r>
-      <w:r>
-        <w:rPr>
-          <w:rFonts w:hint="eastAsia"/>
-        </w:rPr>
-        <w:t>用</w:t>
-      </w:r>
-      <w:r>
-        <w:t>户</w:t>
-      </w:r>
-      <w:r>
-        <w:t>，管理员</w:t>
-      </w:r>
-      <w:r>
-        <w:rPr>
-          <w:rFonts w:hint="eastAsia"/>
-        </w:rPr>
-        <w:t>两</w:t>
-      </w:r>
-      <w:r>
-        <w:t>种角色。</w:t>
-      </w:r>
-      <w:r>
-        <w:rPr>
-          <w:rFonts w:hint="eastAsia"/>
-        </w:rPr>
-        <w:t>它</w:t>
+        <w:t>”是一种社交软件，它将提供一个以地理信息位置为基础的社交平台，含有钓鱼地点的上传、分享钓鱼经历、朋友圈社交、相约钓鱼等功能，该系统将给钓鱼爱好者提供一个良好的交流的平台。不同于当前钓鱼</w:t>
+      </w:r>
+      <w:r>
+        <w:rPr>
+          <w:szCs w:val="21"/>
+        </w:rPr>
+        <w:t>APP</w:t>
       </w:r>
       <w:r>
         <w:rPr>
           <w:rFonts w:hint="eastAsia"/>
           <w:szCs w:val="21"/>
         </w:rPr>
-        <w:t>含有钓鱼地点的上传、分享钓鱼经历、朋友圈社交、相约钓鱼等功能，该系统将给</w:t>
+        <w:t>系统，我们的产品目前不带有商用、获利目的。</w:t>
+      </w:r>
+    </w:p>
+    <w:p>
+      <w:pPr>
+        <w:ind w:firstLineChars="200" w:firstLine="420"/>
+      </w:pPr>
+    </w:p>
+    <w:p>
+      <w:pPr>
+        <w:pStyle w:val="a0"/>
+      </w:pPr>
+      <w:bookmarkStart w:id="31" w:name="_Toc530643274"/>
+      <w:r>
+        <w:rPr>
+          <w:rFonts w:hint="eastAsia"/>
+        </w:rPr>
+        <w:t>项目</w:t>
+      </w:r>
+      <w:r>
+        <w:rPr>
+          <w:rFonts w:hint="eastAsia"/>
+        </w:rPr>
+        <w:t>上下文</w:t>
+      </w:r>
+      <w:r>
+        <w:rPr>
+          <w:rFonts w:hint="eastAsia"/>
+        </w:rPr>
+        <w:t>及</w:t>
+      </w:r>
+      <w:r>
+        <w:t>描述</w:t>
+      </w:r>
+      <w:bookmarkEnd w:id="31"/>
+    </w:p>
+    <w:p>
+      <w:pPr>
+        <w:ind w:firstLineChars="200" w:firstLine="420"/>
+      </w:pPr>
+      <w:r>
+        <w:rPr>
+          <w:rFonts w:hint="eastAsia"/>
+          <w:szCs w:val="21"/>
+        </w:rPr>
+        <w:t>“渔乐生活A</w:t>
+      </w:r>
+      <w:r>
+        <w:rPr>
+          <w:szCs w:val="21"/>
+        </w:rPr>
+        <w:t>PP</w:t>
+      </w:r>
+      <w:r>
+        <w:rPr>
+          <w:rFonts w:hint="eastAsia"/>
+          <w:szCs w:val="21"/>
+        </w:rPr>
+        <w:t>”是一种社交软件，它将为钓鱼发烧友提供一个以地理信息位置为基础的社交平台</w:t>
+      </w:r>
+      <w:r>
+        <w:rPr>
+          <w:rFonts w:hint="eastAsia"/>
+        </w:rPr>
+        <w:t>。主要</w:t>
+      </w:r>
+      <w:r>
+        <w:t>分为</w:t>
+      </w:r>
+      <w:r>
+        <w:rPr>
+          <w:rFonts w:hint="eastAsia"/>
+        </w:rPr>
+        <w:t>注册</w:t>
+      </w:r>
+      <w:r>
+        <w:rPr>
+          <w:rFonts w:hint="eastAsia"/>
+        </w:rPr>
+        <w:t>用</w:t>
+      </w:r>
+      <w:r>
+        <w:t>户</w:t>
+      </w:r>
+      <w:r>
+        <w:t>，管理员</w:t>
+      </w:r>
+      <w:r>
+        <w:rPr>
+          <w:rFonts w:hint="eastAsia"/>
+        </w:rPr>
+        <w:t>两</w:t>
+      </w:r>
+      <w:r>
+        <w:t>种角色。</w:t>
+      </w:r>
+      <w:r>
+        <w:rPr>
+          <w:rFonts w:hint="eastAsia"/>
+        </w:rPr>
+        <w:t>它</w:t>
+      </w:r>
+      <w:r>
+        <w:rPr>
+          <w:rFonts w:hint="eastAsia"/>
+          <w:szCs w:val="21"/>
+        </w:rPr>
+        <w:t>含有钓鱼地点的上传、分享钓鱼</w:t>
+      </w:r>
+      <w:r>
+        <w:rPr>
+          <w:rFonts w:hint="eastAsia"/>
+          <w:szCs w:val="21"/>
+        </w:rPr>
+        <w:lastRenderedPageBreak/>
+        <w:t>经历、朋友圈社交、相约钓鱼等功能，该系统将给</w:t>
       </w:r>
       <w:r>
         <w:rPr>
@@ -11546,7 +12171,6 @@
         <w:rPr>
           <w:noProof/>
         </w:rPr>
-        <w:lastRenderedPageBreak/>
         <w:drawing>
           <wp:inline distT="0" distB="0" distL="0" distR="0" wp14:anchorId="1551748C" wp14:editId="4BC4A3B6">
             <wp:extent cx="5274310" cy="4261485"/>
@@ -11601,7 +12225,7 @@
       <w:pPr>
         <w:pStyle w:val="a0"/>
       </w:pPr>
-      <w:bookmarkStart w:id="29" w:name="_Toc527900333"/>
+      <w:bookmarkStart w:id="32" w:name="_Toc530643275"/>
       <w:r>
         <w:rPr>
           <w:rFonts w:hint="eastAsia"/>
@@ -11611,7 +12235,7 @@
       <w:r>
         <w:t>用户</w:t>
       </w:r>
-      <w:bookmarkEnd w:id="29"/>
+      <w:bookmarkEnd w:id="32"/>
     </w:p>
     <w:p>
       <w:pPr>
@@ -11669,7 +12293,7 @@
       <w:pPr>
         <w:pStyle w:val="a0"/>
       </w:pPr>
-      <w:bookmarkStart w:id="30" w:name="_Toc527900334"/>
+      <w:bookmarkStart w:id="33" w:name="_Toc530643276"/>
       <w:r>
         <w:rPr>
           <w:rFonts w:hint="eastAsia"/>
@@ -11679,7 +12303,7 @@
       <w:r>
         <w:t>竞争优势</w:t>
       </w:r>
-      <w:bookmarkEnd w:id="30"/>
+      <w:bookmarkEnd w:id="33"/>
     </w:p>
     <w:p>
       <w:pPr>
@@ -11894,7 +12518,7 @@
       <w:pPr>
         <w:pStyle w:val="a0"/>
       </w:pPr>
-      <w:bookmarkStart w:id="31" w:name="_Toc527900335"/>
+      <w:bookmarkStart w:id="34" w:name="_Toc530643277"/>
       <w:r>
         <w:rPr>
           <w:rFonts w:hint="eastAsia"/>
@@ -11904,7 +12528,7 @@
       <w:r>
         <w:t>主要特征</w:t>
       </w:r>
-      <w:bookmarkEnd w:id="31"/>
+      <w:bookmarkEnd w:id="34"/>
     </w:p>
     <w:tbl>
       <w:tblPr>
@@ -12031,6 +12655,8 @@
               </w:numPr>
               <w:ind w:firstLineChars="0"/>
             </w:pPr>
+            <w:bookmarkStart w:id="35" w:name="OLE_LINK1"/>
+            <w:bookmarkStart w:id="36" w:name="OLE_LINK2"/>
             <w:r>
               <w:rPr>
                 <w:rFonts w:hint="eastAsia"/>
@@ -12101,6 +12727,8 @@
               </w:rPr>
               <w:t>描述</w:t>
             </w:r>
+            <w:bookmarkEnd w:id="35"/>
+            <w:bookmarkEnd w:id="36"/>
           </w:p>
           <w:p>
             <w:pPr>
@@ -12200,6 +12828,7 @@
             <w:tcW w:w="988" w:type="dxa"/>
           </w:tcPr>
           <w:p>
+            <w:bookmarkStart w:id="37" w:name="_Hlk530603210"/>
             <w:r>
               <w:rPr>
                 <w:rFonts w:hint="eastAsia"/>
@@ -12240,6 +12869,8 @@
               </w:numPr>
               <w:ind w:firstLineChars="0"/>
             </w:pPr>
+            <w:bookmarkStart w:id="38" w:name="OLE_LINK4"/>
+            <w:bookmarkStart w:id="39" w:name="OLE_LINK5"/>
             <w:r>
               <w:rPr>
                 <w:rFonts w:hint="eastAsia"/>
@@ -12280,6 +12911,8 @@
               </w:rPr>
               <w:t>找回密码</w:t>
             </w:r>
+            <w:bookmarkEnd w:id="38"/>
+            <w:bookmarkEnd w:id="39"/>
           </w:p>
         </w:tc>
         <w:tc>
@@ -12384,6 +13017,8 @@
             <w:tcW w:w="988" w:type="dxa"/>
           </w:tcPr>
           <w:p>
+            <w:bookmarkStart w:id="40" w:name="_Hlk530603228"/>
+            <w:bookmarkEnd w:id="37"/>
             <w:r>
               <w:rPr>
                 <w:rFonts w:hint="eastAsia"/>
@@ -12418,12 +13053,14 @@
               </w:numPr>
               <w:ind w:firstLineChars="0"/>
             </w:pPr>
+            <w:bookmarkStart w:id="41" w:name="OLE_LINK6"/>
             <w:r>
               <w:rPr>
                 <w:rFonts w:hint="eastAsia"/>
               </w:rPr>
               <w:t>个人信息</w:t>
             </w:r>
+            <w:bookmarkEnd w:id="41"/>
           </w:p>
           <w:p/>
           <w:p/>
@@ -12463,12 +13100,16 @@
             <w:tcW w:w="988" w:type="dxa"/>
           </w:tcPr>
           <w:p>
+            <w:bookmarkStart w:id="42" w:name="_Hlk530603236"/>
+            <w:bookmarkStart w:id="43" w:name="_Hlk530603243"/>
+            <w:bookmarkEnd w:id="40"/>
             <w:r>
               <w:rPr>
                 <w:rFonts w:hint="eastAsia"/>
               </w:rPr>
               <w:t>FE-4</w:t>
             </w:r>
+            <w:bookmarkEnd w:id="42"/>
           </w:p>
         </w:tc>
         <w:tc>
@@ -12498,12 +13139,14 @@
               </w:numPr>
               <w:ind w:firstLineChars="0"/>
             </w:pPr>
+            <w:bookmarkStart w:id="44" w:name="OLE_LINK7"/>
             <w:r>
               <w:rPr>
                 <w:rFonts w:hint="eastAsia"/>
               </w:rPr>
               <w:t>发朋友圈</w:t>
             </w:r>
+            <w:bookmarkEnd w:id="44"/>
             <w:r>
               <w:rPr>
                 <w:rFonts w:hint="eastAsia"/>
@@ -12541,6 +13184,8 @@
             <w:tcW w:w="988" w:type="dxa"/>
           </w:tcPr>
           <w:p>
+            <w:bookmarkStart w:id="45" w:name="_Hlk530603253"/>
+            <w:bookmarkEnd w:id="43"/>
             <w:r>
               <w:rPr>
                 <w:rFonts w:hint="eastAsia"/>
@@ -12576,12 +13221,16 @@
               </w:numPr>
               <w:ind w:firstLineChars="0"/>
             </w:pPr>
+            <w:bookmarkStart w:id="46" w:name="OLE_LINK8"/>
+            <w:bookmarkStart w:id="47" w:name="OLE_LINK9"/>
             <w:r>
               <w:rPr>
                 <w:rFonts w:hint="eastAsia"/>
               </w:rPr>
               <w:t>在钓鱼点可以发布约钓信息</w:t>
             </w:r>
+            <w:bookmarkEnd w:id="46"/>
+            <w:bookmarkEnd w:id="47"/>
           </w:p>
         </w:tc>
         <w:tc>
@@ -12620,6 +13269,8 @@
             <w:hideMark/>
           </w:tcPr>
           <w:p>
+            <w:bookmarkStart w:id="48" w:name="_Hlk530603266"/>
+            <w:bookmarkEnd w:id="45"/>
             <w:r>
               <w:rPr>
                 <w:rFonts w:hint="eastAsia"/>
@@ -12656,6 +13307,7 @@
               </w:numPr>
               <w:ind w:firstLineChars="0"/>
             </w:pPr>
+            <w:bookmarkStart w:id="49" w:name="OLE_LINK10"/>
             <w:r>
               <w:rPr>
                 <w:rFonts w:hint="eastAsia"/>
@@ -12668,6 +13320,7 @@
               </w:rPr>
               <w:t>使用指南</w:t>
             </w:r>
+            <w:bookmarkEnd w:id="49"/>
           </w:p>
         </w:tc>
         <w:tc>
@@ -12698,22 +13351,78 @@
         </w:tc>
       </w:tr>
     </w:tbl>
-    <w:p/>
+    <w:bookmarkEnd w:id="48"/>
     <w:p>
+      <w:r>
+        <w:rPr>
+          <w:noProof/>
+        </w:rPr>
+        <w:drawing>
+          <wp:inline distT="0" distB="0" distL="0" distR="0" wp14:anchorId="305E5133" wp14:editId="6CF20F26">
+            <wp:extent cx="5274310" cy="2834640"/>
+            <wp:effectExtent l="0" t="0" r="2540" b="3810"/>
+            <wp:docPr id="1" name="图片 1"/>
+            <wp:cNvGraphicFramePr>
+              <a:graphicFrameLocks xmlns:a="http://schemas.openxmlformats.org/drawingml/2006/main" noChangeAspect="1"/>
+            </wp:cNvGraphicFramePr>
+            <a:graphic xmlns:a="http://schemas.openxmlformats.org/drawingml/2006/main">
+              <a:graphicData uri="http://schemas.openxmlformats.org/drawingml/2006/picture">
+                <pic:pic xmlns:pic="http://schemas.openxmlformats.org/drawingml/2006/picture">
+                  <pic:nvPicPr>
+                    <pic:cNvPr id="1" name=""/>
+                    <pic:cNvPicPr/>
+                  </pic:nvPicPr>
+                  <pic:blipFill>
+                    <a:blip r:embed="rId15"/>
+                    <a:stretch>
+                      <a:fillRect/>
+                    </a:stretch>
+                  </pic:blipFill>
+                  <pic:spPr>
+                    <a:xfrm>
+                      <a:off x="0" y="0"/>
+                      <a:ext cx="5274310" cy="2834640"/>
+                    </a:xfrm>
+                    <a:prstGeom prst="rect">
+                      <a:avLst/>
+                    </a:prstGeom>
+                  </pic:spPr>
+                </pic:pic>
+              </a:graphicData>
+            </a:graphic>
+          </wp:inline>
+        </w:drawing>
+      </w:r>
+    </w:p>
+    <w:p>
       <w:pPr>
         <w:pStyle w:val="a"/>
       </w:pPr>
-      <w:bookmarkStart w:id="32" w:name="_Toc527900336"/>
+      <w:bookmarkStart w:id="50" w:name="_Toc530643278"/>
       <w:r>
         <w:rPr>
           <w:rFonts w:hint="eastAsia"/>
         </w:rPr>
+        <w:lastRenderedPageBreak/>
         <w:t>范围</w:t>
       </w:r>
       <w:r>
         <w:t>与限制</w:t>
       </w:r>
-      <w:bookmarkEnd w:id="32"/>
+      <w:bookmarkEnd w:id="50"/>
+    </w:p>
+    <w:p>
+      <w:pPr>
+        <w:pStyle w:val="a0"/>
+      </w:pPr>
+      <w:bookmarkStart w:id="51" w:name="_Toc530643279"/>
+      <w:r>
+        <w:rPr>
+          <w:rFonts w:hint="eastAsia"/>
+        </w:rPr>
+        <w:t>主要特性</w:t>
+      </w:r>
+      <w:bookmarkEnd w:id="51"/>
     </w:p>
     <w:p>
       <w:pPr>
@@ -12804,7 +13513,7 @@
       <w:pPr>
         <w:pStyle w:val="a0"/>
       </w:pPr>
-      <w:bookmarkStart w:id="33" w:name="_Toc527900337"/>
+      <w:bookmarkStart w:id="52" w:name="_Toc530643280"/>
       <w:r>
         <w:rPr>
           <w:rFonts w:hint="eastAsia"/>
@@ -12814,7 +13523,7 @@
       <w:r>
         <w:t>个版本的范围</w:t>
       </w:r>
-      <w:bookmarkEnd w:id="33"/>
+      <w:bookmarkEnd w:id="52"/>
     </w:p>
     <w:p>
       <w:r>
@@ -12835,7 +13544,7 @@
       <w:pPr>
         <w:pStyle w:val="a0"/>
       </w:pPr>
-      <w:bookmarkStart w:id="34" w:name="_Toc527900338"/>
+      <w:bookmarkStart w:id="53" w:name="_Toc530643281"/>
       <w:r>
         <w:rPr>
           <w:rFonts w:hint="eastAsia"/>
@@ -12845,7 +13554,7 @@
       <w:r>
         <w:t>版本范围</w:t>
       </w:r>
-      <w:bookmarkEnd w:id="34"/>
+      <w:bookmarkEnd w:id="53"/>
     </w:p>
     <w:p>
       <w:r>
@@ -12859,7 +13568,7 @@
       <w:pPr>
         <w:pStyle w:val="a0"/>
       </w:pPr>
-      <w:bookmarkStart w:id="35" w:name="_Toc527900339"/>
+      <w:bookmarkStart w:id="54" w:name="_Toc530643282"/>
       <w:r>
         <w:rPr>
           <w:rFonts w:hint="eastAsia"/>
@@ -12881,13 +13590,13 @@
         </w:rPr>
         <w:t>除</w:t>
       </w:r>
-      <w:bookmarkEnd w:id="35"/>
+      <w:bookmarkEnd w:id="54"/>
     </w:p>
     <w:p>
       <w:pPr>
         <w:pStyle w:val="a1"/>
       </w:pPr>
-      <w:bookmarkStart w:id="36" w:name="_Toc527900340"/>
+      <w:bookmarkStart w:id="55" w:name="_Toc530643283"/>
       <w:r>
         <w:rPr>
           <w:rFonts w:hint="eastAsia"/>
@@ -12897,7 +13606,7 @@
       <w:r>
         <w:t>政策方面限制</w:t>
       </w:r>
-      <w:bookmarkEnd w:id="36"/>
+      <w:bookmarkEnd w:id="55"/>
     </w:p>
     <w:p>
       <w:pPr>
@@ -12914,12 +13623,11 @@
       <w:pPr>
         <w:pStyle w:val="a2"/>
       </w:pPr>
-      <w:bookmarkStart w:id="37" w:name="_Toc497079558"/>
+      <w:bookmarkStart w:id="56" w:name="_Toc497079558"/>
       <w:r>
         <w:rPr>
           <w:rFonts w:hint="eastAsia"/>
         </w:rPr>
-        <w:lastRenderedPageBreak/>
         <w:t>运行</w:t>
       </w:r>
       <w:r>
@@ -12934,7 +13642,7 @@
       <w:r>
         <w:t>条件</w:t>
       </w:r>
-      <w:bookmarkEnd w:id="37"/>
+      <w:bookmarkEnd w:id="56"/>
     </w:p>
     <w:p>
       <w:pPr>
@@ -13068,22 +13776,22 @@
       <w:pPr>
         <w:pStyle w:val="a2"/>
       </w:pPr>
-      <w:bookmarkStart w:id="38" w:name="_Toc521309550"/>
-      <w:bookmarkStart w:id="39" w:name="_Toc495757987"/>
-      <w:bookmarkStart w:id="40" w:name="_Toc495758674"/>
-      <w:bookmarkStart w:id="41" w:name="_Toc496746356"/>
-      <w:bookmarkStart w:id="42" w:name="_Toc497079559"/>
+      <w:bookmarkStart w:id="57" w:name="_Toc521309550"/>
+      <w:bookmarkStart w:id="58" w:name="_Toc495757987"/>
+      <w:bookmarkStart w:id="59" w:name="_Toc495758674"/>
+      <w:bookmarkStart w:id="60" w:name="_Toc496746356"/>
+      <w:bookmarkStart w:id="61" w:name="_Toc497079559"/>
       <w:r>
         <w:rPr>
           <w:rFonts w:hint="eastAsia"/>
         </w:rPr>
         <w:t>计算机系统支持</w:t>
       </w:r>
-      <w:bookmarkEnd w:id="38"/>
-      <w:bookmarkEnd w:id="39"/>
-      <w:bookmarkEnd w:id="40"/>
-      <w:bookmarkEnd w:id="41"/>
-      <w:bookmarkEnd w:id="42"/>
+      <w:bookmarkEnd w:id="57"/>
+      <w:bookmarkEnd w:id="58"/>
+      <w:bookmarkEnd w:id="59"/>
+      <w:bookmarkEnd w:id="60"/>
+      <w:bookmarkEnd w:id="61"/>
     </w:p>
     <w:p>
       <w:pPr>
@@ -13291,22 +13999,22 @@
       <w:pPr>
         <w:pStyle w:val="a2"/>
       </w:pPr>
-      <w:bookmarkStart w:id="43" w:name="_Toc521309551"/>
-      <w:bookmarkStart w:id="44" w:name="_Toc495757988"/>
-      <w:bookmarkStart w:id="45" w:name="_Toc495758675"/>
-      <w:bookmarkStart w:id="46" w:name="_Toc496746357"/>
-      <w:bookmarkStart w:id="47" w:name="_Toc497079560"/>
+      <w:bookmarkStart w:id="62" w:name="_Toc521309551"/>
+      <w:bookmarkStart w:id="63" w:name="_Toc495757988"/>
+      <w:bookmarkStart w:id="64" w:name="_Toc495758675"/>
+      <w:bookmarkStart w:id="65" w:name="_Toc496746357"/>
+      <w:bookmarkStart w:id="66" w:name="_Toc497079560"/>
       <w:r>
         <w:rPr>
           <w:rFonts w:hint="eastAsia"/>
         </w:rPr>
         <w:t>需由用户承担的工作</w:t>
       </w:r>
-      <w:bookmarkEnd w:id="43"/>
-      <w:bookmarkEnd w:id="44"/>
-      <w:bookmarkEnd w:id="45"/>
-      <w:bookmarkEnd w:id="46"/>
-      <w:bookmarkEnd w:id="47"/>
+      <w:bookmarkEnd w:id="62"/>
+      <w:bookmarkEnd w:id="63"/>
+      <w:bookmarkEnd w:id="64"/>
+      <w:bookmarkEnd w:id="65"/>
+      <w:bookmarkEnd w:id="66"/>
     </w:p>
     <w:p>
       <w:pPr>
@@ -13436,7 +14144,7 @@
       <w:pPr>
         <w:pStyle w:val="a0"/>
       </w:pPr>
-      <w:bookmarkStart w:id="48" w:name="_Toc527900341"/>
+      <w:bookmarkStart w:id="67" w:name="_Toc530643284"/>
       <w:r>
         <w:rPr>
           <w:rFonts w:hint="eastAsia"/>
@@ -13446,7 +14154,7 @@
       <w:r>
         <w:t>级</w:t>
       </w:r>
-      <w:bookmarkEnd w:id="48"/>
+      <w:bookmarkEnd w:id="67"/>
     </w:p>
     <w:p>
       <w:pPr>
@@ -13557,7 +14265,15 @@
                 <w:rFonts w:hint="eastAsia"/>
                 <w:szCs w:val="21"/>
               </w:rPr>
-              <w:t>钓鱼地点的上传、分享钓鱼经历、朋友圈社交、相约钓鱼的初步功能必须可运行</w:t>
+              <w:t>钓鱼地点的上传、分享钓鱼经历、朋友圈社交、相约钓</w:t>
+            </w:r>
+            <w:r>
+              <w:rPr>
+                <w:rFonts w:hint="eastAsia"/>
+                <w:szCs w:val="21"/>
+              </w:rPr>
+              <w:lastRenderedPageBreak/>
+              <w:t>鱼的初步功能必须可运行</w:t>
             </w:r>
           </w:p>
         </w:tc>
@@ -13732,14 +14448,14 @@
       <w:pPr>
         <w:pStyle w:val="a0"/>
       </w:pPr>
-      <w:bookmarkStart w:id="49" w:name="_Toc527900342"/>
+      <w:bookmarkStart w:id="68" w:name="_Toc530643285"/>
       <w:r>
         <w:rPr>
           <w:rFonts w:hint="eastAsia"/>
         </w:rPr>
         <w:t>操作环境</w:t>
       </w:r>
-      <w:bookmarkEnd w:id="49"/>
+      <w:bookmarkEnd w:id="68"/>
     </w:p>
     <w:p>
       <w:pPr>
@@ -13970,7 +14686,7 @@
       <w:pPr>
         <w:pStyle w:val="a"/>
       </w:pPr>
-      <w:bookmarkStart w:id="50" w:name="_Toc527900343"/>
+      <w:bookmarkStart w:id="69" w:name="_Toc530643286"/>
       <w:r>
         <w:rPr>
           <w:rFonts w:hint="eastAsia"/>
@@ -13980,13 +14696,13 @@
       <w:r>
         <w:t>介绍</w:t>
       </w:r>
-      <w:bookmarkEnd w:id="50"/>
+      <w:bookmarkEnd w:id="69"/>
     </w:p>
     <w:p>
       <w:pPr>
         <w:pStyle w:val="a0"/>
       </w:pPr>
-      <w:bookmarkStart w:id="51" w:name="_Toc527900344"/>
+      <w:bookmarkStart w:id="70" w:name="_Toc530643287"/>
       <w:r>
         <w:rPr>
           <w:rFonts w:hint="eastAsia"/>
@@ -13996,14 +14712,13 @@
       <w:r>
         <w:t>概貌</w:t>
       </w:r>
-      <w:bookmarkEnd w:id="51"/>
+      <w:bookmarkEnd w:id="70"/>
     </w:p>
     <w:p>
       <w:r>
         <w:rPr>
           <w:rFonts w:hint="eastAsia"/>
         </w:rPr>
-        <w:lastRenderedPageBreak/>
         <w:t>项目</w:t>
       </w:r>
       <w:r>
@@ -14242,7 +14957,7 @@
       <w:pPr>
         <w:pStyle w:val="a0"/>
       </w:pPr>
-      <w:bookmarkStart w:id="52" w:name="_Toc527900345"/>
+      <w:bookmarkStart w:id="71" w:name="_Toc530643288"/>
       <w:r>
         <w:rPr>
           <w:rFonts w:hint="eastAsia"/>
@@ -14252,7 +14967,7 @@
       <w:r>
         <w:t>资料</w:t>
       </w:r>
-      <w:bookmarkEnd w:id="52"/>
+      <w:bookmarkEnd w:id="71"/>
     </w:p>
     <w:p>
       <w:r>
@@ -14315,7 +15030,7 @@
                 <w:sz w:val="22"/>
               </w:rPr>
             </w:pPr>
-            <w:bookmarkStart w:id="53" w:name="_Hlk497347495"/>
+            <w:bookmarkStart w:id="72" w:name="_Hlk497347495"/>
             <w:r>
               <w:rPr>
                 <w:rFonts w:ascii="等线" w:eastAsia="等线" w:hAnsi="等线" w:hint="eastAsia"/>
@@ -15156,7 +15871,7 @@
                 <w:szCs w:val="20"/>
               </w:rPr>
             </w:pPr>
-            <w:hyperlink r:id="rId15" w:history="1">
+            <w:hyperlink r:id="rId16" w:history="1">
               <w:r>
                 <w:rPr>
                   <w:rFonts w:asciiTheme="minorEastAsia" w:eastAsiaTheme="minorEastAsia" w:hAnsiTheme="minorEastAsia"/>
@@ -15222,14 +15937,359 @@
           </w:p>
         </w:tc>
       </w:tr>
-      <w:bookmarkEnd w:id="53"/>
+      <w:bookmarkEnd w:id="72"/>
     </w:tbl>
     <w:p/>
+    <w:p>
+      <w:pPr>
+        <w:pStyle w:val="a0"/>
+      </w:pPr>
+      <w:bookmarkStart w:id="73" w:name="_Toc530643289"/>
+      <w:r>
+        <w:rPr>
+          <w:rFonts w:hint="eastAsia"/>
+        </w:rPr>
+        <w:t>项目优先级</w:t>
+      </w:r>
+      <w:bookmarkEnd w:id="73"/>
+    </w:p>
+    <w:p>
+      <w:r>
+        <w:rPr>
+          <w:rFonts w:hint="eastAsia"/>
+        </w:rPr>
+        <w:t>功能、质量、进度、成本、员工之间的关系。</w:t>
+      </w:r>
+    </w:p>
+    <w:tbl>
+      <w:tblPr>
+        <w:tblStyle w:val="aff1"/>
+        <w:tblW w:w="9493" w:type="dxa"/>
+        <w:tblLook w:val="04A0" w:firstRow="1" w:lastRow="0" w:firstColumn="1" w:lastColumn="0" w:noHBand="0" w:noVBand="1"/>
+      </w:tblPr>
+      <w:tblGrid>
+        <w:gridCol w:w="2547"/>
+        <w:gridCol w:w="2268"/>
+        <w:gridCol w:w="1984"/>
+        <w:gridCol w:w="2694"/>
+      </w:tblGrid>
+      <w:tr>
+        <w:tc>
+          <w:tcPr>
+            <w:tcW w:w="2547" w:type="dxa"/>
+            <w:shd w:val="clear" w:color="auto" w:fill="BDD6EE" w:themeFill="accent1" w:themeFillTint="66"/>
+          </w:tcPr>
+          <w:p>
+            <w:r>
+              <w:rPr>
+                <w:rFonts w:hint="eastAsia"/>
+              </w:rPr>
+              <w:t>维度</w:t>
+            </w:r>
+          </w:p>
+        </w:tc>
+        <w:tc>
+          <w:tcPr>
+            <w:tcW w:w="2268" w:type="dxa"/>
+            <w:shd w:val="clear" w:color="auto" w:fill="BDD6EE" w:themeFill="accent1" w:themeFillTint="66"/>
+          </w:tcPr>
+          <w:p>
+            <w:r>
+              <w:rPr>
+                <w:rFonts w:hint="eastAsia"/>
+              </w:rPr>
+              <w:t>约束</w:t>
+            </w:r>
+          </w:p>
+        </w:tc>
+        <w:tc>
+          <w:tcPr>
+            <w:tcW w:w="1984" w:type="dxa"/>
+            <w:shd w:val="clear" w:color="auto" w:fill="BDD6EE" w:themeFill="accent1" w:themeFillTint="66"/>
+          </w:tcPr>
+          <w:p>
+            <w:r>
+              <w:rPr>
+                <w:rFonts w:hint="eastAsia"/>
+              </w:rPr>
+              <w:t>驱动</w:t>
+            </w:r>
+          </w:p>
+        </w:tc>
+        <w:tc>
+          <w:tcPr>
+            <w:tcW w:w="2694" w:type="dxa"/>
+            <w:shd w:val="clear" w:color="auto" w:fill="BDD6EE" w:themeFill="accent1" w:themeFillTint="66"/>
+          </w:tcPr>
+          <w:p>
+            <w:r>
+              <w:rPr>
+                <w:rFonts w:hint="eastAsia"/>
+              </w:rPr>
+              <w:t>自由度</w:t>
+            </w:r>
+          </w:p>
+        </w:tc>
+      </w:tr>
+      <w:tr>
+        <w:tc>
+          <w:tcPr>
+            <w:tcW w:w="2547" w:type="dxa"/>
+          </w:tcPr>
+          <w:p>
+            <w:r>
+              <w:rPr>
+                <w:rFonts w:hint="eastAsia"/>
+              </w:rPr>
+              <w:lastRenderedPageBreak/>
+              <w:t>特性</w:t>
+            </w:r>
+          </w:p>
+        </w:tc>
+        <w:tc>
+          <w:tcPr>
+            <w:tcW w:w="2268" w:type="dxa"/>
+          </w:tcPr>
+          <w:p>
+            <w:r>
+              <w:rPr>
+                <w:rFonts w:hint="eastAsia"/>
+              </w:rPr>
+              <w:t>软件需求规范中的系统特性都要完成原型界面的设计</w:t>
+            </w:r>
+          </w:p>
+        </w:tc>
+        <w:tc>
+          <w:tcPr>
+            <w:tcW w:w="1984" w:type="dxa"/>
+          </w:tcPr>
+          <w:p/>
+        </w:tc>
+        <w:tc>
+          <w:tcPr>
+            <w:tcW w:w="2694" w:type="dxa"/>
+          </w:tcPr>
+          <w:p/>
+        </w:tc>
+      </w:tr>
+      <w:tr>
+        <w:tc>
+          <w:tcPr>
+            <w:tcW w:w="2547" w:type="dxa"/>
+          </w:tcPr>
+          <w:p>
+            <w:r>
+              <w:rPr>
+                <w:rFonts w:hint="eastAsia"/>
+              </w:rPr>
+              <w:t>质量</w:t>
+            </w:r>
+          </w:p>
+        </w:tc>
+        <w:tc>
+          <w:tcPr>
+            <w:tcW w:w="2268" w:type="dxa"/>
+          </w:tcPr>
+          <w:p/>
+        </w:tc>
+        <w:tc>
+          <w:tcPr>
+            <w:tcW w:w="1984" w:type="dxa"/>
+          </w:tcPr>
+          <w:p>
+            <w:r>
+              <w:rPr>
+                <w:rFonts w:hint="eastAsia"/>
+              </w:rPr>
+              <w:t>课堂评审和组内评审</w:t>
+            </w:r>
+          </w:p>
+        </w:tc>
+        <w:tc>
+          <w:tcPr>
+            <w:tcW w:w="2694" w:type="dxa"/>
+          </w:tcPr>
+          <w:p/>
+        </w:tc>
+      </w:tr>
+      <w:tr>
+        <w:tc>
+          <w:tcPr>
+            <w:tcW w:w="2547" w:type="dxa"/>
+          </w:tcPr>
+          <w:p>
+            <w:r>
+              <w:rPr>
+                <w:rFonts w:hint="eastAsia"/>
+              </w:rPr>
+              <w:t>排期</w:t>
+            </w:r>
+          </w:p>
+        </w:tc>
+        <w:tc>
+          <w:tcPr>
+            <w:tcW w:w="2268" w:type="dxa"/>
+          </w:tcPr>
+          <w:p/>
+        </w:tc>
+        <w:tc>
+          <w:tcPr>
+            <w:tcW w:w="1984" w:type="dxa"/>
+          </w:tcPr>
+          <w:p/>
+        </w:tc>
+        <w:tc>
+          <w:tcPr>
+            <w:tcW w:w="2694" w:type="dxa"/>
+          </w:tcPr>
+          <w:p>
+            <w:r>
+              <w:rPr>
+                <w:rFonts w:hint="eastAsia"/>
+              </w:rPr>
+              <w:t>第一轮原型迭代在10月21日结束，第二轮原型迭代在11月25日结束；无故不得延期，除非项目评审方对项目提出改进意见，延长时间视工作量而定。</w:t>
+            </w:r>
+          </w:p>
+        </w:tc>
+      </w:tr>
+      <w:tr>
+        <w:tc>
+          <w:tcPr>
+            <w:tcW w:w="2547" w:type="dxa"/>
+          </w:tcPr>
+          <w:p>
+            <w:r>
+              <w:rPr>
+                <w:rFonts w:hint="eastAsia"/>
+              </w:rPr>
+              <w:t>成本</w:t>
+            </w:r>
+          </w:p>
+        </w:tc>
+        <w:tc>
+          <w:tcPr>
+            <w:tcW w:w="2268" w:type="dxa"/>
+          </w:tcPr>
+          <w:p/>
+        </w:tc>
+        <w:tc>
+          <w:tcPr>
+            <w:tcW w:w="1984" w:type="dxa"/>
+          </w:tcPr>
+          <w:p/>
+        </w:tc>
+        <w:tc>
+          <w:tcPr>
+            <w:tcW w:w="2694" w:type="dxa"/>
+          </w:tcPr>
+          <w:p>
+            <w:r>
+              <w:rPr>
+                <w:rFonts w:hint="eastAsia"/>
+              </w:rPr>
+              <w:t>组员自费，目前都在可接受范围内。</w:t>
+            </w:r>
+          </w:p>
+        </w:tc>
+      </w:tr>
+      <w:tr>
+        <w:tc>
+          <w:tcPr>
+            <w:tcW w:w="2547" w:type="dxa"/>
+          </w:tcPr>
+          <w:p>
+            <w:r>
+              <w:rPr>
+                <w:rFonts w:hint="eastAsia"/>
+              </w:rPr>
+              <w:t>人员</w:t>
+            </w:r>
+          </w:p>
+        </w:tc>
+        <w:tc>
+          <w:tcPr>
+            <w:tcW w:w="2268" w:type="dxa"/>
+          </w:tcPr>
+          <w:p/>
+        </w:tc>
+        <w:tc>
+          <w:tcPr>
+            <w:tcW w:w="1984" w:type="dxa"/>
+          </w:tcPr>
+          <w:p>
+            <w:r>
+              <w:rPr>
+                <w:rFonts w:hint="eastAsia"/>
+              </w:rPr>
+              <w:t>团队包括一名兼职项目经理，</w:t>
+            </w:r>
+            <w:r>
+              <w:rPr>
+                <w:rFonts w:hint="eastAsia"/>
+              </w:rPr>
+              <w:t>3</w:t>
+            </w:r>
+            <w:r>
+              <w:rPr>
+                <w:rFonts w:hint="eastAsia"/>
+              </w:rPr>
+              <w:t>名</w:t>
+            </w:r>
+            <w:r>
+              <w:rPr>
+                <w:rFonts w:hint="eastAsia"/>
+              </w:rPr>
+              <w:t>兼职</w:t>
+            </w:r>
+            <w:r>
+              <w:rPr>
+                <w:rFonts w:hint="eastAsia"/>
+              </w:rPr>
+              <w:t>原型</w:t>
+            </w:r>
+            <w:r>
+              <w:rPr>
+                <w:rFonts w:hint="eastAsia"/>
+              </w:rPr>
+              <w:t>设计师，5兼职名文档维护编写员，2名兼职配置管理员，3名兼职技术人员，2名兼职会议记录员，5名兼职开发人员，各组员分工随小组任务变动而灵活变动。</w:t>
+            </w:r>
+          </w:p>
+        </w:tc>
+        <w:tc>
+          <w:tcPr>
+            <w:tcW w:w="2694" w:type="dxa"/>
+          </w:tcPr>
+          <w:p/>
+        </w:tc>
+      </w:tr>
+    </w:tbl>
+    <w:p/>
+    <w:p>
+      <w:pPr>
+        <w:pStyle w:val="a0"/>
+      </w:pPr>
+      <w:bookmarkStart w:id="74" w:name="_Toc530643290"/>
+      <w:r>
+        <w:rPr>
+          <w:rFonts w:hint="eastAsia"/>
+        </w:rPr>
+        <w:t>部署注意事项</w:t>
+      </w:r>
+      <w:bookmarkEnd w:id="74"/>
+    </w:p>
+    <w:p>
+      <w:r>
+        <w:rPr>
+          <w:rFonts w:hint="eastAsia"/>
+        </w:rPr>
+        <w:t>本项目只计划到需求开发结束阶段，所以部署没有列入计划中。</w:t>
+      </w:r>
+    </w:p>
     <w:sectPr>
-      <w:headerReference w:type="even" r:id="rId16"/>
-      <w:footerReference w:type="even" r:id="rId17"/>
-      <w:footerReference w:type="default" r:id="rId18"/>
-      <w:footerReference w:type="first" r:id="rId19"/>
+      <w:headerReference w:type="even" r:id="rId17"/>
+      <w:footerReference w:type="even" r:id="rId18"/>
+      <w:footerReference w:type="default" r:id="rId19"/>
+      <w:footerReference w:type="first" r:id="rId20"/>
       <w:pgSz w:w="11906" w:h="16838"/>
       <w:pgMar w:top="1440" w:right="1800" w:bottom="1440" w:left="1800" w:header="851" w:footer="992" w:gutter="0"/>
       <w:pgNumType w:start="1"/>
@@ -15243,7 +16303,7 @@
 
 <file path=word/comments.xml><?xml version="1.0" encoding="utf-8"?>
 <w:comments xmlns:wpc="http://schemas.microsoft.com/office/word/2010/wordprocessingCanvas" xmlns:cx="http://schemas.microsoft.com/office/drawing/2014/chartex" xmlns:cx1="http://schemas.microsoft.com/office/drawing/2015/9/8/chartex" xmlns:cx2="http://schemas.microsoft.com/office/drawing/2015/10/21/chartex" xmlns:cx3="http://schemas.microsoft.com/office/drawing/2016/5/9/chartex" xmlns:cx4="http://schemas.microsoft.com/office/drawing/2016/5/10/chartex" xmlns:cx5="http://schemas.microsoft.com/office/drawing/2016/5/11/chartex" xmlns:cx6="http://schemas.microsoft.com/office/drawing/2016/5/12/chartex" xmlns:cx7="http://schemas.microsoft.com/office/drawing/2016/5/13/chartex" xmlns:cx8="http://schemas.microsoft.com/office/drawing/2016/5/14/chartex" xmlns:mc="http://schemas.openxmlformats.org/markup-compatibility/2006" xmlns:aink="http://schemas.microsoft.com/office/drawing/2016/ink" xmlns:am3d="http://schemas.microsoft.com/office/drawing/2017/model3d" xmlns:o="urn:schemas-microsoft-com:office:office" xmlns:r="http://schemas.openxmlformats.org/officeDocument/2006/relationships" xmlns:m="http://schemas.openxmlformats.org/officeDocument/2006/math" xmlns:v="urn:schemas-microsoft-com:vml" xmlns:wp14="http://schemas.microsoft.com/office/word/2010/wordprocessingDrawing" xmlns:wp="http://schemas.openxmlformats.org/drawingml/2006/wordprocessingDrawing" xmlns:w10="urn:schemas-microsoft-com:office:word" xmlns:w="http://schemas.openxmlformats.org/wordprocessingml/2006/main" xmlns:w14="http://schemas.microsoft.com/office/word/2010/wordml" xmlns:w15="http://schemas.microsoft.com/office/word/2012/wordml" xmlns:w16cid="http://schemas.microsoft.com/office/word/2016/wordml/cid" xmlns:w16se="http://schemas.microsoft.com/office/word/2015/wordml/symex" xmlns:wpg="http://schemas.microsoft.com/office/word/2010/wordprocessingGroup" xmlns:wpi="http://schemas.microsoft.com/office/word/2010/wordprocessingInk" xmlns:wne="http://schemas.microsoft.com/office/word/2006/wordml" xmlns:wps="http://schemas.microsoft.com/office/word/2010/wordprocessingShape" mc:Ignorable="w14 w15 w16se w16cid wp14">
-  <w:comment w:id="24" w:author="平常 李" w:date="2018-11-18T11:38:00Z" w:initials="平常">
+  <w:comment w:id="26" w:author="平常 李" w:date="2018-11-18T11:38:00Z" w:initials="平常">
     <w:p>
       <w:pPr>
         <w:pStyle w:val="af6"/>
@@ -16456,7 +17516,7 @@
   <w:abstractNum w:abstractNumId="11" w15:restartNumberingAfterBreak="0">
     <w:nsid w:val="54E64099"/>
     <w:multiLevelType w:val="multilevel"/>
-    <w:tmpl w:val="E8383FB8"/>
+    <w:tmpl w:val="8372282A"/>
     <w:lvl w:ilvl="0">
       <w:start w:val="1"/>
       <w:numFmt w:val="decimal"/>
@@ -18118,7 +19178,7 @@
     <w:link w:val="ae"/>
     <w:autoRedefine/>
     <w:qFormat/>
-    <w:rsid w:val="00617A5B"/>
+    <w:rsid w:val="002D0B8A"/>
     <w:pPr>
       <w:numPr>
         <w:ilvl w:val="1"/>
@@ -18126,6 +19186,7 @@
       <w:outlineLvl w:val="1"/>
     </w:pPr>
     <w:rPr>
+      <w:color w:val="auto"/>
       <w:sz w:val="30"/>
     </w:rPr>
   </w:style>
@@ -18134,11 +19195,10 @@
     <w:basedOn w:val="a4"/>
     <w:link w:val="a0"/>
     <w:qFormat/>
-    <w:rsid w:val="00617A5B"/>
+    <w:rsid w:val="002D0B8A"/>
     <w:rPr>
       <w:rFonts w:eastAsia="宋体"/>
       <w:b/>
-      <w:color w:val="000000" w:themeColor="text1"/>
       <w:sz w:val="30"/>
     </w:rPr>
   </w:style>
@@ -19046,7 +20106,7 @@
 </file>
 
 <file path=customXml/itemProps1.xml><?xml version="1.0" encoding="utf-8"?>
-<ds:datastoreItem xmlns:ds="http://schemas.openxmlformats.org/officeDocument/2006/customXml" ds:itemID="{9187F859-DF3E-4129-808C-C1D4A5D4C375}">
+<ds:datastoreItem xmlns:ds="http://schemas.openxmlformats.org/officeDocument/2006/customXml" ds:itemID="{4F861E39-90B2-4D38-BCDB-4BBD9FB3D2BE}">
   <ds:schemaRefs>
     <ds:schemaRef ds:uri="http://schemas.openxmlformats.org/officeDocument/2006/bibliography"/>
   </ds:schemaRefs>

--- a/渔乐生活/受控文档/需求分析/愿景与范围/PRD-2018-G06-愿景与范围 .docx
+++ b/渔乐生活/受控文档/需求分析/愿景与范围/PRD-2018-G06-愿景与范围 .docx
@@ -82,6 +82,7 @@
           <w:szCs w:val="56"/>
         </w:rPr>
       </w:pPr>
+      <w:proofErr w:type="gramStart"/>
       <w:r>
         <w:rPr>
           <w:rFonts w:ascii="Calibri Light" w:hAnsi="Calibri Light" w:cs="Times New Roman" w:hint="eastAsia"/>
@@ -92,6 +93,7 @@
         </w:rPr>
         <w:t>渔乐生活</w:t>
       </w:r>
+      <w:proofErr w:type="gramEnd"/>
       <w:r>
         <w:rPr>
           <w:rFonts w:ascii="Calibri Light" w:hAnsi="Calibri Light" w:cs="Times New Roman" w:hint="eastAsia"/>
@@ -348,7 +350,7 @@
                 <w:rFonts w:hint="eastAsia"/>
                 <w:szCs w:val="21"/>
               </w:rPr>
-              <w:t>6</w:t>
+              <w:t>7</w:t>
             </w:r>
           </w:p>
         </w:tc>
@@ -470,7 +472,7 @@
                 <w:rFonts w:hint="eastAsia"/>
                 <w:szCs w:val="21"/>
               </w:rPr>
-              <w:t>22</w:t>
+              <w:t>25</w:t>
             </w:r>
           </w:p>
         </w:tc>
@@ -494,6 +496,7 @@
           <w:szCs w:val="56"/>
         </w:rPr>
       </w:pPr>
+      <w:proofErr w:type="gramStart"/>
       <w:r>
         <w:rPr>
           <w:rFonts w:ascii="Calibri Light" w:hAnsi="Calibri Light" w:cs="Times New Roman" w:hint="eastAsia"/>
@@ -522,7 +525,18 @@
           <w:sz w:val="32"/>
           <w:szCs w:val="56"/>
         </w:rPr>
-        <w:t>与范围</w:t>
+        <w:t>与</w:t>
+      </w:r>
+      <w:proofErr w:type="gramEnd"/>
+      <w:r>
+        <w:rPr>
+          <w:rFonts w:ascii="Calibri Light" w:hAnsi="Calibri Light" w:cs="Times New Roman"/>
+          <w:b/>
+          <w:spacing w:val="15"/>
+          <w:sz w:val="32"/>
+          <w:szCs w:val="56"/>
+        </w:rPr>
+        <w:t>范围</w:t>
       </w:r>
     </w:p>
     <w:p>
@@ -635,7 +649,7 @@
       <w:bookmarkStart w:id="5" w:name="_Toc466020645"/>
       <w:bookmarkStart w:id="6" w:name="_Toc466742046"/>
       <w:bookmarkStart w:id="7" w:name="_Toc495739754"/>
-      <w:bookmarkStart w:id="8" w:name="_Toc530673968"/>
+      <w:bookmarkStart w:id="8" w:name="_Toc530899118"/>
       <w:r>
         <w:rPr>
           <w:rFonts w:ascii="Times New Roman" w:hAnsi="Times New Roman" w:cs="Times New Roman" w:hint="eastAsia"/>
@@ -1572,7 +1586,6 @@
           <w:p>
             <w:pPr>
               <w:rPr>
-                <w:rFonts w:hint="eastAsia"/>
                 <w:szCs w:val="21"/>
               </w:rPr>
             </w:pPr>
@@ -1592,7 +1605,6 @@
           <w:p>
             <w:pPr>
               <w:rPr>
-                <w:rFonts w:hint="eastAsia"/>
                 <w:szCs w:val="21"/>
               </w:rPr>
             </w:pPr>
@@ -1618,7 +1630,6 @@
           <w:p>
             <w:pPr>
               <w:rPr>
-                <w:rFonts w:hint="eastAsia"/>
                 <w:szCs w:val="21"/>
               </w:rPr>
             </w:pPr>
@@ -1631,7 +1642,6 @@
           <w:p>
             <w:pPr>
               <w:rPr>
-                <w:rFonts w:hint="eastAsia"/>
                 <w:szCs w:val="21"/>
               </w:rPr>
             </w:pPr>
@@ -1664,7 +1674,6 @@
           <w:p>
             <w:pPr>
               <w:rPr>
-                <w:rFonts w:hint="eastAsia"/>
                 <w:szCs w:val="21"/>
               </w:rPr>
             </w:pPr>
@@ -1694,8 +1703,160 @@
               </w:rPr>
               <w:t>了干系人表</w:t>
             </w:r>
-            <w:bookmarkStart w:id="10" w:name="_GoBack"/>
-            <w:bookmarkEnd w:id="10"/>
+          </w:p>
+        </w:tc>
+      </w:tr>
+      <w:tr>
+        <w:trPr>
+          <w:trHeight w:val="90"/>
+        </w:trPr>
+        <w:tc>
+          <w:tcPr>
+            <w:tcW w:w="1269" w:type="dxa"/>
+          </w:tcPr>
+          <w:p>
+            <w:pPr>
+              <w:rPr>
+                <w:rFonts w:hint="eastAsia"/>
+                <w:szCs w:val="21"/>
+              </w:rPr>
+            </w:pPr>
+            <w:r>
+              <w:rPr>
+                <w:rFonts w:hint="eastAsia"/>
+                <w:szCs w:val="21"/>
+              </w:rPr>
+              <w:t>0.1.7</w:t>
+            </w:r>
+          </w:p>
+        </w:tc>
+        <w:tc>
+          <w:tcPr>
+            <w:tcW w:w="1704" w:type="dxa"/>
+          </w:tcPr>
+          <w:p>
+            <w:pPr>
+              <w:rPr>
+                <w:rFonts w:hint="eastAsia"/>
+                <w:szCs w:val="21"/>
+              </w:rPr>
+            </w:pPr>
+            <w:r>
+              <w:rPr>
+                <w:rFonts w:hint="eastAsia"/>
+                <w:szCs w:val="21"/>
+              </w:rPr>
+              <w:t>赵</w:t>
+            </w:r>
+            <w:r>
+              <w:rPr>
+                <w:szCs w:val="21"/>
+              </w:rPr>
+              <w:t>豪杰</w:t>
+            </w:r>
+          </w:p>
+        </w:tc>
+        <w:tc>
+          <w:tcPr>
+            <w:tcW w:w="1930" w:type="dxa"/>
+          </w:tcPr>
+          <w:p>
+            <w:pPr>
+              <w:rPr>
+                <w:szCs w:val="21"/>
+              </w:rPr>
+            </w:pPr>
+          </w:p>
+        </w:tc>
+        <w:tc>
+          <w:tcPr>
+            <w:tcW w:w="1671" w:type="dxa"/>
+          </w:tcPr>
+          <w:p>
+            <w:pPr>
+              <w:rPr>
+                <w:rFonts w:hint="eastAsia"/>
+                <w:szCs w:val="21"/>
+              </w:rPr>
+            </w:pPr>
+            <w:r>
+              <w:rPr>
+                <w:rFonts w:hint="eastAsia"/>
+                <w:szCs w:val="21"/>
+              </w:rPr>
+              <w:t>2018/</w:t>
+            </w:r>
+            <w:r>
+              <w:rPr>
+                <w:szCs w:val="21"/>
+              </w:rPr>
+              <w:t>11</w:t>
+            </w:r>
+            <w:r>
+              <w:rPr>
+                <w:rFonts w:hint="eastAsia"/>
+                <w:szCs w:val="21"/>
+              </w:rPr>
+              <w:t>/</w:t>
+            </w:r>
+            <w:r>
+              <w:rPr>
+                <w:szCs w:val="21"/>
+              </w:rPr>
+              <w:t>25-2018/11/25</w:t>
+            </w:r>
+          </w:p>
+        </w:tc>
+        <w:tc>
+          <w:tcPr>
+            <w:tcW w:w="1672" w:type="dxa"/>
+          </w:tcPr>
+          <w:p>
+            <w:pPr>
+              <w:rPr>
+                <w:rFonts w:hint="eastAsia"/>
+                <w:szCs w:val="21"/>
+              </w:rPr>
+            </w:pPr>
+            <w:r>
+              <w:rPr>
+                <w:rFonts w:hint="eastAsia"/>
+                <w:szCs w:val="21"/>
+              </w:rPr>
+              <w:t>增加</w:t>
+            </w:r>
+            <w:r>
+              <w:rPr>
+                <w:szCs w:val="21"/>
+              </w:rPr>
+              <w:t>了</w:t>
+            </w:r>
+            <w:r>
+              <w:rPr>
+                <w:rFonts w:hint="eastAsia"/>
+                <w:szCs w:val="21"/>
+              </w:rPr>
+              <w:t>约</w:t>
+            </w:r>
+            <w:r>
+              <w:rPr>
+                <w:szCs w:val="21"/>
+              </w:rPr>
+              <w:t>钓</w:t>
+            </w:r>
+            <w:r>
+              <w:rPr>
+                <w:rFonts w:hint="eastAsia"/>
+                <w:szCs w:val="21"/>
+              </w:rPr>
+              <w:t>的</w:t>
+            </w:r>
+            <w:r>
+              <w:rPr>
+                <w:szCs w:val="21"/>
+              </w:rPr>
+              <w:t>业务风险</w:t>
+            </w:r>
           </w:p>
         </w:tc>
       </w:tr>
@@ -1850,8 +2011,8 @@
         </w:rPr>
       </w:pPr>
     </w:p>
+    <w:bookmarkStart w:id="10" w:name="_Toc495739755" w:displacedByCustomXml="next"/>
     <w:bookmarkStart w:id="11" w:name="_Toc276741005" w:displacedByCustomXml="next"/>
-    <w:bookmarkStart w:id="12" w:name="_Toc495739755" w:displacedByCustomXml="next"/>
     <w:sdt>
       <w:sdtPr>
         <w:rPr>
@@ -1902,93 +2063,484 @@
           <w:r>
             <w:fldChar w:fldCharType="separate"/>
           </w:r>
-          <w:hyperlink w:anchor="_Toc530673968" w:history="1">
+          <w:bookmarkStart w:id="12" w:name="_GoBack"/>
+          <w:bookmarkEnd w:id="12"/>
+          <w:r>
+            <w:rPr>
+              <w:rStyle w:val="aa"/>
+              <w:noProof/>
+            </w:rPr>
+            <w:fldChar w:fldCharType="begin"/>
+          </w:r>
+          <w:r>
+            <w:rPr>
+              <w:rStyle w:val="aa"/>
+              <w:noProof/>
+            </w:rPr>
+            <w:instrText xml:space="preserve"> </w:instrText>
+          </w:r>
+          <w:r>
+            <w:rPr>
+              <w:noProof/>
+            </w:rPr>
+            <w:instrText>HYPERLINK \l "_Toc530899118"</w:instrText>
+          </w:r>
+          <w:r>
+            <w:rPr>
+              <w:rStyle w:val="aa"/>
+              <w:noProof/>
+            </w:rPr>
+            <w:instrText xml:space="preserve"> </w:instrText>
+          </w:r>
+          <w:r>
+            <w:rPr>
+              <w:rStyle w:val="aa"/>
+              <w:noProof/>
+            </w:rPr>
+          </w:r>
+          <w:r>
+            <w:rPr>
+              <w:rStyle w:val="aa"/>
+              <w:noProof/>
+            </w:rPr>
+            <w:fldChar w:fldCharType="separate"/>
+          </w:r>
+          <w:r>
+            <w:rPr>
+              <w:rStyle w:val="aa"/>
+              <w:rFonts w:ascii="Times New Roman" w:hAnsi="Times New Roman" w:cs="Times New Roman"/>
+              <w:b/>
+              <w:bCs/>
+              <w:noProof/>
+              <w:kern w:val="44"/>
+            </w:rPr>
+            <w:t>版</w:t>
+          </w:r>
+          <w:r>
+            <w:rPr>
+              <w:rStyle w:val="aa"/>
+              <w:rFonts w:ascii="Times New Roman" w:hAnsi="Times New Roman" w:cs="Times New Roman"/>
+              <w:b/>
+              <w:bCs/>
+              <w:noProof/>
+              <w:kern w:val="44"/>
+            </w:rPr>
+            <w:t xml:space="preserve"> </w:t>
+          </w:r>
+          <w:r>
+            <w:rPr>
+              <w:rStyle w:val="aa"/>
+              <w:rFonts w:ascii="Times New Roman" w:hAnsi="Times New Roman" w:cs="Times New Roman"/>
+              <w:b/>
+              <w:bCs/>
+              <w:noProof/>
+              <w:kern w:val="44"/>
+            </w:rPr>
+            <w:t>本</w:t>
+          </w:r>
+          <w:r>
+            <w:rPr>
+              <w:rStyle w:val="aa"/>
+              <w:rFonts w:ascii="Times New Roman" w:hAnsi="Times New Roman" w:cs="Times New Roman"/>
+              <w:b/>
+              <w:bCs/>
+              <w:noProof/>
+              <w:kern w:val="44"/>
+            </w:rPr>
+            <w:t xml:space="preserve"> </w:t>
+          </w:r>
+          <w:r>
+            <w:rPr>
+              <w:rStyle w:val="aa"/>
+              <w:rFonts w:ascii="Times New Roman" w:hAnsi="Times New Roman" w:cs="Times New Roman"/>
+              <w:b/>
+              <w:bCs/>
+              <w:noProof/>
+              <w:kern w:val="44"/>
+            </w:rPr>
+            <w:t>历</w:t>
+          </w:r>
+          <w:r>
+            <w:rPr>
+              <w:rStyle w:val="aa"/>
+              <w:rFonts w:ascii="Times New Roman" w:hAnsi="Times New Roman" w:cs="Times New Roman"/>
+              <w:b/>
+              <w:bCs/>
+              <w:noProof/>
+              <w:kern w:val="44"/>
+            </w:rPr>
+            <w:t xml:space="preserve"> </w:t>
+          </w:r>
+          <w:r>
+            <w:rPr>
+              <w:rStyle w:val="aa"/>
+              <w:rFonts w:ascii="Times New Roman" w:hAnsi="Times New Roman" w:cs="Times New Roman"/>
+              <w:b/>
+              <w:bCs/>
+              <w:noProof/>
+              <w:kern w:val="44"/>
+            </w:rPr>
+            <w:t>史</w:t>
+          </w:r>
+          <w:r>
+            <w:rPr>
+              <w:noProof/>
+              <w:webHidden/>
+            </w:rPr>
+            <w:tab/>
+          </w:r>
+          <w:r>
+            <w:rPr>
+              <w:noProof/>
+              <w:webHidden/>
+            </w:rPr>
+            <w:fldChar w:fldCharType="begin"/>
+          </w:r>
+          <w:r>
+            <w:rPr>
+              <w:noProof/>
+              <w:webHidden/>
+            </w:rPr>
+            <w:instrText xml:space="preserve"> PAGEREF _Toc530899118 \h </w:instrText>
+          </w:r>
+          <w:r>
+            <w:rPr>
+              <w:noProof/>
+              <w:webHidden/>
+            </w:rPr>
+          </w:r>
+          <w:r>
+            <w:rPr>
+              <w:noProof/>
+              <w:webHidden/>
+            </w:rPr>
+            <w:fldChar w:fldCharType="separate"/>
+          </w:r>
+          <w:r>
+            <w:rPr>
+              <w:noProof/>
+              <w:webHidden/>
+            </w:rPr>
+            <w:t>2</w:t>
+          </w:r>
+          <w:r>
+            <w:rPr>
+              <w:noProof/>
+              <w:webHidden/>
+            </w:rPr>
+            <w:fldChar w:fldCharType="end"/>
+          </w:r>
+          <w:r>
+            <w:rPr>
+              <w:rStyle w:val="aa"/>
+              <w:noProof/>
+            </w:rPr>
+            <w:fldChar w:fldCharType="end"/>
+          </w:r>
+        </w:p>
+        <w:p>
+          <w:pPr>
+            <w:pStyle w:val="12"/>
+            <w:tabs>
+              <w:tab w:val="left" w:pos="420"/>
+              <w:tab w:val="right" w:leader="dot" w:pos="8296"/>
+            </w:tabs>
+            <w:rPr>
+              <w:rFonts w:asciiTheme="minorHAnsi" w:eastAsiaTheme="minorEastAsia" w:hAnsiTheme="minorHAnsi" w:cstheme="minorBidi"/>
+              <w:noProof/>
+              <w:kern w:val="2"/>
+            </w:rPr>
+          </w:pPr>
+          <w:hyperlink w:anchor="_Toc530899119" w:history="1">
             <w:r>
               <w:rPr>
                 <w:rStyle w:val="aa"/>
-                <w:rFonts w:ascii="Times New Roman" w:hAnsi="Times New Roman" w:cs="Times New Roman"/>
-                <w:b/>
-                <w:bCs/>
-                <w:noProof/>
-                <w:kern w:val="44"/>
-              </w:rPr>
-              <w:t>版</w:t>
+                <w:noProof/>
+              </w:rPr>
+              <w:t>1</w:t>
+            </w:r>
+            <w:r>
+              <w:rPr>
+                <w:rFonts w:asciiTheme="minorHAnsi" w:eastAsiaTheme="minorEastAsia" w:hAnsiTheme="minorHAnsi" w:cstheme="minorBidi"/>
+                <w:noProof/>
+                <w:kern w:val="2"/>
+              </w:rPr>
+              <w:tab/>
             </w:r>
             <w:r>
               <w:rPr>
                 <w:rStyle w:val="aa"/>
-                <w:rFonts w:ascii="Times New Roman" w:hAnsi="Times New Roman" w:cs="Times New Roman"/>
-                <w:b/>
-                <w:bCs/>
-                <w:noProof/>
-                <w:kern w:val="44"/>
-              </w:rPr>
-              <w:t xml:space="preserve"> </w:t>
-            </w:r>
+                <w:noProof/>
+              </w:rPr>
+              <w:t>引言</w:t>
+            </w:r>
+            <w:r>
+              <w:rPr>
+                <w:noProof/>
+                <w:webHidden/>
+              </w:rPr>
+              <w:tab/>
+            </w:r>
+            <w:r>
+              <w:rPr>
+                <w:noProof/>
+                <w:webHidden/>
+              </w:rPr>
+              <w:fldChar w:fldCharType="begin"/>
+            </w:r>
+            <w:r>
+              <w:rPr>
+                <w:noProof/>
+                <w:webHidden/>
+              </w:rPr>
+              <w:instrText xml:space="preserve"> PAGEREF _Toc530899119 \h </w:instrText>
+            </w:r>
+            <w:r>
+              <w:rPr>
+                <w:noProof/>
+                <w:webHidden/>
+              </w:rPr>
+            </w:r>
+            <w:r>
+              <w:rPr>
+                <w:noProof/>
+                <w:webHidden/>
+              </w:rPr>
+              <w:fldChar w:fldCharType="separate"/>
+            </w:r>
+            <w:r>
+              <w:rPr>
+                <w:noProof/>
+                <w:webHidden/>
+              </w:rPr>
+              <w:t>4</w:t>
+            </w:r>
+            <w:r>
+              <w:rPr>
+                <w:noProof/>
+                <w:webHidden/>
+              </w:rPr>
+              <w:fldChar w:fldCharType="end"/>
+            </w:r>
+          </w:hyperlink>
+        </w:p>
+        <w:p>
+          <w:pPr>
+            <w:pStyle w:val="21"/>
+            <w:tabs>
+              <w:tab w:val="left" w:pos="1260"/>
+              <w:tab w:val="right" w:leader="dot" w:pos="8296"/>
+            </w:tabs>
+            <w:rPr>
+              <w:rFonts w:asciiTheme="minorHAnsi" w:eastAsiaTheme="minorEastAsia" w:hAnsiTheme="minorHAnsi" w:cstheme="minorBidi"/>
+              <w:noProof/>
+              <w:kern w:val="2"/>
+            </w:rPr>
+          </w:pPr>
+          <w:hyperlink w:anchor="_Toc530899120" w:history="1">
             <w:r>
               <w:rPr>
                 <w:rStyle w:val="aa"/>
-                <w:rFonts w:ascii="Times New Roman" w:hAnsi="Times New Roman" w:cs="Times New Roman"/>
-                <w:b/>
-                <w:bCs/>
-                <w:noProof/>
-                <w:kern w:val="44"/>
-              </w:rPr>
-              <w:t>本</w:t>
+                <w:noProof/>
+              </w:rPr>
+              <w:t>1.1</w:t>
+            </w:r>
+            <w:r>
+              <w:rPr>
+                <w:rFonts w:asciiTheme="minorHAnsi" w:eastAsiaTheme="minorEastAsia" w:hAnsiTheme="minorHAnsi" w:cstheme="minorBidi"/>
+                <w:noProof/>
+                <w:kern w:val="2"/>
+              </w:rPr>
+              <w:tab/>
             </w:r>
             <w:r>
               <w:rPr>
                 <w:rStyle w:val="aa"/>
-                <w:rFonts w:ascii="Times New Roman" w:hAnsi="Times New Roman" w:cs="Times New Roman"/>
-                <w:b/>
-                <w:bCs/>
-                <w:noProof/>
-                <w:kern w:val="44"/>
-              </w:rPr>
-              <w:t xml:space="preserve"> </w:t>
-            </w:r>
+                <w:noProof/>
+              </w:rPr>
+              <w:t>愿景文档目的</w:t>
+            </w:r>
+            <w:r>
+              <w:rPr>
+                <w:noProof/>
+                <w:webHidden/>
+              </w:rPr>
+              <w:tab/>
+            </w:r>
+            <w:r>
+              <w:rPr>
+                <w:noProof/>
+                <w:webHidden/>
+              </w:rPr>
+              <w:fldChar w:fldCharType="begin"/>
+            </w:r>
+            <w:r>
+              <w:rPr>
+                <w:noProof/>
+                <w:webHidden/>
+              </w:rPr>
+              <w:instrText xml:space="preserve"> PAGEREF _Toc530899120 \h </w:instrText>
+            </w:r>
+            <w:r>
+              <w:rPr>
+                <w:noProof/>
+                <w:webHidden/>
+              </w:rPr>
+            </w:r>
+            <w:r>
+              <w:rPr>
+                <w:noProof/>
+                <w:webHidden/>
+              </w:rPr>
+              <w:fldChar w:fldCharType="separate"/>
+            </w:r>
+            <w:r>
+              <w:rPr>
+                <w:noProof/>
+                <w:webHidden/>
+              </w:rPr>
+              <w:t>4</w:t>
+            </w:r>
+            <w:r>
+              <w:rPr>
+                <w:noProof/>
+                <w:webHidden/>
+              </w:rPr>
+              <w:fldChar w:fldCharType="end"/>
+            </w:r>
+          </w:hyperlink>
+        </w:p>
+        <w:p>
+          <w:pPr>
+            <w:pStyle w:val="21"/>
+            <w:tabs>
+              <w:tab w:val="left" w:pos="1260"/>
+              <w:tab w:val="right" w:leader="dot" w:pos="8296"/>
+            </w:tabs>
+            <w:rPr>
+              <w:rFonts w:asciiTheme="minorHAnsi" w:eastAsiaTheme="minorEastAsia" w:hAnsiTheme="minorHAnsi" w:cstheme="minorBidi"/>
+              <w:noProof/>
+              <w:kern w:val="2"/>
+            </w:rPr>
+          </w:pPr>
+          <w:hyperlink w:anchor="_Toc530899121" w:history="1">
             <w:r>
               <w:rPr>
                 <w:rStyle w:val="aa"/>
-                <w:rFonts w:ascii="Times New Roman" w:hAnsi="Times New Roman" w:cs="Times New Roman"/>
-                <w:b/>
-                <w:bCs/>
-                <w:noProof/>
-                <w:kern w:val="44"/>
-              </w:rPr>
-              <w:t>历</w:t>
+                <w:noProof/>
+              </w:rPr>
+              <w:t>1.2</w:t>
+            </w:r>
+            <w:r>
+              <w:rPr>
+                <w:rFonts w:asciiTheme="minorHAnsi" w:eastAsiaTheme="minorEastAsia" w:hAnsiTheme="minorHAnsi" w:cstheme="minorBidi"/>
+                <w:noProof/>
+                <w:kern w:val="2"/>
+              </w:rPr>
+              <w:tab/>
             </w:r>
             <w:r>
               <w:rPr>
                 <w:rStyle w:val="aa"/>
-                <w:rFonts w:ascii="Times New Roman" w:hAnsi="Times New Roman" w:cs="Times New Roman"/>
-                <w:b/>
-                <w:bCs/>
-                <w:noProof/>
-                <w:kern w:val="44"/>
-              </w:rPr>
-              <w:t xml:space="preserve"> </w:t>
-            </w:r>
+                <w:noProof/>
+              </w:rPr>
+              <w:t>背景</w:t>
+            </w:r>
+            <w:r>
+              <w:rPr>
+                <w:noProof/>
+                <w:webHidden/>
+              </w:rPr>
+              <w:tab/>
+            </w:r>
+            <w:r>
+              <w:rPr>
+                <w:noProof/>
+                <w:webHidden/>
+              </w:rPr>
+              <w:fldChar w:fldCharType="begin"/>
+            </w:r>
+            <w:r>
+              <w:rPr>
+                <w:noProof/>
+                <w:webHidden/>
+              </w:rPr>
+              <w:instrText xml:space="preserve"> PAGEREF _Toc530899121 \h </w:instrText>
+            </w:r>
+            <w:r>
+              <w:rPr>
+                <w:noProof/>
+                <w:webHidden/>
+              </w:rPr>
+            </w:r>
+            <w:r>
+              <w:rPr>
+                <w:noProof/>
+                <w:webHidden/>
+              </w:rPr>
+              <w:fldChar w:fldCharType="separate"/>
+            </w:r>
+            <w:r>
+              <w:rPr>
+                <w:noProof/>
+                <w:webHidden/>
+              </w:rPr>
+              <w:t>4</w:t>
+            </w:r>
+            <w:r>
+              <w:rPr>
+                <w:noProof/>
+                <w:webHidden/>
+              </w:rPr>
+              <w:fldChar w:fldCharType="end"/>
+            </w:r>
+          </w:hyperlink>
+        </w:p>
+        <w:p>
+          <w:pPr>
+            <w:pStyle w:val="31"/>
+            <w:tabs>
+              <w:tab w:val="left" w:pos="1680"/>
+              <w:tab w:val="right" w:leader="dot" w:pos="8296"/>
+            </w:tabs>
+            <w:rPr>
+              <w:rFonts w:asciiTheme="minorHAnsi" w:eastAsiaTheme="minorEastAsia" w:hAnsiTheme="minorHAnsi" w:cstheme="minorBidi"/>
+              <w:noProof/>
+              <w:kern w:val="2"/>
+            </w:rPr>
+          </w:pPr>
+          <w:hyperlink w:anchor="_Toc530899122" w:history="1">
             <w:r>
               <w:rPr>
                 <w:rStyle w:val="aa"/>
-                <w:rFonts w:ascii="Times New Roman" w:hAnsi="Times New Roman" w:cs="Times New Roman"/>
-                <w:b/>
-                <w:bCs/>
-                <w:noProof/>
-                <w:kern w:val="44"/>
-              </w:rPr>
-              <w:t>史</w:t>
-            </w:r>
-            <w:r>
-              <w:rPr>
-                <w:noProof/>
-                <w:webHidden/>
+                <w:noProof/>
+              </w:rPr>
+              <w:t>1.2.1</w:t>
+            </w:r>
+            <w:r>
+              <w:rPr>
+                <w:rFonts w:asciiTheme="minorHAnsi" w:eastAsiaTheme="minorEastAsia" w:hAnsiTheme="minorHAnsi" w:cstheme="minorBidi"/>
+                <w:noProof/>
+                <w:kern w:val="2"/>
               </w:rPr>
               <w:tab/>
             </w:r>
             <w:r>
               <w:rPr>
+                <w:rStyle w:val="aa"/>
+                <w:noProof/>
+              </w:rPr>
+              <w:t>项目名称</w:t>
+            </w:r>
+            <w:r>
+              <w:rPr>
+                <w:noProof/>
+                <w:webHidden/>
+              </w:rPr>
+              <w:tab/>
+            </w:r>
+            <w:r>
+              <w:rPr>
                 <w:noProof/>
                 <w:webHidden/>
               </w:rPr>
@@ -1999,7 +2551,7 @@
                 <w:noProof/>
                 <w:webHidden/>
               </w:rPr>
-              <w:instrText xml:space="preserve"> PAGEREF _Toc530673968 \h </w:instrText>
+              <w:instrText xml:space="preserve"> PAGEREF _Toc530899122 \h </w:instrText>
             </w:r>
             <w:r>
               <w:rPr>
@@ -2019,7 +2571,867 @@
                 <w:noProof/>
                 <w:webHidden/>
               </w:rPr>
-              <w:t>2</w:t>
+              <w:t>4</w:t>
+            </w:r>
+            <w:r>
+              <w:rPr>
+                <w:noProof/>
+                <w:webHidden/>
+              </w:rPr>
+              <w:fldChar w:fldCharType="end"/>
+            </w:r>
+          </w:hyperlink>
+        </w:p>
+        <w:p>
+          <w:pPr>
+            <w:pStyle w:val="31"/>
+            <w:tabs>
+              <w:tab w:val="left" w:pos="1680"/>
+              <w:tab w:val="right" w:leader="dot" w:pos="8296"/>
+            </w:tabs>
+            <w:rPr>
+              <w:rFonts w:asciiTheme="minorHAnsi" w:eastAsiaTheme="minorEastAsia" w:hAnsiTheme="minorHAnsi" w:cstheme="minorBidi"/>
+              <w:noProof/>
+              <w:kern w:val="2"/>
+            </w:rPr>
+          </w:pPr>
+          <w:hyperlink w:anchor="_Toc530899123" w:history="1">
+            <w:r>
+              <w:rPr>
+                <w:rStyle w:val="aa"/>
+                <w:noProof/>
+              </w:rPr>
+              <w:t>1.2.2</w:t>
+            </w:r>
+            <w:r>
+              <w:rPr>
+                <w:rFonts w:asciiTheme="minorHAnsi" w:eastAsiaTheme="minorEastAsia" w:hAnsiTheme="minorHAnsi" w:cstheme="minorBidi"/>
+                <w:noProof/>
+                <w:kern w:val="2"/>
+              </w:rPr>
+              <w:tab/>
+            </w:r>
+            <w:r>
+              <w:rPr>
+                <w:rStyle w:val="aa"/>
+                <w:noProof/>
+              </w:rPr>
+              <w:t>项目提出者</w:t>
+            </w:r>
+            <w:r>
+              <w:rPr>
+                <w:noProof/>
+                <w:webHidden/>
+              </w:rPr>
+              <w:tab/>
+            </w:r>
+            <w:r>
+              <w:rPr>
+                <w:noProof/>
+                <w:webHidden/>
+              </w:rPr>
+              <w:fldChar w:fldCharType="begin"/>
+            </w:r>
+            <w:r>
+              <w:rPr>
+                <w:noProof/>
+                <w:webHidden/>
+              </w:rPr>
+              <w:instrText xml:space="preserve"> PAGEREF _Toc530899123 \h </w:instrText>
+            </w:r>
+            <w:r>
+              <w:rPr>
+                <w:noProof/>
+                <w:webHidden/>
+              </w:rPr>
+            </w:r>
+            <w:r>
+              <w:rPr>
+                <w:noProof/>
+                <w:webHidden/>
+              </w:rPr>
+              <w:fldChar w:fldCharType="separate"/>
+            </w:r>
+            <w:r>
+              <w:rPr>
+                <w:noProof/>
+                <w:webHidden/>
+              </w:rPr>
+              <w:t>4</w:t>
+            </w:r>
+            <w:r>
+              <w:rPr>
+                <w:noProof/>
+                <w:webHidden/>
+              </w:rPr>
+              <w:fldChar w:fldCharType="end"/>
+            </w:r>
+          </w:hyperlink>
+        </w:p>
+        <w:p>
+          <w:pPr>
+            <w:pStyle w:val="31"/>
+            <w:tabs>
+              <w:tab w:val="left" w:pos="1680"/>
+              <w:tab w:val="right" w:leader="dot" w:pos="8296"/>
+            </w:tabs>
+            <w:rPr>
+              <w:rFonts w:asciiTheme="minorHAnsi" w:eastAsiaTheme="minorEastAsia" w:hAnsiTheme="minorHAnsi" w:cstheme="minorBidi"/>
+              <w:noProof/>
+              <w:kern w:val="2"/>
+            </w:rPr>
+          </w:pPr>
+          <w:hyperlink w:anchor="_Toc530899124" w:history="1">
+            <w:r>
+              <w:rPr>
+                <w:rStyle w:val="aa"/>
+                <w:noProof/>
+              </w:rPr>
+              <w:t>1.2.3</w:t>
+            </w:r>
+            <w:r>
+              <w:rPr>
+                <w:rFonts w:asciiTheme="minorHAnsi" w:eastAsiaTheme="minorEastAsia" w:hAnsiTheme="minorHAnsi" w:cstheme="minorBidi"/>
+                <w:noProof/>
+                <w:kern w:val="2"/>
+              </w:rPr>
+              <w:tab/>
+            </w:r>
+            <w:r>
+              <w:rPr>
+                <w:rStyle w:val="aa"/>
+                <w:noProof/>
+              </w:rPr>
+              <w:t>项目开发团队</w:t>
+            </w:r>
+            <w:r>
+              <w:rPr>
+                <w:noProof/>
+                <w:webHidden/>
+              </w:rPr>
+              <w:tab/>
+            </w:r>
+            <w:r>
+              <w:rPr>
+                <w:noProof/>
+                <w:webHidden/>
+              </w:rPr>
+              <w:fldChar w:fldCharType="begin"/>
+            </w:r>
+            <w:r>
+              <w:rPr>
+                <w:noProof/>
+                <w:webHidden/>
+              </w:rPr>
+              <w:instrText xml:space="preserve"> PAGEREF _Toc530899124 \h </w:instrText>
+            </w:r>
+            <w:r>
+              <w:rPr>
+                <w:noProof/>
+                <w:webHidden/>
+              </w:rPr>
+            </w:r>
+            <w:r>
+              <w:rPr>
+                <w:noProof/>
+                <w:webHidden/>
+              </w:rPr>
+              <w:fldChar w:fldCharType="separate"/>
+            </w:r>
+            <w:r>
+              <w:rPr>
+                <w:noProof/>
+                <w:webHidden/>
+              </w:rPr>
+              <w:t>4</w:t>
+            </w:r>
+            <w:r>
+              <w:rPr>
+                <w:noProof/>
+                <w:webHidden/>
+              </w:rPr>
+              <w:fldChar w:fldCharType="end"/>
+            </w:r>
+          </w:hyperlink>
+        </w:p>
+        <w:p>
+          <w:pPr>
+            <w:pStyle w:val="21"/>
+            <w:tabs>
+              <w:tab w:val="left" w:pos="1260"/>
+              <w:tab w:val="right" w:leader="dot" w:pos="8296"/>
+            </w:tabs>
+            <w:rPr>
+              <w:rFonts w:asciiTheme="minorHAnsi" w:eastAsiaTheme="minorEastAsia" w:hAnsiTheme="minorHAnsi" w:cstheme="minorBidi"/>
+              <w:noProof/>
+              <w:kern w:val="2"/>
+            </w:rPr>
+          </w:pPr>
+          <w:hyperlink w:anchor="_Toc530899125" w:history="1">
+            <w:r>
+              <w:rPr>
+                <w:rStyle w:val="aa"/>
+                <w:noProof/>
+              </w:rPr>
+              <w:t>1.3</w:t>
+            </w:r>
+            <w:r>
+              <w:rPr>
+                <w:rFonts w:asciiTheme="minorHAnsi" w:eastAsiaTheme="minorEastAsia" w:hAnsiTheme="minorHAnsi" w:cstheme="minorBidi"/>
+                <w:noProof/>
+                <w:kern w:val="2"/>
+              </w:rPr>
+              <w:tab/>
+            </w:r>
+            <w:r>
+              <w:rPr>
+                <w:rStyle w:val="aa"/>
+                <w:noProof/>
+              </w:rPr>
+              <w:t>参考资料</w:t>
+            </w:r>
+            <w:r>
+              <w:rPr>
+                <w:noProof/>
+                <w:webHidden/>
+              </w:rPr>
+              <w:tab/>
+            </w:r>
+            <w:r>
+              <w:rPr>
+                <w:noProof/>
+                <w:webHidden/>
+              </w:rPr>
+              <w:fldChar w:fldCharType="begin"/>
+            </w:r>
+            <w:r>
+              <w:rPr>
+                <w:noProof/>
+                <w:webHidden/>
+              </w:rPr>
+              <w:instrText xml:space="preserve"> PAGEREF _Toc530899125 \h </w:instrText>
+            </w:r>
+            <w:r>
+              <w:rPr>
+                <w:noProof/>
+                <w:webHidden/>
+              </w:rPr>
+            </w:r>
+            <w:r>
+              <w:rPr>
+                <w:noProof/>
+                <w:webHidden/>
+              </w:rPr>
+              <w:fldChar w:fldCharType="separate"/>
+            </w:r>
+            <w:r>
+              <w:rPr>
+                <w:noProof/>
+                <w:webHidden/>
+              </w:rPr>
+              <w:t>5</w:t>
+            </w:r>
+            <w:r>
+              <w:rPr>
+                <w:noProof/>
+                <w:webHidden/>
+              </w:rPr>
+              <w:fldChar w:fldCharType="end"/>
+            </w:r>
+          </w:hyperlink>
+        </w:p>
+        <w:p>
+          <w:pPr>
+            <w:pStyle w:val="21"/>
+            <w:tabs>
+              <w:tab w:val="left" w:pos="1260"/>
+              <w:tab w:val="right" w:leader="dot" w:pos="8296"/>
+            </w:tabs>
+            <w:rPr>
+              <w:rFonts w:asciiTheme="minorHAnsi" w:eastAsiaTheme="minorEastAsia" w:hAnsiTheme="minorHAnsi" w:cstheme="minorBidi"/>
+              <w:noProof/>
+              <w:kern w:val="2"/>
+            </w:rPr>
+          </w:pPr>
+          <w:hyperlink w:anchor="_Toc530899126" w:history="1">
+            <w:r>
+              <w:rPr>
+                <w:rStyle w:val="aa"/>
+                <w:noProof/>
+              </w:rPr>
+              <w:t>1.4</w:t>
+            </w:r>
+            <w:r>
+              <w:rPr>
+                <w:rFonts w:asciiTheme="minorHAnsi" w:eastAsiaTheme="minorEastAsia" w:hAnsiTheme="minorHAnsi" w:cstheme="minorBidi"/>
+                <w:noProof/>
+                <w:kern w:val="2"/>
+              </w:rPr>
+              <w:tab/>
+            </w:r>
+            <w:r>
+              <w:rPr>
+                <w:rStyle w:val="aa"/>
+                <w:noProof/>
+              </w:rPr>
+              <w:t>业务背景</w:t>
+            </w:r>
+            <w:r>
+              <w:rPr>
+                <w:noProof/>
+                <w:webHidden/>
+              </w:rPr>
+              <w:tab/>
+            </w:r>
+            <w:r>
+              <w:rPr>
+                <w:noProof/>
+                <w:webHidden/>
+              </w:rPr>
+              <w:fldChar w:fldCharType="begin"/>
+            </w:r>
+            <w:r>
+              <w:rPr>
+                <w:noProof/>
+                <w:webHidden/>
+              </w:rPr>
+              <w:instrText xml:space="preserve"> PAGEREF _Toc530899126 \h </w:instrText>
+            </w:r>
+            <w:r>
+              <w:rPr>
+                <w:noProof/>
+                <w:webHidden/>
+              </w:rPr>
+            </w:r>
+            <w:r>
+              <w:rPr>
+                <w:noProof/>
+                <w:webHidden/>
+              </w:rPr>
+              <w:fldChar w:fldCharType="separate"/>
+            </w:r>
+            <w:r>
+              <w:rPr>
+                <w:noProof/>
+                <w:webHidden/>
+              </w:rPr>
+              <w:t>5</w:t>
+            </w:r>
+            <w:r>
+              <w:rPr>
+                <w:noProof/>
+                <w:webHidden/>
+              </w:rPr>
+              <w:fldChar w:fldCharType="end"/>
+            </w:r>
+          </w:hyperlink>
+        </w:p>
+        <w:p>
+          <w:pPr>
+            <w:pStyle w:val="21"/>
+            <w:tabs>
+              <w:tab w:val="left" w:pos="1260"/>
+              <w:tab w:val="right" w:leader="dot" w:pos="8296"/>
+            </w:tabs>
+            <w:rPr>
+              <w:rFonts w:asciiTheme="minorHAnsi" w:eastAsiaTheme="minorEastAsia" w:hAnsiTheme="minorHAnsi" w:cstheme="minorBidi"/>
+              <w:noProof/>
+              <w:kern w:val="2"/>
+            </w:rPr>
+          </w:pPr>
+          <w:hyperlink w:anchor="_Toc530899127" w:history="1">
+            <w:r>
+              <w:rPr>
+                <w:rStyle w:val="aa"/>
+                <w:noProof/>
+              </w:rPr>
+              <w:t>1.5</w:t>
+            </w:r>
+            <w:r>
+              <w:rPr>
+                <w:rFonts w:asciiTheme="minorHAnsi" w:eastAsiaTheme="minorEastAsia" w:hAnsiTheme="minorHAnsi" w:cstheme="minorBidi"/>
+                <w:noProof/>
+                <w:kern w:val="2"/>
+              </w:rPr>
+              <w:tab/>
+            </w:r>
+            <w:r>
+              <w:rPr>
+                <w:rStyle w:val="aa"/>
+                <w:noProof/>
+              </w:rPr>
+              <w:t>业务目标</w:t>
+            </w:r>
+            <w:r>
+              <w:rPr>
+                <w:noProof/>
+                <w:webHidden/>
+              </w:rPr>
+              <w:tab/>
+            </w:r>
+            <w:r>
+              <w:rPr>
+                <w:noProof/>
+                <w:webHidden/>
+              </w:rPr>
+              <w:fldChar w:fldCharType="begin"/>
+            </w:r>
+            <w:r>
+              <w:rPr>
+                <w:noProof/>
+                <w:webHidden/>
+              </w:rPr>
+              <w:instrText xml:space="preserve"> PAGEREF _Toc530899127 \h </w:instrText>
+            </w:r>
+            <w:r>
+              <w:rPr>
+                <w:noProof/>
+                <w:webHidden/>
+              </w:rPr>
+            </w:r>
+            <w:r>
+              <w:rPr>
+                <w:noProof/>
+                <w:webHidden/>
+              </w:rPr>
+              <w:fldChar w:fldCharType="separate"/>
+            </w:r>
+            <w:r>
+              <w:rPr>
+                <w:noProof/>
+                <w:webHidden/>
+              </w:rPr>
+              <w:t>5</w:t>
+            </w:r>
+            <w:r>
+              <w:rPr>
+                <w:noProof/>
+                <w:webHidden/>
+              </w:rPr>
+              <w:fldChar w:fldCharType="end"/>
+            </w:r>
+          </w:hyperlink>
+        </w:p>
+        <w:p>
+          <w:pPr>
+            <w:pStyle w:val="21"/>
+            <w:tabs>
+              <w:tab w:val="left" w:pos="1260"/>
+              <w:tab w:val="right" w:leader="dot" w:pos="8296"/>
+            </w:tabs>
+            <w:rPr>
+              <w:rFonts w:asciiTheme="minorHAnsi" w:eastAsiaTheme="minorEastAsia" w:hAnsiTheme="minorHAnsi" w:cstheme="minorBidi"/>
+              <w:noProof/>
+              <w:kern w:val="2"/>
+            </w:rPr>
+          </w:pPr>
+          <w:hyperlink w:anchor="_Toc530899128" w:history="1">
+            <w:r>
+              <w:rPr>
+                <w:rStyle w:val="aa"/>
+                <w:noProof/>
+              </w:rPr>
+              <w:t>1.6</w:t>
+            </w:r>
+            <w:r>
+              <w:rPr>
+                <w:rFonts w:asciiTheme="minorHAnsi" w:eastAsiaTheme="minorEastAsia" w:hAnsiTheme="minorHAnsi" w:cstheme="minorBidi"/>
+                <w:noProof/>
+                <w:kern w:val="2"/>
+              </w:rPr>
+              <w:tab/>
+            </w:r>
+            <w:r>
+              <w:rPr>
+                <w:rStyle w:val="aa"/>
+                <w:noProof/>
+              </w:rPr>
+              <w:t>业务机遇</w:t>
+            </w:r>
+            <w:r>
+              <w:rPr>
+                <w:noProof/>
+                <w:webHidden/>
+              </w:rPr>
+              <w:tab/>
+            </w:r>
+            <w:r>
+              <w:rPr>
+                <w:noProof/>
+                <w:webHidden/>
+              </w:rPr>
+              <w:fldChar w:fldCharType="begin"/>
+            </w:r>
+            <w:r>
+              <w:rPr>
+                <w:noProof/>
+                <w:webHidden/>
+              </w:rPr>
+              <w:instrText xml:space="preserve"> PAGEREF _Toc530899128 \h </w:instrText>
+            </w:r>
+            <w:r>
+              <w:rPr>
+                <w:noProof/>
+                <w:webHidden/>
+              </w:rPr>
+            </w:r>
+            <w:r>
+              <w:rPr>
+                <w:noProof/>
+                <w:webHidden/>
+              </w:rPr>
+              <w:fldChar w:fldCharType="separate"/>
+            </w:r>
+            <w:r>
+              <w:rPr>
+                <w:noProof/>
+                <w:webHidden/>
+              </w:rPr>
+              <w:t>6</w:t>
+            </w:r>
+            <w:r>
+              <w:rPr>
+                <w:noProof/>
+                <w:webHidden/>
+              </w:rPr>
+              <w:fldChar w:fldCharType="end"/>
+            </w:r>
+          </w:hyperlink>
+        </w:p>
+        <w:p>
+          <w:pPr>
+            <w:pStyle w:val="21"/>
+            <w:tabs>
+              <w:tab w:val="left" w:pos="1260"/>
+              <w:tab w:val="right" w:leader="dot" w:pos="8296"/>
+            </w:tabs>
+            <w:rPr>
+              <w:rFonts w:asciiTheme="minorHAnsi" w:eastAsiaTheme="minorEastAsia" w:hAnsiTheme="minorHAnsi" w:cstheme="minorBidi"/>
+              <w:noProof/>
+              <w:kern w:val="2"/>
+            </w:rPr>
+          </w:pPr>
+          <w:hyperlink w:anchor="_Toc530899129" w:history="1">
+            <w:r>
+              <w:rPr>
+                <w:rStyle w:val="aa"/>
+                <w:noProof/>
+              </w:rPr>
+              <w:t>1.7</w:t>
+            </w:r>
+            <w:r>
+              <w:rPr>
+                <w:rFonts w:asciiTheme="minorHAnsi" w:eastAsiaTheme="minorEastAsia" w:hAnsiTheme="minorHAnsi" w:cstheme="minorBidi"/>
+                <w:noProof/>
+                <w:kern w:val="2"/>
+              </w:rPr>
+              <w:tab/>
+            </w:r>
+            <w:r>
+              <w:rPr>
+                <w:rStyle w:val="aa"/>
+                <w:noProof/>
+              </w:rPr>
+              <w:t>成功的标准</w:t>
+            </w:r>
+            <w:r>
+              <w:rPr>
+                <w:noProof/>
+                <w:webHidden/>
+              </w:rPr>
+              <w:tab/>
+            </w:r>
+            <w:r>
+              <w:rPr>
+                <w:noProof/>
+                <w:webHidden/>
+              </w:rPr>
+              <w:fldChar w:fldCharType="begin"/>
+            </w:r>
+            <w:r>
+              <w:rPr>
+                <w:noProof/>
+                <w:webHidden/>
+              </w:rPr>
+              <w:instrText xml:space="preserve"> PAGEREF _Toc530899129 \h </w:instrText>
+            </w:r>
+            <w:r>
+              <w:rPr>
+                <w:noProof/>
+                <w:webHidden/>
+              </w:rPr>
+            </w:r>
+            <w:r>
+              <w:rPr>
+                <w:noProof/>
+                <w:webHidden/>
+              </w:rPr>
+              <w:fldChar w:fldCharType="separate"/>
+            </w:r>
+            <w:r>
+              <w:rPr>
+                <w:noProof/>
+                <w:webHidden/>
+              </w:rPr>
+              <w:t>6</w:t>
+            </w:r>
+            <w:r>
+              <w:rPr>
+                <w:noProof/>
+                <w:webHidden/>
+              </w:rPr>
+              <w:fldChar w:fldCharType="end"/>
+            </w:r>
+          </w:hyperlink>
+        </w:p>
+        <w:p>
+          <w:pPr>
+            <w:pStyle w:val="21"/>
+            <w:tabs>
+              <w:tab w:val="left" w:pos="1260"/>
+              <w:tab w:val="right" w:leader="dot" w:pos="8296"/>
+            </w:tabs>
+            <w:rPr>
+              <w:rFonts w:asciiTheme="minorHAnsi" w:eastAsiaTheme="minorEastAsia" w:hAnsiTheme="minorHAnsi" w:cstheme="minorBidi"/>
+              <w:noProof/>
+              <w:kern w:val="2"/>
+            </w:rPr>
+          </w:pPr>
+          <w:hyperlink w:anchor="_Toc530899130" w:history="1">
+            <w:r>
+              <w:rPr>
+                <w:rStyle w:val="aa"/>
+                <w:noProof/>
+              </w:rPr>
+              <w:t>1.8</w:t>
+            </w:r>
+            <w:r>
+              <w:rPr>
+                <w:rFonts w:asciiTheme="minorHAnsi" w:eastAsiaTheme="minorEastAsia" w:hAnsiTheme="minorHAnsi" w:cstheme="minorBidi"/>
+                <w:noProof/>
+                <w:kern w:val="2"/>
+              </w:rPr>
+              <w:tab/>
+            </w:r>
+            <w:r>
+              <w:rPr>
+                <w:rStyle w:val="aa"/>
+                <w:noProof/>
+              </w:rPr>
+              <w:t>客户描述与市场需求</w:t>
+            </w:r>
+            <w:r>
+              <w:rPr>
+                <w:noProof/>
+                <w:webHidden/>
+              </w:rPr>
+              <w:tab/>
+            </w:r>
+            <w:r>
+              <w:rPr>
+                <w:noProof/>
+                <w:webHidden/>
+              </w:rPr>
+              <w:fldChar w:fldCharType="begin"/>
+            </w:r>
+            <w:r>
+              <w:rPr>
+                <w:noProof/>
+                <w:webHidden/>
+              </w:rPr>
+              <w:instrText xml:space="preserve"> PAGEREF _Toc530899130 \h </w:instrText>
+            </w:r>
+            <w:r>
+              <w:rPr>
+                <w:noProof/>
+                <w:webHidden/>
+              </w:rPr>
+            </w:r>
+            <w:r>
+              <w:rPr>
+                <w:noProof/>
+                <w:webHidden/>
+              </w:rPr>
+              <w:fldChar w:fldCharType="separate"/>
+            </w:r>
+            <w:r>
+              <w:rPr>
+                <w:noProof/>
+                <w:webHidden/>
+              </w:rPr>
+              <w:t>6</w:t>
+            </w:r>
+            <w:r>
+              <w:rPr>
+                <w:noProof/>
+                <w:webHidden/>
+              </w:rPr>
+              <w:fldChar w:fldCharType="end"/>
+            </w:r>
+          </w:hyperlink>
+        </w:p>
+        <w:p>
+          <w:pPr>
+            <w:pStyle w:val="21"/>
+            <w:tabs>
+              <w:tab w:val="left" w:pos="1260"/>
+              <w:tab w:val="right" w:leader="dot" w:pos="8296"/>
+            </w:tabs>
+            <w:rPr>
+              <w:rFonts w:asciiTheme="minorHAnsi" w:eastAsiaTheme="minorEastAsia" w:hAnsiTheme="minorHAnsi" w:cstheme="minorBidi"/>
+              <w:noProof/>
+              <w:kern w:val="2"/>
+            </w:rPr>
+          </w:pPr>
+          <w:hyperlink w:anchor="_Toc530899131" w:history="1">
+            <w:r>
+              <w:rPr>
+                <w:rStyle w:val="aa"/>
+                <w:noProof/>
+              </w:rPr>
+              <w:t>1.9</w:t>
+            </w:r>
+            <w:r>
+              <w:rPr>
+                <w:rFonts w:asciiTheme="minorHAnsi" w:eastAsiaTheme="minorEastAsia" w:hAnsiTheme="minorHAnsi" w:cstheme="minorBidi"/>
+                <w:noProof/>
+                <w:kern w:val="2"/>
+              </w:rPr>
+              <w:tab/>
+            </w:r>
+            <w:r>
+              <w:rPr>
+                <w:rStyle w:val="aa"/>
+                <w:noProof/>
+              </w:rPr>
+              <w:t>业务风险</w:t>
+            </w:r>
+            <w:r>
+              <w:rPr>
+                <w:noProof/>
+                <w:webHidden/>
+              </w:rPr>
+              <w:tab/>
+            </w:r>
+            <w:r>
+              <w:rPr>
+                <w:noProof/>
+                <w:webHidden/>
+              </w:rPr>
+              <w:fldChar w:fldCharType="begin"/>
+            </w:r>
+            <w:r>
+              <w:rPr>
+                <w:noProof/>
+                <w:webHidden/>
+              </w:rPr>
+              <w:instrText xml:space="preserve"> PAGEREF _Toc530899131 \h </w:instrText>
+            </w:r>
+            <w:r>
+              <w:rPr>
+                <w:noProof/>
+                <w:webHidden/>
+              </w:rPr>
+            </w:r>
+            <w:r>
+              <w:rPr>
+                <w:noProof/>
+                <w:webHidden/>
+              </w:rPr>
+              <w:fldChar w:fldCharType="separate"/>
+            </w:r>
+            <w:r>
+              <w:rPr>
+                <w:noProof/>
+                <w:webHidden/>
+              </w:rPr>
+              <w:t>6</w:t>
+            </w:r>
+            <w:r>
+              <w:rPr>
+                <w:noProof/>
+                <w:webHidden/>
+              </w:rPr>
+              <w:fldChar w:fldCharType="end"/>
+            </w:r>
+          </w:hyperlink>
+        </w:p>
+        <w:p>
+          <w:pPr>
+            <w:pStyle w:val="21"/>
+            <w:tabs>
+              <w:tab w:val="left" w:pos="1260"/>
+              <w:tab w:val="right" w:leader="dot" w:pos="8296"/>
+            </w:tabs>
+            <w:rPr>
+              <w:rFonts w:asciiTheme="minorHAnsi" w:eastAsiaTheme="minorEastAsia" w:hAnsiTheme="minorHAnsi" w:cstheme="minorBidi"/>
+              <w:noProof/>
+              <w:kern w:val="2"/>
+            </w:rPr>
+          </w:pPr>
+          <w:hyperlink w:anchor="_Toc530899132" w:history="1">
+            <w:r>
+              <w:rPr>
+                <w:rStyle w:val="aa"/>
+                <w:noProof/>
+              </w:rPr>
+              <w:t>1.10</w:t>
+            </w:r>
+            <w:r>
+              <w:rPr>
+                <w:rFonts w:asciiTheme="minorHAnsi" w:eastAsiaTheme="minorEastAsia" w:hAnsiTheme="minorHAnsi" w:cstheme="minorBidi"/>
+                <w:noProof/>
+                <w:kern w:val="2"/>
+              </w:rPr>
+              <w:tab/>
+            </w:r>
+            <w:r>
+              <w:rPr>
+                <w:rStyle w:val="aa"/>
+                <w:noProof/>
+              </w:rPr>
+              <w:t>业务假设与依赖</w:t>
+            </w:r>
+            <w:r>
+              <w:rPr>
+                <w:noProof/>
+                <w:webHidden/>
+              </w:rPr>
+              <w:tab/>
+            </w:r>
+            <w:r>
+              <w:rPr>
+                <w:noProof/>
+                <w:webHidden/>
+              </w:rPr>
+              <w:fldChar w:fldCharType="begin"/>
+            </w:r>
+            <w:r>
+              <w:rPr>
+                <w:noProof/>
+                <w:webHidden/>
+              </w:rPr>
+              <w:instrText xml:space="preserve"> PAGEREF _Toc530899132 \h </w:instrText>
+            </w:r>
+            <w:r>
+              <w:rPr>
+                <w:noProof/>
+                <w:webHidden/>
+              </w:rPr>
+            </w:r>
+            <w:r>
+              <w:rPr>
+                <w:noProof/>
+                <w:webHidden/>
+              </w:rPr>
+              <w:fldChar w:fldCharType="separate"/>
+            </w:r>
+            <w:r>
+              <w:rPr>
+                <w:noProof/>
+                <w:webHidden/>
+              </w:rPr>
+              <w:t>7</w:t>
             </w:r>
             <w:r>
               <w:rPr>
@@ -2043,13 +3455,13 @@
               <w:kern w:val="2"/>
             </w:rPr>
           </w:pPr>
-          <w:hyperlink w:anchor="_Toc530673969" w:history="1">
+          <w:hyperlink w:anchor="_Toc530899133" w:history="1">
             <w:r>
               <w:rPr>
                 <w:rStyle w:val="aa"/>
                 <w:noProof/>
               </w:rPr>
-              <w:t>1</w:t>
+              <w:t>2</w:t>
             </w:r>
             <w:r>
               <w:rPr>
@@ -2064,7 +3476,7 @@
                 <w:rStyle w:val="aa"/>
                 <w:noProof/>
               </w:rPr>
-              <w:t>引言</w:t>
+              <w:t>解决方案的愿景</w:t>
             </w:r>
             <w:r>
               <w:rPr>
@@ -2085,7 +3497,7 @@
                 <w:noProof/>
                 <w:webHidden/>
               </w:rPr>
-              <w:instrText xml:space="preserve"> PAGEREF _Toc530673969 \h </w:instrText>
+              <w:instrText xml:space="preserve"> PAGEREF _Toc530899133 \h </w:instrText>
             </w:r>
             <w:r>
               <w:rPr>
@@ -2105,7 +3517,7 @@
                 <w:noProof/>
                 <w:webHidden/>
               </w:rPr>
-              <w:t>4</w:t>
+              <w:t>7</w:t>
             </w:r>
             <w:r>
               <w:rPr>
@@ -2129,13 +3541,13 @@
               <w:kern w:val="2"/>
             </w:rPr>
           </w:pPr>
-          <w:hyperlink w:anchor="_Toc530673970" w:history="1">
+          <w:hyperlink w:anchor="_Toc530899134" w:history="1">
             <w:r>
               <w:rPr>
                 <w:rStyle w:val="aa"/>
                 <w:noProof/>
               </w:rPr>
-              <w:t>1.1</w:t>
+              <w:t>2.1</w:t>
             </w:r>
             <w:r>
               <w:rPr>
@@ -2150,7 +3562,7 @@
                 <w:rStyle w:val="aa"/>
                 <w:noProof/>
               </w:rPr>
-              <w:t>愿景文档目的</w:t>
+              <w:t>愿景申明</w:t>
             </w:r>
             <w:r>
               <w:rPr>
@@ -2171,7 +3583,7 @@
                 <w:noProof/>
                 <w:webHidden/>
               </w:rPr>
-              <w:instrText xml:space="preserve"> PAGEREF _Toc530673970 \h </w:instrText>
+              <w:instrText xml:space="preserve"> PAGEREF _Toc530899134 \h </w:instrText>
             </w:r>
             <w:r>
               <w:rPr>
@@ -2191,7 +3603,7 @@
                 <w:noProof/>
                 <w:webHidden/>
               </w:rPr>
-              <w:t>4</w:t>
+              <w:t>7</w:t>
             </w:r>
             <w:r>
               <w:rPr>
@@ -2215,13 +3627,13 @@
               <w:kern w:val="2"/>
             </w:rPr>
           </w:pPr>
-          <w:hyperlink w:anchor="_Toc530673971" w:history="1">
+          <w:hyperlink w:anchor="_Toc530899135" w:history="1">
             <w:r>
               <w:rPr>
                 <w:rStyle w:val="aa"/>
                 <w:noProof/>
               </w:rPr>
-              <w:t>1.2</w:t>
+              <w:t>2.2</w:t>
             </w:r>
             <w:r>
               <w:rPr>
@@ -2236,7 +3648,7 @@
                 <w:rStyle w:val="aa"/>
                 <w:noProof/>
               </w:rPr>
-              <w:t>背景</w:t>
+              <w:t>项目上下文及描述</w:t>
             </w:r>
             <w:r>
               <w:rPr>
@@ -2257,7 +3669,7 @@
                 <w:noProof/>
                 <w:webHidden/>
               </w:rPr>
-              <w:instrText xml:space="preserve"> PAGEREF _Toc530673971 \h </w:instrText>
+              <w:instrText xml:space="preserve"> PAGEREF _Toc530899135 \h </w:instrText>
             </w:r>
             <w:r>
               <w:rPr>
@@ -2277,7 +3689,695 @@
                 <w:noProof/>
                 <w:webHidden/>
               </w:rPr>
-              <w:t>4</w:t>
+              <w:t>7</w:t>
+            </w:r>
+            <w:r>
+              <w:rPr>
+                <w:noProof/>
+                <w:webHidden/>
+              </w:rPr>
+              <w:fldChar w:fldCharType="end"/>
+            </w:r>
+          </w:hyperlink>
+        </w:p>
+        <w:p>
+          <w:pPr>
+            <w:pStyle w:val="21"/>
+            <w:tabs>
+              <w:tab w:val="left" w:pos="1260"/>
+              <w:tab w:val="right" w:leader="dot" w:pos="8296"/>
+            </w:tabs>
+            <w:rPr>
+              <w:rFonts w:asciiTheme="minorHAnsi" w:eastAsiaTheme="minorEastAsia" w:hAnsiTheme="minorHAnsi" w:cstheme="minorBidi"/>
+              <w:noProof/>
+              <w:kern w:val="2"/>
+            </w:rPr>
+          </w:pPr>
+          <w:hyperlink w:anchor="_Toc530899136" w:history="1">
+            <w:r>
+              <w:rPr>
+                <w:rStyle w:val="aa"/>
+                <w:noProof/>
+              </w:rPr>
+              <w:t>2.3</w:t>
+            </w:r>
+            <w:r>
+              <w:rPr>
+                <w:rFonts w:asciiTheme="minorHAnsi" w:eastAsiaTheme="minorEastAsia" w:hAnsiTheme="minorHAnsi" w:cstheme="minorBidi"/>
+                <w:noProof/>
+                <w:kern w:val="2"/>
+              </w:rPr>
+              <w:tab/>
+            </w:r>
+            <w:r>
+              <w:rPr>
+                <w:rStyle w:val="aa"/>
+                <w:noProof/>
+              </w:rPr>
+              <w:t>目标用户</w:t>
+            </w:r>
+            <w:r>
+              <w:rPr>
+                <w:noProof/>
+                <w:webHidden/>
+              </w:rPr>
+              <w:tab/>
+            </w:r>
+            <w:r>
+              <w:rPr>
+                <w:noProof/>
+                <w:webHidden/>
+              </w:rPr>
+              <w:fldChar w:fldCharType="begin"/>
+            </w:r>
+            <w:r>
+              <w:rPr>
+                <w:noProof/>
+                <w:webHidden/>
+              </w:rPr>
+              <w:instrText xml:space="preserve"> PAGEREF _Toc530899136 \h </w:instrText>
+            </w:r>
+            <w:r>
+              <w:rPr>
+                <w:noProof/>
+                <w:webHidden/>
+              </w:rPr>
+            </w:r>
+            <w:r>
+              <w:rPr>
+                <w:noProof/>
+                <w:webHidden/>
+              </w:rPr>
+              <w:fldChar w:fldCharType="separate"/>
+            </w:r>
+            <w:r>
+              <w:rPr>
+                <w:noProof/>
+                <w:webHidden/>
+              </w:rPr>
+              <w:t>8</w:t>
+            </w:r>
+            <w:r>
+              <w:rPr>
+                <w:noProof/>
+                <w:webHidden/>
+              </w:rPr>
+              <w:fldChar w:fldCharType="end"/>
+            </w:r>
+          </w:hyperlink>
+        </w:p>
+        <w:p>
+          <w:pPr>
+            <w:pStyle w:val="21"/>
+            <w:tabs>
+              <w:tab w:val="left" w:pos="1260"/>
+              <w:tab w:val="right" w:leader="dot" w:pos="8296"/>
+            </w:tabs>
+            <w:rPr>
+              <w:rFonts w:asciiTheme="minorHAnsi" w:eastAsiaTheme="minorEastAsia" w:hAnsiTheme="minorHAnsi" w:cstheme="minorBidi"/>
+              <w:noProof/>
+              <w:kern w:val="2"/>
+            </w:rPr>
+          </w:pPr>
+          <w:hyperlink w:anchor="_Toc530899137" w:history="1">
+            <w:r>
+              <w:rPr>
+                <w:rStyle w:val="aa"/>
+                <w:noProof/>
+              </w:rPr>
+              <w:t>2.4</w:t>
+            </w:r>
+            <w:r>
+              <w:rPr>
+                <w:rFonts w:asciiTheme="minorHAnsi" w:eastAsiaTheme="minorEastAsia" w:hAnsiTheme="minorHAnsi" w:cstheme="minorBidi"/>
+                <w:noProof/>
+                <w:kern w:val="2"/>
+              </w:rPr>
+              <w:tab/>
+            </w:r>
+            <w:r>
+              <w:rPr>
+                <w:rStyle w:val="aa"/>
+                <w:noProof/>
+              </w:rPr>
+              <w:t>产品竞争优势</w:t>
+            </w:r>
+            <w:r>
+              <w:rPr>
+                <w:noProof/>
+                <w:webHidden/>
+              </w:rPr>
+              <w:tab/>
+            </w:r>
+            <w:r>
+              <w:rPr>
+                <w:noProof/>
+                <w:webHidden/>
+              </w:rPr>
+              <w:fldChar w:fldCharType="begin"/>
+            </w:r>
+            <w:r>
+              <w:rPr>
+                <w:noProof/>
+                <w:webHidden/>
+              </w:rPr>
+              <w:instrText xml:space="preserve"> PAGEREF _Toc530899137 \h </w:instrText>
+            </w:r>
+            <w:r>
+              <w:rPr>
+                <w:noProof/>
+                <w:webHidden/>
+              </w:rPr>
+            </w:r>
+            <w:r>
+              <w:rPr>
+                <w:noProof/>
+                <w:webHidden/>
+              </w:rPr>
+              <w:fldChar w:fldCharType="separate"/>
+            </w:r>
+            <w:r>
+              <w:rPr>
+                <w:noProof/>
+                <w:webHidden/>
+              </w:rPr>
+              <w:t>8</w:t>
+            </w:r>
+            <w:r>
+              <w:rPr>
+                <w:noProof/>
+                <w:webHidden/>
+              </w:rPr>
+              <w:fldChar w:fldCharType="end"/>
+            </w:r>
+          </w:hyperlink>
+        </w:p>
+        <w:p>
+          <w:pPr>
+            <w:pStyle w:val="21"/>
+            <w:tabs>
+              <w:tab w:val="left" w:pos="1260"/>
+              <w:tab w:val="right" w:leader="dot" w:pos="8296"/>
+            </w:tabs>
+            <w:rPr>
+              <w:rFonts w:asciiTheme="minorHAnsi" w:eastAsiaTheme="minorEastAsia" w:hAnsiTheme="minorHAnsi" w:cstheme="minorBidi"/>
+              <w:noProof/>
+              <w:kern w:val="2"/>
+            </w:rPr>
+          </w:pPr>
+          <w:hyperlink w:anchor="_Toc530899138" w:history="1">
+            <w:r>
+              <w:rPr>
+                <w:rStyle w:val="aa"/>
+                <w:noProof/>
+              </w:rPr>
+              <w:t>2.5</w:t>
+            </w:r>
+            <w:r>
+              <w:rPr>
+                <w:rFonts w:asciiTheme="minorHAnsi" w:eastAsiaTheme="minorEastAsia" w:hAnsiTheme="minorHAnsi" w:cstheme="minorBidi"/>
+                <w:noProof/>
+                <w:kern w:val="2"/>
+              </w:rPr>
+              <w:tab/>
+            </w:r>
+            <w:r>
+              <w:rPr>
+                <w:rStyle w:val="aa"/>
+                <w:noProof/>
+              </w:rPr>
+              <w:t>产品主要特征</w:t>
+            </w:r>
+            <w:r>
+              <w:rPr>
+                <w:noProof/>
+                <w:webHidden/>
+              </w:rPr>
+              <w:tab/>
+            </w:r>
+            <w:r>
+              <w:rPr>
+                <w:noProof/>
+                <w:webHidden/>
+              </w:rPr>
+              <w:fldChar w:fldCharType="begin"/>
+            </w:r>
+            <w:r>
+              <w:rPr>
+                <w:noProof/>
+                <w:webHidden/>
+              </w:rPr>
+              <w:instrText xml:space="preserve"> PAGEREF _Toc530899138 \h </w:instrText>
+            </w:r>
+            <w:r>
+              <w:rPr>
+                <w:noProof/>
+                <w:webHidden/>
+              </w:rPr>
+            </w:r>
+            <w:r>
+              <w:rPr>
+                <w:noProof/>
+                <w:webHidden/>
+              </w:rPr>
+              <w:fldChar w:fldCharType="separate"/>
+            </w:r>
+            <w:r>
+              <w:rPr>
+                <w:noProof/>
+                <w:webHidden/>
+              </w:rPr>
+              <w:t>8</w:t>
+            </w:r>
+            <w:r>
+              <w:rPr>
+                <w:noProof/>
+                <w:webHidden/>
+              </w:rPr>
+              <w:fldChar w:fldCharType="end"/>
+            </w:r>
+          </w:hyperlink>
+        </w:p>
+        <w:p>
+          <w:pPr>
+            <w:pStyle w:val="12"/>
+            <w:tabs>
+              <w:tab w:val="left" w:pos="420"/>
+              <w:tab w:val="right" w:leader="dot" w:pos="8296"/>
+            </w:tabs>
+            <w:rPr>
+              <w:rFonts w:asciiTheme="minorHAnsi" w:eastAsiaTheme="minorEastAsia" w:hAnsiTheme="minorHAnsi" w:cstheme="minorBidi"/>
+              <w:noProof/>
+              <w:kern w:val="2"/>
+            </w:rPr>
+          </w:pPr>
+          <w:hyperlink w:anchor="_Toc530899139" w:history="1">
+            <w:r>
+              <w:rPr>
+                <w:rStyle w:val="aa"/>
+                <w:noProof/>
+              </w:rPr>
+              <w:t>3</w:t>
+            </w:r>
+            <w:r>
+              <w:rPr>
+                <w:rFonts w:asciiTheme="minorHAnsi" w:eastAsiaTheme="minorEastAsia" w:hAnsiTheme="minorHAnsi" w:cstheme="minorBidi"/>
+                <w:noProof/>
+                <w:kern w:val="2"/>
+              </w:rPr>
+              <w:tab/>
+            </w:r>
+            <w:r>
+              <w:rPr>
+                <w:rStyle w:val="aa"/>
+                <w:noProof/>
+              </w:rPr>
+              <w:t>范围与限制</w:t>
+            </w:r>
+            <w:r>
+              <w:rPr>
+                <w:noProof/>
+                <w:webHidden/>
+              </w:rPr>
+              <w:tab/>
+            </w:r>
+            <w:r>
+              <w:rPr>
+                <w:noProof/>
+                <w:webHidden/>
+              </w:rPr>
+              <w:fldChar w:fldCharType="begin"/>
+            </w:r>
+            <w:r>
+              <w:rPr>
+                <w:noProof/>
+                <w:webHidden/>
+              </w:rPr>
+              <w:instrText xml:space="preserve"> PAGEREF _Toc530899139 \h </w:instrText>
+            </w:r>
+            <w:r>
+              <w:rPr>
+                <w:noProof/>
+                <w:webHidden/>
+              </w:rPr>
+            </w:r>
+            <w:r>
+              <w:rPr>
+                <w:noProof/>
+                <w:webHidden/>
+              </w:rPr>
+              <w:fldChar w:fldCharType="separate"/>
+            </w:r>
+            <w:r>
+              <w:rPr>
+                <w:noProof/>
+                <w:webHidden/>
+              </w:rPr>
+              <w:t>10</w:t>
+            </w:r>
+            <w:r>
+              <w:rPr>
+                <w:noProof/>
+                <w:webHidden/>
+              </w:rPr>
+              <w:fldChar w:fldCharType="end"/>
+            </w:r>
+          </w:hyperlink>
+        </w:p>
+        <w:p>
+          <w:pPr>
+            <w:pStyle w:val="21"/>
+            <w:tabs>
+              <w:tab w:val="left" w:pos="1260"/>
+              <w:tab w:val="right" w:leader="dot" w:pos="8296"/>
+            </w:tabs>
+            <w:rPr>
+              <w:rFonts w:asciiTheme="minorHAnsi" w:eastAsiaTheme="minorEastAsia" w:hAnsiTheme="minorHAnsi" w:cstheme="minorBidi"/>
+              <w:noProof/>
+              <w:kern w:val="2"/>
+            </w:rPr>
+          </w:pPr>
+          <w:hyperlink w:anchor="_Toc530899140" w:history="1">
+            <w:r>
+              <w:rPr>
+                <w:rStyle w:val="aa"/>
+                <w:noProof/>
+              </w:rPr>
+              <w:t>3.1</w:t>
+            </w:r>
+            <w:r>
+              <w:rPr>
+                <w:rFonts w:asciiTheme="minorHAnsi" w:eastAsiaTheme="minorEastAsia" w:hAnsiTheme="minorHAnsi" w:cstheme="minorBidi"/>
+                <w:noProof/>
+                <w:kern w:val="2"/>
+              </w:rPr>
+              <w:tab/>
+            </w:r>
+            <w:r>
+              <w:rPr>
+                <w:rStyle w:val="aa"/>
+                <w:noProof/>
+              </w:rPr>
+              <w:t>主要特性</w:t>
+            </w:r>
+            <w:r>
+              <w:rPr>
+                <w:noProof/>
+                <w:webHidden/>
+              </w:rPr>
+              <w:tab/>
+            </w:r>
+            <w:r>
+              <w:rPr>
+                <w:noProof/>
+                <w:webHidden/>
+              </w:rPr>
+              <w:fldChar w:fldCharType="begin"/>
+            </w:r>
+            <w:r>
+              <w:rPr>
+                <w:noProof/>
+                <w:webHidden/>
+              </w:rPr>
+              <w:instrText xml:space="preserve"> PAGEREF _Toc530899140 \h </w:instrText>
+            </w:r>
+            <w:r>
+              <w:rPr>
+                <w:noProof/>
+                <w:webHidden/>
+              </w:rPr>
+            </w:r>
+            <w:r>
+              <w:rPr>
+                <w:noProof/>
+                <w:webHidden/>
+              </w:rPr>
+              <w:fldChar w:fldCharType="separate"/>
+            </w:r>
+            <w:r>
+              <w:rPr>
+                <w:noProof/>
+                <w:webHidden/>
+              </w:rPr>
+              <w:t>10</w:t>
+            </w:r>
+            <w:r>
+              <w:rPr>
+                <w:noProof/>
+                <w:webHidden/>
+              </w:rPr>
+              <w:fldChar w:fldCharType="end"/>
+            </w:r>
+          </w:hyperlink>
+        </w:p>
+        <w:p>
+          <w:pPr>
+            <w:pStyle w:val="21"/>
+            <w:tabs>
+              <w:tab w:val="left" w:pos="1260"/>
+              <w:tab w:val="right" w:leader="dot" w:pos="8296"/>
+            </w:tabs>
+            <w:rPr>
+              <w:rFonts w:asciiTheme="minorHAnsi" w:eastAsiaTheme="minorEastAsia" w:hAnsiTheme="minorHAnsi" w:cstheme="minorBidi"/>
+              <w:noProof/>
+              <w:kern w:val="2"/>
+            </w:rPr>
+          </w:pPr>
+          <w:hyperlink w:anchor="_Toc530899141" w:history="1">
+            <w:r>
+              <w:rPr>
+                <w:rStyle w:val="aa"/>
+                <w:noProof/>
+              </w:rPr>
+              <w:t>3.2</w:t>
+            </w:r>
+            <w:r>
+              <w:rPr>
+                <w:rFonts w:asciiTheme="minorHAnsi" w:eastAsiaTheme="minorEastAsia" w:hAnsiTheme="minorHAnsi" w:cstheme="minorBidi"/>
+                <w:noProof/>
+                <w:kern w:val="2"/>
+              </w:rPr>
+              <w:tab/>
+            </w:r>
+            <w:r>
+              <w:rPr>
+                <w:rStyle w:val="aa"/>
+                <w:noProof/>
+              </w:rPr>
+              <w:t>第一个版本的范围</w:t>
+            </w:r>
+            <w:r>
+              <w:rPr>
+                <w:noProof/>
+                <w:webHidden/>
+              </w:rPr>
+              <w:tab/>
+            </w:r>
+            <w:r>
+              <w:rPr>
+                <w:noProof/>
+                <w:webHidden/>
+              </w:rPr>
+              <w:fldChar w:fldCharType="begin"/>
+            </w:r>
+            <w:r>
+              <w:rPr>
+                <w:noProof/>
+                <w:webHidden/>
+              </w:rPr>
+              <w:instrText xml:space="preserve"> PAGEREF _Toc530899141 \h </w:instrText>
+            </w:r>
+            <w:r>
+              <w:rPr>
+                <w:noProof/>
+                <w:webHidden/>
+              </w:rPr>
+            </w:r>
+            <w:r>
+              <w:rPr>
+                <w:noProof/>
+                <w:webHidden/>
+              </w:rPr>
+              <w:fldChar w:fldCharType="separate"/>
+            </w:r>
+            <w:r>
+              <w:rPr>
+                <w:noProof/>
+                <w:webHidden/>
+              </w:rPr>
+              <w:t>10</w:t>
+            </w:r>
+            <w:r>
+              <w:rPr>
+                <w:noProof/>
+                <w:webHidden/>
+              </w:rPr>
+              <w:fldChar w:fldCharType="end"/>
+            </w:r>
+          </w:hyperlink>
+        </w:p>
+        <w:p>
+          <w:pPr>
+            <w:pStyle w:val="21"/>
+            <w:tabs>
+              <w:tab w:val="left" w:pos="1260"/>
+              <w:tab w:val="right" w:leader="dot" w:pos="8296"/>
+            </w:tabs>
+            <w:rPr>
+              <w:rFonts w:asciiTheme="minorHAnsi" w:eastAsiaTheme="minorEastAsia" w:hAnsiTheme="minorHAnsi" w:cstheme="minorBidi"/>
+              <w:noProof/>
+              <w:kern w:val="2"/>
+            </w:rPr>
+          </w:pPr>
+          <w:hyperlink w:anchor="_Toc530899142" w:history="1">
+            <w:r>
+              <w:rPr>
+                <w:rStyle w:val="aa"/>
+                <w:noProof/>
+              </w:rPr>
+              <w:t>3.3</w:t>
+            </w:r>
+            <w:r>
+              <w:rPr>
+                <w:rFonts w:asciiTheme="minorHAnsi" w:eastAsiaTheme="minorEastAsia" w:hAnsiTheme="minorHAnsi" w:cstheme="minorBidi"/>
+                <w:noProof/>
+                <w:kern w:val="2"/>
+              </w:rPr>
+              <w:tab/>
+            </w:r>
+            <w:r>
+              <w:rPr>
+                <w:rStyle w:val="aa"/>
+                <w:noProof/>
+              </w:rPr>
+              <w:t>后续版本范围</w:t>
+            </w:r>
+            <w:r>
+              <w:rPr>
+                <w:noProof/>
+                <w:webHidden/>
+              </w:rPr>
+              <w:tab/>
+            </w:r>
+            <w:r>
+              <w:rPr>
+                <w:noProof/>
+                <w:webHidden/>
+              </w:rPr>
+              <w:fldChar w:fldCharType="begin"/>
+            </w:r>
+            <w:r>
+              <w:rPr>
+                <w:noProof/>
+                <w:webHidden/>
+              </w:rPr>
+              <w:instrText xml:space="preserve"> PAGEREF _Toc530899142 \h </w:instrText>
+            </w:r>
+            <w:r>
+              <w:rPr>
+                <w:noProof/>
+                <w:webHidden/>
+              </w:rPr>
+            </w:r>
+            <w:r>
+              <w:rPr>
+                <w:noProof/>
+                <w:webHidden/>
+              </w:rPr>
+              <w:fldChar w:fldCharType="separate"/>
+            </w:r>
+            <w:r>
+              <w:rPr>
+                <w:noProof/>
+                <w:webHidden/>
+              </w:rPr>
+              <w:t>10</w:t>
+            </w:r>
+            <w:r>
+              <w:rPr>
+                <w:noProof/>
+                <w:webHidden/>
+              </w:rPr>
+              <w:fldChar w:fldCharType="end"/>
+            </w:r>
+          </w:hyperlink>
+        </w:p>
+        <w:p>
+          <w:pPr>
+            <w:pStyle w:val="21"/>
+            <w:tabs>
+              <w:tab w:val="left" w:pos="1260"/>
+              <w:tab w:val="right" w:leader="dot" w:pos="8296"/>
+            </w:tabs>
+            <w:rPr>
+              <w:rFonts w:asciiTheme="minorHAnsi" w:eastAsiaTheme="minorEastAsia" w:hAnsiTheme="minorHAnsi" w:cstheme="minorBidi"/>
+              <w:noProof/>
+              <w:kern w:val="2"/>
+            </w:rPr>
+          </w:pPr>
+          <w:hyperlink w:anchor="_Toc530899143" w:history="1">
+            <w:r>
+              <w:rPr>
+                <w:rStyle w:val="aa"/>
+                <w:noProof/>
+              </w:rPr>
+              <w:t>3.4</w:t>
+            </w:r>
+            <w:r>
+              <w:rPr>
+                <w:rFonts w:asciiTheme="minorHAnsi" w:eastAsiaTheme="minorEastAsia" w:hAnsiTheme="minorHAnsi" w:cstheme="minorBidi"/>
+                <w:noProof/>
+                <w:kern w:val="2"/>
+              </w:rPr>
+              <w:tab/>
+            </w:r>
+            <w:r>
+              <w:rPr>
+                <w:rStyle w:val="aa"/>
+                <w:noProof/>
+              </w:rPr>
+              <w:t>限制与排除</w:t>
+            </w:r>
+            <w:r>
+              <w:rPr>
+                <w:noProof/>
+                <w:webHidden/>
+              </w:rPr>
+              <w:tab/>
+            </w:r>
+            <w:r>
+              <w:rPr>
+                <w:noProof/>
+                <w:webHidden/>
+              </w:rPr>
+              <w:fldChar w:fldCharType="begin"/>
+            </w:r>
+            <w:r>
+              <w:rPr>
+                <w:noProof/>
+                <w:webHidden/>
+              </w:rPr>
+              <w:instrText xml:space="preserve"> PAGEREF _Toc530899143 \h </w:instrText>
+            </w:r>
+            <w:r>
+              <w:rPr>
+                <w:noProof/>
+                <w:webHidden/>
+              </w:rPr>
+            </w:r>
+            <w:r>
+              <w:rPr>
+                <w:noProof/>
+                <w:webHidden/>
+              </w:rPr>
+              <w:fldChar w:fldCharType="separate"/>
+            </w:r>
+            <w:r>
+              <w:rPr>
+                <w:noProof/>
+                <w:webHidden/>
+              </w:rPr>
+              <w:t>10</w:t>
             </w:r>
             <w:r>
               <w:rPr>
@@ -2301,13 +4401,13 @@
               <w:kern w:val="2"/>
             </w:rPr>
           </w:pPr>
-          <w:hyperlink w:anchor="_Toc530673972" w:history="1">
+          <w:hyperlink w:anchor="_Toc530899144" w:history="1">
             <w:r>
               <w:rPr>
                 <w:rStyle w:val="aa"/>
                 <w:noProof/>
               </w:rPr>
-              <w:t>1.2.1</w:t>
+              <w:t>3.4.1</w:t>
             </w:r>
             <w:r>
               <w:rPr>
@@ -2322,7 +4422,7 @@
                 <w:rStyle w:val="aa"/>
                 <w:noProof/>
               </w:rPr>
-              <w:t>项目名称</w:t>
+              <w:t>法律政策方面限制</w:t>
             </w:r>
             <w:r>
               <w:rPr>
@@ -2343,7 +4443,7 @@
                 <w:noProof/>
                 <w:webHidden/>
               </w:rPr>
-              <w:instrText xml:space="preserve"> PAGEREF _Toc530673972 \h </w:instrText>
+              <w:instrText xml:space="preserve"> PAGEREF _Toc530899144 \h </w:instrText>
             </w:r>
             <w:r>
               <w:rPr>
@@ -2363,179 +4463,7 @@
                 <w:noProof/>
                 <w:webHidden/>
               </w:rPr>
-              <w:t>4</w:t>
-            </w:r>
-            <w:r>
-              <w:rPr>
-                <w:noProof/>
-                <w:webHidden/>
-              </w:rPr>
-              <w:fldChar w:fldCharType="end"/>
-            </w:r>
-          </w:hyperlink>
-        </w:p>
-        <w:p>
-          <w:pPr>
-            <w:pStyle w:val="31"/>
-            <w:tabs>
-              <w:tab w:val="left" w:pos="1680"/>
-              <w:tab w:val="right" w:leader="dot" w:pos="8296"/>
-            </w:tabs>
-            <w:rPr>
-              <w:rFonts w:asciiTheme="minorHAnsi" w:eastAsiaTheme="minorEastAsia" w:hAnsiTheme="minorHAnsi" w:cstheme="minorBidi"/>
-              <w:noProof/>
-              <w:kern w:val="2"/>
-            </w:rPr>
-          </w:pPr>
-          <w:hyperlink w:anchor="_Toc530673973" w:history="1">
-            <w:r>
-              <w:rPr>
-                <w:rStyle w:val="aa"/>
-                <w:noProof/>
-              </w:rPr>
-              <w:t>1.2.2</w:t>
-            </w:r>
-            <w:r>
-              <w:rPr>
-                <w:rFonts w:asciiTheme="minorHAnsi" w:eastAsiaTheme="minorEastAsia" w:hAnsiTheme="minorHAnsi" w:cstheme="minorBidi"/>
-                <w:noProof/>
-                <w:kern w:val="2"/>
-              </w:rPr>
-              <w:tab/>
-            </w:r>
-            <w:r>
-              <w:rPr>
-                <w:rStyle w:val="aa"/>
-                <w:noProof/>
-              </w:rPr>
-              <w:t>项目提出者</w:t>
-            </w:r>
-            <w:r>
-              <w:rPr>
-                <w:noProof/>
-                <w:webHidden/>
-              </w:rPr>
-              <w:tab/>
-            </w:r>
-            <w:r>
-              <w:rPr>
-                <w:noProof/>
-                <w:webHidden/>
-              </w:rPr>
-              <w:fldChar w:fldCharType="begin"/>
-            </w:r>
-            <w:r>
-              <w:rPr>
-                <w:noProof/>
-                <w:webHidden/>
-              </w:rPr>
-              <w:instrText xml:space="preserve"> PAGEREF _Toc530673973 \h </w:instrText>
-            </w:r>
-            <w:r>
-              <w:rPr>
-                <w:noProof/>
-                <w:webHidden/>
-              </w:rPr>
-            </w:r>
-            <w:r>
-              <w:rPr>
-                <w:noProof/>
-                <w:webHidden/>
-              </w:rPr>
-              <w:fldChar w:fldCharType="separate"/>
-            </w:r>
-            <w:r>
-              <w:rPr>
-                <w:noProof/>
-                <w:webHidden/>
-              </w:rPr>
-              <w:t>4</w:t>
-            </w:r>
-            <w:r>
-              <w:rPr>
-                <w:noProof/>
-                <w:webHidden/>
-              </w:rPr>
-              <w:fldChar w:fldCharType="end"/>
-            </w:r>
-          </w:hyperlink>
-        </w:p>
-        <w:p>
-          <w:pPr>
-            <w:pStyle w:val="31"/>
-            <w:tabs>
-              <w:tab w:val="left" w:pos="1680"/>
-              <w:tab w:val="right" w:leader="dot" w:pos="8296"/>
-            </w:tabs>
-            <w:rPr>
-              <w:rFonts w:asciiTheme="minorHAnsi" w:eastAsiaTheme="minorEastAsia" w:hAnsiTheme="minorHAnsi" w:cstheme="minorBidi"/>
-              <w:noProof/>
-              <w:kern w:val="2"/>
-            </w:rPr>
-          </w:pPr>
-          <w:hyperlink w:anchor="_Toc530673974" w:history="1">
-            <w:r>
-              <w:rPr>
-                <w:rStyle w:val="aa"/>
-                <w:noProof/>
-              </w:rPr>
-              <w:t>1.2.3</w:t>
-            </w:r>
-            <w:r>
-              <w:rPr>
-                <w:rFonts w:asciiTheme="minorHAnsi" w:eastAsiaTheme="minorEastAsia" w:hAnsiTheme="minorHAnsi" w:cstheme="minorBidi"/>
-                <w:noProof/>
-                <w:kern w:val="2"/>
-              </w:rPr>
-              <w:tab/>
-            </w:r>
-            <w:r>
-              <w:rPr>
-                <w:rStyle w:val="aa"/>
-                <w:noProof/>
-              </w:rPr>
-              <w:t>项目开发团队</w:t>
-            </w:r>
-            <w:r>
-              <w:rPr>
-                <w:noProof/>
-                <w:webHidden/>
-              </w:rPr>
-              <w:tab/>
-            </w:r>
-            <w:r>
-              <w:rPr>
-                <w:noProof/>
-                <w:webHidden/>
-              </w:rPr>
-              <w:fldChar w:fldCharType="begin"/>
-            </w:r>
-            <w:r>
-              <w:rPr>
-                <w:noProof/>
-                <w:webHidden/>
-              </w:rPr>
-              <w:instrText xml:space="preserve"> PAGEREF _Toc530673974 \h </w:instrText>
-            </w:r>
-            <w:r>
-              <w:rPr>
-                <w:noProof/>
-                <w:webHidden/>
-              </w:rPr>
-            </w:r>
-            <w:r>
-              <w:rPr>
-                <w:noProof/>
-                <w:webHidden/>
-              </w:rPr>
-              <w:fldChar w:fldCharType="separate"/>
-            </w:r>
-            <w:r>
-              <w:rPr>
-                <w:noProof/>
-                <w:webHidden/>
-              </w:rPr>
-              <w:t>4</w:t>
+              <w:t>10</w:t>
             </w:r>
             <w:r>
               <w:rPr>
@@ -2559,13 +4487,13 @@
               <w:kern w:val="2"/>
             </w:rPr>
           </w:pPr>
-          <w:hyperlink w:anchor="_Toc530673975" w:history="1">
+          <w:hyperlink w:anchor="_Toc530899145" w:history="1">
             <w:r>
               <w:rPr>
                 <w:rStyle w:val="aa"/>
                 <w:noProof/>
               </w:rPr>
-              <w:t>1.3</w:t>
+              <w:t>3.5</w:t>
             </w:r>
             <w:r>
               <w:rPr>
@@ -2580,7 +4508,7 @@
                 <w:rStyle w:val="aa"/>
                 <w:noProof/>
               </w:rPr>
-              <w:t>参考资料</w:t>
+              <w:t>项目优先级</w:t>
             </w:r>
             <w:r>
               <w:rPr>
@@ -2601,7 +4529,7 @@
                 <w:noProof/>
                 <w:webHidden/>
               </w:rPr>
-              <w:instrText xml:space="preserve"> PAGEREF _Toc530673975 \h </w:instrText>
+              <w:instrText xml:space="preserve"> PAGEREF _Toc530899145 \h </w:instrText>
             </w:r>
             <w:r>
               <w:rPr>
@@ -2621,7 +4549,7 @@
                 <w:noProof/>
                 <w:webHidden/>
               </w:rPr>
-              <w:t>5</w:t>
+              <w:t>10</w:t>
             </w:r>
             <w:r>
               <w:rPr>
@@ -2645,13 +4573,13 @@
               <w:kern w:val="2"/>
             </w:rPr>
           </w:pPr>
-          <w:hyperlink w:anchor="_Toc530673976" w:history="1">
+          <w:hyperlink w:anchor="_Toc530899146" w:history="1">
             <w:r>
               <w:rPr>
                 <w:rStyle w:val="aa"/>
                 <w:noProof/>
               </w:rPr>
-              <w:t>1.4</w:t>
+              <w:t>3.6</w:t>
             </w:r>
             <w:r>
               <w:rPr>
@@ -2666,7 +4594,7 @@
                 <w:rStyle w:val="aa"/>
                 <w:noProof/>
               </w:rPr>
-              <w:t>业务背景</w:t>
+              <w:t>操作环境</w:t>
             </w:r>
             <w:r>
               <w:rPr>
@@ -2687,7 +4615,7 @@
                 <w:noProof/>
                 <w:webHidden/>
               </w:rPr>
-              <w:instrText xml:space="preserve"> PAGEREF _Toc530673976 \h </w:instrText>
+              <w:instrText xml:space="preserve"> PAGEREF _Toc530899146 \h </w:instrText>
             </w:r>
             <w:r>
               <w:rPr>
@@ -2707,7 +4635,93 @@
                 <w:noProof/>
                 <w:webHidden/>
               </w:rPr>
-              <w:t>5</w:t>
+              <w:t>11</w:t>
+            </w:r>
+            <w:r>
+              <w:rPr>
+                <w:noProof/>
+                <w:webHidden/>
+              </w:rPr>
+              <w:fldChar w:fldCharType="end"/>
+            </w:r>
+          </w:hyperlink>
+        </w:p>
+        <w:p>
+          <w:pPr>
+            <w:pStyle w:val="12"/>
+            <w:tabs>
+              <w:tab w:val="left" w:pos="420"/>
+              <w:tab w:val="right" w:leader="dot" w:pos="8296"/>
+            </w:tabs>
+            <w:rPr>
+              <w:rFonts w:asciiTheme="minorHAnsi" w:eastAsiaTheme="minorEastAsia" w:hAnsiTheme="minorHAnsi" w:cstheme="minorBidi"/>
+              <w:noProof/>
+              <w:kern w:val="2"/>
+            </w:rPr>
+          </w:pPr>
+          <w:hyperlink w:anchor="_Toc530899147" w:history="1">
+            <w:r>
+              <w:rPr>
+                <w:rStyle w:val="aa"/>
+                <w:noProof/>
+              </w:rPr>
+              <w:t>4</w:t>
+            </w:r>
+            <w:r>
+              <w:rPr>
+                <w:rFonts w:asciiTheme="minorHAnsi" w:eastAsiaTheme="minorEastAsia" w:hAnsiTheme="minorHAnsi" w:cstheme="minorBidi"/>
+                <w:noProof/>
+                <w:kern w:val="2"/>
+              </w:rPr>
+              <w:tab/>
+            </w:r>
+            <w:r>
+              <w:rPr>
+                <w:rStyle w:val="aa"/>
+                <w:noProof/>
+              </w:rPr>
+              <w:t>涉及介绍</w:t>
+            </w:r>
+            <w:r>
+              <w:rPr>
+                <w:noProof/>
+                <w:webHidden/>
+              </w:rPr>
+              <w:tab/>
+            </w:r>
+            <w:r>
+              <w:rPr>
+                <w:noProof/>
+                <w:webHidden/>
+              </w:rPr>
+              <w:fldChar w:fldCharType="begin"/>
+            </w:r>
+            <w:r>
+              <w:rPr>
+                <w:noProof/>
+                <w:webHidden/>
+              </w:rPr>
+              <w:instrText xml:space="preserve"> PAGEREF _Toc530899147 \h </w:instrText>
+            </w:r>
+            <w:r>
+              <w:rPr>
+                <w:noProof/>
+                <w:webHidden/>
+              </w:rPr>
+            </w:r>
+            <w:r>
+              <w:rPr>
+                <w:noProof/>
+                <w:webHidden/>
+              </w:rPr>
+              <w:fldChar w:fldCharType="separate"/>
+            </w:r>
+            <w:r>
+              <w:rPr>
+                <w:noProof/>
+                <w:webHidden/>
+              </w:rPr>
+              <w:t>11</w:t>
             </w:r>
             <w:r>
               <w:rPr>
@@ -2731,13 +4745,13 @@
               <w:kern w:val="2"/>
             </w:rPr>
           </w:pPr>
-          <w:hyperlink w:anchor="_Toc530673977" w:history="1">
+          <w:hyperlink w:anchor="_Toc530899148" w:history="1">
             <w:r>
               <w:rPr>
                 <w:rStyle w:val="aa"/>
                 <w:noProof/>
               </w:rPr>
-              <w:t>1.5</w:t>
+              <w:t>4.1</w:t>
             </w:r>
             <w:r>
               <w:rPr>
@@ -2752,7 +4766,7 @@
                 <w:rStyle w:val="aa"/>
                 <w:noProof/>
               </w:rPr>
-              <w:t>业务目标</w:t>
+              <w:t>客户概貌</w:t>
             </w:r>
             <w:r>
               <w:rPr>
@@ -2773,7 +4787,7 @@
                 <w:noProof/>
                 <w:webHidden/>
               </w:rPr>
-              <w:instrText xml:space="preserve"> PAGEREF _Toc530673977 \h </w:instrText>
+              <w:instrText xml:space="preserve"> PAGEREF _Toc530899148 \h </w:instrText>
             </w:r>
             <w:r>
               <w:rPr>
@@ -2793,7 +4807,7 @@
                 <w:noProof/>
                 <w:webHidden/>
               </w:rPr>
-              <w:t>5</w:t>
+              <w:t>11</w:t>
             </w:r>
             <w:r>
               <w:rPr>
@@ -2817,13 +4831,13 @@
               <w:kern w:val="2"/>
             </w:rPr>
           </w:pPr>
-          <w:hyperlink w:anchor="_Toc530673978" w:history="1">
+          <w:hyperlink w:anchor="_Toc530899149" w:history="1">
             <w:r>
               <w:rPr>
                 <w:rStyle w:val="aa"/>
                 <w:noProof/>
               </w:rPr>
-              <w:t>1.6</w:t>
+              <w:t>4.2</w:t>
             </w:r>
             <w:r>
               <w:rPr>
@@ -2838,7 +4852,7 @@
                 <w:rStyle w:val="aa"/>
                 <w:noProof/>
               </w:rPr>
-              <w:t>业务机遇</w:t>
+              <w:t>干系人资料</w:t>
             </w:r>
             <w:r>
               <w:rPr>
@@ -2859,7 +4873,7 @@
                 <w:noProof/>
                 <w:webHidden/>
               </w:rPr>
-              <w:instrText xml:space="preserve"> PAGEREF _Toc530673978 \h </w:instrText>
+              <w:instrText xml:space="preserve"> PAGEREF _Toc530899149 \h </w:instrText>
             </w:r>
             <w:r>
               <w:rPr>
@@ -2879,7 +4893,7 @@
                 <w:noProof/>
                 <w:webHidden/>
               </w:rPr>
-              <w:t>6</w:t>
+              <w:t>11</w:t>
             </w:r>
             <w:r>
               <w:rPr>
@@ -2903,13 +4917,13 @@
               <w:kern w:val="2"/>
             </w:rPr>
           </w:pPr>
-          <w:hyperlink w:anchor="_Toc530673979" w:history="1">
+          <w:hyperlink w:anchor="_Toc530899150" w:history="1">
             <w:r>
               <w:rPr>
                 <w:rStyle w:val="aa"/>
                 <w:noProof/>
               </w:rPr>
-              <w:t>1.7</w:t>
+              <w:t>4.3</w:t>
             </w:r>
             <w:r>
               <w:rPr>
@@ -2924,7 +4938,7 @@
                 <w:rStyle w:val="aa"/>
                 <w:noProof/>
               </w:rPr>
-              <w:t>成功的标准</w:t>
+              <w:t>部署注意事项</w:t>
             </w:r>
             <w:r>
               <w:rPr>
@@ -2945,1813 +4959,7 @@
                 <w:noProof/>
                 <w:webHidden/>
               </w:rPr>
-              <w:instrText xml:space="preserve"> PAGEREF _Toc530673979 \h </w:instrText>
-            </w:r>
-            <w:r>
-              <w:rPr>
-                <w:noProof/>
-                <w:webHidden/>
-              </w:rPr>
-            </w:r>
-            <w:r>
-              <w:rPr>
-                <w:noProof/>
-                <w:webHidden/>
-              </w:rPr>
-              <w:fldChar w:fldCharType="separate"/>
-            </w:r>
-            <w:r>
-              <w:rPr>
-                <w:noProof/>
-                <w:webHidden/>
-              </w:rPr>
-              <w:t>6</w:t>
-            </w:r>
-            <w:r>
-              <w:rPr>
-                <w:noProof/>
-                <w:webHidden/>
-              </w:rPr>
-              <w:fldChar w:fldCharType="end"/>
-            </w:r>
-          </w:hyperlink>
-        </w:p>
-        <w:p>
-          <w:pPr>
-            <w:pStyle w:val="21"/>
-            <w:tabs>
-              <w:tab w:val="left" w:pos="1260"/>
-              <w:tab w:val="right" w:leader="dot" w:pos="8296"/>
-            </w:tabs>
-            <w:rPr>
-              <w:rFonts w:asciiTheme="minorHAnsi" w:eastAsiaTheme="minorEastAsia" w:hAnsiTheme="minorHAnsi" w:cstheme="minorBidi"/>
-              <w:noProof/>
-              <w:kern w:val="2"/>
-            </w:rPr>
-          </w:pPr>
-          <w:hyperlink w:anchor="_Toc530673980" w:history="1">
-            <w:r>
-              <w:rPr>
-                <w:rStyle w:val="aa"/>
-                <w:noProof/>
-              </w:rPr>
-              <w:t>1.8</w:t>
-            </w:r>
-            <w:r>
-              <w:rPr>
-                <w:rFonts w:asciiTheme="minorHAnsi" w:eastAsiaTheme="minorEastAsia" w:hAnsiTheme="minorHAnsi" w:cstheme="minorBidi"/>
-                <w:noProof/>
-                <w:kern w:val="2"/>
-              </w:rPr>
-              <w:tab/>
-            </w:r>
-            <w:r>
-              <w:rPr>
-                <w:rStyle w:val="aa"/>
-                <w:noProof/>
-              </w:rPr>
-              <w:t>客户描述与市场需求</w:t>
-            </w:r>
-            <w:r>
-              <w:rPr>
-                <w:noProof/>
-                <w:webHidden/>
-              </w:rPr>
-              <w:tab/>
-            </w:r>
-            <w:r>
-              <w:rPr>
-                <w:noProof/>
-                <w:webHidden/>
-              </w:rPr>
-              <w:fldChar w:fldCharType="begin"/>
-            </w:r>
-            <w:r>
-              <w:rPr>
-                <w:noProof/>
-                <w:webHidden/>
-              </w:rPr>
-              <w:instrText xml:space="preserve"> PAGEREF _Toc530673980 \h </w:instrText>
-            </w:r>
-            <w:r>
-              <w:rPr>
-                <w:noProof/>
-                <w:webHidden/>
-              </w:rPr>
-            </w:r>
-            <w:r>
-              <w:rPr>
-                <w:noProof/>
-                <w:webHidden/>
-              </w:rPr>
-              <w:fldChar w:fldCharType="separate"/>
-            </w:r>
-            <w:r>
-              <w:rPr>
-                <w:noProof/>
-                <w:webHidden/>
-              </w:rPr>
-              <w:t>6</w:t>
-            </w:r>
-            <w:r>
-              <w:rPr>
-                <w:noProof/>
-                <w:webHidden/>
-              </w:rPr>
-              <w:fldChar w:fldCharType="end"/>
-            </w:r>
-          </w:hyperlink>
-        </w:p>
-        <w:p>
-          <w:pPr>
-            <w:pStyle w:val="21"/>
-            <w:tabs>
-              <w:tab w:val="left" w:pos="1260"/>
-              <w:tab w:val="right" w:leader="dot" w:pos="8296"/>
-            </w:tabs>
-            <w:rPr>
-              <w:rFonts w:asciiTheme="minorHAnsi" w:eastAsiaTheme="minorEastAsia" w:hAnsiTheme="minorHAnsi" w:cstheme="minorBidi"/>
-              <w:noProof/>
-              <w:kern w:val="2"/>
-            </w:rPr>
-          </w:pPr>
-          <w:hyperlink w:anchor="_Toc530673981" w:history="1">
-            <w:r>
-              <w:rPr>
-                <w:rStyle w:val="aa"/>
-                <w:noProof/>
-              </w:rPr>
-              <w:t>1.9</w:t>
-            </w:r>
-            <w:r>
-              <w:rPr>
-                <w:rFonts w:asciiTheme="minorHAnsi" w:eastAsiaTheme="minorEastAsia" w:hAnsiTheme="minorHAnsi" w:cstheme="minorBidi"/>
-                <w:noProof/>
-                <w:kern w:val="2"/>
-              </w:rPr>
-              <w:tab/>
-            </w:r>
-            <w:r>
-              <w:rPr>
-                <w:rStyle w:val="aa"/>
-                <w:noProof/>
-              </w:rPr>
-              <w:t>业务风险</w:t>
-            </w:r>
-            <w:r>
-              <w:rPr>
-                <w:noProof/>
-                <w:webHidden/>
-              </w:rPr>
-              <w:tab/>
-            </w:r>
-            <w:r>
-              <w:rPr>
-                <w:noProof/>
-                <w:webHidden/>
-              </w:rPr>
-              <w:fldChar w:fldCharType="begin"/>
-            </w:r>
-            <w:r>
-              <w:rPr>
-                <w:noProof/>
-                <w:webHidden/>
-              </w:rPr>
-              <w:instrText xml:space="preserve"> PAGEREF _Toc530673981 \h </w:instrText>
-            </w:r>
-            <w:r>
-              <w:rPr>
-                <w:noProof/>
-                <w:webHidden/>
-              </w:rPr>
-            </w:r>
-            <w:r>
-              <w:rPr>
-                <w:noProof/>
-                <w:webHidden/>
-              </w:rPr>
-              <w:fldChar w:fldCharType="separate"/>
-            </w:r>
-            <w:r>
-              <w:rPr>
-                <w:noProof/>
-                <w:webHidden/>
-              </w:rPr>
-              <w:t>6</w:t>
-            </w:r>
-            <w:r>
-              <w:rPr>
-                <w:noProof/>
-                <w:webHidden/>
-              </w:rPr>
-              <w:fldChar w:fldCharType="end"/>
-            </w:r>
-          </w:hyperlink>
-        </w:p>
-        <w:p>
-          <w:pPr>
-            <w:pStyle w:val="21"/>
-            <w:tabs>
-              <w:tab w:val="left" w:pos="1260"/>
-              <w:tab w:val="right" w:leader="dot" w:pos="8296"/>
-            </w:tabs>
-            <w:rPr>
-              <w:rFonts w:asciiTheme="minorHAnsi" w:eastAsiaTheme="minorEastAsia" w:hAnsiTheme="minorHAnsi" w:cstheme="minorBidi"/>
-              <w:noProof/>
-              <w:kern w:val="2"/>
-            </w:rPr>
-          </w:pPr>
-          <w:hyperlink w:anchor="_Toc530673982" w:history="1">
-            <w:r>
-              <w:rPr>
-                <w:rStyle w:val="aa"/>
-                <w:noProof/>
-              </w:rPr>
-              <w:t>1.10</w:t>
-            </w:r>
-            <w:r>
-              <w:rPr>
-                <w:rFonts w:asciiTheme="minorHAnsi" w:eastAsiaTheme="minorEastAsia" w:hAnsiTheme="minorHAnsi" w:cstheme="minorBidi"/>
-                <w:noProof/>
-                <w:kern w:val="2"/>
-              </w:rPr>
-              <w:tab/>
-            </w:r>
-            <w:r>
-              <w:rPr>
-                <w:rStyle w:val="aa"/>
-                <w:noProof/>
-              </w:rPr>
-              <w:t>业务假设与依赖</w:t>
-            </w:r>
-            <w:r>
-              <w:rPr>
-                <w:noProof/>
-                <w:webHidden/>
-              </w:rPr>
-              <w:tab/>
-            </w:r>
-            <w:r>
-              <w:rPr>
-                <w:noProof/>
-                <w:webHidden/>
-              </w:rPr>
-              <w:fldChar w:fldCharType="begin"/>
-            </w:r>
-            <w:r>
-              <w:rPr>
-                <w:noProof/>
-                <w:webHidden/>
-              </w:rPr>
-              <w:instrText xml:space="preserve"> PAGEREF _Toc530673982 \h </w:instrText>
-            </w:r>
-            <w:r>
-              <w:rPr>
-                <w:noProof/>
-                <w:webHidden/>
-              </w:rPr>
-            </w:r>
-            <w:r>
-              <w:rPr>
-                <w:noProof/>
-                <w:webHidden/>
-              </w:rPr>
-              <w:fldChar w:fldCharType="separate"/>
-            </w:r>
-            <w:r>
-              <w:rPr>
-                <w:noProof/>
-                <w:webHidden/>
-              </w:rPr>
-              <w:t>7</w:t>
-            </w:r>
-            <w:r>
-              <w:rPr>
-                <w:noProof/>
-                <w:webHidden/>
-              </w:rPr>
-              <w:fldChar w:fldCharType="end"/>
-            </w:r>
-          </w:hyperlink>
-        </w:p>
-        <w:p>
-          <w:pPr>
-            <w:pStyle w:val="12"/>
-            <w:tabs>
-              <w:tab w:val="left" w:pos="420"/>
-              <w:tab w:val="right" w:leader="dot" w:pos="8296"/>
-            </w:tabs>
-            <w:rPr>
-              <w:rFonts w:asciiTheme="minorHAnsi" w:eastAsiaTheme="minorEastAsia" w:hAnsiTheme="minorHAnsi" w:cstheme="minorBidi"/>
-              <w:noProof/>
-              <w:kern w:val="2"/>
-            </w:rPr>
-          </w:pPr>
-          <w:hyperlink w:anchor="_Toc530673983" w:history="1">
-            <w:r>
-              <w:rPr>
-                <w:rStyle w:val="aa"/>
-                <w:noProof/>
-              </w:rPr>
-              <w:t>2</w:t>
-            </w:r>
-            <w:r>
-              <w:rPr>
-                <w:rFonts w:asciiTheme="minorHAnsi" w:eastAsiaTheme="minorEastAsia" w:hAnsiTheme="minorHAnsi" w:cstheme="minorBidi"/>
-                <w:noProof/>
-                <w:kern w:val="2"/>
-              </w:rPr>
-              <w:tab/>
-            </w:r>
-            <w:r>
-              <w:rPr>
-                <w:rStyle w:val="aa"/>
-                <w:noProof/>
-              </w:rPr>
-              <w:t>解决方案的愿景</w:t>
-            </w:r>
-            <w:r>
-              <w:rPr>
-                <w:noProof/>
-                <w:webHidden/>
-              </w:rPr>
-              <w:tab/>
-            </w:r>
-            <w:r>
-              <w:rPr>
-                <w:noProof/>
-                <w:webHidden/>
-              </w:rPr>
-              <w:fldChar w:fldCharType="begin"/>
-            </w:r>
-            <w:r>
-              <w:rPr>
-                <w:noProof/>
-                <w:webHidden/>
-              </w:rPr>
-              <w:instrText xml:space="preserve"> PAGEREF _Toc530673983 \h </w:instrText>
-            </w:r>
-            <w:r>
-              <w:rPr>
-                <w:noProof/>
-                <w:webHidden/>
-              </w:rPr>
-            </w:r>
-            <w:r>
-              <w:rPr>
-                <w:noProof/>
-                <w:webHidden/>
-              </w:rPr>
-              <w:fldChar w:fldCharType="separate"/>
-            </w:r>
-            <w:r>
-              <w:rPr>
-                <w:noProof/>
-                <w:webHidden/>
-              </w:rPr>
-              <w:t>7</w:t>
-            </w:r>
-            <w:r>
-              <w:rPr>
-                <w:noProof/>
-                <w:webHidden/>
-              </w:rPr>
-              <w:fldChar w:fldCharType="end"/>
-            </w:r>
-          </w:hyperlink>
-        </w:p>
-        <w:p>
-          <w:pPr>
-            <w:pStyle w:val="21"/>
-            <w:tabs>
-              <w:tab w:val="left" w:pos="1260"/>
-              <w:tab w:val="right" w:leader="dot" w:pos="8296"/>
-            </w:tabs>
-            <w:rPr>
-              <w:rFonts w:asciiTheme="minorHAnsi" w:eastAsiaTheme="minorEastAsia" w:hAnsiTheme="minorHAnsi" w:cstheme="minorBidi"/>
-              <w:noProof/>
-              <w:kern w:val="2"/>
-            </w:rPr>
-          </w:pPr>
-          <w:hyperlink w:anchor="_Toc530673984" w:history="1">
-            <w:r>
-              <w:rPr>
-                <w:rStyle w:val="aa"/>
-                <w:noProof/>
-              </w:rPr>
-              <w:t>2.1</w:t>
-            </w:r>
-            <w:r>
-              <w:rPr>
-                <w:rFonts w:asciiTheme="minorHAnsi" w:eastAsiaTheme="minorEastAsia" w:hAnsiTheme="minorHAnsi" w:cstheme="minorBidi"/>
-                <w:noProof/>
-                <w:kern w:val="2"/>
-              </w:rPr>
-              <w:tab/>
-            </w:r>
-            <w:r>
-              <w:rPr>
-                <w:rStyle w:val="aa"/>
-                <w:noProof/>
-              </w:rPr>
-              <w:t>愿景申明</w:t>
-            </w:r>
-            <w:r>
-              <w:rPr>
-                <w:noProof/>
-                <w:webHidden/>
-              </w:rPr>
-              <w:tab/>
-            </w:r>
-            <w:r>
-              <w:rPr>
-                <w:noProof/>
-                <w:webHidden/>
-              </w:rPr>
-              <w:fldChar w:fldCharType="begin"/>
-            </w:r>
-            <w:r>
-              <w:rPr>
-                <w:noProof/>
-                <w:webHidden/>
-              </w:rPr>
-              <w:instrText xml:space="preserve"> PAGEREF _Toc530673984 \h </w:instrText>
-            </w:r>
-            <w:r>
-              <w:rPr>
-                <w:noProof/>
-                <w:webHidden/>
-              </w:rPr>
-            </w:r>
-            <w:r>
-              <w:rPr>
-                <w:noProof/>
-                <w:webHidden/>
-              </w:rPr>
-              <w:fldChar w:fldCharType="separate"/>
-            </w:r>
-            <w:r>
-              <w:rPr>
-                <w:noProof/>
-                <w:webHidden/>
-              </w:rPr>
-              <w:t>7</w:t>
-            </w:r>
-            <w:r>
-              <w:rPr>
-                <w:noProof/>
-                <w:webHidden/>
-              </w:rPr>
-              <w:fldChar w:fldCharType="end"/>
-            </w:r>
-          </w:hyperlink>
-        </w:p>
-        <w:p>
-          <w:pPr>
-            <w:pStyle w:val="21"/>
-            <w:tabs>
-              <w:tab w:val="left" w:pos="1260"/>
-              <w:tab w:val="right" w:leader="dot" w:pos="8296"/>
-            </w:tabs>
-            <w:rPr>
-              <w:rFonts w:asciiTheme="minorHAnsi" w:eastAsiaTheme="minorEastAsia" w:hAnsiTheme="minorHAnsi" w:cstheme="minorBidi"/>
-              <w:noProof/>
-              <w:kern w:val="2"/>
-            </w:rPr>
-          </w:pPr>
-          <w:hyperlink w:anchor="_Toc530673985" w:history="1">
-            <w:r>
-              <w:rPr>
-                <w:rStyle w:val="aa"/>
-                <w:noProof/>
-              </w:rPr>
-              <w:t>2.2</w:t>
-            </w:r>
-            <w:r>
-              <w:rPr>
-                <w:rFonts w:asciiTheme="minorHAnsi" w:eastAsiaTheme="minorEastAsia" w:hAnsiTheme="minorHAnsi" w:cstheme="minorBidi"/>
-                <w:noProof/>
-                <w:kern w:val="2"/>
-              </w:rPr>
-              <w:tab/>
-            </w:r>
-            <w:r>
-              <w:rPr>
-                <w:rStyle w:val="aa"/>
-                <w:noProof/>
-              </w:rPr>
-              <w:t>项目上下文及描述</w:t>
-            </w:r>
-            <w:r>
-              <w:rPr>
-                <w:noProof/>
-                <w:webHidden/>
-              </w:rPr>
-              <w:tab/>
-            </w:r>
-            <w:r>
-              <w:rPr>
-                <w:noProof/>
-                <w:webHidden/>
-              </w:rPr>
-              <w:fldChar w:fldCharType="begin"/>
-            </w:r>
-            <w:r>
-              <w:rPr>
-                <w:noProof/>
-                <w:webHidden/>
-              </w:rPr>
-              <w:instrText xml:space="preserve"> PAGEREF _Toc530673985 \h </w:instrText>
-            </w:r>
-            <w:r>
-              <w:rPr>
-                <w:noProof/>
-                <w:webHidden/>
-              </w:rPr>
-            </w:r>
-            <w:r>
-              <w:rPr>
-                <w:noProof/>
-                <w:webHidden/>
-              </w:rPr>
-              <w:fldChar w:fldCharType="separate"/>
-            </w:r>
-            <w:r>
-              <w:rPr>
-                <w:noProof/>
-                <w:webHidden/>
-              </w:rPr>
-              <w:t>7</w:t>
-            </w:r>
-            <w:r>
-              <w:rPr>
-                <w:noProof/>
-                <w:webHidden/>
-              </w:rPr>
-              <w:fldChar w:fldCharType="end"/>
-            </w:r>
-          </w:hyperlink>
-        </w:p>
-        <w:p>
-          <w:pPr>
-            <w:pStyle w:val="21"/>
-            <w:tabs>
-              <w:tab w:val="left" w:pos="1260"/>
-              <w:tab w:val="right" w:leader="dot" w:pos="8296"/>
-            </w:tabs>
-            <w:rPr>
-              <w:rFonts w:asciiTheme="minorHAnsi" w:eastAsiaTheme="minorEastAsia" w:hAnsiTheme="minorHAnsi" w:cstheme="minorBidi"/>
-              <w:noProof/>
-              <w:kern w:val="2"/>
-            </w:rPr>
-          </w:pPr>
-          <w:hyperlink w:anchor="_Toc530673986" w:history="1">
-            <w:r>
-              <w:rPr>
-                <w:rStyle w:val="aa"/>
-                <w:noProof/>
-              </w:rPr>
-              <w:t>2.3</w:t>
-            </w:r>
-            <w:r>
-              <w:rPr>
-                <w:rFonts w:asciiTheme="minorHAnsi" w:eastAsiaTheme="minorEastAsia" w:hAnsiTheme="minorHAnsi" w:cstheme="minorBidi"/>
-                <w:noProof/>
-                <w:kern w:val="2"/>
-              </w:rPr>
-              <w:tab/>
-            </w:r>
-            <w:r>
-              <w:rPr>
-                <w:rStyle w:val="aa"/>
-                <w:noProof/>
-              </w:rPr>
-              <w:t>目标用户</w:t>
-            </w:r>
-            <w:r>
-              <w:rPr>
-                <w:noProof/>
-                <w:webHidden/>
-              </w:rPr>
-              <w:tab/>
-            </w:r>
-            <w:r>
-              <w:rPr>
-                <w:noProof/>
-                <w:webHidden/>
-              </w:rPr>
-              <w:fldChar w:fldCharType="begin"/>
-            </w:r>
-            <w:r>
-              <w:rPr>
-                <w:noProof/>
-                <w:webHidden/>
-              </w:rPr>
-              <w:instrText xml:space="preserve"> PAGEREF _Toc530673986 \h </w:instrText>
-            </w:r>
-            <w:r>
-              <w:rPr>
-                <w:noProof/>
-                <w:webHidden/>
-              </w:rPr>
-            </w:r>
-            <w:r>
-              <w:rPr>
-                <w:noProof/>
-                <w:webHidden/>
-              </w:rPr>
-              <w:fldChar w:fldCharType="separate"/>
-            </w:r>
-            <w:r>
-              <w:rPr>
-                <w:noProof/>
-                <w:webHidden/>
-              </w:rPr>
-              <w:t>8</w:t>
-            </w:r>
-            <w:r>
-              <w:rPr>
-                <w:noProof/>
-                <w:webHidden/>
-              </w:rPr>
-              <w:fldChar w:fldCharType="end"/>
-            </w:r>
-          </w:hyperlink>
-        </w:p>
-        <w:p>
-          <w:pPr>
-            <w:pStyle w:val="21"/>
-            <w:tabs>
-              <w:tab w:val="left" w:pos="1260"/>
-              <w:tab w:val="right" w:leader="dot" w:pos="8296"/>
-            </w:tabs>
-            <w:rPr>
-              <w:rFonts w:asciiTheme="minorHAnsi" w:eastAsiaTheme="minorEastAsia" w:hAnsiTheme="minorHAnsi" w:cstheme="minorBidi"/>
-              <w:noProof/>
-              <w:kern w:val="2"/>
-            </w:rPr>
-          </w:pPr>
-          <w:hyperlink w:anchor="_Toc530673987" w:history="1">
-            <w:r>
-              <w:rPr>
-                <w:rStyle w:val="aa"/>
-                <w:noProof/>
-              </w:rPr>
-              <w:t>2.4</w:t>
-            </w:r>
-            <w:r>
-              <w:rPr>
-                <w:rFonts w:asciiTheme="minorHAnsi" w:eastAsiaTheme="minorEastAsia" w:hAnsiTheme="minorHAnsi" w:cstheme="minorBidi"/>
-                <w:noProof/>
-                <w:kern w:val="2"/>
-              </w:rPr>
-              <w:tab/>
-            </w:r>
-            <w:r>
-              <w:rPr>
-                <w:rStyle w:val="aa"/>
-                <w:noProof/>
-              </w:rPr>
-              <w:t>产品竞争优势</w:t>
-            </w:r>
-            <w:r>
-              <w:rPr>
-                <w:noProof/>
-                <w:webHidden/>
-              </w:rPr>
-              <w:tab/>
-            </w:r>
-            <w:r>
-              <w:rPr>
-                <w:noProof/>
-                <w:webHidden/>
-              </w:rPr>
-              <w:fldChar w:fldCharType="begin"/>
-            </w:r>
-            <w:r>
-              <w:rPr>
-                <w:noProof/>
-                <w:webHidden/>
-              </w:rPr>
-              <w:instrText xml:space="preserve"> PAGEREF _Toc530673987 \h </w:instrText>
-            </w:r>
-            <w:r>
-              <w:rPr>
-                <w:noProof/>
-                <w:webHidden/>
-              </w:rPr>
-            </w:r>
-            <w:r>
-              <w:rPr>
-                <w:noProof/>
-                <w:webHidden/>
-              </w:rPr>
-              <w:fldChar w:fldCharType="separate"/>
-            </w:r>
-            <w:r>
-              <w:rPr>
-                <w:noProof/>
-                <w:webHidden/>
-              </w:rPr>
-              <w:t>8</w:t>
-            </w:r>
-            <w:r>
-              <w:rPr>
-                <w:noProof/>
-                <w:webHidden/>
-              </w:rPr>
-              <w:fldChar w:fldCharType="end"/>
-            </w:r>
-          </w:hyperlink>
-        </w:p>
-        <w:p>
-          <w:pPr>
-            <w:pStyle w:val="21"/>
-            <w:tabs>
-              <w:tab w:val="left" w:pos="1260"/>
-              <w:tab w:val="right" w:leader="dot" w:pos="8296"/>
-            </w:tabs>
-            <w:rPr>
-              <w:rFonts w:asciiTheme="minorHAnsi" w:eastAsiaTheme="minorEastAsia" w:hAnsiTheme="minorHAnsi" w:cstheme="minorBidi"/>
-              <w:noProof/>
-              <w:kern w:val="2"/>
-            </w:rPr>
-          </w:pPr>
-          <w:hyperlink w:anchor="_Toc530673988" w:history="1">
-            <w:r>
-              <w:rPr>
-                <w:rStyle w:val="aa"/>
-                <w:noProof/>
-              </w:rPr>
-              <w:t>2.5</w:t>
-            </w:r>
-            <w:r>
-              <w:rPr>
-                <w:rFonts w:asciiTheme="minorHAnsi" w:eastAsiaTheme="minorEastAsia" w:hAnsiTheme="minorHAnsi" w:cstheme="minorBidi"/>
-                <w:noProof/>
-                <w:kern w:val="2"/>
-              </w:rPr>
-              <w:tab/>
-            </w:r>
-            <w:r>
-              <w:rPr>
-                <w:rStyle w:val="aa"/>
-                <w:noProof/>
-              </w:rPr>
-              <w:t>产品主要特征</w:t>
-            </w:r>
-            <w:r>
-              <w:rPr>
-                <w:noProof/>
-                <w:webHidden/>
-              </w:rPr>
-              <w:tab/>
-            </w:r>
-            <w:r>
-              <w:rPr>
-                <w:noProof/>
-                <w:webHidden/>
-              </w:rPr>
-              <w:fldChar w:fldCharType="begin"/>
-            </w:r>
-            <w:r>
-              <w:rPr>
-                <w:noProof/>
-                <w:webHidden/>
-              </w:rPr>
-              <w:instrText xml:space="preserve"> PAGEREF _Toc530673988 \h </w:instrText>
-            </w:r>
-            <w:r>
-              <w:rPr>
-                <w:noProof/>
-                <w:webHidden/>
-              </w:rPr>
-            </w:r>
-            <w:r>
-              <w:rPr>
-                <w:noProof/>
-                <w:webHidden/>
-              </w:rPr>
-              <w:fldChar w:fldCharType="separate"/>
-            </w:r>
-            <w:r>
-              <w:rPr>
-                <w:noProof/>
-                <w:webHidden/>
-              </w:rPr>
-              <w:t>8</w:t>
-            </w:r>
-            <w:r>
-              <w:rPr>
-                <w:noProof/>
-                <w:webHidden/>
-              </w:rPr>
-              <w:fldChar w:fldCharType="end"/>
-            </w:r>
-          </w:hyperlink>
-        </w:p>
-        <w:p>
-          <w:pPr>
-            <w:pStyle w:val="12"/>
-            <w:tabs>
-              <w:tab w:val="left" w:pos="420"/>
-              <w:tab w:val="right" w:leader="dot" w:pos="8296"/>
-            </w:tabs>
-            <w:rPr>
-              <w:rFonts w:asciiTheme="minorHAnsi" w:eastAsiaTheme="minorEastAsia" w:hAnsiTheme="minorHAnsi" w:cstheme="minorBidi"/>
-              <w:noProof/>
-              <w:kern w:val="2"/>
-            </w:rPr>
-          </w:pPr>
-          <w:hyperlink w:anchor="_Toc530673989" w:history="1">
-            <w:r>
-              <w:rPr>
-                <w:rStyle w:val="aa"/>
-                <w:noProof/>
-              </w:rPr>
-              <w:t>3</w:t>
-            </w:r>
-            <w:r>
-              <w:rPr>
-                <w:rFonts w:asciiTheme="minorHAnsi" w:eastAsiaTheme="minorEastAsia" w:hAnsiTheme="minorHAnsi" w:cstheme="minorBidi"/>
-                <w:noProof/>
-                <w:kern w:val="2"/>
-              </w:rPr>
-              <w:tab/>
-            </w:r>
-            <w:r>
-              <w:rPr>
-                <w:rStyle w:val="aa"/>
-                <w:noProof/>
-              </w:rPr>
-              <w:t>范围与限制</w:t>
-            </w:r>
-            <w:r>
-              <w:rPr>
-                <w:noProof/>
-                <w:webHidden/>
-              </w:rPr>
-              <w:tab/>
-            </w:r>
-            <w:r>
-              <w:rPr>
-                <w:noProof/>
-                <w:webHidden/>
-              </w:rPr>
-              <w:fldChar w:fldCharType="begin"/>
-            </w:r>
-            <w:r>
-              <w:rPr>
-                <w:noProof/>
-                <w:webHidden/>
-              </w:rPr>
-              <w:instrText xml:space="preserve"> PAGEREF _Toc530673989 \h </w:instrText>
-            </w:r>
-            <w:r>
-              <w:rPr>
-                <w:noProof/>
-                <w:webHidden/>
-              </w:rPr>
-            </w:r>
-            <w:r>
-              <w:rPr>
-                <w:noProof/>
-                <w:webHidden/>
-              </w:rPr>
-              <w:fldChar w:fldCharType="separate"/>
-            </w:r>
-            <w:r>
-              <w:rPr>
-                <w:noProof/>
-                <w:webHidden/>
-              </w:rPr>
-              <w:t>10</w:t>
-            </w:r>
-            <w:r>
-              <w:rPr>
-                <w:noProof/>
-                <w:webHidden/>
-              </w:rPr>
-              <w:fldChar w:fldCharType="end"/>
-            </w:r>
-          </w:hyperlink>
-        </w:p>
-        <w:p>
-          <w:pPr>
-            <w:pStyle w:val="21"/>
-            <w:tabs>
-              <w:tab w:val="left" w:pos="1260"/>
-              <w:tab w:val="right" w:leader="dot" w:pos="8296"/>
-            </w:tabs>
-            <w:rPr>
-              <w:rFonts w:asciiTheme="minorHAnsi" w:eastAsiaTheme="minorEastAsia" w:hAnsiTheme="minorHAnsi" w:cstheme="minorBidi"/>
-              <w:noProof/>
-              <w:kern w:val="2"/>
-            </w:rPr>
-          </w:pPr>
-          <w:hyperlink w:anchor="_Toc530673990" w:history="1">
-            <w:r>
-              <w:rPr>
-                <w:rStyle w:val="aa"/>
-                <w:noProof/>
-              </w:rPr>
-              <w:t>3.1</w:t>
-            </w:r>
-            <w:r>
-              <w:rPr>
-                <w:rFonts w:asciiTheme="minorHAnsi" w:eastAsiaTheme="minorEastAsia" w:hAnsiTheme="minorHAnsi" w:cstheme="minorBidi"/>
-                <w:noProof/>
-                <w:kern w:val="2"/>
-              </w:rPr>
-              <w:tab/>
-            </w:r>
-            <w:r>
-              <w:rPr>
-                <w:rStyle w:val="aa"/>
-                <w:noProof/>
-              </w:rPr>
-              <w:t>主要特性</w:t>
-            </w:r>
-            <w:r>
-              <w:rPr>
-                <w:noProof/>
-                <w:webHidden/>
-              </w:rPr>
-              <w:tab/>
-            </w:r>
-            <w:r>
-              <w:rPr>
-                <w:noProof/>
-                <w:webHidden/>
-              </w:rPr>
-              <w:fldChar w:fldCharType="begin"/>
-            </w:r>
-            <w:r>
-              <w:rPr>
-                <w:noProof/>
-                <w:webHidden/>
-              </w:rPr>
-              <w:instrText xml:space="preserve"> PAGEREF _Toc530673990 \h </w:instrText>
-            </w:r>
-            <w:r>
-              <w:rPr>
-                <w:noProof/>
-                <w:webHidden/>
-              </w:rPr>
-            </w:r>
-            <w:r>
-              <w:rPr>
-                <w:noProof/>
-                <w:webHidden/>
-              </w:rPr>
-              <w:fldChar w:fldCharType="separate"/>
-            </w:r>
-            <w:r>
-              <w:rPr>
-                <w:noProof/>
-                <w:webHidden/>
-              </w:rPr>
-              <w:t>10</w:t>
-            </w:r>
-            <w:r>
-              <w:rPr>
-                <w:noProof/>
-                <w:webHidden/>
-              </w:rPr>
-              <w:fldChar w:fldCharType="end"/>
-            </w:r>
-          </w:hyperlink>
-        </w:p>
-        <w:p>
-          <w:pPr>
-            <w:pStyle w:val="21"/>
-            <w:tabs>
-              <w:tab w:val="left" w:pos="1260"/>
-              <w:tab w:val="right" w:leader="dot" w:pos="8296"/>
-            </w:tabs>
-            <w:rPr>
-              <w:rFonts w:asciiTheme="minorHAnsi" w:eastAsiaTheme="minorEastAsia" w:hAnsiTheme="minorHAnsi" w:cstheme="minorBidi"/>
-              <w:noProof/>
-              <w:kern w:val="2"/>
-            </w:rPr>
-          </w:pPr>
-          <w:hyperlink w:anchor="_Toc530673991" w:history="1">
-            <w:r>
-              <w:rPr>
-                <w:rStyle w:val="aa"/>
-                <w:noProof/>
-              </w:rPr>
-              <w:t>3.2</w:t>
-            </w:r>
-            <w:r>
-              <w:rPr>
-                <w:rFonts w:asciiTheme="minorHAnsi" w:eastAsiaTheme="minorEastAsia" w:hAnsiTheme="minorHAnsi" w:cstheme="minorBidi"/>
-                <w:noProof/>
-                <w:kern w:val="2"/>
-              </w:rPr>
-              <w:tab/>
-            </w:r>
-            <w:r>
-              <w:rPr>
-                <w:rStyle w:val="aa"/>
-                <w:noProof/>
-              </w:rPr>
-              <w:t>第一个版本的范围</w:t>
-            </w:r>
-            <w:r>
-              <w:rPr>
-                <w:noProof/>
-                <w:webHidden/>
-              </w:rPr>
-              <w:tab/>
-            </w:r>
-            <w:r>
-              <w:rPr>
-                <w:noProof/>
-                <w:webHidden/>
-              </w:rPr>
-              <w:fldChar w:fldCharType="begin"/>
-            </w:r>
-            <w:r>
-              <w:rPr>
-                <w:noProof/>
-                <w:webHidden/>
-              </w:rPr>
-              <w:instrText xml:space="preserve"> PAGEREF _Toc530673991 \h </w:instrText>
-            </w:r>
-            <w:r>
-              <w:rPr>
-                <w:noProof/>
-                <w:webHidden/>
-              </w:rPr>
-            </w:r>
-            <w:r>
-              <w:rPr>
-                <w:noProof/>
-                <w:webHidden/>
-              </w:rPr>
-              <w:fldChar w:fldCharType="separate"/>
-            </w:r>
-            <w:r>
-              <w:rPr>
-                <w:noProof/>
-                <w:webHidden/>
-              </w:rPr>
-              <w:t>10</w:t>
-            </w:r>
-            <w:r>
-              <w:rPr>
-                <w:noProof/>
-                <w:webHidden/>
-              </w:rPr>
-              <w:fldChar w:fldCharType="end"/>
-            </w:r>
-          </w:hyperlink>
-        </w:p>
-        <w:p>
-          <w:pPr>
-            <w:pStyle w:val="21"/>
-            <w:tabs>
-              <w:tab w:val="left" w:pos="1260"/>
-              <w:tab w:val="right" w:leader="dot" w:pos="8296"/>
-            </w:tabs>
-            <w:rPr>
-              <w:rFonts w:asciiTheme="minorHAnsi" w:eastAsiaTheme="minorEastAsia" w:hAnsiTheme="minorHAnsi" w:cstheme="minorBidi"/>
-              <w:noProof/>
-              <w:kern w:val="2"/>
-            </w:rPr>
-          </w:pPr>
-          <w:hyperlink w:anchor="_Toc530673992" w:history="1">
-            <w:r>
-              <w:rPr>
-                <w:rStyle w:val="aa"/>
-                <w:noProof/>
-              </w:rPr>
-              <w:t>3.3</w:t>
-            </w:r>
-            <w:r>
-              <w:rPr>
-                <w:rFonts w:asciiTheme="minorHAnsi" w:eastAsiaTheme="minorEastAsia" w:hAnsiTheme="minorHAnsi" w:cstheme="minorBidi"/>
-                <w:noProof/>
-                <w:kern w:val="2"/>
-              </w:rPr>
-              <w:tab/>
-            </w:r>
-            <w:r>
-              <w:rPr>
-                <w:rStyle w:val="aa"/>
-                <w:noProof/>
-              </w:rPr>
-              <w:t>后续版本范围</w:t>
-            </w:r>
-            <w:r>
-              <w:rPr>
-                <w:noProof/>
-                <w:webHidden/>
-              </w:rPr>
-              <w:tab/>
-            </w:r>
-            <w:r>
-              <w:rPr>
-                <w:noProof/>
-                <w:webHidden/>
-              </w:rPr>
-              <w:fldChar w:fldCharType="begin"/>
-            </w:r>
-            <w:r>
-              <w:rPr>
-                <w:noProof/>
-                <w:webHidden/>
-              </w:rPr>
-              <w:instrText xml:space="preserve"> PAGEREF _Toc530673992 \h </w:instrText>
-            </w:r>
-            <w:r>
-              <w:rPr>
-                <w:noProof/>
-                <w:webHidden/>
-              </w:rPr>
-            </w:r>
-            <w:r>
-              <w:rPr>
-                <w:noProof/>
-                <w:webHidden/>
-              </w:rPr>
-              <w:fldChar w:fldCharType="separate"/>
-            </w:r>
-            <w:r>
-              <w:rPr>
-                <w:noProof/>
-                <w:webHidden/>
-              </w:rPr>
-              <w:t>10</w:t>
-            </w:r>
-            <w:r>
-              <w:rPr>
-                <w:noProof/>
-                <w:webHidden/>
-              </w:rPr>
-              <w:fldChar w:fldCharType="end"/>
-            </w:r>
-          </w:hyperlink>
-        </w:p>
-        <w:p>
-          <w:pPr>
-            <w:pStyle w:val="21"/>
-            <w:tabs>
-              <w:tab w:val="left" w:pos="1260"/>
-              <w:tab w:val="right" w:leader="dot" w:pos="8296"/>
-            </w:tabs>
-            <w:rPr>
-              <w:rFonts w:asciiTheme="minorHAnsi" w:eastAsiaTheme="minorEastAsia" w:hAnsiTheme="minorHAnsi" w:cstheme="minorBidi"/>
-              <w:noProof/>
-              <w:kern w:val="2"/>
-            </w:rPr>
-          </w:pPr>
-          <w:hyperlink w:anchor="_Toc530673993" w:history="1">
-            <w:r>
-              <w:rPr>
-                <w:rStyle w:val="aa"/>
-                <w:noProof/>
-              </w:rPr>
-              <w:t>3.4</w:t>
-            </w:r>
-            <w:r>
-              <w:rPr>
-                <w:rFonts w:asciiTheme="minorHAnsi" w:eastAsiaTheme="minorEastAsia" w:hAnsiTheme="minorHAnsi" w:cstheme="minorBidi"/>
-                <w:noProof/>
-                <w:kern w:val="2"/>
-              </w:rPr>
-              <w:tab/>
-            </w:r>
-            <w:r>
-              <w:rPr>
-                <w:rStyle w:val="aa"/>
-                <w:noProof/>
-              </w:rPr>
-              <w:t>限制与排除</w:t>
-            </w:r>
-            <w:r>
-              <w:rPr>
-                <w:noProof/>
-                <w:webHidden/>
-              </w:rPr>
-              <w:tab/>
-            </w:r>
-            <w:r>
-              <w:rPr>
-                <w:noProof/>
-                <w:webHidden/>
-              </w:rPr>
-              <w:fldChar w:fldCharType="begin"/>
-            </w:r>
-            <w:r>
-              <w:rPr>
-                <w:noProof/>
-                <w:webHidden/>
-              </w:rPr>
-              <w:instrText xml:space="preserve"> PAGEREF _Toc530673993 \h </w:instrText>
-            </w:r>
-            <w:r>
-              <w:rPr>
-                <w:noProof/>
-                <w:webHidden/>
-              </w:rPr>
-            </w:r>
-            <w:r>
-              <w:rPr>
-                <w:noProof/>
-                <w:webHidden/>
-              </w:rPr>
-              <w:fldChar w:fldCharType="separate"/>
-            </w:r>
-            <w:r>
-              <w:rPr>
-                <w:noProof/>
-                <w:webHidden/>
-              </w:rPr>
-              <w:t>10</w:t>
-            </w:r>
-            <w:r>
-              <w:rPr>
-                <w:noProof/>
-                <w:webHidden/>
-              </w:rPr>
-              <w:fldChar w:fldCharType="end"/>
-            </w:r>
-          </w:hyperlink>
-        </w:p>
-        <w:p>
-          <w:pPr>
-            <w:pStyle w:val="31"/>
-            <w:tabs>
-              <w:tab w:val="left" w:pos="1680"/>
-              <w:tab w:val="right" w:leader="dot" w:pos="8296"/>
-            </w:tabs>
-            <w:rPr>
-              <w:rFonts w:asciiTheme="minorHAnsi" w:eastAsiaTheme="minorEastAsia" w:hAnsiTheme="minorHAnsi" w:cstheme="minorBidi"/>
-              <w:noProof/>
-              <w:kern w:val="2"/>
-            </w:rPr>
-          </w:pPr>
-          <w:hyperlink w:anchor="_Toc530673994" w:history="1">
-            <w:r>
-              <w:rPr>
-                <w:rStyle w:val="aa"/>
-                <w:noProof/>
-              </w:rPr>
-              <w:t>3.4.1</w:t>
-            </w:r>
-            <w:r>
-              <w:rPr>
-                <w:rFonts w:asciiTheme="minorHAnsi" w:eastAsiaTheme="minorEastAsia" w:hAnsiTheme="minorHAnsi" w:cstheme="minorBidi"/>
-                <w:noProof/>
-                <w:kern w:val="2"/>
-              </w:rPr>
-              <w:tab/>
-            </w:r>
-            <w:r>
-              <w:rPr>
-                <w:rStyle w:val="aa"/>
-                <w:noProof/>
-              </w:rPr>
-              <w:t>法律政策方面限制</w:t>
-            </w:r>
-            <w:r>
-              <w:rPr>
-                <w:noProof/>
-                <w:webHidden/>
-              </w:rPr>
-              <w:tab/>
-            </w:r>
-            <w:r>
-              <w:rPr>
-                <w:noProof/>
-                <w:webHidden/>
-              </w:rPr>
-              <w:fldChar w:fldCharType="begin"/>
-            </w:r>
-            <w:r>
-              <w:rPr>
-                <w:noProof/>
-                <w:webHidden/>
-              </w:rPr>
-              <w:instrText xml:space="preserve"> PAGEREF _Toc530673994 \h </w:instrText>
-            </w:r>
-            <w:r>
-              <w:rPr>
-                <w:noProof/>
-                <w:webHidden/>
-              </w:rPr>
-            </w:r>
-            <w:r>
-              <w:rPr>
-                <w:noProof/>
-                <w:webHidden/>
-              </w:rPr>
-              <w:fldChar w:fldCharType="separate"/>
-            </w:r>
-            <w:r>
-              <w:rPr>
-                <w:noProof/>
-                <w:webHidden/>
-              </w:rPr>
-              <w:t>10</w:t>
-            </w:r>
-            <w:r>
-              <w:rPr>
-                <w:noProof/>
-                <w:webHidden/>
-              </w:rPr>
-              <w:fldChar w:fldCharType="end"/>
-            </w:r>
-          </w:hyperlink>
-        </w:p>
-        <w:p>
-          <w:pPr>
-            <w:pStyle w:val="21"/>
-            <w:tabs>
-              <w:tab w:val="left" w:pos="1260"/>
-              <w:tab w:val="right" w:leader="dot" w:pos="8296"/>
-            </w:tabs>
-            <w:rPr>
-              <w:rFonts w:asciiTheme="minorHAnsi" w:eastAsiaTheme="minorEastAsia" w:hAnsiTheme="minorHAnsi" w:cstheme="minorBidi"/>
-              <w:noProof/>
-              <w:kern w:val="2"/>
-            </w:rPr>
-          </w:pPr>
-          <w:hyperlink w:anchor="_Toc530673995" w:history="1">
-            <w:r>
-              <w:rPr>
-                <w:rStyle w:val="aa"/>
-                <w:noProof/>
-              </w:rPr>
-              <w:t>3.5</w:t>
-            </w:r>
-            <w:r>
-              <w:rPr>
-                <w:rFonts w:asciiTheme="minorHAnsi" w:eastAsiaTheme="minorEastAsia" w:hAnsiTheme="minorHAnsi" w:cstheme="minorBidi"/>
-                <w:noProof/>
-                <w:kern w:val="2"/>
-              </w:rPr>
-              <w:tab/>
-            </w:r>
-            <w:r>
-              <w:rPr>
-                <w:rStyle w:val="aa"/>
-                <w:noProof/>
-              </w:rPr>
-              <w:t>项目优先级</w:t>
-            </w:r>
-            <w:r>
-              <w:rPr>
-                <w:noProof/>
-                <w:webHidden/>
-              </w:rPr>
-              <w:tab/>
-            </w:r>
-            <w:r>
-              <w:rPr>
-                <w:noProof/>
-                <w:webHidden/>
-              </w:rPr>
-              <w:fldChar w:fldCharType="begin"/>
-            </w:r>
-            <w:r>
-              <w:rPr>
-                <w:noProof/>
-                <w:webHidden/>
-              </w:rPr>
-              <w:instrText xml:space="preserve"> PAGEREF _Toc530673995 \h </w:instrText>
-            </w:r>
-            <w:r>
-              <w:rPr>
-                <w:noProof/>
-                <w:webHidden/>
-              </w:rPr>
-            </w:r>
-            <w:r>
-              <w:rPr>
-                <w:noProof/>
-                <w:webHidden/>
-              </w:rPr>
-              <w:fldChar w:fldCharType="separate"/>
-            </w:r>
-            <w:r>
-              <w:rPr>
-                <w:noProof/>
-                <w:webHidden/>
-              </w:rPr>
-              <w:t>10</w:t>
-            </w:r>
-            <w:r>
-              <w:rPr>
-                <w:noProof/>
-                <w:webHidden/>
-              </w:rPr>
-              <w:fldChar w:fldCharType="end"/>
-            </w:r>
-          </w:hyperlink>
-        </w:p>
-        <w:p>
-          <w:pPr>
-            <w:pStyle w:val="21"/>
-            <w:tabs>
-              <w:tab w:val="left" w:pos="1260"/>
-              <w:tab w:val="right" w:leader="dot" w:pos="8296"/>
-            </w:tabs>
-            <w:rPr>
-              <w:rFonts w:asciiTheme="minorHAnsi" w:eastAsiaTheme="minorEastAsia" w:hAnsiTheme="minorHAnsi" w:cstheme="minorBidi"/>
-              <w:noProof/>
-              <w:kern w:val="2"/>
-            </w:rPr>
-          </w:pPr>
-          <w:hyperlink w:anchor="_Toc530673996" w:history="1">
-            <w:r>
-              <w:rPr>
-                <w:rStyle w:val="aa"/>
-                <w:noProof/>
-              </w:rPr>
-              <w:t>3.6</w:t>
-            </w:r>
-            <w:r>
-              <w:rPr>
-                <w:rFonts w:asciiTheme="minorHAnsi" w:eastAsiaTheme="minorEastAsia" w:hAnsiTheme="minorHAnsi" w:cstheme="minorBidi"/>
-                <w:noProof/>
-                <w:kern w:val="2"/>
-              </w:rPr>
-              <w:tab/>
-            </w:r>
-            <w:r>
-              <w:rPr>
-                <w:rStyle w:val="aa"/>
-                <w:noProof/>
-              </w:rPr>
-              <w:t>操作环境</w:t>
-            </w:r>
-            <w:r>
-              <w:rPr>
-                <w:noProof/>
-                <w:webHidden/>
-              </w:rPr>
-              <w:tab/>
-            </w:r>
-            <w:r>
-              <w:rPr>
-                <w:noProof/>
-                <w:webHidden/>
-              </w:rPr>
-              <w:fldChar w:fldCharType="begin"/>
-            </w:r>
-            <w:r>
-              <w:rPr>
-                <w:noProof/>
-                <w:webHidden/>
-              </w:rPr>
-              <w:instrText xml:space="preserve"> PAGEREF _Toc530673996 \h </w:instrText>
-            </w:r>
-            <w:r>
-              <w:rPr>
-                <w:noProof/>
-                <w:webHidden/>
-              </w:rPr>
-            </w:r>
-            <w:r>
-              <w:rPr>
-                <w:noProof/>
-                <w:webHidden/>
-              </w:rPr>
-              <w:fldChar w:fldCharType="separate"/>
-            </w:r>
-            <w:r>
-              <w:rPr>
-                <w:noProof/>
-                <w:webHidden/>
-              </w:rPr>
-              <w:t>11</w:t>
-            </w:r>
-            <w:r>
-              <w:rPr>
-                <w:noProof/>
-                <w:webHidden/>
-              </w:rPr>
-              <w:fldChar w:fldCharType="end"/>
-            </w:r>
-          </w:hyperlink>
-        </w:p>
-        <w:p>
-          <w:pPr>
-            <w:pStyle w:val="12"/>
-            <w:tabs>
-              <w:tab w:val="left" w:pos="420"/>
-              <w:tab w:val="right" w:leader="dot" w:pos="8296"/>
-            </w:tabs>
-            <w:rPr>
-              <w:rFonts w:asciiTheme="minorHAnsi" w:eastAsiaTheme="minorEastAsia" w:hAnsiTheme="minorHAnsi" w:cstheme="minorBidi"/>
-              <w:noProof/>
-              <w:kern w:val="2"/>
-            </w:rPr>
-          </w:pPr>
-          <w:hyperlink w:anchor="_Toc530673997" w:history="1">
-            <w:r>
-              <w:rPr>
-                <w:rStyle w:val="aa"/>
-                <w:noProof/>
-              </w:rPr>
-              <w:t>4</w:t>
-            </w:r>
-            <w:r>
-              <w:rPr>
-                <w:rFonts w:asciiTheme="minorHAnsi" w:eastAsiaTheme="minorEastAsia" w:hAnsiTheme="minorHAnsi" w:cstheme="minorBidi"/>
-                <w:noProof/>
-                <w:kern w:val="2"/>
-              </w:rPr>
-              <w:tab/>
-            </w:r>
-            <w:r>
-              <w:rPr>
-                <w:rStyle w:val="aa"/>
-                <w:noProof/>
-              </w:rPr>
-              <w:t>涉及介绍</w:t>
-            </w:r>
-            <w:r>
-              <w:rPr>
-                <w:noProof/>
-                <w:webHidden/>
-              </w:rPr>
-              <w:tab/>
-            </w:r>
-            <w:r>
-              <w:rPr>
-                <w:noProof/>
-                <w:webHidden/>
-              </w:rPr>
-              <w:fldChar w:fldCharType="begin"/>
-            </w:r>
-            <w:r>
-              <w:rPr>
-                <w:noProof/>
-                <w:webHidden/>
-              </w:rPr>
-              <w:instrText xml:space="preserve"> PAGEREF _Toc530673997 \h </w:instrText>
-            </w:r>
-            <w:r>
-              <w:rPr>
-                <w:noProof/>
-                <w:webHidden/>
-              </w:rPr>
-            </w:r>
-            <w:r>
-              <w:rPr>
-                <w:noProof/>
-                <w:webHidden/>
-              </w:rPr>
-              <w:fldChar w:fldCharType="separate"/>
-            </w:r>
-            <w:r>
-              <w:rPr>
-                <w:noProof/>
-                <w:webHidden/>
-              </w:rPr>
-              <w:t>11</w:t>
-            </w:r>
-            <w:r>
-              <w:rPr>
-                <w:noProof/>
-                <w:webHidden/>
-              </w:rPr>
-              <w:fldChar w:fldCharType="end"/>
-            </w:r>
-          </w:hyperlink>
-        </w:p>
-        <w:p>
-          <w:pPr>
-            <w:pStyle w:val="21"/>
-            <w:tabs>
-              <w:tab w:val="left" w:pos="1260"/>
-              <w:tab w:val="right" w:leader="dot" w:pos="8296"/>
-            </w:tabs>
-            <w:rPr>
-              <w:rFonts w:asciiTheme="minorHAnsi" w:eastAsiaTheme="minorEastAsia" w:hAnsiTheme="minorHAnsi" w:cstheme="minorBidi"/>
-              <w:noProof/>
-              <w:kern w:val="2"/>
-            </w:rPr>
-          </w:pPr>
-          <w:hyperlink w:anchor="_Toc530673998" w:history="1">
-            <w:r>
-              <w:rPr>
-                <w:rStyle w:val="aa"/>
-                <w:noProof/>
-              </w:rPr>
-              <w:t>4.1</w:t>
-            </w:r>
-            <w:r>
-              <w:rPr>
-                <w:rFonts w:asciiTheme="minorHAnsi" w:eastAsiaTheme="minorEastAsia" w:hAnsiTheme="minorHAnsi" w:cstheme="minorBidi"/>
-                <w:noProof/>
-                <w:kern w:val="2"/>
-              </w:rPr>
-              <w:tab/>
-            </w:r>
-            <w:r>
-              <w:rPr>
-                <w:rStyle w:val="aa"/>
-                <w:noProof/>
-              </w:rPr>
-              <w:t>客户概貌</w:t>
-            </w:r>
-            <w:r>
-              <w:rPr>
-                <w:noProof/>
-                <w:webHidden/>
-              </w:rPr>
-              <w:tab/>
-            </w:r>
-            <w:r>
-              <w:rPr>
-                <w:noProof/>
-                <w:webHidden/>
-              </w:rPr>
-              <w:fldChar w:fldCharType="begin"/>
-            </w:r>
-            <w:r>
-              <w:rPr>
-                <w:noProof/>
-                <w:webHidden/>
-              </w:rPr>
-              <w:instrText xml:space="preserve"> PAGEREF _Toc530673998 \h </w:instrText>
-            </w:r>
-            <w:r>
-              <w:rPr>
-                <w:noProof/>
-                <w:webHidden/>
-              </w:rPr>
-            </w:r>
-            <w:r>
-              <w:rPr>
-                <w:noProof/>
-                <w:webHidden/>
-              </w:rPr>
-              <w:fldChar w:fldCharType="separate"/>
-            </w:r>
-            <w:r>
-              <w:rPr>
-                <w:noProof/>
-                <w:webHidden/>
-              </w:rPr>
-              <w:t>11</w:t>
-            </w:r>
-            <w:r>
-              <w:rPr>
-                <w:noProof/>
-                <w:webHidden/>
-              </w:rPr>
-              <w:fldChar w:fldCharType="end"/>
-            </w:r>
-          </w:hyperlink>
-        </w:p>
-        <w:p>
-          <w:pPr>
-            <w:pStyle w:val="21"/>
-            <w:tabs>
-              <w:tab w:val="left" w:pos="1260"/>
-              <w:tab w:val="right" w:leader="dot" w:pos="8296"/>
-            </w:tabs>
-            <w:rPr>
-              <w:rFonts w:asciiTheme="minorHAnsi" w:eastAsiaTheme="minorEastAsia" w:hAnsiTheme="minorHAnsi" w:cstheme="minorBidi"/>
-              <w:noProof/>
-              <w:kern w:val="2"/>
-            </w:rPr>
-          </w:pPr>
-          <w:hyperlink w:anchor="_Toc530673999" w:history="1">
-            <w:r>
-              <w:rPr>
-                <w:rStyle w:val="aa"/>
-                <w:noProof/>
-              </w:rPr>
-              <w:t>4.2</w:t>
-            </w:r>
-            <w:r>
-              <w:rPr>
-                <w:rFonts w:asciiTheme="minorHAnsi" w:eastAsiaTheme="minorEastAsia" w:hAnsiTheme="minorHAnsi" w:cstheme="minorBidi"/>
-                <w:noProof/>
-                <w:kern w:val="2"/>
-              </w:rPr>
-              <w:tab/>
-            </w:r>
-            <w:r>
-              <w:rPr>
-                <w:rStyle w:val="aa"/>
-                <w:noProof/>
-              </w:rPr>
-              <w:t>干系人资料</w:t>
-            </w:r>
-            <w:r>
-              <w:rPr>
-                <w:noProof/>
-                <w:webHidden/>
-              </w:rPr>
-              <w:tab/>
-            </w:r>
-            <w:r>
-              <w:rPr>
-                <w:noProof/>
-                <w:webHidden/>
-              </w:rPr>
-              <w:fldChar w:fldCharType="begin"/>
-            </w:r>
-            <w:r>
-              <w:rPr>
-                <w:noProof/>
-                <w:webHidden/>
-              </w:rPr>
-              <w:instrText xml:space="preserve"> PAGEREF _Toc530673999 \h </w:instrText>
-            </w:r>
-            <w:r>
-              <w:rPr>
-                <w:noProof/>
-                <w:webHidden/>
-              </w:rPr>
-            </w:r>
-            <w:r>
-              <w:rPr>
-                <w:noProof/>
-                <w:webHidden/>
-              </w:rPr>
-              <w:fldChar w:fldCharType="separate"/>
-            </w:r>
-            <w:r>
-              <w:rPr>
-                <w:noProof/>
-                <w:webHidden/>
-              </w:rPr>
-              <w:t>11</w:t>
-            </w:r>
-            <w:r>
-              <w:rPr>
-                <w:noProof/>
-                <w:webHidden/>
-              </w:rPr>
-              <w:fldChar w:fldCharType="end"/>
-            </w:r>
-          </w:hyperlink>
-        </w:p>
-        <w:p>
-          <w:pPr>
-            <w:pStyle w:val="21"/>
-            <w:tabs>
-              <w:tab w:val="left" w:pos="1260"/>
-              <w:tab w:val="right" w:leader="dot" w:pos="8296"/>
-            </w:tabs>
-            <w:rPr>
-              <w:rFonts w:asciiTheme="minorHAnsi" w:eastAsiaTheme="minorEastAsia" w:hAnsiTheme="minorHAnsi" w:cstheme="minorBidi"/>
-              <w:noProof/>
-              <w:kern w:val="2"/>
-            </w:rPr>
-          </w:pPr>
-          <w:hyperlink w:anchor="_Toc530674000" w:history="1">
-            <w:r>
-              <w:rPr>
-                <w:rStyle w:val="aa"/>
-                <w:noProof/>
-              </w:rPr>
-              <w:t>4.3</w:t>
-            </w:r>
-            <w:r>
-              <w:rPr>
-                <w:rFonts w:asciiTheme="minorHAnsi" w:eastAsiaTheme="minorEastAsia" w:hAnsiTheme="minorHAnsi" w:cstheme="minorBidi"/>
-                <w:noProof/>
-                <w:kern w:val="2"/>
-              </w:rPr>
-              <w:tab/>
-            </w:r>
-            <w:r>
-              <w:rPr>
-                <w:rStyle w:val="aa"/>
-                <w:noProof/>
-              </w:rPr>
-              <w:t>部署注意事项</w:t>
-            </w:r>
-            <w:r>
-              <w:rPr>
-                <w:noProof/>
-                <w:webHidden/>
-              </w:rPr>
-              <w:tab/>
-            </w:r>
-            <w:r>
-              <w:rPr>
-                <w:noProof/>
-                <w:webHidden/>
-              </w:rPr>
-              <w:fldChar w:fldCharType="begin"/>
-            </w:r>
-            <w:r>
-              <w:rPr>
-                <w:noProof/>
-                <w:webHidden/>
-              </w:rPr>
-              <w:instrText xml:space="preserve"> PAGEREF _Toc530674000 \h </w:instrText>
+              <w:instrText xml:space="preserve"> PAGEREF _Toc530899150 \h </w:instrText>
             </w:r>
             <w:r>
               <w:rPr>
@@ -4882,22 +5090,23 @@
       <w:pPr>
         <w:pStyle w:val="a"/>
       </w:pPr>
-      <w:bookmarkStart w:id="13" w:name="_Toc530673969"/>
+      <w:bookmarkStart w:id="13" w:name="_Toc530899119"/>
       <w:r>
         <w:rPr>
           <w:rFonts w:hint="eastAsia"/>
         </w:rPr>
         <w:t>引言</w:t>
       </w:r>
-      <w:bookmarkEnd w:id="12"/>
       <w:bookmarkEnd w:id="11"/>
+      <w:bookmarkEnd w:id="10"/>
       <w:bookmarkEnd w:id="13"/>
     </w:p>
     <w:p>
       <w:pPr>
         <w:pStyle w:val="a0"/>
       </w:pPr>
-      <w:bookmarkStart w:id="14" w:name="_Toc530673970"/>
+      <w:bookmarkStart w:id="14" w:name="_Toc530899120"/>
+      <w:proofErr w:type="gramStart"/>
       <w:r>
         <w:rPr>
           <w:rFonts w:hint="eastAsia"/>
@@ -4910,6 +5119,7 @@
         </w:rPr>
         <w:t>景文档</w:t>
       </w:r>
+      <w:proofErr w:type="gramEnd"/>
       <w:r>
         <w:rPr>
           <w:rFonts w:hint="eastAsia"/>
@@ -4925,107 +5135,116 @@
           <w:szCs w:val="21"/>
         </w:rPr>
       </w:pPr>
+      <w:proofErr w:type="gramStart"/>
       <w:r>
         <w:rPr>
           <w:rFonts w:hint="eastAsia"/>
           <w:szCs w:val="21"/>
         </w:rPr>
-        <w:t>明确愿景和范围，简要描述最终产品将要达成什么业务目标。描述了项目</w:t>
-      </w:r>
+        <w:t>明确愿景</w:t>
+      </w:r>
+      <w:proofErr w:type="gramEnd"/>
       <w:r>
         <w:rPr>
           <w:rFonts w:hint="eastAsia"/>
           <w:szCs w:val="21"/>
         </w:rPr>
-        <w:t>针对</w:t>
+        <w:t>和范围，简要描述最终产品将要达成什么业务目标。描述了项目</w:t>
       </w:r>
       <w:r>
         <w:rPr>
           <w:rFonts w:hint="eastAsia"/>
           <w:szCs w:val="21"/>
         </w:rPr>
-        <w:t>因为</w:t>
+        <w:t>针对</w:t>
       </w:r>
       <w:r>
         <w:rPr>
           <w:rFonts w:hint="eastAsia"/>
           <w:szCs w:val="21"/>
         </w:rPr>
-        <w:t>钓鱼</w:t>
+        <w:t>因为</w:t>
       </w:r>
       <w:r>
         <w:rPr>
           <w:rFonts w:hint="eastAsia"/>
           <w:szCs w:val="21"/>
         </w:rPr>
-        <w:t>发烧友</w:t>
+        <w:t>钓鱼</w:t>
       </w:r>
       <w:r>
         <w:rPr>
           <w:rFonts w:hint="eastAsia"/>
           <w:szCs w:val="21"/>
         </w:rPr>
-        <w:t>需要</w:t>
+        <w:t>发烧友</w:t>
       </w:r>
       <w:r>
         <w:rPr>
           <w:rFonts w:hint="eastAsia"/>
           <w:szCs w:val="21"/>
         </w:rPr>
-        <w:t>进行钓鱼社交活动，</w:t>
+        <w:t>需要</w:t>
       </w:r>
       <w:r>
         <w:rPr>
           <w:rFonts w:hint="eastAsia"/>
           <w:szCs w:val="21"/>
         </w:rPr>
-        <w:t>而产生</w:t>
+        <w:t>进行钓鱼社交活动，</w:t>
       </w:r>
       <w:r>
         <w:rPr>
           <w:rFonts w:hint="eastAsia"/>
           <w:szCs w:val="21"/>
         </w:rPr>
-        <w:t>“渔乐生活A</w:t>
-      </w:r>
-      <w:r>
-        <w:rPr>
-          <w:szCs w:val="21"/>
-        </w:rPr>
-        <w:t>PP</w:t>
+        <w:t>而产生</w:t>
       </w:r>
       <w:r>
         <w:rPr>
           <w:rFonts w:hint="eastAsia"/>
           <w:szCs w:val="21"/>
         </w:rPr>
-        <w:t>”，将提供一个以地理信息位置为基础的社交平台，含有钓鱼地点的上传、</w:t>
+        <w:t>“渔乐生活A</w:t>
+      </w:r>
+      <w:r>
+        <w:rPr>
+          <w:szCs w:val="21"/>
+        </w:rPr>
+        <w:t>PP</w:t>
       </w:r>
       <w:r>
         <w:rPr>
           <w:rFonts w:hint="eastAsia"/>
           <w:szCs w:val="21"/>
         </w:rPr>
-        <w:t>分享</w:t>
+        <w:t>”，将提供一个以地理信息位置为基础的社交平台，含有钓鱼地点的上传、</w:t>
       </w:r>
       <w:r>
         <w:rPr>
           <w:rFonts w:hint="eastAsia"/>
           <w:szCs w:val="21"/>
         </w:rPr>
-        <w:t>钓鱼经历、朋友圈社交、相约钓鱼等功能，该系统将给钓鱼爱好者提供一个良好的交流的平台。不同于当前钓鱼</w:t>
-      </w:r>
-      <w:r>
-        <w:rPr>
-          <w:szCs w:val="21"/>
-        </w:rPr>
-        <w:t>APP</w:t>
+        <w:t>分享</w:t>
       </w:r>
       <w:r>
         <w:rPr>
           <w:rFonts w:hint="eastAsia"/>
           <w:szCs w:val="21"/>
         </w:rPr>
+        <w:t>钓鱼经历、朋友圈社交、相约钓鱼等功能，该系统将给钓鱼爱好者提供一个良好的交流的平台。不同于当前钓鱼</w:t>
+      </w:r>
+      <w:r>
+        <w:rPr>
+          <w:szCs w:val="21"/>
+        </w:rPr>
+        <w:t>APP</w:t>
+      </w:r>
+      <w:r>
+        <w:rPr>
+          <w:rFonts w:hint="eastAsia"/>
+          <w:szCs w:val="21"/>
+        </w:rPr>
         <w:t>系统，产品目前不带有商用、获利目的。</w:t>
       </w:r>
     </w:p>
@@ -5033,7 +5252,7 @@
       <w:pPr>
         <w:pStyle w:val="a0"/>
       </w:pPr>
-      <w:bookmarkStart w:id="15" w:name="_Toc530673971"/>
+      <w:bookmarkStart w:id="15" w:name="_Toc530899121"/>
       <w:r>
         <w:rPr>
           <w:rFonts w:hint="eastAsia"/>
@@ -5046,7 +5265,7 @@
       <w:pPr>
         <w:pStyle w:val="a1"/>
       </w:pPr>
-      <w:bookmarkStart w:id="16" w:name="_Toc530673972"/>
+      <w:bookmarkStart w:id="16" w:name="_Toc530899122"/>
       <w:r>
         <w:rPr>
           <w:rFonts w:hint="eastAsia"/>
@@ -5065,12 +5284,21 @@
         </w:rPr>
         <w:t xml:space="preserve">     </w:t>
       </w:r>
+      <w:proofErr w:type="gramStart"/>
       <w:r>
         <w:rPr>
           <w:rFonts w:hint="eastAsia"/>
           <w:szCs w:val="21"/>
         </w:rPr>
-        <w:t>渔乐生活A</w:t>
+        <w:t>渔乐生活</w:t>
+      </w:r>
+      <w:proofErr w:type="gramEnd"/>
+      <w:r>
+        <w:rPr>
+          <w:rFonts w:hint="eastAsia"/>
+          <w:szCs w:val="21"/>
+        </w:rPr>
+        <w:t>A</w:t>
       </w:r>
       <w:r>
         <w:rPr>
@@ -5083,7 +5311,7 @@
       <w:pPr>
         <w:pStyle w:val="a1"/>
       </w:pPr>
-      <w:bookmarkStart w:id="17" w:name="_Toc530673973"/>
+      <w:bookmarkStart w:id="17" w:name="_Toc530899123"/>
       <w:r>
         <w:rPr>
           <w:rFonts w:hint="eastAsia"/>
@@ -5211,8 +5439,16 @@
               <w:rPr>
                 <w:rFonts w:hint="eastAsia"/>
               </w:rPr>
-              <w:t>杨枨</w:t>
-            </w:r>
+              <w:t>杨</w:t>
+            </w:r>
+            <w:proofErr w:type="gramStart"/>
+            <w:r>
+              <w:rPr>
+                <w:rFonts w:hint="eastAsia"/>
+              </w:rPr>
+              <w:t>枨</w:t>
+            </w:r>
+            <w:proofErr w:type="gramEnd"/>
           </w:p>
         </w:tc>
         <w:tc>
@@ -5258,8 +5494,16 @@
               <w:rPr>
                 <w:rFonts w:hint="eastAsia"/>
               </w:rPr>
-              <w:t>理四504</w:t>
-            </w:r>
+              <w:t>理四</w:t>
+            </w:r>
+            <w:proofErr w:type="gramStart"/>
+            <w:r>
+              <w:rPr>
+                <w:rFonts w:hint="eastAsia"/>
+              </w:rPr>
+              <w:t>504</w:t>
+            </w:r>
+            <w:proofErr w:type="gramEnd"/>
           </w:p>
         </w:tc>
       </w:tr>
@@ -5333,8 +5577,16 @@
               <w:rPr>
                 <w:rFonts w:hint="eastAsia"/>
               </w:rPr>
-              <w:t>理四501</w:t>
-            </w:r>
+              <w:t>理四</w:t>
+            </w:r>
+            <w:proofErr w:type="gramStart"/>
+            <w:r>
+              <w:rPr>
+                <w:rFonts w:hint="eastAsia"/>
+              </w:rPr>
+              <w:t>501</w:t>
+            </w:r>
+            <w:proofErr w:type="gramEnd"/>
           </w:p>
         </w:tc>
       </w:tr>
@@ -5343,7 +5595,7 @@
       <w:pPr>
         <w:pStyle w:val="a1"/>
       </w:pPr>
-      <w:bookmarkStart w:id="18" w:name="_Toc530673974"/>
+      <w:bookmarkStart w:id="18" w:name="_Toc530899124"/>
       <w:r>
         <w:rPr>
           <w:rFonts w:hint="eastAsia"/>
@@ -5650,6 +5902,7 @@
                 <w:szCs w:val="20"/>
               </w:rPr>
             </w:pPr>
+            <w:proofErr w:type="gramStart"/>
             <w:r>
               <w:rPr>
                 <w:rFonts w:hint="eastAsia"/>
@@ -5657,6 +5910,7 @@
               </w:rPr>
               <w:t>理四</w:t>
             </w:r>
+            <w:proofErr w:type="gramEnd"/>
             <w:r>
               <w:rPr>
                 <w:szCs w:val="21"/>
@@ -5795,6 +6049,7 @@
                 <w:szCs w:val="20"/>
               </w:rPr>
             </w:pPr>
+            <w:proofErr w:type="gramStart"/>
             <w:r>
               <w:rPr>
                 <w:rFonts w:hint="eastAsia"/>
@@ -5802,6 +6057,7 @@
               </w:rPr>
               <w:t>理四</w:t>
             </w:r>
+            <w:proofErr w:type="gramEnd"/>
             <w:r>
               <w:rPr>
                 <w:szCs w:val="21"/>
@@ -5931,6 +6187,7 @@
                 <w:szCs w:val="20"/>
               </w:rPr>
             </w:pPr>
+            <w:proofErr w:type="gramStart"/>
             <w:r>
               <w:rPr>
                 <w:rFonts w:hint="eastAsia"/>
@@ -5938,6 +6195,7 @@
               </w:rPr>
               <w:t>理四</w:t>
             </w:r>
+            <w:proofErr w:type="gramEnd"/>
             <w:r>
               <w:rPr>
                 <w:szCs w:val="21"/>
@@ -6066,6 +6324,7 @@
                 <w:szCs w:val="20"/>
               </w:rPr>
             </w:pPr>
+            <w:proofErr w:type="gramStart"/>
             <w:r>
               <w:rPr>
                 <w:rFonts w:hint="eastAsia"/>
@@ -6073,6 +6332,7 @@
               </w:rPr>
               <w:t>理四</w:t>
             </w:r>
+            <w:proofErr w:type="gramEnd"/>
             <w:r>
               <w:rPr>
                 <w:szCs w:val="21"/>
@@ -6199,6 +6459,7 @@
                 <w:szCs w:val="21"/>
               </w:rPr>
             </w:pPr>
+            <w:proofErr w:type="gramStart"/>
             <w:r>
               <w:rPr>
                 <w:rFonts w:hint="eastAsia"/>
@@ -6206,6 +6467,7 @@
               </w:rPr>
               <w:t>理四</w:t>
             </w:r>
+            <w:proofErr w:type="gramEnd"/>
             <w:r>
               <w:rPr>
                 <w:szCs w:val="21"/>
@@ -7165,7 +7427,7 @@
       <w:pPr>
         <w:pStyle w:val="a0"/>
       </w:pPr>
-      <w:bookmarkStart w:id="19" w:name="_Toc530673975"/>
+      <w:bookmarkStart w:id="19" w:name="_Toc530899125"/>
       <w:r>
         <w:rPr>
           <w:rFonts w:hint="eastAsia"/>
@@ -7298,7 +7560,15 @@
         <w:t>a</w:t>
       </w:r>
       <w:r>
-        <w:t>rl Wiegers Joy Beatty</w:t>
+        <w:t xml:space="preserve">rl </w:t>
+      </w:r>
+      <w:proofErr w:type="spellStart"/>
+      <w:r>
+        <w:t>Wiegers</w:t>
+      </w:r>
+      <w:proofErr w:type="spellEnd"/>
+      <w:r>
+        <w:t xml:space="preserve"> Joy Beatty</w:t>
       </w:r>
       <w:r>
         <w:t xml:space="preserve"> </w:t>
@@ -7332,7 +7602,7 @@
       <w:pPr>
         <w:pStyle w:val="a0"/>
       </w:pPr>
-      <w:bookmarkStart w:id="20" w:name="_Toc530673976"/>
+      <w:bookmarkStart w:id="20" w:name="_Toc530899126"/>
       <w:r>
         <w:rPr>
           <w:rFonts w:hint="eastAsia"/>
@@ -7427,8 +7697,17 @@
           <w:rFonts w:ascii="Times New Roman" w:hAnsi="Times New Roman"/>
           <w:szCs w:val="21"/>
         </w:rPr>
-        <w:t>而在国内也成为最有发展潜力的运动项目。现实生活中，钓友不会长期在同一个点钓鱼，在互联网技术发达的现在，有许多钓友希望能有一款能分享优质钓点和钓友社交的软件，渔乐生活</w:t>
-      </w:r>
+        <w:t>而在国内也成为最有发展潜力的运动项目。现实生活中，钓友不会长期在同一个点钓鱼，在互联网技术发达的现在，有许多钓友希望能有一款能分享优质钓点和钓友社交的软件，</w:t>
+      </w:r>
+      <w:proofErr w:type="gramStart"/>
+      <w:r>
+        <w:rPr>
+          <w:rFonts w:ascii="Times New Roman" w:hAnsi="Times New Roman"/>
+          <w:szCs w:val="21"/>
+        </w:rPr>
+        <w:t>渔乐生活</w:t>
+      </w:r>
+      <w:proofErr w:type="gramEnd"/>
       <w:r>
         <w:rPr>
           <w:rFonts w:ascii="Times New Roman" w:hAnsi="Times New Roman" w:hint="eastAsia"/>
@@ -7456,7 +7735,7 @@
       <w:pPr>
         <w:pStyle w:val="a0"/>
       </w:pPr>
-      <w:bookmarkStart w:id="21" w:name="_Toc530673977"/>
+      <w:bookmarkStart w:id="21" w:name="_Toc530899127"/>
       <w:r>
         <w:rPr>
           <w:rFonts w:hint="eastAsia"/>
@@ -7535,7 +7814,7 @@
       <w:pPr>
         <w:pStyle w:val="a0"/>
       </w:pPr>
-      <w:bookmarkStart w:id="22" w:name="_Toc530673978"/>
+      <w:bookmarkStart w:id="22" w:name="_Toc530899128"/>
       <w:r>
         <w:rPr>
           <w:rFonts w:hint="eastAsia"/>
@@ -7634,7 +7913,7 @@
       <w:pPr>
         <w:pStyle w:val="a0"/>
       </w:pPr>
-      <w:bookmarkStart w:id="23" w:name="_Toc530673979"/>
+      <w:bookmarkStart w:id="23" w:name="_Toc530899129"/>
       <w:r>
         <w:rPr>
           <w:rFonts w:hint="eastAsia"/>
@@ -7655,7 +7934,7 @@
       <w:pPr>
         <w:pStyle w:val="a0"/>
       </w:pPr>
-      <w:bookmarkStart w:id="24" w:name="_Toc530673980"/>
+      <w:bookmarkStart w:id="24" w:name="_Toc530899130"/>
       <w:r>
         <w:rPr>
           <w:rFonts w:hint="eastAsia"/>
@@ -7962,7 +8241,7 @@
       <w:pPr>
         <w:pStyle w:val="a0"/>
       </w:pPr>
-      <w:bookmarkStart w:id="25" w:name="_Toc530673981"/>
+      <w:bookmarkStart w:id="25" w:name="_Toc530899131"/>
       <w:r>
         <w:rPr>
           <w:rFonts w:hint="eastAsia"/>
@@ -8514,12 +8793,201 @@
           </w:p>
         </w:tc>
       </w:tr>
+      <w:tr>
+        <w:trPr>
+          <w:trHeight w:val="285"/>
+        </w:trPr>
+        <w:tc>
+          <w:tcPr>
+            <w:tcW w:w="2341" w:type="pct"/>
+            <w:shd w:val="clear" w:color="auto" w:fill="auto"/>
+            <w:vAlign w:val="center"/>
+          </w:tcPr>
+          <w:p>
+            <w:pPr>
+              <w:rPr>
+                <w:rFonts w:hint="eastAsia"/>
+                <w:color w:val="000000"/>
+                <w:szCs w:val="21"/>
+              </w:rPr>
+            </w:pPr>
+            <w:r>
+              <w:rPr>
+                <w:rFonts w:hint="eastAsia"/>
+                <w:color w:val="000000"/>
+                <w:szCs w:val="21"/>
+              </w:rPr>
+              <w:t>RI</w:t>
+            </w:r>
+            <w:r>
+              <w:rPr>
+                <w:color w:val="000000"/>
+                <w:szCs w:val="21"/>
+              </w:rPr>
+              <w:t xml:space="preserve">-4. </w:t>
+            </w:r>
+            <w:r>
+              <w:rPr>
+                <w:rFonts w:hint="eastAsia"/>
+                <w:color w:val="000000"/>
+                <w:szCs w:val="21"/>
+              </w:rPr>
+              <w:t>约</w:t>
+            </w:r>
+            <w:proofErr w:type="gramStart"/>
+            <w:r>
+              <w:rPr>
+                <w:rFonts w:hint="eastAsia"/>
+                <w:color w:val="000000"/>
+                <w:szCs w:val="21"/>
+              </w:rPr>
+              <w:t>钓功能</w:t>
+            </w:r>
+            <w:proofErr w:type="gramEnd"/>
+            <w:r>
+              <w:rPr>
+                <w:color w:val="000000"/>
+                <w:szCs w:val="21"/>
+              </w:rPr>
+              <w:t>如果不采取</w:t>
+            </w:r>
+            <w:r>
+              <w:rPr>
+                <w:rFonts w:hint="eastAsia"/>
+                <w:color w:val="000000"/>
+                <w:szCs w:val="21"/>
+              </w:rPr>
+              <w:t>大量</w:t>
+            </w:r>
+            <w:r>
+              <w:rPr>
+                <w:color w:val="000000"/>
+                <w:szCs w:val="21"/>
+              </w:rPr>
+              <w:t>的保障</w:t>
+            </w:r>
+            <w:r>
+              <w:rPr>
+                <w:rFonts w:hint="eastAsia"/>
+                <w:color w:val="000000"/>
+                <w:szCs w:val="21"/>
+              </w:rPr>
+              <w:t>用户</w:t>
+            </w:r>
+            <w:r>
+              <w:rPr>
+                <w:color w:val="000000"/>
+                <w:szCs w:val="21"/>
+              </w:rPr>
+              <w:t>安全的手段，会</w:t>
+            </w:r>
+            <w:r>
+              <w:rPr>
+                <w:rFonts w:hint="eastAsia"/>
+                <w:color w:val="000000"/>
+                <w:szCs w:val="21"/>
+              </w:rPr>
+              <w:t>产生</w:t>
+            </w:r>
+            <w:r>
+              <w:rPr>
+                <w:color w:val="000000"/>
+                <w:szCs w:val="21"/>
+              </w:rPr>
+              <w:t>不良的社会影响</w:t>
+            </w:r>
+            <w:r>
+              <w:rPr>
+                <w:rFonts w:hint="eastAsia"/>
+                <w:color w:val="000000"/>
+                <w:szCs w:val="21"/>
+              </w:rPr>
+              <w:t>。</w:t>
+            </w:r>
+          </w:p>
+        </w:tc>
+        <w:tc>
+          <w:tcPr>
+            <w:tcW w:w="1141" w:type="pct"/>
+            <w:shd w:val="clear" w:color="auto" w:fill="auto"/>
+            <w:noWrap/>
+            <w:vAlign w:val="center"/>
+          </w:tcPr>
+          <w:p>
+            <w:pPr>
+              <w:rPr>
+                <w:rFonts w:hint="eastAsia"/>
+                <w:color w:val="000000"/>
+                <w:szCs w:val="21"/>
+              </w:rPr>
+            </w:pPr>
+            <w:r>
+              <w:rPr>
+                <w:rFonts w:hint="eastAsia"/>
+                <w:color w:val="000000"/>
+                <w:szCs w:val="21"/>
+              </w:rPr>
+              <w:t>高</w:t>
+            </w:r>
+          </w:p>
+        </w:tc>
+        <w:tc>
+          <w:tcPr>
+            <w:tcW w:w="713" w:type="pct"/>
+            <w:shd w:val="clear" w:color="auto" w:fill="auto"/>
+            <w:noWrap/>
+            <w:vAlign w:val="center"/>
+          </w:tcPr>
+          <w:p>
+            <w:pPr>
+              <w:rPr>
+                <w:rFonts w:hint="eastAsia"/>
+                <w:color w:val="000000"/>
+                <w:szCs w:val="21"/>
+              </w:rPr>
+            </w:pPr>
+            <w:r>
+              <w:rPr>
+                <w:rFonts w:hint="eastAsia"/>
+                <w:color w:val="000000"/>
+                <w:szCs w:val="21"/>
+              </w:rPr>
+              <w:t>高</w:t>
+            </w:r>
+          </w:p>
+        </w:tc>
+        <w:tc>
+          <w:tcPr>
+            <w:tcW w:w="805" w:type="pct"/>
+            <w:shd w:val="clear" w:color="auto" w:fill="auto"/>
+            <w:noWrap/>
+            <w:vAlign w:val="center"/>
+          </w:tcPr>
+          <w:p>
+            <w:pPr>
+              <w:rPr>
+                <w:rFonts w:hint="eastAsia"/>
+                <w:color w:val="000000"/>
+                <w:szCs w:val="21"/>
+              </w:rPr>
+            </w:pPr>
+            <w:r>
+              <w:rPr>
+                <w:rFonts w:hint="eastAsia"/>
+                <w:color w:val="000000"/>
+                <w:szCs w:val="21"/>
+              </w:rPr>
+              <w:t>高</w:t>
+            </w:r>
+          </w:p>
+        </w:tc>
+      </w:tr>
     </w:tbl>
     <w:p>
       <w:pPr>
         <w:pStyle w:val="a0"/>
       </w:pPr>
-      <w:bookmarkStart w:id="26" w:name="_Toc530673982"/>
+      <w:bookmarkStart w:id="26" w:name="_Toc530899132"/>
       <w:r>
         <w:rPr>
           <w:rFonts w:hint="eastAsia"/>
@@ -8566,7 +9034,7 @@
       <w:pPr>
         <w:pStyle w:val="a"/>
       </w:pPr>
-      <w:bookmarkStart w:id="27" w:name="_Toc530673983"/>
+      <w:bookmarkStart w:id="27" w:name="_Toc530899133"/>
       <w:r>
         <w:rPr>
           <w:rFonts w:hint="eastAsia"/>
@@ -8594,7 +9062,8 @@
       <w:pPr>
         <w:pStyle w:val="a0"/>
       </w:pPr>
-      <w:bookmarkStart w:id="28" w:name="_Toc530673984"/>
+      <w:bookmarkStart w:id="28" w:name="_Toc530899134"/>
+      <w:proofErr w:type="gramStart"/>
       <w:r>
         <w:rPr>
           <w:rFonts w:hint="eastAsia"/>
@@ -8611,6 +9080,7 @@
         <w:t>申明</w:t>
       </w:r>
       <w:bookmarkEnd w:id="28"/>
+      <w:proofErr w:type="gramEnd"/>
     </w:p>
     <w:p>
       <w:pPr>
@@ -8662,7 +9132,7 @@
       <w:pPr>
         <w:pStyle w:val="a0"/>
       </w:pPr>
-      <w:bookmarkStart w:id="29" w:name="_Toc530673985"/>
+      <w:bookmarkStart w:id="29" w:name="_Toc530899135"/>
       <w:r>
         <w:rPr>
           <w:rFonts w:hint="eastAsia"/>
@@ -8842,7 +9312,7 @@
       <w:pPr>
         <w:pStyle w:val="a0"/>
       </w:pPr>
-      <w:bookmarkStart w:id="30" w:name="_Toc530673986"/>
+      <w:bookmarkStart w:id="30" w:name="_Toc530899136"/>
       <w:r>
         <w:rPr>
           <w:rFonts w:hint="eastAsia"/>
@@ -8910,7 +9380,7 @@
       <w:pPr>
         <w:pStyle w:val="a0"/>
       </w:pPr>
-      <w:bookmarkStart w:id="31" w:name="_Toc530673987"/>
+      <w:bookmarkStart w:id="31" w:name="_Toc530899137"/>
       <w:r>
         <w:rPr>
           <w:rFonts w:hint="eastAsia"/>
@@ -9135,7 +9605,7 @@
       <w:pPr>
         <w:pStyle w:val="a0"/>
       </w:pPr>
-      <w:bookmarkStart w:id="32" w:name="_Toc530673988"/>
+      <w:bookmarkStart w:id="32" w:name="_Toc530899138"/>
       <w:r>
         <w:rPr>
           <w:rFonts w:hint="eastAsia"/>
@@ -9757,11 +10227,19 @@
               <w:ind w:firstLineChars="0"/>
             </w:pPr>
             <w:bookmarkStart w:id="42" w:name="OLE_LINK7"/>
-            <w:r>
-              <w:rPr>
-                <w:rFonts w:hint="eastAsia"/>
-              </w:rPr>
-              <w:t>发朋友圈</w:t>
+            <w:proofErr w:type="gramStart"/>
+            <w:r>
+              <w:rPr>
+                <w:rFonts w:hint="eastAsia"/>
+              </w:rPr>
+              <w:t>发朋友</w:t>
+            </w:r>
+            <w:proofErr w:type="gramEnd"/>
+            <w:r>
+              <w:rPr>
+                <w:rFonts w:hint="eastAsia"/>
+              </w:rPr>
+              <w:t>圈</w:t>
             </w:r>
             <w:bookmarkEnd w:id="42"/>
             <w:r>
@@ -9844,10 +10322,18 @@
               <w:rPr>
                 <w:rFonts w:hint="eastAsia"/>
               </w:rPr>
-              <w:t>在钓鱼点可以发布约钓信息</w:t>
+              <w:t>在钓鱼点可以</w:t>
+            </w:r>
+            <w:proofErr w:type="gramStart"/>
+            <w:r>
+              <w:rPr>
+                <w:rFonts w:hint="eastAsia"/>
+              </w:rPr>
+              <w:t>发布约钓信息</w:t>
             </w:r>
             <w:bookmarkEnd w:id="44"/>
             <w:bookmarkEnd w:id="45"/>
+            <w:proofErr w:type="gramEnd"/>
           </w:p>
         </w:tc>
         <w:tc>
@@ -10015,7 +10501,7 @@
       <w:pPr>
         <w:pStyle w:val="a"/>
       </w:pPr>
-      <w:bookmarkStart w:id="48" w:name="_Toc530673989"/>
+      <w:bookmarkStart w:id="48" w:name="_Toc530899139"/>
       <w:r>
         <w:rPr>
           <w:rFonts w:hint="eastAsia"/>
@@ -10032,7 +10518,7 @@
       <w:pPr>
         <w:pStyle w:val="a0"/>
       </w:pPr>
-      <w:bookmarkStart w:id="49" w:name="_Toc530673990"/>
+      <w:bookmarkStart w:id="49" w:name="_Toc530899140"/>
       <w:r>
         <w:rPr>
           <w:rFonts w:hint="eastAsia"/>
@@ -10130,7 +10616,7 @@
       <w:pPr>
         <w:pStyle w:val="a0"/>
       </w:pPr>
-      <w:bookmarkStart w:id="50" w:name="_Toc530673991"/>
+      <w:bookmarkStart w:id="50" w:name="_Toc530899141"/>
       <w:r>
         <w:rPr>
           <w:rFonts w:hint="eastAsia"/>
@@ -10161,7 +10647,7 @@
       <w:pPr>
         <w:pStyle w:val="a0"/>
       </w:pPr>
-      <w:bookmarkStart w:id="51" w:name="_Toc530673992"/>
+      <w:bookmarkStart w:id="51" w:name="_Toc530899142"/>
       <w:r>
         <w:rPr>
           <w:rFonts w:hint="eastAsia"/>
@@ -10185,7 +10671,7 @@
       <w:pPr>
         <w:pStyle w:val="a0"/>
       </w:pPr>
-      <w:bookmarkStart w:id="52" w:name="_Toc530673993"/>
+      <w:bookmarkStart w:id="52" w:name="_Toc530899143"/>
       <w:r>
         <w:rPr>
           <w:rFonts w:hint="eastAsia"/>
@@ -10213,7 +10699,7 @@
       <w:pPr>
         <w:pStyle w:val="a1"/>
       </w:pPr>
-      <w:bookmarkStart w:id="53" w:name="_Toc530673994"/>
+      <w:bookmarkStart w:id="53" w:name="_Toc530899144"/>
       <w:r>
         <w:rPr>
           <w:rFonts w:hint="eastAsia"/>
@@ -10281,13 +10767,24 @@
         <w:t>在校园</w:t>
       </w:r>
       <w:r>
-        <w:t>内网</w:t>
+        <w:t>内</w:t>
+      </w:r>
+      <w:proofErr w:type="gramStart"/>
+      <w:r>
+        <w:t>网</w:t>
       </w:r>
       <w:r>
         <w:rPr>
           <w:rFonts w:hint="eastAsia"/>
         </w:rPr>
-        <w:t>环境内运行的</w:t>
+        <w:t>环境</w:t>
+      </w:r>
+      <w:proofErr w:type="gramEnd"/>
+      <w:r>
+        <w:rPr>
+          <w:rFonts w:hint="eastAsia"/>
+        </w:rPr>
+        <w:t>内运行的</w:t>
       </w:r>
       <w:r>
         <w:t>16</w:t>
@@ -10295,9 +10792,11 @@
       <w:r>
         <w:t>核</w:t>
       </w:r>
+      <w:proofErr w:type="spellStart"/>
       <w:r>
         <w:t>cpu</w:t>
       </w:r>
+      <w:proofErr w:type="spellEnd"/>
       <w:r>
         <w:t>服务器</w:t>
       </w:r>
@@ -10572,6 +11071,7 @@
           <w:szCs w:val="24"/>
         </w:rPr>
       </w:pPr>
+      <w:proofErr w:type="spellStart"/>
       <w:r>
         <w:rPr>
           <w:rFonts w:cs="Times New Roman" w:hint="eastAsia"/>
@@ -10593,6 +11093,7 @@
         </w:rPr>
         <w:t>ree</w:t>
       </w:r>
+      <w:proofErr w:type="spellEnd"/>
       <w:r>
         <w:rPr>
           <w:rFonts w:cs="Times New Roman"/>
@@ -10698,7 +11199,7 @@
       <w:pPr>
         <w:pStyle w:val="a0"/>
       </w:pPr>
-      <w:bookmarkStart w:id="65" w:name="_Toc530673995"/>
+      <w:bookmarkStart w:id="65" w:name="_Toc530899145"/>
       <w:r>
         <w:rPr>
           <w:rFonts w:hint="eastAsia"/>
@@ -10995,7 +11496,7 @@
       <w:pPr>
         <w:pStyle w:val="a0"/>
       </w:pPr>
-      <w:bookmarkStart w:id="66" w:name="_Toc530673996"/>
+      <w:bookmarkStart w:id="66" w:name="_Toc530899146"/>
       <w:r>
         <w:rPr>
           <w:rFonts w:hint="eastAsia"/>
@@ -11233,7 +11734,7 @@
       <w:pPr>
         <w:pStyle w:val="a"/>
       </w:pPr>
-      <w:bookmarkStart w:id="67" w:name="_Toc530673997"/>
+      <w:bookmarkStart w:id="67" w:name="_Toc530899147"/>
       <w:r>
         <w:rPr>
           <w:rFonts w:hint="eastAsia"/>
@@ -11249,7 +11750,7 @@
       <w:pPr>
         <w:pStyle w:val="a0"/>
       </w:pPr>
-      <w:bookmarkStart w:id="68" w:name="_Toc530673998"/>
+      <w:bookmarkStart w:id="68" w:name="_Toc530899148"/>
       <w:r>
         <w:rPr>
           <w:rFonts w:hint="eastAsia"/>
@@ -11504,7 +12005,7 @@
       <w:pPr>
         <w:pStyle w:val="a0"/>
       </w:pPr>
-      <w:bookmarkStart w:id="69" w:name="_Toc530673999"/>
+      <w:bookmarkStart w:id="69" w:name="_Toc530899149"/>
       <w:r>
         <w:rPr>
           <w:rFonts w:hint="eastAsia"/>
@@ -11673,8 +12174,16 @@
               <w:rPr>
                 <w:rFonts w:ascii="等线" w:eastAsia="等线" w:hAnsi="等线" w:hint="eastAsia"/>
               </w:rPr>
-              <w:t>杨枨</w:t>
-            </w:r>
+              <w:t>杨</w:t>
+            </w:r>
+            <w:proofErr w:type="gramStart"/>
+            <w:r>
+              <w:rPr>
+                <w:rFonts w:ascii="等线" w:eastAsia="等线" w:hAnsi="等线" w:hint="eastAsia"/>
+              </w:rPr>
+              <w:t>枨</w:t>
+            </w:r>
+            <w:proofErr w:type="gramEnd"/>
           </w:p>
         </w:tc>
         <w:tc>
@@ -12518,8 +13027,16 @@
               <w:rPr>
                 <w:rFonts w:ascii="等线" w:eastAsia="等线" w:hAnsi="等线" w:hint="eastAsia"/>
               </w:rPr>
-              <w:t>杨枨</w:t>
-            </w:r>
+              <w:t>杨</w:t>
+            </w:r>
+            <w:proofErr w:type="gramStart"/>
+            <w:r>
+              <w:rPr>
+                <w:rFonts w:ascii="等线" w:eastAsia="等线" w:hAnsi="等线" w:hint="eastAsia"/>
+              </w:rPr>
+              <w:t>枨</w:t>
+            </w:r>
+            <w:proofErr w:type="gramEnd"/>
           </w:p>
         </w:tc>
         <w:tc>
@@ -13072,12 +13589,14 @@
                 <w:rFonts w:ascii="等线" w:eastAsia="等线" w:hAnsi="等线"/>
               </w:rPr>
             </w:pPr>
+            <w:proofErr w:type="gramStart"/>
             <w:r>
               <w:rPr>
                 <w:rFonts w:ascii="等线" w:eastAsia="等线" w:hAnsi="等线" w:hint="eastAsia"/>
               </w:rPr>
               <w:t>林翼力</w:t>
             </w:r>
+            <w:proofErr w:type="gramEnd"/>
           </w:p>
         </w:tc>
         <w:tc>
@@ -13092,11 +13611,19 @@
                 <w:rFonts w:ascii="等线" w:eastAsia="等线" w:hAnsi="等线"/>
               </w:rPr>
             </w:pPr>
+            <w:proofErr w:type="gramStart"/>
             <w:r>
               <w:rPr>
                 <w:rFonts w:ascii="等线" w:eastAsia="等线" w:hAnsi="等线" w:hint="eastAsia"/>
               </w:rPr>
-              <w:t>其他渔乐生活开发者</w:t>
+              <w:t>其他渔乐生活</w:t>
+            </w:r>
+            <w:proofErr w:type="gramEnd"/>
+            <w:r>
+              <w:rPr>
+                <w:rFonts w:ascii="等线" w:eastAsia="等线" w:hAnsi="等线" w:hint="eastAsia"/>
+              </w:rPr>
+              <w:t>开发者</w:t>
             </w:r>
           </w:p>
         </w:tc>
@@ -13185,7 +13712,7 @@
       <w:pPr>
         <w:pStyle w:val="a0"/>
       </w:pPr>
-      <w:bookmarkStart w:id="70" w:name="_Toc530674000"/>
+      <w:bookmarkStart w:id="70" w:name="_Toc530899150"/>
       <w:r>
         <w:rPr>
           <w:rFonts w:hint="eastAsia"/>
@@ -13313,7 +13840,7 @@
                 <w:bCs/>
                 <w:noProof/>
               </w:rPr>
-              <w:t>2</w:t>
+              <w:t>12</w:t>
             </w:r>
             <w:r>
               <w:rPr>
@@ -13326,7 +13853,13 @@
               <w:rPr>
                 <w:lang w:val="zh-CN"/>
               </w:rPr>
-              <w:t xml:space="preserve"> / </w:t>
+              <w:t xml:space="preserve"> </w:t>
+            </w:r>
+            <w:r>
+              <w:rPr>
+                <w:lang w:val="zh-CN"/>
+              </w:rPr>
+              <w:t xml:space="preserve">/ </w:t>
             </w:r>
             <w:r>
               <w:rPr>
@@ -17127,7 +17660,7 @@
 </file>
 
 <file path=customXml/itemProps1.xml><?xml version="1.0" encoding="utf-8"?>
-<ds:datastoreItem xmlns:ds="http://schemas.openxmlformats.org/officeDocument/2006/customXml" ds:itemID="{0D5A3100-E196-4F02-A0AC-32B33BC9B48C}">
+<ds:datastoreItem xmlns:ds="http://schemas.openxmlformats.org/officeDocument/2006/customXml" ds:itemID="{4455770A-FE95-475D-961F-76CB3062691B}">
   <ds:schemaRefs>
     <ds:schemaRef ds:uri="http://schemas.openxmlformats.org/officeDocument/2006/bibliography"/>
   </ds:schemaRefs>

--- a/渔乐生活/受控文档/需求分析/愿景与范围/PRD-2018-G06-愿景与范围 .docx
+++ b/渔乐生活/受控文档/需求分析/愿景与范围/PRD-2018-G06-愿景与范围 .docx
@@ -1,6 +1,6 @@
 
 <file path=word/document.xml><?xml version="1.0" encoding="utf-8"?>
-<w:document xmlns:wpc="http://schemas.microsoft.com/office/word/2010/wordprocessingCanvas" xmlns:cx="http://schemas.microsoft.com/office/drawing/2014/chartex" xmlns:mc="http://schemas.openxmlformats.org/markup-compatibility/2006" xmlns:o="urn:schemas-microsoft-com:office:office" xmlns:r="http://schemas.openxmlformats.org/officeDocument/2006/relationships" xmlns:m="http://schemas.openxmlformats.org/officeDocument/2006/math" xmlns:v="urn:schemas-microsoft-com:vml" xmlns:wp14="http://schemas.microsoft.com/office/word/2010/wordprocessingDrawing" xmlns:wp="http://schemas.openxmlformats.org/drawingml/2006/wordprocessingDrawing" xmlns:w10="urn:schemas-microsoft-com:office:word" xmlns:w="http://schemas.openxmlformats.org/wordprocessingml/2006/main" xmlns:w14="http://schemas.microsoft.com/office/word/2010/wordml" xmlns:w15="http://schemas.microsoft.com/office/word/2012/wordml" xmlns:w16se="http://schemas.microsoft.com/office/word/2015/wordml/symex" xmlns:wpg="http://schemas.microsoft.com/office/word/2010/wordprocessingGroup" xmlns:wpi="http://schemas.microsoft.com/office/word/2010/wordprocessingInk" xmlns:wne="http://schemas.microsoft.com/office/word/2006/wordml" xmlns:wps="http://schemas.microsoft.com/office/word/2010/wordprocessingShape" mc:Ignorable="w14 w15 w16se wp14">
+<w:document xmlns:wpc="http://schemas.microsoft.com/office/word/2010/wordprocessingCanvas" xmlns:cx="http://schemas.microsoft.com/office/drawing/2014/chartex" xmlns:cx1="http://schemas.microsoft.com/office/drawing/2015/9/8/chartex" xmlns:cx2="http://schemas.microsoft.com/office/drawing/2015/10/21/chartex" xmlns:cx3="http://schemas.microsoft.com/office/drawing/2016/5/9/chartex" xmlns:cx4="http://schemas.microsoft.com/office/drawing/2016/5/10/chartex" xmlns:cx5="http://schemas.microsoft.com/office/drawing/2016/5/11/chartex" xmlns:cx6="http://schemas.microsoft.com/office/drawing/2016/5/12/chartex" xmlns:cx7="http://schemas.microsoft.com/office/drawing/2016/5/13/chartex" xmlns:cx8="http://schemas.microsoft.com/office/drawing/2016/5/14/chartex" xmlns:mc="http://schemas.openxmlformats.org/markup-compatibility/2006" xmlns:aink="http://schemas.microsoft.com/office/drawing/2016/ink" xmlns:am3d="http://schemas.microsoft.com/office/drawing/2017/model3d" xmlns:o="urn:schemas-microsoft-com:office:office" xmlns:r="http://schemas.openxmlformats.org/officeDocument/2006/relationships" xmlns:m="http://schemas.openxmlformats.org/officeDocument/2006/math" xmlns:v="urn:schemas-microsoft-com:vml" xmlns:wp14="http://schemas.microsoft.com/office/word/2010/wordprocessingDrawing" xmlns:wp="http://schemas.openxmlformats.org/drawingml/2006/wordprocessingDrawing" xmlns:w10="urn:schemas-microsoft-com:office:word" xmlns:w="http://schemas.openxmlformats.org/wordprocessingml/2006/main" xmlns:w14="http://schemas.microsoft.com/office/word/2010/wordml" xmlns:w15="http://schemas.microsoft.com/office/word/2012/wordml" xmlns:w16cid="http://schemas.microsoft.com/office/word/2016/wordml/cid" xmlns:w16se="http://schemas.microsoft.com/office/word/2015/wordml/symex" xmlns:wpg="http://schemas.microsoft.com/office/word/2010/wordprocessingGroup" xmlns:wpi="http://schemas.microsoft.com/office/word/2010/wordprocessingInk" xmlns:wne="http://schemas.microsoft.com/office/word/2006/wordml" xmlns:wps="http://schemas.microsoft.com/office/word/2010/wordprocessingShape" mc:Ignorable="w14 w15 w16se w16cid wp14">
   <w:body>
     <w:p>
       <w:pPr>
@@ -34,7 +34,7 @@
             <v:path o:extrusionok="f" gradientshapeok="t" o:connecttype="rect"/>
             <o:lock v:ext="edit" aspectratio="t"/>
           </v:shapetype>
-          <v:shape id="_x0000_i1025" type="#_x0000_t75" style="width:180.75pt;height:183pt">
+          <v:shape id="_x0000_i1025" type="#_x0000_t75" style="width:180.95pt;height:182.8pt">
             <v:imagedata r:id="rId8" o:title="c8de28d7e45e5273130448de6fba1cc"/>
           </v:shape>
         </w:pict>
@@ -350,7 +350,7 @@
                 <w:rFonts w:hint="eastAsia"/>
                 <w:szCs w:val="21"/>
               </w:rPr>
-              <w:t>7</w:t>
+              <w:t>8</w:t>
             </w:r>
           </w:p>
         </w:tc>
@@ -472,7 +472,7 @@
                 <w:rFonts w:hint="eastAsia"/>
                 <w:szCs w:val="21"/>
               </w:rPr>
-              <w:t>25</w:t>
+              <w:t>29</w:t>
             </w:r>
           </w:p>
         </w:tc>
@@ -1717,7 +1717,6 @@
           <w:p>
             <w:pPr>
               <w:rPr>
-                <w:rFonts w:hint="eastAsia"/>
                 <w:szCs w:val="21"/>
               </w:rPr>
             </w:pPr>
@@ -1737,7 +1736,6 @@
           <w:p>
             <w:pPr>
               <w:rPr>
-                <w:rFonts w:hint="eastAsia"/>
                 <w:szCs w:val="21"/>
               </w:rPr>
             </w:pPr>
@@ -1775,7 +1773,6 @@
           <w:p>
             <w:pPr>
               <w:rPr>
-                <w:rFonts w:hint="eastAsia"/>
                 <w:szCs w:val="21"/>
               </w:rPr>
             </w:pPr>
@@ -1814,7 +1811,6 @@
           <w:p>
             <w:pPr>
               <w:rPr>
-                <w:rFonts w:hint="eastAsia"/>
                 <w:szCs w:val="21"/>
               </w:rPr>
             </w:pPr>
@@ -1856,6 +1852,160 @@
                 <w:szCs w:val="21"/>
               </w:rPr>
               <w:t>业务风险</w:t>
+            </w:r>
+          </w:p>
+        </w:tc>
+      </w:tr>
+      <w:tr>
+        <w:trPr>
+          <w:trHeight w:val="90"/>
+        </w:trPr>
+        <w:tc>
+          <w:tcPr>
+            <w:tcW w:w="1269" w:type="dxa"/>
+          </w:tcPr>
+          <w:p>
+            <w:pPr>
+              <w:rPr>
+                <w:szCs w:val="21"/>
+              </w:rPr>
+            </w:pPr>
+            <w:r>
+              <w:rPr>
+                <w:rFonts w:hint="eastAsia"/>
+                <w:szCs w:val="21"/>
+              </w:rPr>
+              <w:t>0.1.</w:t>
+            </w:r>
+            <w:r>
+              <w:rPr>
+                <w:rFonts w:hint="eastAsia"/>
+                <w:szCs w:val="21"/>
+              </w:rPr>
+              <w:t>8</w:t>
+            </w:r>
+            <w:bookmarkStart w:id="10" w:name="_GoBack"/>
+            <w:bookmarkEnd w:id="10"/>
+          </w:p>
+        </w:tc>
+        <w:tc>
+          <w:tcPr>
+            <w:tcW w:w="1704" w:type="dxa"/>
+          </w:tcPr>
+          <w:p>
+            <w:pPr>
+              <w:rPr>
+                <w:szCs w:val="21"/>
+              </w:rPr>
+            </w:pPr>
+            <w:r>
+              <w:rPr>
+                <w:rFonts w:hint="eastAsia"/>
+                <w:szCs w:val="21"/>
+              </w:rPr>
+              <w:t>赵</w:t>
+            </w:r>
+            <w:r>
+              <w:rPr>
+                <w:szCs w:val="21"/>
+              </w:rPr>
+              <w:t>豪杰</w:t>
+            </w:r>
+          </w:p>
+        </w:tc>
+        <w:tc>
+          <w:tcPr>
+            <w:tcW w:w="1930" w:type="dxa"/>
+          </w:tcPr>
+          <w:p>
+            <w:pPr>
+              <w:rPr>
+                <w:szCs w:val="21"/>
+              </w:rPr>
+            </w:pPr>
+            <w:r>
+              <w:rPr>
+                <w:rFonts w:hint="eastAsia"/>
+                <w:szCs w:val="21"/>
+              </w:rPr>
+              <w:t>罗培铖</w:t>
+            </w:r>
+          </w:p>
+        </w:tc>
+        <w:tc>
+          <w:tcPr>
+            <w:tcW w:w="1671" w:type="dxa"/>
+          </w:tcPr>
+          <w:p>
+            <w:pPr>
+              <w:rPr>
+                <w:szCs w:val="21"/>
+              </w:rPr>
+            </w:pPr>
+            <w:r>
+              <w:rPr>
+                <w:rFonts w:hint="eastAsia"/>
+                <w:szCs w:val="21"/>
+              </w:rPr>
+              <w:t>2018/</w:t>
+            </w:r>
+            <w:r>
+              <w:rPr>
+                <w:szCs w:val="21"/>
+              </w:rPr>
+              <w:t>11</w:t>
+            </w:r>
+            <w:r>
+              <w:rPr>
+                <w:rFonts w:hint="eastAsia"/>
+                <w:szCs w:val="21"/>
+              </w:rPr>
+              <w:t>/</w:t>
+            </w:r>
+            <w:r>
+              <w:rPr>
+                <w:szCs w:val="21"/>
+              </w:rPr>
+              <w:t>2</w:t>
+            </w:r>
+            <w:r>
+              <w:rPr>
+                <w:rFonts w:hint="eastAsia"/>
+                <w:szCs w:val="21"/>
+              </w:rPr>
+              <w:t>9</w:t>
+            </w:r>
+            <w:r>
+              <w:rPr>
+                <w:szCs w:val="21"/>
+              </w:rPr>
+              <w:t>-2018/11/2</w:t>
+            </w:r>
+            <w:r>
+              <w:rPr>
+                <w:rFonts w:hint="eastAsia"/>
+                <w:szCs w:val="21"/>
+              </w:rPr>
+              <w:t>9</w:t>
+            </w:r>
+          </w:p>
+        </w:tc>
+        <w:tc>
+          <w:tcPr>
+            <w:tcW w:w="1672" w:type="dxa"/>
+          </w:tcPr>
+          <w:p>
+            <w:pPr>
+              <w:rPr>
+                <w:szCs w:val="21"/>
+              </w:rPr>
+            </w:pPr>
+            <w:r>
+              <w:rPr>
+                <w:rFonts w:hint="eastAsia"/>
+                <w:szCs w:val="21"/>
+              </w:rPr>
+              <w:t>量化成功指标，修改上下文图</w:t>
             </w:r>
           </w:p>
         </w:tc>
@@ -1963,7 +2113,6 @@
         </w:numPr>
         <w:spacing w:afterLines="1150" w:after="3588" w:line="720" w:lineRule="auto"/>
         <w:contextualSpacing/>
-        <w:jc w:val="center"/>
         <w:textAlignment w:val="center"/>
         <w:rPr>
           <w:rFonts w:ascii="Calibri Light" w:hAnsi="Calibri Light" w:cs="Times New Roman"/>
@@ -1974,45 +2123,8 @@
         </w:rPr>
       </w:pPr>
     </w:p>
-    <w:p>
-      <w:pPr>
-        <w:numPr>
-          <w:ilvl w:val="1"/>
-          <w:numId w:val="0"/>
-        </w:numPr>
-        <w:spacing w:afterLines="1150" w:after="3588" w:line="720" w:lineRule="auto"/>
-        <w:contextualSpacing/>
-        <w:jc w:val="center"/>
-        <w:textAlignment w:val="center"/>
-        <w:rPr>
-          <w:rFonts w:ascii="Calibri Light" w:hAnsi="Calibri Light" w:cs="Times New Roman"/>
-          <w:b/>
-          <w:spacing w:val="15"/>
-          <w:sz w:val="32"/>
-          <w:szCs w:val="56"/>
-        </w:rPr>
-      </w:pPr>
-    </w:p>
-    <w:p>
-      <w:pPr>
-        <w:numPr>
-          <w:ilvl w:val="1"/>
-          <w:numId w:val="0"/>
-        </w:numPr>
-        <w:spacing w:afterLines="1150" w:after="3588" w:line="720" w:lineRule="auto"/>
-        <w:contextualSpacing/>
-        <w:textAlignment w:val="center"/>
-        <w:rPr>
-          <w:rFonts w:ascii="Calibri Light" w:hAnsi="Calibri Light" w:cs="Times New Roman"/>
-          <w:b/>
-          <w:spacing w:val="15"/>
-          <w:sz w:val="32"/>
-          <w:szCs w:val="56"/>
-        </w:rPr>
-      </w:pPr>
-    </w:p>
-    <w:bookmarkStart w:id="10" w:name="_Toc495739755" w:displacedByCustomXml="next"/>
-    <w:bookmarkStart w:id="11" w:name="_Toc276741005" w:displacedByCustomXml="next"/>
+    <w:bookmarkStart w:id="11" w:name="_Toc495739755" w:displacedByCustomXml="next"/>
+    <w:bookmarkStart w:id="12" w:name="_Toc276741005" w:displacedByCustomXml="next"/>
     <w:sdt>
       <w:sdtPr>
         <w:rPr>
@@ -2044,7 +2156,7 @@
         </w:p>
         <w:p>
           <w:pPr>
-            <w:pStyle w:val="12"/>
+            <w:pStyle w:val="TOC1"/>
             <w:tabs>
               <w:tab w:val="right" w:leader="dot" w:pos="8296"/>
             </w:tabs>
@@ -2063,184 +2175,137 @@
           <w:r>
             <w:fldChar w:fldCharType="separate"/>
           </w:r>
-          <w:bookmarkStart w:id="12" w:name="_GoBack"/>
-          <w:bookmarkEnd w:id="12"/>
-          <w:r>
-            <w:rPr>
-              <w:rStyle w:val="aa"/>
-              <w:noProof/>
-            </w:rPr>
-            <w:fldChar w:fldCharType="begin"/>
-          </w:r>
-          <w:r>
-            <w:rPr>
-              <w:rStyle w:val="aa"/>
-              <w:noProof/>
-            </w:rPr>
-            <w:instrText xml:space="preserve"> </w:instrText>
-          </w:r>
-          <w:r>
-            <w:rPr>
-              <w:noProof/>
-            </w:rPr>
-            <w:instrText>HYPERLINK \l "_Toc530899118"</w:instrText>
-          </w:r>
-          <w:r>
-            <w:rPr>
-              <w:rStyle w:val="aa"/>
-              <w:noProof/>
-            </w:rPr>
-            <w:instrText xml:space="preserve"> </w:instrText>
-          </w:r>
-          <w:r>
-            <w:rPr>
-              <w:rStyle w:val="aa"/>
-              <w:noProof/>
-            </w:rPr>
-          </w:r>
-          <w:r>
-            <w:rPr>
-              <w:rStyle w:val="aa"/>
-              <w:noProof/>
-            </w:rPr>
-            <w:fldChar w:fldCharType="separate"/>
-          </w:r>
-          <w:r>
-            <w:rPr>
-              <w:rStyle w:val="aa"/>
-              <w:rFonts w:ascii="Times New Roman" w:hAnsi="Times New Roman" w:cs="Times New Roman"/>
-              <w:b/>
-              <w:bCs/>
-              <w:noProof/>
-              <w:kern w:val="44"/>
-            </w:rPr>
-            <w:t>版</w:t>
-          </w:r>
-          <w:r>
-            <w:rPr>
-              <w:rStyle w:val="aa"/>
-              <w:rFonts w:ascii="Times New Roman" w:hAnsi="Times New Roman" w:cs="Times New Roman"/>
-              <w:b/>
-              <w:bCs/>
-              <w:noProof/>
-              <w:kern w:val="44"/>
-            </w:rPr>
-            <w:t xml:space="preserve"> </w:t>
-          </w:r>
-          <w:r>
-            <w:rPr>
-              <w:rStyle w:val="aa"/>
-              <w:rFonts w:ascii="Times New Roman" w:hAnsi="Times New Roman" w:cs="Times New Roman"/>
-              <w:b/>
-              <w:bCs/>
-              <w:noProof/>
-              <w:kern w:val="44"/>
-            </w:rPr>
-            <w:t>本</w:t>
-          </w:r>
-          <w:r>
-            <w:rPr>
-              <w:rStyle w:val="aa"/>
-              <w:rFonts w:ascii="Times New Roman" w:hAnsi="Times New Roman" w:cs="Times New Roman"/>
-              <w:b/>
-              <w:bCs/>
-              <w:noProof/>
-              <w:kern w:val="44"/>
-            </w:rPr>
-            <w:t xml:space="preserve"> </w:t>
-          </w:r>
-          <w:r>
-            <w:rPr>
-              <w:rStyle w:val="aa"/>
-              <w:rFonts w:ascii="Times New Roman" w:hAnsi="Times New Roman" w:cs="Times New Roman"/>
-              <w:b/>
-              <w:bCs/>
-              <w:noProof/>
-              <w:kern w:val="44"/>
-            </w:rPr>
-            <w:t>历</w:t>
-          </w:r>
-          <w:r>
-            <w:rPr>
-              <w:rStyle w:val="aa"/>
-              <w:rFonts w:ascii="Times New Roman" w:hAnsi="Times New Roman" w:cs="Times New Roman"/>
-              <w:b/>
-              <w:bCs/>
-              <w:noProof/>
-              <w:kern w:val="44"/>
-            </w:rPr>
-            <w:t xml:space="preserve"> </w:t>
-          </w:r>
-          <w:r>
-            <w:rPr>
-              <w:rStyle w:val="aa"/>
-              <w:rFonts w:ascii="Times New Roman" w:hAnsi="Times New Roman" w:cs="Times New Roman"/>
-              <w:b/>
-              <w:bCs/>
-              <w:noProof/>
-              <w:kern w:val="44"/>
-            </w:rPr>
-            <w:t>史</w:t>
-          </w:r>
-          <w:r>
-            <w:rPr>
-              <w:noProof/>
-              <w:webHidden/>
-            </w:rPr>
-            <w:tab/>
-          </w:r>
-          <w:r>
-            <w:rPr>
-              <w:noProof/>
-              <w:webHidden/>
-            </w:rPr>
-            <w:fldChar w:fldCharType="begin"/>
-          </w:r>
-          <w:r>
-            <w:rPr>
-              <w:noProof/>
-              <w:webHidden/>
-            </w:rPr>
-            <w:instrText xml:space="preserve"> PAGEREF _Toc530899118 \h </w:instrText>
-          </w:r>
-          <w:r>
-            <w:rPr>
-              <w:noProof/>
-              <w:webHidden/>
-            </w:rPr>
-          </w:r>
-          <w:r>
-            <w:rPr>
-              <w:noProof/>
-              <w:webHidden/>
-            </w:rPr>
-            <w:fldChar w:fldCharType="separate"/>
-          </w:r>
-          <w:r>
-            <w:rPr>
-              <w:noProof/>
-              <w:webHidden/>
-            </w:rPr>
-            <w:t>2</w:t>
-          </w:r>
-          <w:r>
-            <w:rPr>
-              <w:noProof/>
-              <w:webHidden/>
-            </w:rPr>
-            <w:fldChar w:fldCharType="end"/>
-          </w:r>
-          <w:r>
-            <w:rPr>
-              <w:rStyle w:val="aa"/>
-              <w:noProof/>
-            </w:rPr>
-            <w:fldChar w:fldCharType="end"/>
-          </w:r>
+          <w:hyperlink w:anchor="_Toc530899118" w:history="1">
+            <w:r>
+              <w:rPr>
+                <w:rStyle w:val="aa"/>
+                <w:rFonts w:ascii="Times New Roman" w:hAnsi="Times New Roman" w:cs="Times New Roman"/>
+                <w:b/>
+                <w:bCs/>
+                <w:noProof/>
+                <w:kern w:val="44"/>
+              </w:rPr>
+              <w:t>版</w:t>
+            </w:r>
+            <w:r>
+              <w:rPr>
+                <w:rStyle w:val="aa"/>
+                <w:rFonts w:ascii="Times New Roman" w:hAnsi="Times New Roman" w:cs="Times New Roman"/>
+                <w:b/>
+                <w:bCs/>
+                <w:noProof/>
+                <w:kern w:val="44"/>
+              </w:rPr>
+              <w:t xml:space="preserve"> </w:t>
+            </w:r>
+            <w:r>
+              <w:rPr>
+                <w:rStyle w:val="aa"/>
+                <w:rFonts w:ascii="Times New Roman" w:hAnsi="Times New Roman" w:cs="Times New Roman"/>
+                <w:b/>
+                <w:bCs/>
+                <w:noProof/>
+                <w:kern w:val="44"/>
+              </w:rPr>
+              <w:t>本</w:t>
+            </w:r>
+            <w:r>
+              <w:rPr>
+                <w:rStyle w:val="aa"/>
+                <w:rFonts w:ascii="Times New Roman" w:hAnsi="Times New Roman" w:cs="Times New Roman"/>
+                <w:b/>
+                <w:bCs/>
+                <w:noProof/>
+                <w:kern w:val="44"/>
+              </w:rPr>
+              <w:t xml:space="preserve"> </w:t>
+            </w:r>
+            <w:r>
+              <w:rPr>
+                <w:rStyle w:val="aa"/>
+                <w:rFonts w:ascii="Times New Roman" w:hAnsi="Times New Roman" w:cs="Times New Roman"/>
+                <w:b/>
+                <w:bCs/>
+                <w:noProof/>
+                <w:kern w:val="44"/>
+              </w:rPr>
+              <w:t>历</w:t>
+            </w:r>
+            <w:r>
+              <w:rPr>
+                <w:rStyle w:val="aa"/>
+                <w:rFonts w:ascii="Times New Roman" w:hAnsi="Times New Roman" w:cs="Times New Roman"/>
+                <w:b/>
+                <w:bCs/>
+                <w:noProof/>
+                <w:kern w:val="44"/>
+              </w:rPr>
+              <w:t xml:space="preserve"> </w:t>
+            </w:r>
+            <w:r>
+              <w:rPr>
+                <w:rStyle w:val="aa"/>
+                <w:rFonts w:ascii="Times New Roman" w:hAnsi="Times New Roman" w:cs="Times New Roman"/>
+                <w:b/>
+                <w:bCs/>
+                <w:noProof/>
+                <w:kern w:val="44"/>
+              </w:rPr>
+              <w:t>史</w:t>
+            </w:r>
+            <w:r>
+              <w:rPr>
+                <w:noProof/>
+                <w:webHidden/>
+              </w:rPr>
+              <w:tab/>
+            </w:r>
+            <w:r>
+              <w:rPr>
+                <w:noProof/>
+                <w:webHidden/>
+              </w:rPr>
+              <w:fldChar w:fldCharType="begin"/>
+            </w:r>
+            <w:r>
+              <w:rPr>
+                <w:noProof/>
+                <w:webHidden/>
+              </w:rPr>
+              <w:instrText xml:space="preserve"> PAGEREF _Toc530899118 \h </w:instrText>
+            </w:r>
+            <w:r>
+              <w:rPr>
+                <w:noProof/>
+                <w:webHidden/>
+              </w:rPr>
+            </w:r>
+            <w:r>
+              <w:rPr>
+                <w:noProof/>
+                <w:webHidden/>
+              </w:rPr>
+              <w:fldChar w:fldCharType="separate"/>
+            </w:r>
+            <w:r>
+              <w:rPr>
+                <w:noProof/>
+                <w:webHidden/>
+              </w:rPr>
+              <w:t>2</w:t>
+            </w:r>
+            <w:r>
+              <w:rPr>
+                <w:noProof/>
+                <w:webHidden/>
+              </w:rPr>
+              <w:fldChar w:fldCharType="end"/>
+            </w:r>
+          </w:hyperlink>
         </w:p>
         <w:p>
           <w:pPr>
-            <w:pStyle w:val="12"/>
+            <w:pStyle w:val="TOC1"/>
             <w:tabs>
               <w:tab w:val="left" w:pos="420"/>
               <w:tab w:val="right" w:leader="dot" w:pos="8296"/>
@@ -2326,7 +2391,7 @@
         </w:p>
         <w:p>
           <w:pPr>
-            <w:pStyle w:val="21"/>
+            <w:pStyle w:val="TOC2"/>
             <w:tabs>
               <w:tab w:val="left" w:pos="1260"/>
               <w:tab w:val="right" w:leader="dot" w:pos="8296"/>
@@ -2412,7 +2477,7 @@
         </w:p>
         <w:p>
           <w:pPr>
-            <w:pStyle w:val="21"/>
+            <w:pStyle w:val="TOC2"/>
             <w:tabs>
               <w:tab w:val="left" w:pos="1260"/>
               <w:tab w:val="right" w:leader="dot" w:pos="8296"/>
@@ -2498,7 +2563,7 @@
         </w:p>
         <w:p>
           <w:pPr>
-            <w:pStyle w:val="31"/>
+            <w:pStyle w:val="TOC3"/>
             <w:tabs>
               <w:tab w:val="left" w:pos="1680"/>
               <w:tab w:val="right" w:leader="dot" w:pos="8296"/>
@@ -2584,7 +2649,7 @@
         </w:p>
         <w:p>
           <w:pPr>
-            <w:pStyle w:val="31"/>
+            <w:pStyle w:val="TOC3"/>
             <w:tabs>
               <w:tab w:val="left" w:pos="1680"/>
               <w:tab w:val="right" w:leader="dot" w:pos="8296"/>
@@ -2670,7 +2735,7 @@
         </w:p>
         <w:p>
           <w:pPr>
-            <w:pStyle w:val="31"/>
+            <w:pStyle w:val="TOC3"/>
             <w:tabs>
               <w:tab w:val="left" w:pos="1680"/>
               <w:tab w:val="right" w:leader="dot" w:pos="8296"/>
@@ -2756,7 +2821,7 @@
         </w:p>
         <w:p>
           <w:pPr>
-            <w:pStyle w:val="21"/>
+            <w:pStyle w:val="TOC2"/>
             <w:tabs>
               <w:tab w:val="left" w:pos="1260"/>
               <w:tab w:val="right" w:leader="dot" w:pos="8296"/>
@@ -2842,7 +2907,7 @@
         </w:p>
         <w:p>
           <w:pPr>
-            <w:pStyle w:val="21"/>
+            <w:pStyle w:val="TOC2"/>
             <w:tabs>
               <w:tab w:val="left" w:pos="1260"/>
               <w:tab w:val="right" w:leader="dot" w:pos="8296"/>
@@ -2928,7 +2993,7 @@
         </w:p>
         <w:p>
           <w:pPr>
-            <w:pStyle w:val="21"/>
+            <w:pStyle w:val="TOC2"/>
             <w:tabs>
               <w:tab w:val="left" w:pos="1260"/>
               <w:tab w:val="right" w:leader="dot" w:pos="8296"/>
@@ -3014,7 +3079,7 @@
         </w:p>
         <w:p>
           <w:pPr>
-            <w:pStyle w:val="21"/>
+            <w:pStyle w:val="TOC2"/>
             <w:tabs>
               <w:tab w:val="left" w:pos="1260"/>
               <w:tab w:val="right" w:leader="dot" w:pos="8296"/>
@@ -3100,7 +3165,7 @@
         </w:p>
         <w:p>
           <w:pPr>
-            <w:pStyle w:val="21"/>
+            <w:pStyle w:val="TOC2"/>
             <w:tabs>
               <w:tab w:val="left" w:pos="1260"/>
               <w:tab w:val="right" w:leader="dot" w:pos="8296"/>
@@ -3186,7 +3251,7 @@
         </w:p>
         <w:p>
           <w:pPr>
-            <w:pStyle w:val="21"/>
+            <w:pStyle w:val="TOC2"/>
             <w:tabs>
               <w:tab w:val="left" w:pos="1260"/>
               <w:tab w:val="right" w:leader="dot" w:pos="8296"/>
@@ -3272,7 +3337,7 @@
         </w:p>
         <w:p>
           <w:pPr>
-            <w:pStyle w:val="21"/>
+            <w:pStyle w:val="TOC2"/>
             <w:tabs>
               <w:tab w:val="left" w:pos="1260"/>
               <w:tab w:val="right" w:leader="dot" w:pos="8296"/>
@@ -3358,7 +3423,7 @@
         </w:p>
         <w:p>
           <w:pPr>
-            <w:pStyle w:val="21"/>
+            <w:pStyle w:val="TOC2"/>
             <w:tabs>
               <w:tab w:val="left" w:pos="1260"/>
               <w:tab w:val="right" w:leader="dot" w:pos="8296"/>
@@ -3444,7 +3509,7 @@
         </w:p>
         <w:p>
           <w:pPr>
-            <w:pStyle w:val="12"/>
+            <w:pStyle w:val="TOC1"/>
             <w:tabs>
               <w:tab w:val="left" w:pos="420"/>
               <w:tab w:val="right" w:leader="dot" w:pos="8296"/>
@@ -3530,7 +3595,7 @@
         </w:p>
         <w:p>
           <w:pPr>
-            <w:pStyle w:val="21"/>
+            <w:pStyle w:val="TOC2"/>
             <w:tabs>
               <w:tab w:val="left" w:pos="1260"/>
               <w:tab w:val="right" w:leader="dot" w:pos="8296"/>
@@ -3616,7 +3681,7 @@
         </w:p>
         <w:p>
           <w:pPr>
-            <w:pStyle w:val="21"/>
+            <w:pStyle w:val="TOC2"/>
             <w:tabs>
               <w:tab w:val="left" w:pos="1260"/>
               <w:tab w:val="right" w:leader="dot" w:pos="8296"/>
@@ -3702,7 +3767,7 @@
         </w:p>
         <w:p>
           <w:pPr>
-            <w:pStyle w:val="21"/>
+            <w:pStyle w:val="TOC2"/>
             <w:tabs>
               <w:tab w:val="left" w:pos="1260"/>
               <w:tab w:val="right" w:leader="dot" w:pos="8296"/>
@@ -3788,7 +3853,7 @@
         </w:p>
         <w:p>
           <w:pPr>
-            <w:pStyle w:val="21"/>
+            <w:pStyle w:val="TOC2"/>
             <w:tabs>
               <w:tab w:val="left" w:pos="1260"/>
               <w:tab w:val="right" w:leader="dot" w:pos="8296"/>
@@ -3874,7 +3939,7 @@
         </w:p>
         <w:p>
           <w:pPr>
-            <w:pStyle w:val="21"/>
+            <w:pStyle w:val="TOC2"/>
             <w:tabs>
               <w:tab w:val="left" w:pos="1260"/>
               <w:tab w:val="right" w:leader="dot" w:pos="8296"/>
@@ -3960,7 +4025,7 @@
         </w:p>
         <w:p>
           <w:pPr>
-            <w:pStyle w:val="12"/>
+            <w:pStyle w:val="TOC1"/>
             <w:tabs>
               <w:tab w:val="left" w:pos="420"/>
               <w:tab w:val="right" w:leader="dot" w:pos="8296"/>
@@ -4046,7 +4111,7 @@
         </w:p>
         <w:p>
           <w:pPr>
-            <w:pStyle w:val="21"/>
+            <w:pStyle w:val="TOC2"/>
             <w:tabs>
               <w:tab w:val="left" w:pos="1260"/>
               <w:tab w:val="right" w:leader="dot" w:pos="8296"/>
@@ -4132,7 +4197,7 @@
         </w:p>
         <w:p>
           <w:pPr>
-            <w:pStyle w:val="21"/>
+            <w:pStyle w:val="TOC2"/>
             <w:tabs>
               <w:tab w:val="left" w:pos="1260"/>
               <w:tab w:val="right" w:leader="dot" w:pos="8296"/>
@@ -4218,7 +4283,7 @@
         </w:p>
         <w:p>
           <w:pPr>
-            <w:pStyle w:val="21"/>
+            <w:pStyle w:val="TOC2"/>
             <w:tabs>
               <w:tab w:val="left" w:pos="1260"/>
               <w:tab w:val="right" w:leader="dot" w:pos="8296"/>
@@ -4304,7 +4369,7 @@
         </w:p>
         <w:p>
           <w:pPr>
-            <w:pStyle w:val="21"/>
+            <w:pStyle w:val="TOC2"/>
             <w:tabs>
               <w:tab w:val="left" w:pos="1260"/>
               <w:tab w:val="right" w:leader="dot" w:pos="8296"/>
@@ -4390,7 +4455,7 @@
         </w:p>
         <w:p>
           <w:pPr>
-            <w:pStyle w:val="31"/>
+            <w:pStyle w:val="TOC3"/>
             <w:tabs>
               <w:tab w:val="left" w:pos="1680"/>
               <w:tab w:val="right" w:leader="dot" w:pos="8296"/>
@@ -4476,7 +4541,7 @@
         </w:p>
         <w:p>
           <w:pPr>
-            <w:pStyle w:val="21"/>
+            <w:pStyle w:val="TOC2"/>
             <w:tabs>
               <w:tab w:val="left" w:pos="1260"/>
               <w:tab w:val="right" w:leader="dot" w:pos="8296"/>
@@ -4562,7 +4627,7 @@
         </w:p>
         <w:p>
           <w:pPr>
-            <w:pStyle w:val="21"/>
+            <w:pStyle w:val="TOC2"/>
             <w:tabs>
               <w:tab w:val="left" w:pos="1260"/>
               <w:tab w:val="right" w:leader="dot" w:pos="8296"/>
@@ -4648,7 +4713,7 @@
         </w:p>
         <w:p>
           <w:pPr>
-            <w:pStyle w:val="12"/>
+            <w:pStyle w:val="TOC1"/>
             <w:tabs>
               <w:tab w:val="left" w:pos="420"/>
               <w:tab w:val="right" w:leader="dot" w:pos="8296"/>
@@ -4734,7 +4799,7 @@
         </w:p>
         <w:p>
           <w:pPr>
-            <w:pStyle w:val="21"/>
+            <w:pStyle w:val="TOC2"/>
             <w:tabs>
               <w:tab w:val="left" w:pos="1260"/>
               <w:tab w:val="right" w:leader="dot" w:pos="8296"/>
@@ -4820,7 +4885,7 @@
         </w:p>
         <w:p>
           <w:pPr>
-            <w:pStyle w:val="21"/>
+            <w:pStyle w:val="TOC2"/>
             <w:tabs>
               <w:tab w:val="left" w:pos="1260"/>
               <w:tab w:val="right" w:leader="dot" w:pos="8296"/>
@@ -4906,7 +4971,7 @@
         </w:p>
         <w:p>
           <w:pPr>
-            <w:pStyle w:val="21"/>
+            <w:pStyle w:val="TOC2"/>
             <w:tabs>
               <w:tab w:val="left" w:pos="1260"/>
               <w:tab w:val="right" w:leader="dot" w:pos="8296"/>
@@ -5097,8 +5162,8 @@
         </w:rPr>
         <w:t>引言</w:t>
       </w:r>
+      <w:bookmarkEnd w:id="12"/>
       <w:bookmarkEnd w:id="11"/>
-      <w:bookmarkEnd w:id="10"/>
       <w:bookmarkEnd w:id="13"/>
     </w:p>
     <w:p>
@@ -5946,7 +6011,6 @@
                 <w:color w:val="000000"/>
                 <w:sz w:val="22"/>
               </w:rPr>
-              <w:lastRenderedPageBreak/>
               <w:t>张嘉诚</w:t>
             </w:r>
           </w:p>
@@ -6845,6 +6909,7 @@
               <w:rPr>
                 <w:rFonts w:hint="eastAsia"/>
               </w:rPr>
+              <w:lastRenderedPageBreak/>
               <w:t>4</w:t>
             </w:r>
           </w:p>
@@ -7750,13 +7815,15 @@
     <w:p>
       <w:pPr>
         <w:ind w:firstLineChars="200" w:firstLine="420"/>
+        <w:rPr>
+          <w:szCs w:val="21"/>
+        </w:rPr>
       </w:pPr>
       <w:r>
         <w:rPr>
           <w:rFonts w:hint="eastAsia"/>
           <w:szCs w:val="21"/>
         </w:rPr>
-        <w:lastRenderedPageBreak/>
         <w:t>制作一款为钓鱼发烧友开发的A</w:t>
       </w:r>
       <w:r>
@@ -7928,6 +7995,14 @@
           <w:rFonts w:hint="eastAsia"/>
         </w:rPr>
         <w:t>BO-1：原型界面项目负责人满意。</w:t>
+      </w:r>
+    </w:p>
+    <w:p>
+      <w:r>
+        <w:rPr>
+          <w:rFonts w:hint="eastAsia"/>
+        </w:rPr>
+        <w:t>B0-2：投放市场有80%的下载率，在项目负责人的钓友群中投放产品，按照注册用户的数目，来计算下载率。</w:t>
       </w:r>
     </w:p>
     <w:p>
@@ -8307,7 +8382,6 @@
                 <w:color w:val="000000"/>
                 <w:szCs w:val="21"/>
               </w:rPr>
-              <w:lastRenderedPageBreak/>
               <w:t>风险</w:t>
             </w:r>
           </w:p>
@@ -8806,7 +8880,6 @@
           <w:p>
             <w:pPr>
               <w:rPr>
-                <w:rFonts w:hint="eastAsia"/>
                 <w:color w:val="000000"/>
                 <w:szCs w:val="21"/>
               </w:rPr>
@@ -8916,7 +8989,6 @@
           <w:p>
             <w:pPr>
               <w:rPr>
-                <w:rFonts w:hint="eastAsia"/>
                 <w:color w:val="000000"/>
                 <w:szCs w:val="21"/>
               </w:rPr>
@@ -8941,7 +9013,6 @@
           <w:p>
             <w:pPr>
               <w:rPr>
-                <w:rFonts w:hint="eastAsia"/>
                 <w:color w:val="000000"/>
                 <w:szCs w:val="21"/>
               </w:rPr>
@@ -8966,7 +9037,6 @@
           <w:p>
             <w:pPr>
               <w:rPr>
-                <w:rFonts w:hint="eastAsia"/>
                 <w:color w:val="000000"/>
                 <w:szCs w:val="21"/>
               </w:rPr>
@@ -9068,6 +9138,7 @@
         <w:rPr>
           <w:rFonts w:hint="eastAsia"/>
         </w:rPr>
+        <w:lastRenderedPageBreak/>
         <w:t>愿</w:t>
       </w:r>
       <w:r>
@@ -9257,12 +9328,11 @@
         <w:rPr>
           <w:noProof/>
         </w:rPr>
-        <w:lastRenderedPageBreak/>
         <w:drawing>
-          <wp:inline distT="0" distB="0" distL="0" distR="0" wp14:anchorId="1551748C" wp14:editId="4BC4A3B6">
-            <wp:extent cx="5274310" cy="4261485"/>
-            <wp:effectExtent l="0" t="0" r="2540" b="5715"/>
-            <wp:docPr id="2" name="图片 2"/>
+          <wp:inline distT="0" distB="0" distL="0" distR="0" wp14:anchorId="6DF8FB05" wp14:editId="18FB3BA8">
+            <wp:extent cx="5274310" cy="4262120"/>
+            <wp:effectExtent l="0" t="0" r="2540" b="5080"/>
+            <wp:docPr id="3" name="图片 3"/>
             <wp:cNvGraphicFramePr>
               <a:graphicFrameLocks xmlns:a="http://schemas.openxmlformats.org/drawingml/2006/main" noChangeAspect="1"/>
             </wp:cNvGraphicFramePr>
@@ -9291,7 +9361,7 @@
                   <pic:spPr bwMode="auto">
                     <a:xfrm>
                       <a:off x="0" y="0"/>
-                      <a:ext cx="5274310" cy="4261485"/>
+                      <a:ext cx="5274310" cy="4262120"/>
                     </a:xfrm>
                     <a:prstGeom prst="rect">
                       <a:avLst/>
@@ -9514,6 +9584,7 @@
           <w:szCs w:val="21"/>
           <w:lang w:val="zh-CN"/>
         </w:rPr>
+        <w:lastRenderedPageBreak/>
         <w:t>培养一个钓鱼发烧友纯粹的圈子</w:t>
       </w:r>
     </w:p>
@@ -9708,7 +9779,6 @@
               <w:rPr>
                 <w:rFonts w:hint="eastAsia"/>
               </w:rPr>
-              <w:lastRenderedPageBreak/>
               <w:t>FE-1</w:t>
             </w:r>
           </w:p>
@@ -10460,6 +10530,7 @@
         <w:rPr>
           <w:noProof/>
         </w:rPr>
+        <w:lastRenderedPageBreak/>
         <w:drawing>
           <wp:inline distT="0" distB="0" distL="0" distR="0" wp14:anchorId="305E5133" wp14:editId="6CF20F26">
             <wp:extent cx="5274310" cy="2834640"/>
@@ -10506,7 +10577,6 @@
         <w:rPr>
           <w:rFonts w:hint="eastAsia"/>
         </w:rPr>
-        <w:lastRenderedPageBreak/>
         <w:t>范围</w:t>
       </w:r>
       <w:r>
@@ -11146,6 +11216,7 @@
           <w:rFonts w:ascii="Times New Roman" w:hAnsi="Times New Roman" w:cs="Times New Roman" w:hint="eastAsia"/>
           <w:szCs w:val="24"/>
         </w:rPr>
+        <w:lastRenderedPageBreak/>
         <w:t>用户需要与开发人员有多次需求访谈</w:t>
       </w:r>
       <w:r>
@@ -11347,7 +11418,6 @@
               <w:rPr>
                 <w:rFonts w:hint="eastAsia"/>
               </w:rPr>
-              <w:lastRenderedPageBreak/>
               <w:t>质量</w:t>
             </w:r>
           </w:p>
@@ -12288,6 +12358,7 @@
               <w:rPr>
                 <w:rFonts w:ascii="等线" w:eastAsia="等线" w:hAnsi="等线" w:hint="eastAsia"/>
               </w:rPr>
+              <w:lastRenderedPageBreak/>
               <w:t>侯宏仑</w:t>
             </w:r>
           </w:p>
@@ -13472,7 +13543,6 @@
               <w:rPr>
                 <w:rFonts w:ascii="等线" w:eastAsia="等线" w:hAnsi="等线" w:hint="eastAsia"/>
               </w:rPr>
-              <w:lastRenderedPageBreak/>
               <w:t>杨桢钦</w:t>
             </w:r>
           </w:p>
@@ -13745,14 +13815,8 @@
 </w:document>
 </file>
 
-<file path=word/commentsIds.xml><?xml version="1.0" encoding="utf-8"?>
-<w16cid:commentsIds xmlns:wpc="http://schemas.microsoft.com/office/word/2010/wordprocessingCanvas" xmlns:cx="http://schemas.microsoft.com/office/drawing/2014/chartex" xmlns:cx1="http://schemas.microsoft.com/office/drawing/2015/9/8/chartex" xmlns:cx2="http://schemas.microsoft.com/office/drawing/2015/10/21/chartex" xmlns:cx3="http://schemas.microsoft.com/office/drawing/2016/5/9/chartex" xmlns:cx4="http://schemas.microsoft.com/office/drawing/2016/5/10/chartex" xmlns:cx5="http://schemas.microsoft.com/office/drawing/2016/5/11/chartex" xmlns:cx6="http://schemas.microsoft.com/office/drawing/2016/5/12/chartex" xmlns:cx7="http://schemas.microsoft.com/office/drawing/2016/5/13/chartex" xmlns:cx8="http://schemas.microsoft.com/office/drawing/2016/5/14/chartex" xmlns:mc="http://schemas.openxmlformats.org/markup-compatibility/2006" xmlns:aink="http://schemas.microsoft.com/office/drawing/2016/ink" xmlns:am3d="http://schemas.microsoft.com/office/drawing/2017/model3d" xmlns:o="urn:schemas-microsoft-com:office:office" xmlns:r="http://schemas.openxmlformats.org/officeDocument/2006/relationships" xmlns:m="http://schemas.openxmlformats.org/officeDocument/2006/math" xmlns:v="urn:schemas-microsoft-com:vml" xmlns:wp14="http://schemas.microsoft.com/office/word/2010/wordprocessingDrawing" xmlns:wp="http://schemas.openxmlformats.org/drawingml/2006/wordprocessingDrawing" xmlns:w10="urn:schemas-microsoft-com:office:word" xmlns:w="http://schemas.openxmlformats.org/wordprocessingml/2006/main" xmlns:w14="http://schemas.microsoft.com/office/word/2010/wordml" xmlns:w15="http://schemas.microsoft.com/office/word/2012/wordml" xmlns:w16cid="http://schemas.microsoft.com/office/word/2016/wordml/cid" xmlns:w16se="http://schemas.microsoft.com/office/word/2015/wordml/symex" xmlns:wpg="http://schemas.microsoft.com/office/word/2010/wordprocessingGroup" xmlns:wpi="http://schemas.microsoft.com/office/word/2010/wordprocessingInk" xmlns:wne="http://schemas.microsoft.com/office/word/2006/wordml" xmlns:wps="http://schemas.microsoft.com/office/word/2010/wordprocessingShape" mc:Ignorable="w14 w15 w16se w16cid wp14">
-  <w16cid:commentId w16cid:paraId="73098D16" w16cid:durableId="1F9BCD9F"/>
-</w16cid:commentsIds>
-</file>
-
 <file path=word/endnotes.xml><?xml version="1.0" encoding="utf-8"?>
-<w:endnotes xmlns:wpc="http://schemas.microsoft.com/office/word/2010/wordprocessingCanvas" xmlns:cx="http://schemas.microsoft.com/office/drawing/2014/chartex" xmlns:mc="http://schemas.openxmlformats.org/markup-compatibility/2006" xmlns:o="urn:schemas-microsoft-com:office:office" xmlns:r="http://schemas.openxmlformats.org/officeDocument/2006/relationships" xmlns:m="http://schemas.openxmlformats.org/officeDocument/2006/math" xmlns:v="urn:schemas-microsoft-com:vml" xmlns:wp14="http://schemas.microsoft.com/office/word/2010/wordprocessingDrawing" xmlns:wp="http://schemas.openxmlformats.org/drawingml/2006/wordprocessingDrawing" xmlns:w10="urn:schemas-microsoft-com:office:word" xmlns:w="http://schemas.openxmlformats.org/wordprocessingml/2006/main" xmlns:w14="http://schemas.microsoft.com/office/word/2010/wordml" xmlns:w15="http://schemas.microsoft.com/office/word/2012/wordml" xmlns:w16se="http://schemas.microsoft.com/office/word/2015/wordml/symex" xmlns:wpg="http://schemas.microsoft.com/office/word/2010/wordprocessingGroup" xmlns:wpi="http://schemas.microsoft.com/office/word/2010/wordprocessingInk" xmlns:wne="http://schemas.microsoft.com/office/word/2006/wordml" xmlns:wps="http://schemas.microsoft.com/office/word/2010/wordprocessingShape" mc:Ignorable="w14 w15 w16se wp14">
+<w:endnotes xmlns:wpc="http://schemas.microsoft.com/office/word/2010/wordprocessingCanvas" xmlns:cx="http://schemas.microsoft.com/office/drawing/2014/chartex" xmlns:cx1="http://schemas.microsoft.com/office/drawing/2015/9/8/chartex" xmlns:cx2="http://schemas.microsoft.com/office/drawing/2015/10/21/chartex" xmlns:cx3="http://schemas.microsoft.com/office/drawing/2016/5/9/chartex" xmlns:cx4="http://schemas.microsoft.com/office/drawing/2016/5/10/chartex" xmlns:cx5="http://schemas.microsoft.com/office/drawing/2016/5/11/chartex" xmlns:cx6="http://schemas.microsoft.com/office/drawing/2016/5/12/chartex" xmlns:cx7="http://schemas.microsoft.com/office/drawing/2016/5/13/chartex" xmlns:cx8="http://schemas.microsoft.com/office/drawing/2016/5/14/chartex" xmlns:mc="http://schemas.openxmlformats.org/markup-compatibility/2006" xmlns:aink="http://schemas.microsoft.com/office/drawing/2016/ink" xmlns:am3d="http://schemas.microsoft.com/office/drawing/2017/model3d" xmlns:o="urn:schemas-microsoft-com:office:office" xmlns:r="http://schemas.openxmlformats.org/officeDocument/2006/relationships" xmlns:m="http://schemas.openxmlformats.org/officeDocument/2006/math" xmlns:v="urn:schemas-microsoft-com:vml" xmlns:wp14="http://schemas.microsoft.com/office/word/2010/wordprocessingDrawing" xmlns:wp="http://schemas.openxmlformats.org/drawingml/2006/wordprocessingDrawing" xmlns:w10="urn:schemas-microsoft-com:office:word" xmlns:w="http://schemas.openxmlformats.org/wordprocessingml/2006/main" xmlns:w14="http://schemas.microsoft.com/office/word/2010/wordml" xmlns:w15="http://schemas.microsoft.com/office/word/2012/wordml" xmlns:w16cid="http://schemas.microsoft.com/office/word/2016/wordml/cid" xmlns:w16se="http://schemas.microsoft.com/office/word/2015/wordml/symex" xmlns:wpg="http://schemas.microsoft.com/office/word/2010/wordprocessingGroup" xmlns:wpi="http://schemas.microsoft.com/office/word/2010/wordprocessingInk" xmlns:wne="http://schemas.microsoft.com/office/word/2006/wordml" xmlns:wps="http://schemas.microsoft.com/office/word/2010/wordprocessingShape" mc:Ignorable="w14 w15 w16se w16cid wp14">
   <w:endnote w:type="separator" w:id="-1">
     <w:p>
       <w:r>
@@ -13771,7 +13835,7 @@
 </file>
 
 <file path=word/footer1.xml><?xml version="1.0" encoding="utf-8"?>
-<w:ftr xmlns:wpc="http://schemas.microsoft.com/office/word/2010/wordprocessingCanvas" xmlns:cx="http://schemas.microsoft.com/office/drawing/2014/chartex" xmlns:mc="http://schemas.openxmlformats.org/markup-compatibility/2006" xmlns:o="urn:schemas-microsoft-com:office:office" xmlns:r="http://schemas.openxmlformats.org/officeDocument/2006/relationships" xmlns:m="http://schemas.openxmlformats.org/officeDocument/2006/math" xmlns:v="urn:schemas-microsoft-com:vml" xmlns:wp14="http://schemas.microsoft.com/office/word/2010/wordprocessingDrawing" xmlns:wp="http://schemas.openxmlformats.org/drawingml/2006/wordprocessingDrawing" xmlns:w10="urn:schemas-microsoft-com:office:word" xmlns:w="http://schemas.openxmlformats.org/wordprocessingml/2006/main" xmlns:w14="http://schemas.microsoft.com/office/word/2010/wordml" xmlns:w15="http://schemas.microsoft.com/office/word/2012/wordml" xmlns:w16se="http://schemas.microsoft.com/office/word/2015/wordml/symex" xmlns:wpg="http://schemas.microsoft.com/office/word/2010/wordprocessingGroup" xmlns:wpi="http://schemas.microsoft.com/office/word/2010/wordprocessingInk" xmlns:wne="http://schemas.microsoft.com/office/word/2006/wordml" xmlns:wps="http://schemas.microsoft.com/office/word/2010/wordprocessingShape" mc:Ignorable="w14 w15 w16se wp14">
+<w:ftr xmlns:wpc="http://schemas.microsoft.com/office/word/2010/wordprocessingCanvas" xmlns:cx="http://schemas.microsoft.com/office/drawing/2014/chartex" xmlns:cx1="http://schemas.microsoft.com/office/drawing/2015/9/8/chartex" xmlns:cx2="http://schemas.microsoft.com/office/drawing/2015/10/21/chartex" xmlns:cx3="http://schemas.microsoft.com/office/drawing/2016/5/9/chartex" xmlns:cx4="http://schemas.microsoft.com/office/drawing/2016/5/10/chartex" xmlns:cx5="http://schemas.microsoft.com/office/drawing/2016/5/11/chartex" xmlns:cx6="http://schemas.microsoft.com/office/drawing/2016/5/12/chartex" xmlns:cx7="http://schemas.microsoft.com/office/drawing/2016/5/13/chartex" xmlns:cx8="http://schemas.microsoft.com/office/drawing/2016/5/14/chartex" xmlns:mc="http://schemas.openxmlformats.org/markup-compatibility/2006" xmlns:aink="http://schemas.microsoft.com/office/drawing/2016/ink" xmlns:am3d="http://schemas.microsoft.com/office/drawing/2017/model3d" xmlns:o="urn:schemas-microsoft-com:office:office" xmlns:r="http://schemas.openxmlformats.org/officeDocument/2006/relationships" xmlns:m="http://schemas.openxmlformats.org/officeDocument/2006/math" xmlns:v="urn:schemas-microsoft-com:vml" xmlns:wp14="http://schemas.microsoft.com/office/word/2010/wordprocessingDrawing" xmlns:wp="http://schemas.openxmlformats.org/drawingml/2006/wordprocessingDrawing" xmlns:w10="urn:schemas-microsoft-com:office:word" xmlns:w="http://schemas.openxmlformats.org/wordprocessingml/2006/main" xmlns:w14="http://schemas.microsoft.com/office/word/2010/wordml" xmlns:w15="http://schemas.microsoft.com/office/word/2012/wordml" xmlns:w16cid="http://schemas.microsoft.com/office/word/2016/wordml/cid" xmlns:w16se="http://schemas.microsoft.com/office/word/2015/wordml/symex" xmlns:wpg="http://schemas.microsoft.com/office/word/2010/wordprocessingGroup" xmlns:wpi="http://schemas.microsoft.com/office/word/2010/wordprocessingInk" xmlns:wne="http://schemas.microsoft.com/office/word/2006/wordml" xmlns:wps="http://schemas.microsoft.com/office/word/2010/wordprocessingShape" mc:Ignorable="w14 w15 w16se w16cid wp14">
   <w:p>
     <w:pPr>
       <w:pStyle w:val="aff5"/>
@@ -13782,7 +13846,7 @@
 </file>
 
 <file path=word/footer2.xml><?xml version="1.0" encoding="utf-8"?>
-<w:ftr xmlns:wpc="http://schemas.microsoft.com/office/word/2010/wordprocessingCanvas" xmlns:cx="http://schemas.microsoft.com/office/drawing/2014/chartex" xmlns:mc="http://schemas.openxmlformats.org/markup-compatibility/2006" xmlns:o="urn:schemas-microsoft-com:office:office" xmlns:r="http://schemas.openxmlformats.org/officeDocument/2006/relationships" xmlns:m="http://schemas.openxmlformats.org/officeDocument/2006/math" xmlns:v="urn:schemas-microsoft-com:vml" xmlns:wp14="http://schemas.microsoft.com/office/word/2010/wordprocessingDrawing" xmlns:wp="http://schemas.openxmlformats.org/drawingml/2006/wordprocessingDrawing" xmlns:w10="urn:schemas-microsoft-com:office:word" xmlns:w="http://schemas.openxmlformats.org/wordprocessingml/2006/main" xmlns:w14="http://schemas.microsoft.com/office/word/2010/wordml" xmlns:w15="http://schemas.microsoft.com/office/word/2012/wordml" xmlns:w16se="http://schemas.microsoft.com/office/word/2015/wordml/symex" xmlns:wpg="http://schemas.microsoft.com/office/word/2010/wordprocessingGroup" xmlns:wpi="http://schemas.microsoft.com/office/word/2010/wordprocessingInk" xmlns:wne="http://schemas.microsoft.com/office/word/2006/wordml" xmlns:wps="http://schemas.microsoft.com/office/word/2010/wordprocessingShape" mc:Ignorable="w14 w15 w16se wp14">
+<w:ftr xmlns:wpc="http://schemas.microsoft.com/office/word/2010/wordprocessingCanvas" xmlns:cx="http://schemas.microsoft.com/office/drawing/2014/chartex" xmlns:cx1="http://schemas.microsoft.com/office/drawing/2015/9/8/chartex" xmlns:cx2="http://schemas.microsoft.com/office/drawing/2015/10/21/chartex" xmlns:cx3="http://schemas.microsoft.com/office/drawing/2016/5/9/chartex" xmlns:cx4="http://schemas.microsoft.com/office/drawing/2016/5/10/chartex" xmlns:cx5="http://schemas.microsoft.com/office/drawing/2016/5/11/chartex" xmlns:cx6="http://schemas.microsoft.com/office/drawing/2016/5/12/chartex" xmlns:cx7="http://schemas.microsoft.com/office/drawing/2016/5/13/chartex" xmlns:cx8="http://schemas.microsoft.com/office/drawing/2016/5/14/chartex" xmlns:mc="http://schemas.openxmlformats.org/markup-compatibility/2006" xmlns:aink="http://schemas.microsoft.com/office/drawing/2016/ink" xmlns:am3d="http://schemas.microsoft.com/office/drawing/2017/model3d" xmlns:o="urn:schemas-microsoft-com:office:office" xmlns:r="http://schemas.openxmlformats.org/officeDocument/2006/relationships" xmlns:m="http://schemas.openxmlformats.org/officeDocument/2006/math" xmlns:v="urn:schemas-microsoft-com:vml" xmlns:wp14="http://schemas.microsoft.com/office/word/2010/wordprocessingDrawing" xmlns:wp="http://schemas.openxmlformats.org/drawingml/2006/wordprocessingDrawing" xmlns:w10="urn:schemas-microsoft-com:office:word" xmlns:w="http://schemas.openxmlformats.org/wordprocessingml/2006/main" xmlns:w14="http://schemas.microsoft.com/office/word/2010/wordml" xmlns:w15="http://schemas.microsoft.com/office/word/2012/wordml" xmlns:w16cid="http://schemas.microsoft.com/office/word/2016/wordml/cid" xmlns:w16se="http://schemas.microsoft.com/office/word/2015/wordml/symex" xmlns:wpg="http://schemas.microsoft.com/office/word/2010/wordprocessingGroup" xmlns:wpi="http://schemas.microsoft.com/office/word/2010/wordprocessingInk" xmlns:wne="http://schemas.microsoft.com/office/word/2006/wordml" xmlns:wps="http://schemas.microsoft.com/office/word/2010/wordprocessingShape" mc:Ignorable="w14 w15 w16se w16cid wp14">
   <w:sdt>
     <w:sdtPr>
       <w:id w:val="1680231345"/>
@@ -13907,7 +13971,7 @@
 </file>
 
 <file path=word/footer3.xml><?xml version="1.0" encoding="utf-8"?>
-<w:ftr xmlns:wpc="http://schemas.microsoft.com/office/word/2010/wordprocessingCanvas" xmlns:cx="http://schemas.microsoft.com/office/drawing/2014/chartex" xmlns:mc="http://schemas.openxmlformats.org/markup-compatibility/2006" xmlns:o="urn:schemas-microsoft-com:office:office" xmlns:r="http://schemas.openxmlformats.org/officeDocument/2006/relationships" xmlns:m="http://schemas.openxmlformats.org/officeDocument/2006/math" xmlns:v="urn:schemas-microsoft-com:vml" xmlns:wp14="http://schemas.microsoft.com/office/word/2010/wordprocessingDrawing" xmlns:wp="http://schemas.openxmlformats.org/drawingml/2006/wordprocessingDrawing" xmlns:w10="urn:schemas-microsoft-com:office:word" xmlns:w="http://schemas.openxmlformats.org/wordprocessingml/2006/main" xmlns:w14="http://schemas.microsoft.com/office/word/2010/wordml" xmlns:w15="http://schemas.microsoft.com/office/word/2012/wordml" xmlns:w16se="http://schemas.microsoft.com/office/word/2015/wordml/symex" xmlns:wpg="http://schemas.microsoft.com/office/word/2010/wordprocessingGroup" xmlns:wpi="http://schemas.microsoft.com/office/word/2010/wordprocessingInk" xmlns:wne="http://schemas.microsoft.com/office/word/2006/wordml" xmlns:wps="http://schemas.microsoft.com/office/word/2010/wordprocessingShape" mc:Ignorable="w14 w15 w16se wp14">
+<w:ftr xmlns:wpc="http://schemas.microsoft.com/office/word/2010/wordprocessingCanvas" xmlns:cx="http://schemas.microsoft.com/office/drawing/2014/chartex" xmlns:cx1="http://schemas.microsoft.com/office/drawing/2015/9/8/chartex" xmlns:cx2="http://schemas.microsoft.com/office/drawing/2015/10/21/chartex" xmlns:cx3="http://schemas.microsoft.com/office/drawing/2016/5/9/chartex" xmlns:cx4="http://schemas.microsoft.com/office/drawing/2016/5/10/chartex" xmlns:cx5="http://schemas.microsoft.com/office/drawing/2016/5/11/chartex" xmlns:cx6="http://schemas.microsoft.com/office/drawing/2016/5/12/chartex" xmlns:cx7="http://schemas.microsoft.com/office/drawing/2016/5/13/chartex" xmlns:cx8="http://schemas.microsoft.com/office/drawing/2016/5/14/chartex" xmlns:mc="http://schemas.openxmlformats.org/markup-compatibility/2006" xmlns:aink="http://schemas.microsoft.com/office/drawing/2016/ink" xmlns:am3d="http://schemas.microsoft.com/office/drawing/2017/model3d" xmlns:o="urn:schemas-microsoft-com:office:office" xmlns:r="http://schemas.openxmlformats.org/officeDocument/2006/relationships" xmlns:m="http://schemas.openxmlformats.org/officeDocument/2006/math" xmlns:v="urn:schemas-microsoft-com:vml" xmlns:wp14="http://schemas.microsoft.com/office/word/2010/wordprocessingDrawing" xmlns:wp="http://schemas.openxmlformats.org/drawingml/2006/wordprocessingDrawing" xmlns:w10="urn:schemas-microsoft-com:office:word" xmlns:w="http://schemas.openxmlformats.org/wordprocessingml/2006/main" xmlns:w14="http://schemas.microsoft.com/office/word/2010/wordml" xmlns:w15="http://schemas.microsoft.com/office/word/2012/wordml" xmlns:w16cid="http://schemas.microsoft.com/office/word/2016/wordml/cid" xmlns:w16se="http://schemas.microsoft.com/office/word/2015/wordml/symex" xmlns:wpg="http://schemas.microsoft.com/office/word/2010/wordprocessingGroup" xmlns:wpi="http://schemas.microsoft.com/office/word/2010/wordprocessingInk" xmlns:wne="http://schemas.microsoft.com/office/word/2006/wordml" xmlns:wps="http://schemas.microsoft.com/office/word/2010/wordprocessingShape" mc:Ignorable="w14 w15 w16se w16cid wp14">
   <w:p>
     <w:pPr>
       <w:pStyle w:val="aff5"/>
@@ -13918,7 +13982,7 @@
 </file>
 
 <file path=word/footnotes.xml><?xml version="1.0" encoding="utf-8"?>
-<w:footnotes xmlns:wpc="http://schemas.microsoft.com/office/word/2010/wordprocessingCanvas" xmlns:cx="http://schemas.microsoft.com/office/drawing/2014/chartex" xmlns:mc="http://schemas.openxmlformats.org/markup-compatibility/2006" xmlns:o="urn:schemas-microsoft-com:office:office" xmlns:r="http://schemas.openxmlformats.org/officeDocument/2006/relationships" xmlns:m="http://schemas.openxmlformats.org/officeDocument/2006/math" xmlns:v="urn:schemas-microsoft-com:vml" xmlns:wp14="http://schemas.microsoft.com/office/word/2010/wordprocessingDrawing" xmlns:wp="http://schemas.openxmlformats.org/drawingml/2006/wordprocessingDrawing" xmlns:w10="urn:schemas-microsoft-com:office:word" xmlns:w="http://schemas.openxmlformats.org/wordprocessingml/2006/main" xmlns:w14="http://schemas.microsoft.com/office/word/2010/wordml" xmlns:w15="http://schemas.microsoft.com/office/word/2012/wordml" xmlns:w16se="http://schemas.microsoft.com/office/word/2015/wordml/symex" xmlns:wpg="http://schemas.microsoft.com/office/word/2010/wordprocessingGroup" xmlns:wpi="http://schemas.microsoft.com/office/word/2010/wordprocessingInk" xmlns:wne="http://schemas.microsoft.com/office/word/2006/wordml" xmlns:wps="http://schemas.microsoft.com/office/word/2010/wordprocessingShape" mc:Ignorable="w14 w15 w16se wp14">
+<w:footnotes xmlns:wpc="http://schemas.microsoft.com/office/word/2010/wordprocessingCanvas" xmlns:cx="http://schemas.microsoft.com/office/drawing/2014/chartex" xmlns:cx1="http://schemas.microsoft.com/office/drawing/2015/9/8/chartex" xmlns:cx2="http://schemas.microsoft.com/office/drawing/2015/10/21/chartex" xmlns:cx3="http://schemas.microsoft.com/office/drawing/2016/5/9/chartex" xmlns:cx4="http://schemas.microsoft.com/office/drawing/2016/5/10/chartex" xmlns:cx5="http://schemas.microsoft.com/office/drawing/2016/5/11/chartex" xmlns:cx6="http://schemas.microsoft.com/office/drawing/2016/5/12/chartex" xmlns:cx7="http://schemas.microsoft.com/office/drawing/2016/5/13/chartex" xmlns:cx8="http://schemas.microsoft.com/office/drawing/2016/5/14/chartex" xmlns:mc="http://schemas.openxmlformats.org/markup-compatibility/2006" xmlns:aink="http://schemas.microsoft.com/office/drawing/2016/ink" xmlns:am3d="http://schemas.microsoft.com/office/drawing/2017/model3d" xmlns:o="urn:schemas-microsoft-com:office:office" xmlns:r="http://schemas.openxmlformats.org/officeDocument/2006/relationships" xmlns:m="http://schemas.openxmlformats.org/officeDocument/2006/math" xmlns:v="urn:schemas-microsoft-com:vml" xmlns:wp14="http://schemas.microsoft.com/office/word/2010/wordprocessingDrawing" xmlns:wp="http://schemas.openxmlformats.org/drawingml/2006/wordprocessingDrawing" xmlns:w10="urn:schemas-microsoft-com:office:word" xmlns:w="http://schemas.openxmlformats.org/wordprocessingml/2006/main" xmlns:w14="http://schemas.microsoft.com/office/word/2010/wordml" xmlns:w15="http://schemas.microsoft.com/office/word/2012/wordml" xmlns:w16cid="http://schemas.microsoft.com/office/word/2016/wordml/cid" xmlns:w16se="http://schemas.microsoft.com/office/word/2015/wordml/symex" xmlns:wpg="http://schemas.microsoft.com/office/word/2010/wordprocessingGroup" xmlns:wpi="http://schemas.microsoft.com/office/word/2010/wordprocessingInk" xmlns:wne="http://schemas.microsoft.com/office/word/2006/wordml" xmlns:wps="http://schemas.microsoft.com/office/word/2010/wordprocessingShape" mc:Ignorable="w14 w15 w16se w16cid wp14">
   <w:footnote w:type="separator" w:id="-1">
     <w:p>
       <w:r>
@@ -13937,7 +14001,7 @@
 </file>
 
 <file path=word/header1.xml><?xml version="1.0" encoding="utf-8"?>
-<w:hdr xmlns:wpc="http://schemas.microsoft.com/office/word/2010/wordprocessingCanvas" xmlns:cx="http://schemas.microsoft.com/office/drawing/2014/chartex" xmlns:mc="http://schemas.openxmlformats.org/markup-compatibility/2006" xmlns:o="urn:schemas-microsoft-com:office:office" xmlns:r="http://schemas.openxmlformats.org/officeDocument/2006/relationships" xmlns:m="http://schemas.openxmlformats.org/officeDocument/2006/math" xmlns:v="urn:schemas-microsoft-com:vml" xmlns:wp14="http://schemas.microsoft.com/office/word/2010/wordprocessingDrawing" xmlns:wp="http://schemas.openxmlformats.org/drawingml/2006/wordprocessingDrawing" xmlns:w10="urn:schemas-microsoft-com:office:word" xmlns:w="http://schemas.openxmlformats.org/wordprocessingml/2006/main" xmlns:w14="http://schemas.microsoft.com/office/word/2010/wordml" xmlns:w15="http://schemas.microsoft.com/office/word/2012/wordml" xmlns:w16se="http://schemas.microsoft.com/office/word/2015/wordml/symex" xmlns:wpg="http://schemas.microsoft.com/office/word/2010/wordprocessingGroup" xmlns:wpi="http://schemas.microsoft.com/office/word/2010/wordprocessingInk" xmlns:wne="http://schemas.microsoft.com/office/word/2006/wordml" xmlns:wps="http://schemas.microsoft.com/office/word/2010/wordprocessingShape" mc:Ignorable="w14 w15 w16se wp14">
+<w:hdr xmlns:wpc="http://schemas.microsoft.com/office/word/2010/wordprocessingCanvas" xmlns:cx="http://schemas.microsoft.com/office/drawing/2014/chartex" xmlns:cx1="http://schemas.microsoft.com/office/drawing/2015/9/8/chartex" xmlns:cx2="http://schemas.microsoft.com/office/drawing/2015/10/21/chartex" xmlns:cx3="http://schemas.microsoft.com/office/drawing/2016/5/9/chartex" xmlns:cx4="http://schemas.microsoft.com/office/drawing/2016/5/10/chartex" xmlns:cx5="http://schemas.microsoft.com/office/drawing/2016/5/11/chartex" xmlns:cx6="http://schemas.microsoft.com/office/drawing/2016/5/12/chartex" xmlns:cx7="http://schemas.microsoft.com/office/drawing/2016/5/13/chartex" xmlns:cx8="http://schemas.microsoft.com/office/drawing/2016/5/14/chartex" xmlns:mc="http://schemas.openxmlformats.org/markup-compatibility/2006" xmlns:aink="http://schemas.microsoft.com/office/drawing/2016/ink" xmlns:am3d="http://schemas.microsoft.com/office/drawing/2017/model3d" xmlns:o="urn:schemas-microsoft-com:office:office" xmlns:r="http://schemas.openxmlformats.org/officeDocument/2006/relationships" xmlns:m="http://schemas.openxmlformats.org/officeDocument/2006/math" xmlns:v="urn:schemas-microsoft-com:vml" xmlns:wp14="http://schemas.microsoft.com/office/word/2010/wordprocessingDrawing" xmlns:wp="http://schemas.openxmlformats.org/drawingml/2006/wordprocessingDrawing" xmlns:w10="urn:schemas-microsoft-com:office:word" xmlns:w="http://schemas.openxmlformats.org/wordprocessingml/2006/main" xmlns:w14="http://schemas.microsoft.com/office/word/2010/wordml" xmlns:w15="http://schemas.microsoft.com/office/word/2012/wordml" xmlns:w16cid="http://schemas.microsoft.com/office/word/2016/wordml/cid" xmlns:w16se="http://schemas.microsoft.com/office/word/2015/wordml/symex" xmlns:wpg="http://schemas.microsoft.com/office/word/2010/wordprocessingGroup" xmlns:wpi="http://schemas.microsoft.com/office/word/2010/wordprocessingInk" xmlns:wne="http://schemas.microsoft.com/office/word/2006/wordml" xmlns:wps="http://schemas.microsoft.com/office/word/2010/wordprocessingShape" mc:Ignorable="w14 w15 w16se w16cid wp14">
   <w:p>
     <w:r>
       <w:rPr>
@@ -13974,7 +14038,7 @@
 </file>
 
 <file path=word/numbering.xml><?xml version="1.0" encoding="utf-8"?>
-<w:numbering xmlns:wpc="http://schemas.microsoft.com/office/word/2010/wordprocessingCanvas" xmlns:cx="http://schemas.microsoft.com/office/drawing/2014/chartex" xmlns:mc="http://schemas.openxmlformats.org/markup-compatibility/2006" xmlns:o="urn:schemas-microsoft-com:office:office" xmlns:r="http://schemas.openxmlformats.org/officeDocument/2006/relationships" xmlns:m="http://schemas.openxmlformats.org/officeDocument/2006/math" xmlns:v="urn:schemas-microsoft-com:vml" xmlns:wp14="http://schemas.microsoft.com/office/word/2010/wordprocessingDrawing" xmlns:wp="http://schemas.openxmlformats.org/drawingml/2006/wordprocessingDrawing" xmlns:w10="urn:schemas-microsoft-com:office:word" xmlns:w="http://schemas.openxmlformats.org/wordprocessingml/2006/main" xmlns:w14="http://schemas.microsoft.com/office/word/2010/wordml" xmlns:w15="http://schemas.microsoft.com/office/word/2012/wordml" xmlns:w16se="http://schemas.microsoft.com/office/word/2015/wordml/symex" xmlns:wpg="http://schemas.microsoft.com/office/word/2010/wordprocessingGroup" xmlns:wpi="http://schemas.microsoft.com/office/word/2010/wordprocessingInk" xmlns:wne="http://schemas.microsoft.com/office/word/2006/wordml" xmlns:wps="http://schemas.microsoft.com/office/word/2010/wordprocessingShape" mc:Ignorable="w14 w15 w16se wp14">
+<w:numbering xmlns:wpc="http://schemas.microsoft.com/office/word/2010/wordprocessingCanvas" xmlns:cx="http://schemas.microsoft.com/office/drawing/2014/chartex" xmlns:cx1="http://schemas.microsoft.com/office/drawing/2015/9/8/chartex" xmlns:cx2="http://schemas.microsoft.com/office/drawing/2015/10/21/chartex" xmlns:cx3="http://schemas.microsoft.com/office/drawing/2016/5/9/chartex" xmlns:cx4="http://schemas.microsoft.com/office/drawing/2016/5/10/chartex" xmlns:cx5="http://schemas.microsoft.com/office/drawing/2016/5/11/chartex" xmlns:cx6="http://schemas.microsoft.com/office/drawing/2016/5/12/chartex" xmlns:cx7="http://schemas.microsoft.com/office/drawing/2016/5/13/chartex" xmlns:cx8="http://schemas.microsoft.com/office/drawing/2016/5/14/chartex" xmlns:mc="http://schemas.openxmlformats.org/markup-compatibility/2006" xmlns:aink="http://schemas.microsoft.com/office/drawing/2016/ink" xmlns:am3d="http://schemas.microsoft.com/office/drawing/2017/model3d" xmlns:o="urn:schemas-microsoft-com:office:office" xmlns:r="http://schemas.openxmlformats.org/officeDocument/2006/relationships" xmlns:m="http://schemas.openxmlformats.org/officeDocument/2006/math" xmlns:v="urn:schemas-microsoft-com:vml" xmlns:wp14="http://schemas.microsoft.com/office/word/2010/wordprocessingDrawing" xmlns:wp="http://schemas.openxmlformats.org/drawingml/2006/wordprocessingDrawing" xmlns:w10="urn:schemas-microsoft-com:office:word" xmlns:w="http://schemas.openxmlformats.org/wordprocessingml/2006/main" xmlns:w14="http://schemas.microsoft.com/office/word/2010/wordml" xmlns:w15="http://schemas.microsoft.com/office/word/2012/wordml" xmlns:w16cid="http://schemas.microsoft.com/office/word/2016/wordml/cid" xmlns:w16se="http://schemas.microsoft.com/office/word/2015/wordml/symex" xmlns:wpg="http://schemas.microsoft.com/office/word/2010/wordprocessingGroup" xmlns:wpi="http://schemas.microsoft.com/office/word/2010/wordprocessingInk" xmlns:wne="http://schemas.microsoft.com/office/word/2006/wordml" xmlns:wps="http://schemas.microsoft.com/office/word/2010/wordprocessingShape" mc:Ignorable="w14 w15 w16se w16cid wp14">
   <w:abstractNum w:abstractNumId="0" w15:restartNumberingAfterBreak="0">
     <w:nsid w:val="FFFFFFFE"/>
     <w:multiLevelType w:val="singleLevel"/>
@@ -15813,7 +15877,7 @@
 </file>
 
 <file path=word/styles.xml><?xml version="1.0" encoding="utf-8"?>
-<w:styles xmlns:mc="http://schemas.openxmlformats.org/markup-compatibility/2006" xmlns:r="http://schemas.openxmlformats.org/officeDocument/2006/relationships" xmlns:w="http://schemas.openxmlformats.org/wordprocessingml/2006/main" xmlns:w14="http://schemas.microsoft.com/office/word/2010/wordml" xmlns:w15="http://schemas.microsoft.com/office/word/2012/wordml" xmlns:w16se="http://schemas.microsoft.com/office/word/2015/wordml/symex" mc:Ignorable="w14 w15 w16se">
+<w:styles xmlns:mc="http://schemas.openxmlformats.org/markup-compatibility/2006" xmlns:r="http://schemas.openxmlformats.org/officeDocument/2006/relationships" xmlns:w="http://schemas.openxmlformats.org/wordprocessingml/2006/main" xmlns:w14="http://schemas.microsoft.com/office/word/2010/wordml" xmlns:w15="http://schemas.microsoft.com/office/word/2012/wordml" xmlns:w16cid="http://schemas.microsoft.com/office/word/2016/wordml/cid" xmlns:w16se="http://schemas.microsoft.com/office/word/2015/wordml/symex" mc:Ignorable="w14 w15 w16se w16cid">
   <w:docDefaults>
     <w:rPrDefault>
       <w:rPr>
@@ -15826,7 +15890,7 @@
     </w:rPrDefault>
     <w:pPrDefault/>
   </w:docDefaults>
-  <w:latentStyles w:defLockedState="0" w:defUIPriority="99" w:defSemiHidden="0" w:defUnhideWhenUsed="0" w:defQFormat="0" w:count="371">
+  <w:latentStyles w:defLockedState="0" w:defUIPriority="99" w:defSemiHidden="0" w:defUnhideWhenUsed="0" w:defQFormat="0" w:count="375">
     <w:lsdException w:name="Normal" w:uiPriority="0" w:qFormat="1"/>
     <w:lsdException w:name="heading 1" w:uiPriority="9" w:qFormat="1"/>
     <w:lsdException w:name="heading 2" w:semiHidden="1" w:uiPriority="9" w:unhideWhenUsed="1" w:qFormat="1"/>
@@ -16198,6 +16262,10 @@
     <w:lsdException w:name="List Table 5 Dark Accent 6" w:uiPriority="50"/>
     <w:lsdException w:name="List Table 6 Colorful Accent 6" w:uiPriority="51"/>
     <w:lsdException w:name="List Table 7 Colorful Accent 6" w:uiPriority="52"/>
+    <w:lsdException w:name="Mention" w:semiHidden="1" w:unhideWhenUsed="1"/>
+    <w:lsdException w:name="Smart Hyperlink" w:semiHidden="1" w:unhideWhenUsed="1"/>
+    <w:lsdException w:name="Hashtag" w:semiHidden="1" w:unhideWhenUsed="1"/>
+    <w:lsdException w:name="Unresolved Mention" w:semiHidden="1" w:unhideWhenUsed="1"/>
   </w:latentStyles>
   <w:style w:type="paragraph" w:default="1" w:styleId="a3">
     <w:name w:val="Normal"/>
@@ -16842,7 +16910,7 @@
       <w:ind w:firstLineChars="200" w:firstLine="420"/>
     </w:pPr>
   </w:style>
-  <w:style w:type="paragraph" w:styleId="12">
+  <w:style w:type="paragraph" w:styleId="TOC1">
     <w:name w:val="toc 1"/>
     <w:basedOn w:val="a3"/>
     <w:next w:val="a3"/>
@@ -16850,7 +16918,7 @@
     <w:unhideWhenUsed/>
     <w:rsid w:val="00617A5B"/>
   </w:style>
-  <w:style w:type="paragraph" w:styleId="21">
+  <w:style w:type="paragraph" w:styleId="TOC2">
     <w:name w:val="toc 2"/>
     <w:basedOn w:val="a3"/>
     <w:next w:val="a3"/>
@@ -16860,7 +16928,7 @@
       <w:ind w:leftChars="200" w:left="420"/>
     </w:pPr>
   </w:style>
-  <w:style w:type="paragraph" w:styleId="31">
+  <w:style w:type="paragraph" w:styleId="TOC3">
     <w:name w:val="toc 3"/>
     <w:basedOn w:val="a3"/>
     <w:next w:val="a3"/>
@@ -16870,7 +16938,7 @@
       <w:ind w:leftChars="400" w:left="840"/>
     </w:pPr>
   </w:style>
-  <w:style w:type="paragraph" w:styleId="41">
+  <w:style w:type="paragraph" w:styleId="TOC4">
     <w:name w:val="toc 4"/>
     <w:basedOn w:val="a3"/>
     <w:next w:val="a3"/>
@@ -16881,7 +16949,7 @@
       <w:ind w:leftChars="600" w:left="1260"/>
     </w:pPr>
   </w:style>
-  <w:style w:type="paragraph" w:styleId="51">
+  <w:style w:type="paragraph" w:styleId="TOC5">
     <w:name w:val="toc 5"/>
     <w:basedOn w:val="a3"/>
     <w:next w:val="a3"/>
@@ -16892,7 +16960,7 @@
       <w:ind w:leftChars="800" w:left="1680"/>
     </w:pPr>
   </w:style>
-  <w:style w:type="paragraph" w:styleId="61">
+  <w:style w:type="paragraph" w:styleId="TOC6">
     <w:name w:val="toc 6"/>
     <w:basedOn w:val="a3"/>
     <w:next w:val="a3"/>
@@ -16903,7 +16971,7 @@
       <w:ind w:leftChars="1000" w:left="2100"/>
     </w:pPr>
   </w:style>
-  <w:style w:type="paragraph" w:styleId="71">
+  <w:style w:type="paragraph" w:styleId="TOC7">
     <w:name w:val="toc 7"/>
     <w:basedOn w:val="a3"/>
     <w:next w:val="a3"/>
@@ -16914,7 +16982,7 @@
       <w:ind w:leftChars="1200" w:left="2520"/>
     </w:pPr>
   </w:style>
-  <w:style w:type="paragraph" w:styleId="81">
+  <w:style w:type="paragraph" w:styleId="TOC8">
     <w:name w:val="toc 8"/>
     <w:basedOn w:val="a3"/>
     <w:next w:val="a3"/>
@@ -16925,7 +16993,7 @@
       <w:ind w:leftChars="1400" w:left="2940"/>
     </w:pPr>
   </w:style>
-  <w:style w:type="paragraph" w:styleId="91">
+  <w:style w:type="paragraph" w:styleId="TOC9">
     <w:name w:val="toc 9"/>
     <w:basedOn w:val="a3"/>
     <w:next w:val="a3"/>
@@ -17181,7 +17249,7 @@
       <w:color w:val="000000" w:themeColor="text1"/>
     </w:rPr>
   </w:style>
-  <w:style w:type="paragraph" w:customStyle="1" w:styleId="13">
+  <w:style w:type="paragraph" w:customStyle="1" w:styleId="12">
     <w:name w:val="无间隔1"/>
     <w:uiPriority w:val="1"/>
     <w:qFormat/>
@@ -17660,7 +17728,7 @@
 </file>
 
 <file path=customXml/itemProps1.xml><?xml version="1.0" encoding="utf-8"?>
-<ds:datastoreItem xmlns:ds="http://schemas.openxmlformats.org/officeDocument/2006/customXml" ds:itemID="{4455770A-FE95-475D-961F-76CB3062691B}">
+<ds:datastoreItem xmlns:ds="http://schemas.openxmlformats.org/officeDocument/2006/customXml" ds:itemID="{7EF02B67-8E22-474E-BEB4-749F60FAB2DD}">
   <ds:schemaRefs>
     <ds:schemaRef ds:uri="http://schemas.openxmlformats.org/officeDocument/2006/bibliography"/>
   </ds:schemaRefs>
